--- a/note/ExplanationNote.docx
+++ b/note/ExplanationNote.docx
@@ -406,7 +406,27 @@
           <w:sz w:val="28"/>
           <w:lang w:val="ru-RU"/>
         </w:rPr>
-        <w:t>«Схемотехника»</w:t>
+        <w:t>«</w:t>
+      </w:r>
+      <w:proofErr w:type="spellStart"/>
+      <w:r>
+        <w:rPr>
+          <w:rFonts w:ascii="Times New Roman" w:hAnsi="Times New Roman" w:cs="Times New Roman"/>
+          <w:color w:val="000000" w:themeColor="text1"/>
+          <w:sz w:val="28"/>
+          <w:lang w:val="ru-RU"/>
+        </w:rPr>
+        <w:t>Схемотехника</w:t>
+      </w:r>
+      <w:proofErr w:type="spellEnd"/>
+      <w:r>
+        <w:rPr>
+          <w:rFonts w:ascii="Times New Roman" w:hAnsi="Times New Roman" w:cs="Times New Roman"/>
+          <w:color w:val="000000" w:themeColor="text1"/>
+          <w:sz w:val="28"/>
+          <w:lang w:val="ru-RU"/>
+        </w:rPr>
+        <w:t>»</w:t>
       </w:r>
     </w:p>
     <w:p>
@@ -449,25 +469,7 @@
           <w:sz w:val="28"/>
           <w:lang w:val="ru-RU"/>
         </w:rPr>
-        <w:t>«</w:t>
-      </w:r>
-      <w:r>
-        <w:rPr>
-          <w:rFonts w:ascii="Times New Roman" w:hAnsi="Times New Roman" w:cs="Times New Roman"/>
-          <w:color w:val="000000" w:themeColor="text1"/>
-          <w:sz w:val="28"/>
-          <w:lang w:val="ru-RU"/>
-        </w:rPr>
-        <w:t>Модуль автономного управления моделью автомобиля</w:t>
-      </w:r>
-      <w:r>
-        <w:rPr>
-          <w:rFonts w:ascii="Times New Roman" w:hAnsi="Times New Roman" w:cs="Times New Roman"/>
-          <w:color w:val="000000" w:themeColor="text1"/>
-          <w:sz w:val="28"/>
-          <w:lang w:val="ru-RU"/>
-        </w:rPr>
-        <w:t>»</w:t>
+        <w:t>«Модуль автономного управления моделью автомобиля»</w:t>
       </w:r>
     </w:p>
     <w:p>
@@ -850,47 +852,7 @@
                                 <w:sz w:val="28"/>
                                 <w:lang w:val="ru-RU"/>
                               </w:rPr>
-                              <w:t>Зайцев</w:t>
-                            </w:r>
-                            <w:r>
-                              <w:rPr>
-                                <w:rFonts w:ascii="Times New Roman" w:hAnsi="Times New Roman" w:cs="Times New Roman"/>
-                                <w:sz w:val="28"/>
-                                <w:lang w:val="ru-RU"/>
-                              </w:rPr>
-                              <w:t xml:space="preserve"> </w:t>
-                            </w:r>
-                            <w:r>
-                              <w:rPr>
-                                <w:rFonts w:ascii="Times New Roman" w:hAnsi="Times New Roman" w:cs="Times New Roman"/>
-                                <w:sz w:val="28"/>
-                                <w:lang w:val="ru-RU"/>
-                              </w:rPr>
-                              <w:t>Ю</w:t>
-                            </w:r>
-                            <w:r>
-                              <w:rPr>
-                                <w:rFonts w:ascii="Times New Roman" w:hAnsi="Times New Roman" w:cs="Times New Roman"/>
-                                <w:sz w:val="28"/>
-                                <w:lang w:val="ru-RU"/>
-                              </w:rPr>
-                              <w:t>.</w:t>
-                            </w:r>
-                            <w:r>
-                              <w:rPr>
-                                <w:rFonts w:ascii="Times New Roman" w:hAnsi="Times New Roman" w:cs="Times New Roman"/>
-                                <w:sz w:val="28"/>
-                                <w:lang w:val="ru-RU"/>
-                              </w:rPr>
-                              <w:t xml:space="preserve"> </w:t>
-                            </w:r>
-                            <w:r>
-                              <w:rPr>
-                                <w:rFonts w:ascii="Times New Roman" w:hAnsi="Times New Roman" w:cs="Times New Roman"/>
-                                <w:sz w:val="28"/>
-                                <w:lang w:val="ru-RU"/>
-                              </w:rPr>
-                              <w:t>В.</w:t>
+                              <w:t>Зайцев Ю. В.</w:t>
                             </w:r>
                           </w:p>
                         </w:txbxContent>
@@ -966,47 +928,7 @@
                           <w:sz w:val="28"/>
                           <w:lang w:val="ru-RU"/>
                         </w:rPr>
-                        <w:t>Зайцев</w:t>
-                      </w:r>
-                      <w:r>
-                        <w:rPr>
-                          <w:rFonts w:ascii="Times New Roman" w:hAnsi="Times New Roman" w:cs="Times New Roman"/>
-                          <w:sz w:val="28"/>
-                          <w:lang w:val="ru-RU"/>
-                        </w:rPr>
-                        <w:t xml:space="preserve"> </w:t>
-                      </w:r>
-                      <w:r>
-                        <w:rPr>
-                          <w:rFonts w:ascii="Times New Roman" w:hAnsi="Times New Roman" w:cs="Times New Roman"/>
-                          <w:sz w:val="28"/>
-                          <w:lang w:val="ru-RU"/>
-                        </w:rPr>
-                        <w:t>Ю</w:t>
-                      </w:r>
-                      <w:r>
-                        <w:rPr>
-                          <w:rFonts w:ascii="Times New Roman" w:hAnsi="Times New Roman" w:cs="Times New Roman"/>
-                          <w:sz w:val="28"/>
-                          <w:lang w:val="ru-RU"/>
-                        </w:rPr>
-                        <w:t>.</w:t>
-                      </w:r>
-                      <w:r>
-                        <w:rPr>
-                          <w:rFonts w:ascii="Times New Roman" w:hAnsi="Times New Roman" w:cs="Times New Roman"/>
-                          <w:sz w:val="28"/>
-                          <w:lang w:val="ru-RU"/>
-                        </w:rPr>
-                        <w:t xml:space="preserve"> </w:t>
-                      </w:r>
-                      <w:r>
-                        <w:rPr>
-                          <w:rFonts w:ascii="Times New Roman" w:hAnsi="Times New Roman" w:cs="Times New Roman"/>
-                          <w:sz w:val="28"/>
-                          <w:lang w:val="ru-RU"/>
-                        </w:rPr>
-                        <w:t>В.</w:t>
+                        <w:t>Зайцев Ю. В.</w:t>
                       </w:r>
                     </w:p>
                   </w:txbxContent>
@@ -1148,8 +1070,6 @@
         </w:rPr>
         <w:t>Минск 2015</w:t>
       </w:r>
-      <w:bookmarkStart w:id="0" w:name="_GoBack"/>
-      <w:bookmarkEnd w:id="0"/>
     </w:p>
     <w:p>
       <w:pPr>
@@ -1204,7 +1124,7 @@
       <w:r>
         <w:fldChar w:fldCharType="separate"/>
       </w:r>
-      <w:hyperlink w:anchor="_Toc437894705" w:history="1">
+      <w:hyperlink w:anchor="_Toc437906808" w:history="1">
         <w:r>
           <w:rPr>
             <w:rStyle w:val="a8"/>
@@ -1227,7 +1147,7 @@
           <w:rPr>
             <w:webHidden/>
           </w:rPr>
-          <w:instrText xml:space="preserve"> PAGEREF _Toc437894705 \h </w:instrText>
+          <w:instrText xml:space="preserve"> PAGEREF _Toc437906808 \h </w:instrText>
         </w:r>
         <w:r>
           <w:rPr>
@@ -1264,7 +1184,7 @@
           <w:lang w:val="en-US"/>
         </w:rPr>
       </w:pPr>
-      <w:hyperlink w:anchor="_Toc437894706" w:history="1">
+      <w:hyperlink w:anchor="_Toc437906809" w:history="1">
         <w:r>
           <w:rPr>
             <w:rStyle w:val="a8"/>
@@ -1294,7 +1214,7 @@
           <w:rPr>
             <w:webHidden/>
           </w:rPr>
-          <w:instrText xml:space="preserve"> PAGEREF _Toc437894706 \h </w:instrText>
+          <w:instrText xml:space="preserve"> PAGEREF _Toc437906809 \h </w:instrText>
         </w:r>
         <w:r>
           <w:rPr>
@@ -1331,7 +1251,7 @@
           <w:lang w:val="en-US"/>
         </w:rPr>
       </w:pPr>
-      <w:hyperlink w:anchor="_Toc437894707" w:history="1">
+      <w:hyperlink w:anchor="_Toc437906810" w:history="1">
         <w:r>
           <w:rPr>
             <w:rStyle w:val="a8"/>
@@ -1361,7 +1281,7 @@
           <w:rPr>
             <w:webHidden/>
           </w:rPr>
-          <w:instrText xml:space="preserve"> PAGEREF _Toc437894707 \h </w:instrText>
+          <w:instrText xml:space="preserve"> PAGEREF _Toc437906810 \h </w:instrText>
         </w:r>
         <w:r>
           <w:rPr>
@@ -1398,7 +1318,7 @@
           <w:lang w:val="en-US"/>
         </w:rPr>
       </w:pPr>
-      <w:hyperlink w:anchor="_Toc437894708" w:history="1">
+      <w:hyperlink w:anchor="_Toc437906811" w:history="1">
         <w:r>
           <w:rPr>
             <w:rStyle w:val="a8"/>
@@ -1428,7 +1348,7 @@
           <w:rPr>
             <w:webHidden/>
           </w:rPr>
-          <w:instrText xml:space="preserve"> PAGEREF _Toc437894708 \h </w:instrText>
+          <w:instrText xml:space="preserve"> PAGEREF _Toc437906811 \h </w:instrText>
         </w:r>
         <w:r>
           <w:rPr>
@@ -1465,13 +1385,13 @@
           <w:lang w:val="en-US"/>
         </w:rPr>
       </w:pPr>
-      <w:hyperlink w:anchor="_Toc437894709" w:history="1">
+      <w:hyperlink w:anchor="_Toc437906812" w:history="1">
         <w:r>
           <w:rPr>
             <w:rStyle w:val="a8"/>
             <w:b/>
           </w:rPr>
-          <w:t>3</w:t>
+          <w:t>4</w:t>
         </w:r>
         <w:r>
           <w:rPr>
@@ -1495,7 +1415,7 @@
           <w:rPr>
             <w:webHidden/>
           </w:rPr>
-          <w:instrText xml:space="preserve"> PAGEREF _Toc437894709 \h </w:instrText>
+          <w:instrText xml:space="preserve"> PAGEREF _Toc437906812 \h </w:instrText>
         </w:r>
         <w:r>
           <w:rPr>
@@ -1532,7 +1452,7 @@
           <w:lang w:val="en-US"/>
         </w:rPr>
       </w:pPr>
-      <w:hyperlink w:anchor="_Toc437894710" w:history="1">
+      <w:hyperlink w:anchor="_Toc437906813" w:history="1">
         <w:r>
           <w:rPr>
             <w:rStyle w:val="a8"/>
@@ -1555,7 +1475,7 @@
           <w:rPr>
             <w:webHidden/>
           </w:rPr>
-          <w:instrText xml:space="preserve"> PAGEREF _Toc437894710 \h </w:instrText>
+          <w:instrText xml:space="preserve"> PAGEREF _Toc437906813 \h </w:instrText>
         </w:r>
         <w:r>
           <w:rPr>
@@ -1592,7 +1512,7 @@
           <w:lang w:val="en-US"/>
         </w:rPr>
       </w:pPr>
-      <w:hyperlink w:anchor="_Toc437894711" w:history="1">
+      <w:hyperlink w:anchor="_Toc437906814" w:history="1">
         <w:r>
           <w:rPr>
             <w:rStyle w:val="a8"/>
@@ -1615,7 +1535,7 @@
           <w:rPr>
             <w:webHidden/>
           </w:rPr>
-          <w:instrText xml:space="preserve"> PAGEREF _Toc437894711 \h </w:instrText>
+          <w:instrText xml:space="preserve"> PAGEREF _Toc437906814 \h </w:instrText>
         </w:r>
         <w:r>
           <w:rPr>
@@ -1699,7 +1619,7 @@
           <w:szCs w:val="28"/>
         </w:rPr>
       </w:pPr>
-      <w:bookmarkStart w:id="1" w:name="_Toc437894705"/>
+      <w:bookmarkStart w:id="0" w:name="_Toc437906808"/>
       <w:r>
         <w:rPr>
           <w:rFonts w:ascii="Times New Roman" w:hAnsi="Times New Roman" w:cs="Times New Roman"/>
@@ -1711,24 +1631,1402 @@
         <w:lastRenderedPageBreak/>
         <w:t>ВВЕДЕНИЕ</w:t>
       </w:r>
+      <w:bookmarkEnd w:id="0"/>
+    </w:p>
+    <w:p>
+      <w:pPr>
+        <w:spacing w:after="0" w:line="240" w:lineRule="auto"/>
+        <w:jc w:val="both"/>
+        <w:rPr>
+          <w:rFonts w:ascii="Times New Roman" w:hAnsi="Times New Roman" w:cs="Times New Roman"/>
+          <w:sz w:val="28"/>
+          <w:szCs w:val="28"/>
+        </w:rPr>
+      </w:pPr>
+    </w:p>
+    <w:p>
+      <w:pPr>
+        <w:spacing w:after="0" w:line="240" w:lineRule="auto"/>
+        <w:ind w:firstLine="709"/>
+        <w:contextualSpacing/>
+        <w:jc w:val="both"/>
+        <w:rPr>
+          <w:rFonts w:ascii="Times New Roman" w:hAnsi="Times New Roman" w:cs="Times New Roman"/>
+          <w:noProof/>
+          <w:sz w:val="28"/>
+          <w:szCs w:val="28"/>
+          <w:lang w:val="ru-RU"/>
+        </w:rPr>
+      </w:pPr>
+      <w:r>
+        <w:rPr>
+          <w:rFonts w:ascii="Times New Roman" w:hAnsi="Times New Roman" w:cs="Times New Roman"/>
+          <w:noProof/>
+          <w:sz w:val="28"/>
+          <w:szCs w:val="28"/>
+          <w:lang w:val="ru-RU"/>
+        </w:rPr>
+        <w:t xml:space="preserve">В современном мире информационные технологии играют неотъемлимую роль в жизни человечества. </w:t>
+      </w:r>
+      <w:r>
+        <w:rPr>
+          <w:rFonts w:ascii="Times New Roman" w:hAnsi="Times New Roman" w:cs="Times New Roman"/>
+          <w:noProof/>
+          <w:sz w:val="28"/>
+          <w:szCs w:val="28"/>
+          <w:lang w:val="ru-RU"/>
+        </w:rPr>
+        <w:t xml:space="preserve">На сегодняшний день практически не осталось сфер человеческой деятельности, не охваченных оптимизацией с использованием различных вычислительных средств. </w:t>
+      </w:r>
+      <w:r>
+        <w:rPr>
+          <w:rFonts w:ascii="Times New Roman" w:hAnsi="Times New Roman" w:cs="Times New Roman"/>
+          <w:noProof/>
+          <w:sz w:val="28"/>
+          <w:szCs w:val="28"/>
+          <w:lang w:val="ru-RU"/>
+        </w:rPr>
+        <w:t>Это является результатом развития интегральной технологии, внедрение которой позволило наладить массовый выпуск дешёвых, высококачественных, не требующих настройки и наладки микроэлектронных функциональных узлов различного назначения.</w:t>
+      </w:r>
+      <w:r>
+        <w:rPr>
+          <w:rFonts w:ascii="Times New Roman" w:hAnsi="Times New Roman" w:cs="Times New Roman"/>
+          <w:noProof/>
+          <w:sz w:val="28"/>
+          <w:szCs w:val="28"/>
+          <w:lang w:val="ru-RU"/>
+        </w:rPr>
+        <w:t xml:space="preserve"> </w:t>
+      </w:r>
+      <w:r>
+        <w:rPr>
+          <w:rFonts w:ascii="Times New Roman" w:hAnsi="Times New Roman" w:cs="Times New Roman"/>
+          <w:noProof/>
+          <w:sz w:val="28"/>
+          <w:szCs w:val="28"/>
+          <w:lang w:val="ru-RU"/>
+        </w:rPr>
+        <w:t>Если раньше значительная часть времени</w:t>
+      </w:r>
+      <w:r>
+        <w:rPr>
+          <w:rFonts w:ascii="Times New Roman" w:hAnsi="Times New Roman" w:cs="Times New Roman"/>
+          <w:noProof/>
+          <w:sz w:val="28"/>
+          <w:szCs w:val="28"/>
+          <w:lang w:val="ru-RU"/>
+        </w:rPr>
+        <w:t xml:space="preserve"> разработчиков</w:t>
+      </w:r>
+      <w:r>
+        <w:rPr>
+          <w:rFonts w:ascii="Times New Roman" w:hAnsi="Times New Roman" w:cs="Times New Roman"/>
+          <w:noProof/>
+          <w:sz w:val="28"/>
+          <w:szCs w:val="28"/>
+          <w:lang w:val="ru-RU"/>
+        </w:rPr>
+        <w:t xml:space="preserve"> уходила на рас</w:t>
+      </w:r>
+      <w:r>
+        <w:rPr>
+          <w:rFonts w:ascii="Times New Roman" w:hAnsi="Times New Roman" w:cs="Times New Roman"/>
+          <w:noProof/>
+          <w:sz w:val="28"/>
+          <w:szCs w:val="28"/>
+          <w:lang w:val="ru-RU"/>
+        </w:rPr>
+        <w:t>чёты режимов отдельных каскадов и</w:t>
+      </w:r>
+      <w:r>
+        <w:rPr>
+          <w:rFonts w:ascii="Times New Roman" w:hAnsi="Times New Roman" w:cs="Times New Roman"/>
+          <w:noProof/>
+          <w:sz w:val="28"/>
+          <w:szCs w:val="28"/>
+          <w:lang w:val="ru-RU"/>
+        </w:rPr>
+        <w:t xml:space="preserve"> определение их параметров, то в настоящее время большая часть </w:t>
+      </w:r>
+      <w:r>
+        <w:rPr>
+          <w:rFonts w:ascii="Times New Roman" w:hAnsi="Times New Roman" w:cs="Times New Roman"/>
+          <w:noProof/>
+          <w:sz w:val="28"/>
+          <w:szCs w:val="28"/>
+          <w:lang w:val="ru-RU"/>
+        </w:rPr>
+        <w:t>усилий</w:t>
+      </w:r>
+      <w:r>
+        <w:rPr>
+          <w:rFonts w:ascii="Times New Roman" w:hAnsi="Times New Roman" w:cs="Times New Roman"/>
+          <w:noProof/>
+          <w:sz w:val="28"/>
+          <w:szCs w:val="28"/>
+          <w:lang w:val="ru-RU"/>
+        </w:rPr>
+        <w:t xml:space="preserve"> </w:t>
+      </w:r>
+      <w:r>
+        <w:rPr>
+          <w:rFonts w:ascii="Times New Roman" w:hAnsi="Times New Roman" w:cs="Times New Roman"/>
+          <w:noProof/>
+          <w:sz w:val="28"/>
+          <w:szCs w:val="28"/>
+          <w:lang w:val="ru-RU"/>
+        </w:rPr>
+        <w:t>тратится</w:t>
+      </w:r>
+      <w:r>
+        <w:rPr>
+          <w:rFonts w:ascii="Times New Roman" w:hAnsi="Times New Roman" w:cs="Times New Roman"/>
+          <w:noProof/>
+          <w:sz w:val="28"/>
+          <w:szCs w:val="28"/>
+          <w:lang w:val="ru-RU"/>
+        </w:rPr>
+        <w:t xml:space="preserve"> на согласование</w:t>
+      </w:r>
+      <w:r>
+        <w:rPr>
+          <w:rFonts w:ascii="Times New Roman" w:hAnsi="Times New Roman" w:cs="Times New Roman"/>
+          <w:noProof/>
+          <w:sz w:val="28"/>
+          <w:szCs w:val="28"/>
+          <w:lang w:val="ru-RU"/>
+        </w:rPr>
+        <w:t xml:space="preserve"> работы</w:t>
+      </w:r>
+      <w:r>
+        <w:rPr>
+          <w:rFonts w:ascii="Times New Roman" w:hAnsi="Times New Roman" w:cs="Times New Roman"/>
+          <w:noProof/>
+          <w:sz w:val="28"/>
+          <w:szCs w:val="28"/>
+          <w:lang w:val="ru-RU"/>
+        </w:rPr>
+        <w:t xml:space="preserve"> микросхем.</w:t>
+      </w:r>
+    </w:p>
+    <w:p>
+      <w:pPr>
+        <w:spacing w:after="0" w:line="240" w:lineRule="auto"/>
+        <w:ind w:firstLine="709"/>
+        <w:contextualSpacing/>
+        <w:jc w:val="both"/>
+        <w:rPr>
+          <w:rFonts w:ascii="Times New Roman" w:hAnsi="Times New Roman" w:cs="Times New Roman"/>
+          <w:sz w:val="28"/>
+          <w:szCs w:val="28"/>
+          <w:lang w:val="ru-RU"/>
+        </w:rPr>
+      </w:pPr>
+      <w:r>
+        <w:rPr>
+          <w:rFonts w:ascii="Times New Roman" w:hAnsi="Times New Roman" w:cs="Times New Roman"/>
+          <w:noProof/>
+          <w:sz w:val="28"/>
+          <w:szCs w:val="28"/>
+          <w:lang w:val="ru-RU"/>
+        </w:rPr>
+        <w:t xml:space="preserve">Целью данной курсовой работы является разработка модуля управления, позволяющего </w:t>
+      </w:r>
+      <w:r>
+        <w:rPr>
+          <w:rFonts w:ascii="Times New Roman" w:hAnsi="Times New Roman" w:cs="Times New Roman"/>
+          <w:sz w:val="28"/>
+          <w:szCs w:val="28"/>
+          <w:lang w:val="ru-RU"/>
+        </w:rPr>
+        <w:t>добавить</w:t>
+      </w:r>
+      <w:r>
+        <w:rPr>
+          <w:rFonts w:ascii="Times New Roman" w:hAnsi="Times New Roman" w:cs="Times New Roman"/>
+          <w:sz w:val="28"/>
+          <w:szCs w:val="28"/>
+          <w:lang w:val="ru-RU"/>
+        </w:rPr>
+        <w:t xml:space="preserve"> «интеллектуальны</w:t>
+      </w:r>
+      <w:r>
+        <w:rPr>
+          <w:rFonts w:ascii="Times New Roman" w:hAnsi="Times New Roman" w:cs="Times New Roman"/>
+          <w:sz w:val="28"/>
+          <w:szCs w:val="28"/>
+          <w:lang w:val="ru-RU"/>
+        </w:rPr>
+        <w:t>е</w:t>
+      </w:r>
+      <w:r>
+        <w:rPr>
+          <w:rFonts w:ascii="Times New Roman" w:hAnsi="Times New Roman" w:cs="Times New Roman"/>
+          <w:sz w:val="28"/>
+          <w:szCs w:val="28"/>
+          <w:lang w:val="ru-RU"/>
+        </w:rPr>
+        <w:t>»</w:t>
+      </w:r>
+      <w:r>
+        <w:rPr>
+          <w:rFonts w:ascii="Times New Roman" w:hAnsi="Times New Roman" w:cs="Times New Roman"/>
+          <w:sz w:val="28"/>
+          <w:szCs w:val="28"/>
+          <w:lang w:val="ru-RU"/>
+        </w:rPr>
+        <w:t xml:space="preserve"> функции</w:t>
+      </w:r>
+      <w:r>
+        <w:rPr>
+          <w:rFonts w:ascii="Times New Roman" w:hAnsi="Times New Roman" w:cs="Times New Roman"/>
+          <w:sz w:val="28"/>
+          <w:szCs w:val="28"/>
+          <w:lang w:val="ru-RU"/>
+        </w:rPr>
+        <w:t xml:space="preserve"> к уже имеющемуся схемотехническому решению</w:t>
+      </w:r>
+      <w:r>
+        <w:rPr>
+          <w:rFonts w:ascii="Times New Roman" w:hAnsi="Times New Roman" w:cs="Times New Roman"/>
+          <w:sz w:val="28"/>
+          <w:szCs w:val="28"/>
+          <w:lang w:val="ru-RU"/>
+        </w:rPr>
+        <w:t xml:space="preserve"> – радиоуправляемой модели автомобиля</w:t>
+      </w:r>
+      <w:r>
+        <w:rPr>
+          <w:rFonts w:ascii="Times New Roman" w:hAnsi="Times New Roman" w:cs="Times New Roman"/>
+          <w:sz w:val="28"/>
+          <w:szCs w:val="28"/>
+          <w:lang w:val="ru-RU"/>
+        </w:rPr>
+        <w:t xml:space="preserve"> (</w:t>
+      </w:r>
+      <w:r>
+        <w:rPr>
+          <w:rFonts w:ascii="Times New Roman" w:hAnsi="Times New Roman" w:cs="Times New Roman"/>
+          <w:sz w:val="28"/>
+          <w:szCs w:val="28"/>
+          <w:lang w:val="ru-RU"/>
+        </w:rPr>
+        <w:t>МА</w:t>
+      </w:r>
+      <w:r>
+        <w:rPr>
+          <w:rFonts w:ascii="Times New Roman" w:hAnsi="Times New Roman" w:cs="Times New Roman"/>
+          <w:sz w:val="28"/>
+          <w:szCs w:val="28"/>
+          <w:lang w:val="ru-RU"/>
+        </w:rPr>
+        <w:t>)</w:t>
+      </w:r>
+      <w:r>
+        <w:rPr>
+          <w:rFonts w:ascii="Times New Roman" w:hAnsi="Times New Roman" w:cs="Times New Roman"/>
+          <w:sz w:val="28"/>
+          <w:szCs w:val="28"/>
+          <w:lang w:val="ru-RU"/>
+        </w:rPr>
+        <w:t xml:space="preserve">. Следуя современным тенденциям, при разработке используется готовый универсальный компонент – плата </w:t>
+      </w:r>
+      <w:r>
+        <w:rPr>
+          <w:rFonts w:ascii="Times New Roman" w:hAnsi="Times New Roman" w:cs="Times New Roman"/>
+          <w:sz w:val="28"/>
+          <w:szCs w:val="28"/>
+        </w:rPr>
+        <w:t>Arduino</w:t>
+      </w:r>
+      <w:r>
+        <w:rPr>
+          <w:rFonts w:ascii="Times New Roman" w:hAnsi="Times New Roman" w:cs="Times New Roman"/>
+          <w:sz w:val="28"/>
+          <w:szCs w:val="28"/>
+          <w:lang w:val="ru-RU"/>
+        </w:rPr>
+        <w:t xml:space="preserve"> </w:t>
+      </w:r>
+      <w:r>
+        <w:rPr>
+          <w:rFonts w:ascii="Times New Roman" w:hAnsi="Times New Roman" w:cs="Times New Roman"/>
+          <w:sz w:val="28"/>
+          <w:szCs w:val="28"/>
+        </w:rPr>
+        <w:t>Uno</w:t>
+      </w:r>
+      <w:r>
+        <w:rPr>
+          <w:rFonts w:ascii="Times New Roman" w:hAnsi="Times New Roman" w:cs="Times New Roman"/>
+          <w:sz w:val="28"/>
+          <w:szCs w:val="28"/>
+          <w:lang w:val="ru-RU"/>
+        </w:rPr>
+        <w:t xml:space="preserve"> </w:t>
+      </w:r>
+      <w:r>
+        <w:rPr>
+          <w:rFonts w:ascii="Times New Roman" w:hAnsi="Times New Roman" w:cs="Times New Roman"/>
+          <w:sz w:val="28"/>
+          <w:szCs w:val="28"/>
+        </w:rPr>
+        <w:t>R</w:t>
+      </w:r>
+      <w:r>
+        <w:rPr>
+          <w:rFonts w:ascii="Times New Roman" w:hAnsi="Times New Roman" w:cs="Times New Roman"/>
+          <w:sz w:val="28"/>
+          <w:szCs w:val="28"/>
+          <w:lang w:val="ru-RU"/>
+        </w:rPr>
+        <w:t xml:space="preserve">3 </w:t>
+      </w:r>
+      <w:r>
+        <w:rPr>
+          <w:rFonts w:ascii="Times New Roman" w:hAnsi="Times New Roman" w:cs="Times New Roman"/>
+          <w:sz w:val="28"/>
+          <w:szCs w:val="28"/>
+          <w:lang w:val="ru-RU"/>
+        </w:rPr>
+        <w:t xml:space="preserve">на базе микроконтроллера </w:t>
+      </w:r>
+      <w:r>
+        <w:rPr>
+          <w:rFonts w:ascii="Times New Roman" w:hAnsi="Times New Roman" w:cs="Times New Roman"/>
+          <w:sz w:val="28"/>
+          <w:szCs w:val="28"/>
+          <w:lang w:val="ru-RU"/>
+        </w:rPr>
+        <w:t>ATmega328</w:t>
+      </w:r>
+      <w:r>
+        <w:rPr>
+          <w:rFonts w:ascii="Times New Roman" w:hAnsi="Times New Roman" w:cs="Times New Roman"/>
+          <w:sz w:val="28"/>
+          <w:szCs w:val="28"/>
+          <w:lang w:val="ru-RU"/>
+        </w:rPr>
+        <w:t xml:space="preserve"> (далее по тексту </w:t>
+      </w:r>
+      <w:r>
+        <w:rPr>
+          <w:rFonts w:ascii="Times New Roman" w:hAnsi="Times New Roman" w:cs="Times New Roman"/>
+          <w:sz w:val="28"/>
+          <w:szCs w:val="28"/>
+        </w:rPr>
+        <w:t>Arduino</w:t>
+      </w:r>
+      <w:r>
+        <w:rPr>
+          <w:rFonts w:ascii="Times New Roman" w:hAnsi="Times New Roman" w:cs="Times New Roman"/>
+          <w:sz w:val="28"/>
+          <w:szCs w:val="28"/>
+          <w:lang w:val="ru-RU"/>
+        </w:rPr>
+        <w:t>).</w:t>
+      </w:r>
+      <w:r>
+        <w:rPr>
+          <w:rFonts w:ascii="Times New Roman" w:hAnsi="Times New Roman" w:cs="Times New Roman"/>
+          <w:sz w:val="28"/>
+          <w:szCs w:val="28"/>
+          <w:lang w:val="ru-RU"/>
+        </w:rPr>
+        <w:t xml:space="preserve"> При проектировании </w:t>
+      </w:r>
+      <w:r>
+        <w:rPr>
+          <w:rFonts w:ascii="Times New Roman" w:hAnsi="Times New Roman" w:cs="Times New Roman"/>
+          <w:sz w:val="28"/>
+          <w:szCs w:val="28"/>
+          <w:lang w:val="ru-RU"/>
+        </w:rPr>
+        <w:t>б</w:t>
+      </w:r>
+      <w:r>
+        <w:rPr>
+          <w:rFonts w:ascii="Times New Roman" w:hAnsi="Times New Roman" w:cs="Times New Roman"/>
+          <w:sz w:val="28"/>
+          <w:szCs w:val="28"/>
+          <w:lang w:val="ru-RU"/>
+        </w:rPr>
+        <w:t>ыли поставлены следующие задачи:</w:t>
+      </w:r>
+    </w:p>
+    <w:p>
+      <w:pPr>
+        <w:pStyle w:val="a9"/>
+        <w:numPr>
+          <w:ilvl w:val="0"/>
+          <w:numId w:val="2"/>
+        </w:numPr>
+        <w:ind w:left="993" w:hanging="284"/>
+        <w:jc w:val="both"/>
+        <w:rPr>
+          <w:rFonts w:ascii="Times New Roman" w:hAnsi="Times New Roman" w:cs="Times New Roman"/>
+          <w:sz w:val="28"/>
+          <w:szCs w:val="28"/>
+          <w:lang w:val="ru-RU"/>
+        </w:rPr>
+      </w:pPr>
+      <w:r>
+        <w:rPr>
+          <w:rFonts w:ascii="Times New Roman" w:hAnsi="Times New Roman" w:cs="Times New Roman"/>
+          <w:sz w:val="28"/>
+          <w:szCs w:val="28"/>
+          <w:lang w:val="ru-RU"/>
+        </w:rPr>
+        <w:t>и</w:t>
+      </w:r>
+      <w:r>
+        <w:rPr>
+          <w:rFonts w:ascii="Times New Roman" w:hAnsi="Times New Roman" w:cs="Times New Roman"/>
+          <w:sz w:val="28"/>
+          <w:szCs w:val="28"/>
+          <w:lang w:val="ru-RU"/>
+        </w:rPr>
+        <w:t xml:space="preserve">зучить на практике возможности программно-аппаратной платформы </w:t>
+      </w:r>
+      <w:r>
+        <w:rPr>
+          <w:rFonts w:ascii="Times New Roman" w:hAnsi="Times New Roman" w:cs="Times New Roman"/>
+          <w:sz w:val="28"/>
+          <w:szCs w:val="28"/>
+        </w:rPr>
+        <w:t>Arduino</w:t>
+      </w:r>
+      <w:r>
+        <w:rPr>
+          <w:rFonts w:ascii="Times New Roman" w:hAnsi="Times New Roman" w:cs="Times New Roman"/>
+          <w:sz w:val="28"/>
+          <w:szCs w:val="28"/>
+          <w:lang w:val="ru-RU"/>
+        </w:rPr>
+        <w:t>;</w:t>
+      </w:r>
+    </w:p>
+    <w:p>
+      <w:pPr>
+        <w:pStyle w:val="a9"/>
+        <w:numPr>
+          <w:ilvl w:val="0"/>
+          <w:numId w:val="2"/>
+        </w:numPr>
+        <w:ind w:left="993" w:hanging="284"/>
+        <w:jc w:val="both"/>
+        <w:rPr>
+          <w:rFonts w:ascii="Times New Roman" w:hAnsi="Times New Roman" w:cs="Times New Roman"/>
+          <w:sz w:val="28"/>
+          <w:szCs w:val="28"/>
+          <w:lang w:val="ru-RU"/>
+        </w:rPr>
+      </w:pPr>
+      <w:r>
+        <w:rPr>
+          <w:rFonts w:ascii="Times New Roman" w:hAnsi="Times New Roman" w:cs="Times New Roman"/>
+          <w:sz w:val="28"/>
+          <w:szCs w:val="28"/>
+          <w:lang w:val="ru-RU"/>
+        </w:rPr>
+        <w:t>р</w:t>
+      </w:r>
+      <w:r>
+        <w:rPr>
+          <w:rFonts w:ascii="Times New Roman" w:hAnsi="Times New Roman" w:cs="Times New Roman"/>
+          <w:sz w:val="28"/>
+          <w:szCs w:val="28"/>
+          <w:lang w:val="ru-RU"/>
+        </w:rPr>
+        <w:t xml:space="preserve">азработать устройство управления на базе платы </w:t>
+      </w:r>
+      <w:r>
+        <w:rPr>
+          <w:rFonts w:ascii="Times New Roman" w:hAnsi="Times New Roman" w:cs="Times New Roman"/>
+          <w:sz w:val="28"/>
+          <w:szCs w:val="28"/>
+        </w:rPr>
+        <w:t>Arduino</w:t>
+      </w:r>
+      <w:r>
+        <w:rPr>
+          <w:rFonts w:ascii="Times New Roman" w:hAnsi="Times New Roman" w:cs="Times New Roman"/>
+          <w:sz w:val="28"/>
+          <w:szCs w:val="28"/>
+          <w:lang w:val="ru-RU"/>
+        </w:rPr>
+        <w:t>, разделяя разработку на структурный, функциональный и принципиальный уровни абстракции;</w:t>
+      </w:r>
+    </w:p>
+    <w:p>
+      <w:pPr>
+        <w:pStyle w:val="a9"/>
+        <w:numPr>
+          <w:ilvl w:val="0"/>
+          <w:numId w:val="2"/>
+        </w:numPr>
+        <w:ind w:left="993" w:hanging="284"/>
+        <w:jc w:val="both"/>
+        <w:rPr>
+          <w:rFonts w:ascii="Times New Roman" w:hAnsi="Times New Roman" w:cs="Times New Roman"/>
+          <w:sz w:val="28"/>
+          <w:szCs w:val="28"/>
+          <w:lang w:val="ru-RU"/>
+        </w:rPr>
+      </w:pPr>
+      <w:r>
+        <w:rPr>
+          <w:rFonts w:ascii="Times New Roman" w:hAnsi="Times New Roman" w:cs="Times New Roman"/>
+          <w:sz w:val="28"/>
+          <w:szCs w:val="28"/>
+          <w:lang w:val="ru-RU"/>
+        </w:rPr>
+        <w:t>р</w:t>
+      </w:r>
+      <w:r>
+        <w:rPr>
+          <w:rFonts w:ascii="Times New Roman" w:hAnsi="Times New Roman" w:cs="Times New Roman"/>
+          <w:sz w:val="28"/>
+          <w:szCs w:val="28"/>
+          <w:lang w:val="ru-RU"/>
+        </w:rPr>
+        <w:t>азработать алгоритм работы модуля управления;</w:t>
+      </w:r>
+    </w:p>
+    <w:p>
+      <w:pPr>
+        <w:pStyle w:val="a9"/>
+        <w:numPr>
+          <w:ilvl w:val="0"/>
+          <w:numId w:val="2"/>
+        </w:numPr>
+        <w:spacing w:after="0"/>
+        <w:ind w:left="993" w:hanging="284"/>
+        <w:jc w:val="both"/>
+        <w:rPr>
+          <w:rFonts w:ascii="Times New Roman" w:hAnsi="Times New Roman" w:cs="Times New Roman"/>
+          <w:sz w:val="28"/>
+          <w:szCs w:val="28"/>
+          <w:lang w:val="ru-RU"/>
+        </w:rPr>
+      </w:pPr>
+      <w:r>
+        <w:rPr>
+          <w:rFonts w:ascii="Times New Roman" w:hAnsi="Times New Roman" w:cs="Times New Roman"/>
+          <w:sz w:val="28"/>
+          <w:szCs w:val="28"/>
+          <w:lang w:val="ru-RU"/>
+        </w:rPr>
+        <w:t>п</w:t>
+      </w:r>
+      <w:r>
+        <w:rPr>
+          <w:rFonts w:ascii="Times New Roman" w:hAnsi="Times New Roman" w:cs="Times New Roman"/>
+          <w:sz w:val="28"/>
+          <w:szCs w:val="28"/>
+          <w:lang w:val="ru-RU"/>
+        </w:rPr>
+        <w:t>равильно подключить модуль к модели автомобиля и устранить возможные неполадки;</w:t>
+      </w:r>
+    </w:p>
+    <w:p>
+      <w:pPr>
+        <w:pStyle w:val="a9"/>
+        <w:numPr>
+          <w:ilvl w:val="0"/>
+          <w:numId w:val="2"/>
+        </w:numPr>
+        <w:spacing w:after="0"/>
+        <w:ind w:left="993" w:hanging="284"/>
+        <w:jc w:val="both"/>
+        <w:rPr>
+          <w:rFonts w:ascii="Times New Roman" w:hAnsi="Times New Roman" w:cs="Times New Roman"/>
+          <w:sz w:val="28"/>
+          <w:szCs w:val="28"/>
+          <w:lang w:val="ru-RU"/>
+        </w:rPr>
+      </w:pPr>
+      <w:r>
+        <w:rPr>
+          <w:rFonts w:ascii="Times New Roman" w:hAnsi="Times New Roman" w:cs="Times New Roman"/>
+          <w:sz w:val="28"/>
+          <w:szCs w:val="28"/>
+          <w:lang w:val="ru-RU"/>
+        </w:rPr>
+        <w:t xml:space="preserve">в процессе разработки сохранить существующий функционал </w:t>
+      </w:r>
+      <w:r>
+        <w:rPr>
+          <w:rFonts w:ascii="Times New Roman" w:hAnsi="Times New Roman" w:cs="Times New Roman"/>
+          <w:sz w:val="28"/>
+          <w:szCs w:val="28"/>
+          <w:lang w:val="ru-RU"/>
+        </w:rPr>
+        <w:t>МА</w:t>
+      </w:r>
+      <w:r>
+        <w:rPr>
+          <w:rFonts w:ascii="Times New Roman" w:hAnsi="Times New Roman" w:cs="Times New Roman"/>
+          <w:sz w:val="28"/>
+          <w:szCs w:val="28"/>
+          <w:lang w:val="ru-RU"/>
+        </w:rPr>
+        <w:t>.</w:t>
+      </w:r>
+    </w:p>
+    <w:p>
+      <w:pPr>
+        <w:spacing w:after="0"/>
+        <w:ind w:firstLine="709"/>
+        <w:jc w:val="both"/>
+        <w:rPr>
+          <w:rFonts w:ascii="Times New Roman" w:hAnsi="Times New Roman" w:cs="Times New Roman"/>
+          <w:sz w:val="28"/>
+          <w:szCs w:val="28"/>
+          <w:lang w:val="ru-RU"/>
+        </w:rPr>
+      </w:pPr>
+      <w:r>
+        <w:rPr>
+          <w:rFonts w:ascii="Times New Roman" w:hAnsi="Times New Roman" w:cs="Times New Roman"/>
+          <w:sz w:val="28"/>
+          <w:szCs w:val="28"/>
+          <w:lang w:val="ru-RU"/>
+        </w:rPr>
+        <w:t xml:space="preserve">Готовый модуль должен реализовывать какое-либо </w:t>
+      </w:r>
+      <w:r>
+        <w:rPr>
+          <w:rFonts w:ascii="Times New Roman" w:hAnsi="Times New Roman" w:cs="Times New Roman"/>
+          <w:sz w:val="28"/>
+          <w:szCs w:val="28"/>
+          <w:lang w:val="ru-RU"/>
+        </w:rPr>
+        <w:t>«</w:t>
+      </w:r>
+      <w:r>
+        <w:rPr>
+          <w:rFonts w:ascii="Times New Roman" w:hAnsi="Times New Roman" w:cs="Times New Roman"/>
+          <w:sz w:val="28"/>
+          <w:szCs w:val="28"/>
+          <w:lang w:val="ru-RU"/>
+        </w:rPr>
+        <w:t>интеллектуальное</w:t>
+      </w:r>
+      <w:r>
+        <w:rPr>
+          <w:rFonts w:ascii="Times New Roman" w:hAnsi="Times New Roman" w:cs="Times New Roman"/>
+          <w:sz w:val="28"/>
+          <w:szCs w:val="28"/>
+          <w:lang w:val="ru-RU"/>
+        </w:rPr>
+        <w:t>»</w:t>
+      </w:r>
+      <w:r>
+        <w:rPr>
+          <w:rFonts w:ascii="Times New Roman" w:hAnsi="Times New Roman" w:cs="Times New Roman"/>
+          <w:sz w:val="28"/>
+          <w:szCs w:val="28"/>
+          <w:lang w:val="ru-RU"/>
+        </w:rPr>
+        <w:t xml:space="preserve"> поведение. В качестве такового автором рассматривались </w:t>
+      </w:r>
+      <w:r>
+        <w:rPr>
+          <w:rFonts w:ascii="Times New Roman" w:hAnsi="Times New Roman" w:cs="Times New Roman"/>
+          <w:sz w:val="28"/>
+          <w:szCs w:val="28"/>
+          <w:lang w:val="ru-RU"/>
+        </w:rPr>
+        <w:t>возможности реализации алгоритмов:</w:t>
+      </w:r>
+    </w:p>
+    <w:p>
+      <w:pPr>
+        <w:pStyle w:val="a9"/>
+        <w:numPr>
+          <w:ilvl w:val="0"/>
+          <w:numId w:val="3"/>
+        </w:numPr>
+        <w:spacing w:after="0"/>
+        <w:ind w:left="993" w:hanging="284"/>
+        <w:jc w:val="both"/>
+        <w:rPr>
+          <w:rFonts w:ascii="Times New Roman" w:hAnsi="Times New Roman" w:cs="Times New Roman"/>
+          <w:sz w:val="28"/>
+          <w:szCs w:val="28"/>
+          <w:lang w:val="ru-RU"/>
+        </w:rPr>
+      </w:pPr>
+      <w:r>
+        <w:rPr>
+          <w:rFonts w:ascii="Times New Roman" w:hAnsi="Times New Roman" w:cs="Times New Roman"/>
+          <w:sz w:val="28"/>
+          <w:szCs w:val="28"/>
+          <w:lang w:val="ru-RU"/>
+        </w:rPr>
+        <w:t>передвижение</w:t>
+      </w:r>
+      <w:r>
+        <w:rPr>
+          <w:rFonts w:ascii="Times New Roman" w:hAnsi="Times New Roman" w:cs="Times New Roman"/>
+          <w:sz w:val="28"/>
+          <w:szCs w:val="28"/>
+          <w:lang w:val="ru-RU"/>
+        </w:rPr>
+        <w:t xml:space="preserve"> </w:t>
+      </w:r>
+      <w:r>
+        <w:rPr>
+          <w:rFonts w:ascii="Times New Roman" w:hAnsi="Times New Roman" w:cs="Times New Roman"/>
+          <w:sz w:val="28"/>
+          <w:szCs w:val="28"/>
+          <w:lang w:val="ru-RU"/>
+        </w:rPr>
+        <w:t>в направлении светового пятна;</w:t>
+      </w:r>
+    </w:p>
+    <w:p>
+      <w:pPr>
+        <w:pStyle w:val="a9"/>
+        <w:numPr>
+          <w:ilvl w:val="0"/>
+          <w:numId w:val="3"/>
+        </w:numPr>
+        <w:spacing w:after="0"/>
+        <w:ind w:left="993" w:hanging="284"/>
+        <w:jc w:val="both"/>
+        <w:rPr>
+          <w:rFonts w:ascii="Times New Roman" w:hAnsi="Times New Roman" w:cs="Times New Roman"/>
+          <w:sz w:val="28"/>
+          <w:szCs w:val="28"/>
+          <w:lang w:val="ru-RU"/>
+        </w:rPr>
+      </w:pPr>
+      <w:r>
+        <w:rPr>
+          <w:rFonts w:ascii="Times New Roman" w:hAnsi="Times New Roman" w:cs="Times New Roman"/>
+          <w:sz w:val="28"/>
+          <w:szCs w:val="28"/>
+          <w:lang w:val="ru-RU"/>
+        </w:rPr>
+        <w:t>передвижение</w:t>
+      </w:r>
+      <w:r>
+        <w:rPr>
+          <w:rFonts w:ascii="Times New Roman" w:hAnsi="Times New Roman" w:cs="Times New Roman"/>
+          <w:sz w:val="28"/>
+          <w:szCs w:val="28"/>
+          <w:lang w:val="ru-RU"/>
+        </w:rPr>
+        <w:t xml:space="preserve"> </w:t>
+      </w:r>
+      <w:r>
+        <w:rPr>
+          <w:rFonts w:ascii="Times New Roman" w:hAnsi="Times New Roman" w:cs="Times New Roman"/>
+          <w:sz w:val="28"/>
+          <w:szCs w:val="28"/>
+          <w:lang w:val="ru-RU"/>
+        </w:rPr>
+        <w:t xml:space="preserve">в направлении </w:t>
+      </w:r>
+      <w:r>
+        <w:rPr>
+          <w:rFonts w:ascii="Times New Roman" w:hAnsi="Times New Roman" w:cs="Times New Roman"/>
+          <w:sz w:val="28"/>
+          <w:szCs w:val="28"/>
+          <w:lang w:val="ru-RU"/>
+        </w:rPr>
+        <w:t>цветного маркера;</w:t>
+      </w:r>
+    </w:p>
+    <w:p>
+      <w:pPr>
+        <w:pStyle w:val="a9"/>
+        <w:numPr>
+          <w:ilvl w:val="0"/>
+          <w:numId w:val="3"/>
+        </w:numPr>
+        <w:spacing w:after="0"/>
+        <w:ind w:left="993" w:hanging="284"/>
+        <w:jc w:val="both"/>
+        <w:rPr>
+          <w:rFonts w:ascii="Times New Roman" w:hAnsi="Times New Roman" w:cs="Times New Roman"/>
+          <w:sz w:val="28"/>
+          <w:szCs w:val="28"/>
+          <w:lang w:val="ru-RU"/>
+        </w:rPr>
+      </w:pPr>
+      <w:r>
+        <w:rPr>
+          <w:rFonts w:ascii="Times New Roman" w:hAnsi="Times New Roman" w:cs="Times New Roman"/>
+          <w:sz w:val="28"/>
+          <w:szCs w:val="28"/>
+          <w:lang w:val="ru-RU"/>
+        </w:rPr>
+        <w:t>передвижение</w:t>
+      </w:r>
+      <w:r>
+        <w:rPr>
+          <w:rFonts w:ascii="Times New Roman" w:hAnsi="Times New Roman" w:cs="Times New Roman"/>
+          <w:sz w:val="28"/>
+          <w:szCs w:val="28"/>
+          <w:lang w:val="ru-RU"/>
+        </w:rPr>
+        <w:t xml:space="preserve"> </w:t>
+      </w:r>
+      <w:r>
+        <w:rPr>
+          <w:rFonts w:ascii="Times New Roman" w:hAnsi="Times New Roman" w:cs="Times New Roman"/>
+          <w:sz w:val="28"/>
+          <w:szCs w:val="28"/>
+          <w:lang w:val="ru-RU"/>
+        </w:rPr>
+        <w:t xml:space="preserve">в направлении </w:t>
+      </w:r>
+      <w:r>
+        <w:rPr>
+          <w:rFonts w:ascii="Times New Roman" w:hAnsi="Times New Roman" w:cs="Times New Roman"/>
+          <w:sz w:val="28"/>
+          <w:szCs w:val="28"/>
+          <w:lang w:val="ru-RU"/>
+        </w:rPr>
+        <w:t>радио-маячка</w:t>
+      </w:r>
+      <w:r>
+        <w:rPr>
+          <w:rFonts w:ascii="Times New Roman" w:hAnsi="Times New Roman" w:cs="Times New Roman"/>
+          <w:sz w:val="28"/>
+          <w:szCs w:val="28"/>
+          <w:lang w:val="ru-RU"/>
+        </w:rPr>
+        <w:t>;</w:t>
+      </w:r>
+    </w:p>
+    <w:p>
+      <w:pPr>
+        <w:pStyle w:val="a9"/>
+        <w:numPr>
+          <w:ilvl w:val="0"/>
+          <w:numId w:val="3"/>
+        </w:numPr>
+        <w:spacing w:after="0"/>
+        <w:ind w:left="993" w:hanging="284"/>
+        <w:jc w:val="both"/>
+        <w:rPr>
+          <w:rFonts w:ascii="Times New Roman" w:hAnsi="Times New Roman" w:cs="Times New Roman"/>
+          <w:sz w:val="28"/>
+          <w:szCs w:val="28"/>
+          <w:lang w:val="ru-RU"/>
+        </w:rPr>
+      </w:pPr>
+      <w:r>
+        <w:rPr>
+          <w:rFonts w:ascii="Times New Roman" w:hAnsi="Times New Roman" w:cs="Times New Roman"/>
+          <w:sz w:val="28"/>
+          <w:szCs w:val="28"/>
+          <w:lang w:val="ru-RU"/>
+        </w:rPr>
+        <w:t>передвижение</w:t>
+      </w:r>
+      <w:r>
+        <w:rPr>
+          <w:rFonts w:ascii="Times New Roman" w:hAnsi="Times New Roman" w:cs="Times New Roman"/>
+          <w:sz w:val="28"/>
+          <w:szCs w:val="28"/>
+          <w:lang w:val="ru-RU"/>
+        </w:rPr>
+        <w:t xml:space="preserve"> </w:t>
+      </w:r>
+      <w:r>
+        <w:rPr>
+          <w:rFonts w:ascii="Times New Roman" w:hAnsi="Times New Roman" w:cs="Times New Roman"/>
+          <w:sz w:val="28"/>
+          <w:szCs w:val="28"/>
+          <w:lang w:val="ru-RU"/>
+        </w:rPr>
+        <w:t>по нарисованной линии</w:t>
+      </w:r>
+      <w:r>
+        <w:rPr>
+          <w:rFonts w:ascii="Times New Roman" w:hAnsi="Times New Roman" w:cs="Times New Roman"/>
+          <w:sz w:val="28"/>
+          <w:szCs w:val="28"/>
+          <w:lang w:val="ru-RU"/>
+        </w:rPr>
+        <w:t>;</w:t>
+      </w:r>
+    </w:p>
+    <w:p>
+      <w:pPr>
+        <w:pStyle w:val="a9"/>
+        <w:numPr>
+          <w:ilvl w:val="0"/>
+          <w:numId w:val="3"/>
+        </w:numPr>
+        <w:spacing w:after="0"/>
+        <w:ind w:left="993" w:hanging="284"/>
+        <w:jc w:val="both"/>
+        <w:rPr>
+          <w:rFonts w:ascii="Times New Roman" w:hAnsi="Times New Roman" w:cs="Times New Roman"/>
+          <w:sz w:val="28"/>
+          <w:szCs w:val="28"/>
+          <w:lang w:val="ru-RU"/>
+        </w:rPr>
+      </w:pPr>
+      <w:r>
+        <w:rPr>
+          <w:rFonts w:ascii="Times New Roman" w:hAnsi="Times New Roman" w:cs="Times New Roman"/>
+          <w:sz w:val="28"/>
+          <w:szCs w:val="28"/>
+          <w:lang w:val="ru-RU"/>
+        </w:rPr>
+        <w:t xml:space="preserve">объезд препятствий, обнаруживаемых </w:t>
+      </w:r>
+      <w:r>
+        <w:rPr>
+          <w:rFonts w:ascii="Times New Roman" w:hAnsi="Times New Roman" w:cs="Times New Roman"/>
+          <w:sz w:val="28"/>
+          <w:szCs w:val="28"/>
+          <w:lang w:val="ru-RU"/>
+        </w:rPr>
+        <w:t>на расстоянии;</w:t>
+      </w:r>
+    </w:p>
+    <w:p>
+      <w:pPr>
+        <w:pStyle w:val="a9"/>
+        <w:numPr>
+          <w:ilvl w:val="0"/>
+          <w:numId w:val="3"/>
+        </w:numPr>
+        <w:spacing w:after="0"/>
+        <w:ind w:left="993" w:hanging="284"/>
+        <w:jc w:val="both"/>
+        <w:rPr>
+          <w:rFonts w:ascii="Times New Roman" w:hAnsi="Times New Roman" w:cs="Times New Roman"/>
+          <w:sz w:val="28"/>
+          <w:szCs w:val="28"/>
+          <w:lang w:val="ru-RU"/>
+        </w:rPr>
+      </w:pPr>
+      <w:r>
+        <w:rPr>
+          <w:rFonts w:ascii="Times New Roman" w:hAnsi="Times New Roman" w:cs="Times New Roman"/>
+          <w:sz w:val="28"/>
+          <w:szCs w:val="28"/>
+          <w:lang w:val="ru-RU"/>
+        </w:rPr>
+        <w:t>объезд препятствий, обнаруживаемых контактно (при столкновении)</w:t>
+      </w:r>
+      <w:r>
+        <w:rPr>
+          <w:rFonts w:ascii="Times New Roman" w:hAnsi="Times New Roman" w:cs="Times New Roman"/>
+          <w:sz w:val="28"/>
+          <w:szCs w:val="28"/>
+          <w:lang w:val="ru-RU"/>
+        </w:rPr>
+        <w:t>;</w:t>
+      </w:r>
+    </w:p>
+    <w:p>
+      <w:pPr>
+        <w:pStyle w:val="a9"/>
+        <w:numPr>
+          <w:ilvl w:val="0"/>
+          <w:numId w:val="3"/>
+        </w:numPr>
+        <w:spacing w:after="0"/>
+        <w:ind w:left="993" w:hanging="284"/>
+        <w:jc w:val="both"/>
+        <w:rPr>
+          <w:rFonts w:ascii="Times New Roman" w:hAnsi="Times New Roman" w:cs="Times New Roman"/>
+          <w:sz w:val="28"/>
+          <w:szCs w:val="28"/>
+          <w:lang w:val="ru-RU"/>
+        </w:rPr>
+      </w:pPr>
+      <w:r>
+        <w:rPr>
+          <w:rFonts w:ascii="Times New Roman" w:hAnsi="Times New Roman" w:cs="Times New Roman"/>
+          <w:sz w:val="28"/>
+          <w:szCs w:val="28"/>
+          <w:lang w:val="ru-RU"/>
+        </w:rPr>
+        <w:t>режимы программирования и езды по заданной программе;</w:t>
+      </w:r>
+    </w:p>
+    <w:p>
+      <w:pPr>
+        <w:pStyle w:val="a9"/>
+        <w:numPr>
+          <w:ilvl w:val="0"/>
+          <w:numId w:val="3"/>
+        </w:numPr>
+        <w:spacing w:after="0"/>
+        <w:ind w:left="993" w:hanging="284"/>
+        <w:jc w:val="both"/>
+        <w:rPr>
+          <w:rFonts w:ascii="Times New Roman" w:hAnsi="Times New Roman" w:cs="Times New Roman"/>
+          <w:sz w:val="28"/>
+          <w:szCs w:val="28"/>
+          <w:lang w:val="ru-RU"/>
+        </w:rPr>
+      </w:pPr>
+      <w:r>
+        <w:rPr>
+          <w:rFonts w:ascii="Times New Roman" w:hAnsi="Times New Roman" w:cs="Times New Roman"/>
+          <w:sz w:val="28"/>
+          <w:szCs w:val="28"/>
+          <w:lang w:val="ru-RU"/>
+        </w:rPr>
+        <w:t>управление положением солнечной батареи, располагаемой на крыше МА, для достижения ею максимального КПД.</w:t>
+      </w:r>
+    </w:p>
+    <w:p>
+      <w:pPr>
+        <w:spacing w:after="0"/>
+        <w:jc w:val="both"/>
+        <w:rPr>
+          <w:rFonts w:ascii="Times New Roman" w:hAnsi="Times New Roman" w:cs="Times New Roman"/>
+          <w:sz w:val="28"/>
+          <w:szCs w:val="28"/>
+          <w:lang w:val="ru-RU"/>
+        </w:rPr>
+      </w:pPr>
+      <w:r>
+        <w:rPr>
+          <w:rFonts w:ascii="Times New Roman" w:hAnsi="Times New Roman" w:cs="Times New Roman"/>
+          <w:sz w:val="28"/>
+          <w:szCs w:val="28"/>
+          <w:lang w:val="ru-RU"/>
+        </w:rPr>
+        <w:lastRenderedPageBreak/>
+        <w:t>В итоге для реализации был выбран алгоритм движения по линии, достоинствами которого являются простота аппа</w:t>
+      </w:r>
+      <w:r>
+        <w:rPr>
+          <w:rFonts w:ascii="Times New Roman" w:hAnsi="Times New Roman" w:cs="Times New Roman"/>
+          <w:sz w:val="28"/>
+          <w:szCs w:val="28"/>
+          <w:lang w:val="ru-RU"/>
+        </w:rPr>
+        <w:t>ратной и программной реализации, а также наличие у автора необходимых аппаратных компонентов.</w:t>
+      </w:r>
+      <w:bookmarkStart w:id="1" w:name="_GoBack"/>
       <w:bookmarkEnd w:id="1"/>
     </w:p>
     <w:p>
       <w:pPr>
-        <w:spacing w:after="0" w:line="240" w:lineRule="auto"/>
-        <w:jc w:val="center"/>
-        <w:rPr>
-          <w:rFonts w:ascii="Times New Roman" w:hAnsi="Times New Roman" w:cs="Times New Roman"/>
-          <w:sz w:val="28"/>
-          <w:szCs w:val="28"/>
-        </w:rPr>
-      </w:pPr>
-    </w:p>
-    <w:p>
-      <w:pPr>
-        <w:spacing w:after="0" w:line="240" w:lineRule="auto"/>
-        <w:ind w:firstLine="709"/>
-        <w:contextualSpacing/>
+        <w:spacing w:after="0"/>
+        <w:ind w:firstLine="709"/>
+        <w:jc w:val="both"/>
+        <w:rPr>
+          <w:rFonts w:ascii="Times New Roman" w:hAnsi="Times New Roman" w:cs="Times New Roman"/>
+          <w:sz w:val="28"/>
+          <w:szCs w:val="28"/>
+          <w:lang w:val="ru-RU"/>
+        </w:rPr>
+      </w:pPr>
+      <w:r>
+        <w:rPr>
+          <w:rFonts w:ascii="Times New Roman" w:hAnsi="Times New Roman" w:cs="Times New Roman"/>
+          <w:sz w:val="28"/>
+          <w:szCs w:val="28"/>
+          <w:lang w:val="ru-RU"/>
+        </w:rPr>
+        <w:t>Возможными областями применения готового продукта являются:</w:t>
+      </w:r>
+    </w:p>
+    <w:p>
+      <w:pPr>
+        <w:pStyle w:val="a9"/>
+        <w:numPr>
+          <w:ilvl w:val="0"/>
+          <w:numId w:val="4"/>
+        </w:numPr>
+        <w:ind w:left="993" w:hanging="284"/>
+        <w:jc w:val="both"/>
+        <w:rPr>
+          <w:rFonts w:ascii="Times New Roman" w:hAnsi="Times New Roman" w:cs="Times New Roman"/>
+          <w:sz w:val="28"/>
+          <w:szCs w:val="28"/>
+          <w:lang w:val="ru-RU"/>
+        </w:rPr>
+      </w:pPr>
+      <w:r>
+        <w:rPr>
+          <w:rFonts w:ascii="Times New Roman" w:hAnsi="Times New Roman" w:cs="Times New Roman"/>
+          <w:sz w:val="28"/>
+          <w:szCs w:val="28"/>
+          <w:lang w:val="ru-RU"/>
+        </w:rPr>
+        <w:t>и</w:t>
+      </w:r>
+      <w:r>
+        <w:rPr>
+          <w:rFonts w:ascii="Times New Roman" w:hAnsi="Times New Roman" w:cs="Times New Roman"/>
+          <w:sz w:val="28"/>
+          <w:szCs w:val="28"/>
+          <w:lang w:val="ru-RU"/>
+        </w:rPr>
+        <w:t>грушка для детей и домашних животных</w:t>
+      </w:r>
+      <w:r>
+        <w:rPr>
+          <w:rFonts w:ascii="Times New Roman" w:hAnsi="Times New Roman" w:cs="Times New Roman"/>
+          <w:sz w:val="28"/>
+          <w:szCs w:val="28"/>
+          <w:lang w:val="ru-RU"/>
+        </w:rPr>
+        <w:t>;</w:t>
+      </w:r>
+    </w:p>
+    <w:p>
+      <w:pPr>
+        <w:pStyle w:val="a9"/>
+        <w:numPr>
+          <w:ilvl w:val="0"/>
+          <w:numId w:val="4"/>
+        </w:numPr>
+        <w:spacing w:after="0"/>
+        <w:ind w:left="993" w:hanging="284"/>
+        <w:jc w:val="both"/>
+        <w:rPr>
+          <w:rFonts w:ascii="Times New Roman" w:hAnsi="Times New Roman" w:cs="Times New Roman"/>
+          <w:sz w:val="28"/>
+          <w:szCs w:val="28"/>
+          <w:lang w:val="ru-RU"/>
+        </w:rPr>
+      </w:pPr>
+      <w:r>
+        <w:rPr>
+          <w:rFonts w:ascii="Times New Roman" w:hAnsi="Times New Roman" w:cs="Times New Roman"/>
+          <w:sz w:val="28"/>
+          <w:szCs w:val="28"/>
+          <w:lang w:val="ru-RU"/>
+        </w:rPr>
+        <w:t>а</w:t>
+      </w:r>
+      <w:r>
+        <w:rPr>
+          <w:rFonts w:ascii="Times New Roman" w:hAnsi="Times New Roman" w:cs="Times New Roman"/>
+          <w:sz w:val="28"/>
+          <w:szCs w:val="28"/>
+          <w:lang w:val="ru-RU"/>
+        </w:rPr>
+        <w:t>втоматизированная система доставки с легко изменяемым маршрутом</w:t>
+      </w:r>
+      <w:r>
+        <w:rPr>
+          <w:rFonts w:ascii="Times New Roman" w:hAnsi="Times New Roman" w:cs="Times New Roman"/>
+          <w:sz w:val="28"/>
+          <w:szCs w:val="28"/>
+          <w:lang w:val="ru-RU"/>
+        </w:rPr>
+        <w:t>.</w:t>
+      </w:r>
+    </w:p>
+    <w:p>
+      <w:pPr>
+        <w:spacing w:after="0"/>
+        <w:ind w:firstLine="709"/>
+        <w:jc w:val="both"/>
+        <w:rPr>
+          <w:rFonts w:ascii="Times New Roman" w:hAnsi="Times New Roman" w:cs="Times New Roman"/>
+          <w:sz w:val="28"/>
+          <w:szCs w:val="28"/>
+          <w:lang w:val="ru-RU"/>
+        </w:rPr>
+      </w:pPr>
+      <w:r>
+        <w:rPr>
+          <w:rFonts w:ascii="Times New Roman" w:hAnsi="Times New Roman" w:cs="Times New Roman"/>
+          <w:sz w:val="28"/>
+          <w:szCs w:val="28"/>
+          <w:lang w:val="ru-RU"/>
+        </w:rPr>
+        <w:t xml:space="preserve">Так как проектирование ведется не с нуля, а с использованием </w:t>
+      </w:r>
+      <w:r>
+        <w:rPr>
+          <w:rFonts w:ascii="Times New Roman" w:hAnsi="Times New Roman" w:cs="Times New Roman"/>
+          <w:sz w:val="28"/>
+          <w:szCs w:val="28"/>
+          <w:lang w:val="ru-RU"/>
+        </w:rPr>
+        <w:t>готовой</w:t>
+      </w:r>
+      <w:r>
+        <w:rPr>
+          <w:rFonts w:ascii="Times New Roman" w:hAnsi="Times New Roman" w:cs="Times New Roman"/>
+          <w:sz w:val="28"/>
+          <w:szCs w:val="28"/>
+          <w:lang w:val="ru-RU"/>
+        </w:rPr>
+        <w:t xml:space="preserve"> </w:t>
+      </w:r>
+      <w:r>
+        <w:rPr>
+          <w:rFonts w:ascii="Times New Roman" w:hAnsi="Times New Roman" w:cs="Times New Roman"/>
+          <w:sz w:val="28"/>
+          <w:szCs w:val="28"/>
+          <w:lang w:val="ru-RU"/>
+        </w:rPr>
+        <w:t>МА</w:t>
+      </w:r>
+      <w:r>
+        <w:rPr>
+          <w:rFonts w:ascii="Times New Roman" w:hAnsi="Times New Roman" w:cs="Times New Roman"/>
+          <w:sz w:val="28"/>
+          <w:szCs w:val="28"/>
+          <w:lang w:val="ru-RU"/>
+        </w:rPr>
+        <w:t xml:space="preserve">, имеющейся в распоряжении автора, необходимо не только синтезировать устройство управления, но и проанализировать принцип работы </w:t>
+      </w:r>
+      <w:r>
+        <w:rPr>
+          <w:rFonts w:ascii="Times New Roman" w:hAnsi="Times New Roman" w:cs="Times New Roman"/>
+          <w:sz w:val="28"/>
+          <w:szCs w:val="28"/>
+          <w:lang w:val="ru-RU"/>
+        </w:rPr>
+        <w:t xml:space="preserve">печатной платы </w:t>
+      </w:r>
+      <w:r>
+        <w:rPr>
+          <w:rFonts w:ascii="Times New Roman" w:hAnsi="Times New Roman" w:cs="Times New Roman"/>
+          <w:sz w:val="28"/>
+          <w:szCs w:val="28"/>
+          <w:lang w:val="ru-RU"/>
+        </w:rPr>
+        <w:t>МА, о</w:t>
+      </w:r>
+      <w:r>
+        <w:rPr>
+          <w:rFonts w:ascii="Times New Roman" w:hAnsi="Times New Roman" w:cs="Times New Roman"/>
+          <w:sz w:val="28"/>
+          <w:szCs w:val="28"/>
+          <w:lang w:val="ru-RU"/>
+        </w:rPr>
+        <w:t>пределить способы внесения в ее</w:t>
+      </w:r>
+      <w:r>
+        <w:rPr>
+          <w:rFonts w:ascii="Times New Roman" w:hAnsi="Times New Roman" w:cs="Times New Roman"/>
+          <w:sz w:val="28"/>
+          <w:szCs w:val="28"/>
+          <w:lang w:val="ru-RU"/>
+        </w:rPr>
+        <w:t xml:space="preserve"> логику необходимых изменений.</w:t>
+      </w:r>
+    </w:p>
+    <w:p>
+      <w:pPr>
+        <w:spacing w:after="0"/>
+        <w:jc w:val="both"/>
+        <w:rPr>
+          <w:rFonts w:ascii="Times New Roman" w:hAnsi="Times New Roman" w:cs="Times New Roman"/>
+          <w:sz w:val="28"/>
+          <w:szCs w:val="28"/>
+          <w:lang w:val="ru-RU"/>
+        </w:rPr>
+      </w:pPr>
+      <w:r>
+        <w:rPr>
+          <w:rFonts w:ascii="Times New Roman" w:hAnsi="Times New Roman" w:cs="Times New Roman"/>
+          <w:noProof/>
+          <w:sz w:val="28"/>
+          <w:szCs w:val="28"/>
+          <w:lang w:val="ru-RU"/>
+        </w:rPr>
+        <w:br w:type="page"/>
+      </w:r>
+    </w:p>
+    <w:p>
+      <w:pPr>
+        <w:pStyle w:val="1"/>
+        <w:spacing w:before="0" w:line="240" w:lineRule="auto"/>
+        <w:ind w:firstLine="709"/>
+        <w:rPr>
+          <w:rFonts w:ascii="Times New Roman" w:hAnsi="Times New Roman" w:cs="Times New Roman"/>
+          <w:noProof/>
+          <w:color w:val="auto"/>
+          <w:sz w:val="28"/>
+          <w:szCs w:val="28"/>
+        </w:rPr>
+      </w:pPr>
+      <w:bookmarkStart w:id="2" w:name="_Toc437906809"/>
+      <w:r>
+        <w:rPr>
+          <w:rFonts w:ascii="Times New Roman" w:hAnsi="Times New Roman" w:cs="Times New Roman"/>
+          <w:b/>
+          <w:noProof/>
+          <w:color w:val="auto"/>
+          <w:sz w:val="28"/>
+          <w:szCs w:val="28"/>
+        </w:rPr>
+        <w:lastRenderedPageBreak/>
+        <w:t>1</w:t>
+      </w:r>
+      <w:r>
+        <w:rPr>
+          <w:rFonts w:ascii="Times New Roman" w:hAnsi="Times New Roman" w:cs="Times New Roman"/>
+          <w:noProof/>
+          <w:color w:val="auto"/>
+          <w:sz w:val="28"/>
+          <w:szCs w:val="28"/>
+        </w:rPr>
+        <w:t xml:space="preserve"> </w:t>
+      </w:r>
+      <w:r>
+        <w:rPr>
+          <w:rFonts w:ascii="Times New Roman" w:hAnsi="Times New Roman" w:cs="Times New Roman"/>
+          <w:noProof/>
+          <w:color w:val="auto"/>
+          <w:sz w:val="28"/>
+          <w:szCs w:val="28"/>
+          <w:lang w:val="ru-RU"/>
+        </w:rPr>
+        <w:t>ОБЗОР</w:t>
+      </w:r>
+      <w:r>
+        <w:rPr>
+          <w:rFonts w:ascii="Times New Roman" w:hAnsi="Times New Roman" w:cs="Times New Roman"/>
+          <w:noProof/>
+          <w:color w:val="auto"/>
+          <w:sz w:val="28"/>
+          <w:szCs w:val="28"/>
+        </w:rPr>
+        <w:t xml:space="preserve"> </w:t>
+      </w:r>
+      <w:r>
+        <w:rPr>
+          <w:rFonts w:ascii="Times New Roman" w:hAnsi="Times New Roman" w:cs="Times New Roman"/>
+          <w:noProof/>
+          <w:color w:val="auto"/>
+          <w:sz w:val="28"/>
+          <w:szCs w:val="28"/>
+          <w:lang w:val="ru-RU"/>
+        </w:rPr>
+        <w:t>ЛИТЕРАТУРЫ</w:t>
+      </w:r>
+      <w:bookmarkEnd w:id="2"/>
+    </w:p>
+    <w:p>
+      <w:pPr>
+        <w:spacing w:after="0" w:line="240" w:lineRule="auto"/>
+        <w:rPr>
+          <w:rFonts w:ascii="Times New Roman" w:hAnsi="Times New Roman" w:cs="Times New Roman"/>
+          <w:sz w:val="28"/>
+          <w:szCs w:val="28"/>
+        </w:rPr>
+      </w:pPr>
+    </w:p>
+    <w:p>
+      <w:pPr>
+        <w:spacing w:after="0" w:line="240" w:lineRule="auto"/>
+        <w:ind w:firstLine="709"/>
         <w:jc w:val="both"/>
         <w:rPr>
           <w:rFonts w:ascii="Times New Roman" w:hAnsi="Times New Roman" w:cs="Times New Roman"/>
@@ -1751,7 +3049,6 @@
       <w:pPr>
         <w:spacing w:after="0" w:line="240" w:lineRule="auto"/>
         <w:ind w:firstLine="709"/>
-        <w:contextualSpacing/>
         <w:jc w:val="both"/>
         <w:rPr>
           <w:rFonts w:ascii="Times New Roman" w:hAnsi="Times New Roman" w:cs="Times New Roman"/>
@@ -1774,7 +3071,6 @@
       <w:pPr>
         <w:spacing w:after="0" w:line="240" w:lineRule="auto"/>
         <w:ind w:firstLine="709"/>
-        <w:contextualSpacing/>
         <w:jc w:val="both"/>
         <w:rPr>
           <w:rFonts w:ascii="Times New Roman" w:hAnsi="Times New Roman" w:cs="Times New Roman"/>
@@ -1797,7 +3093,6 @@
       <w:pPr>
         <w:spacing w:after="0" w:line="240" w:lineRule="auto"/>
         <w:ind w:firstLine="709"/>
-        <w:contextualSpacing/>
         <w:jc w:val="both"/>
         <w:rPr>
           <w:rFonts w:ascii="Times New Roman" w:hAnsi="Times New Roman" w:cs="Times New Roman"/>
@@ -1820,7 +3115,6 @@
       <w:pPr>
         <w:spacing w:after="0" w:line="240" w:lineRule="auto"/>
         <w:ind w:firstLine="709"/>
-        <w:contextualSpacing/>
         <w:jc w:val="both"/>
         <w:rPr>
           <w:rFonts w:ascii="Times New Roman" w:hAnsi="Times New Roman" w:cs="Times New Roman"/>
@@ -1843,7 +3137,6 @@
       <w:pPr>
         <w:spacing w:after="0" w:line="240" w:lineRule="auto"/>
         <w:ind w:firstLine="709"/>
-        <w:contextualSpacing/>
         <w:jc w:val="both"/>
         <w:rPr>
           <w:rFonts w:ascii="Times New Roman" w:hAnsi="Times New Roman" w:cs="Times New Roman"/>
@@ -1866,7 +3159,6 @@
       <w:pPr>
         <w:spacing w:after="0" w:line="240" w:lineRule="auto"/>
         <w:ind w:firstLine="709"/>
-        <w:contextualSpacing/>
         <w:jc w:val="both"/>
         <w:rPr>
           <w:rFonts w:ascii="Times New Roman" w:hAnsi="Times New Roman" w:cs="Times New Roman"/>
@@ -1889,7 +3181,6 @@
       <w:pPr>
         <w:spacing w:after="0" w:line="240" w:lineRule="auto"/>
         <w:ind w:firstLine="709"/>
-        <w:contextualSpacing/>
         <w:jc w:val="both"/>
         <w:rPr>
           <w:rFonts w:ascii="Times New Roman" w:hAnsi="Times New Roman" w:cs="Times New Roman"/>
@@ -1913,7 +3204,6 @@
       <w:pPr>
         <w:spacing w:after="0" w:line="240" w:lineRule="auto"/>
         <w:ind w:firstLine="709"/>
-        <w:contextualSpacing/>
         <w:jc w:val="both"/>
         <w:rPr>
           <w:rFonts w:ascii="Times New Roman" w:hAnsi="Times New Roman" w:cs="Times New Roman"/>
@@ -1936,7 +3226,6 @@
       <w:pPr>
         <w:spacing w:after="0" w:line="240" w:lineRule="auto"/>
         <w:ind w:firstLine="709"/>
-        <w:contextualSpacing/>
         <w:jc w:val="both"/>
         <w:rPr>
           <w:rFonts w:ascii="Times New Roman" w:hAnsi="Times New Roman" w:cs="Times New Roman"/>
@@ -1954,6 +3243,202 @@
         </w:rPr>
         <w:t>Aenean nec lorem. In porttitor. Donec laoreet nonummy augue. Suspendisse dui purus, scelerisque at, vulputate vitae, pretium mattis, nunc. Mauris eget neque at sem venenatis eleifend. Ut nonummy. Fusce aliquet pede non pede. Suspendisse dapibus lorem pellentesque magna. Integer nulla. Donec blandit feugiat ligula.</w:t>
       </w:r>
+    </w:p>
+    <w:p>
+      <w:pPr>
+        <w:spacing w:after="0" w:line="240" w:lineRule="auto"/>
+        <w:ind w:firstLine="709"/>
+        <w:jc w:val="both"/>
+        <w:rPr>
+          <w:rFonts w:ascii="Times New Roman" w:hAnsi="Times New Roman" w:cs="Times New Roman"/>
+          <w:noProof/>
+          <w:sz w:val="28"/>
+          <w:szCs w:val="28"/>
+        </w:rPr>
+      </w:pPr>
+      <w:r>
+        <w:rPr>
+          <w:rFonts w:ascii="Times New Roman" w:hAnsi="Times New Roman" w:cs="Times New Roman"/>
+          <w:noProof/>
+          <w:sz w:val="28"/>
+          <w:szCs w:val="28"/>
+        </w:rPr>
+        <w:t>Donec hendrerit, felis et imperdiet euismod, purus ipsum pretium metus, in lacinia nulla nisl eget sapien. Donec ut est in lectus consequat consequat. Etiam eget dui. Aliquam erat volutpat. Sed at lorem in nunc porta tristique. Proin nec augue. Quisque aliquam tempor magna. Pellentesque habitant morbi tristique senectus et netus et malesuada fames ac turpis egestas. Nunc ac magna. Maecenas odio dolor, vulputate vel, auctor ac, accumsan id, felis.</w:t>
+      </w:r>
+    </w:p>
+    <w:p>
+      <w:pPr>
+        <w:spacing w:after="0" w:line="240" w:lineRule="auto"/>
+        <w:ind w:firstLine="709"/>
+        <w:jc w:val="both"/>
+        <w:rPr>
+          <w:rFonts w:ascii="Times New Roman" w:hAnsi="Times New Roman" w:cs="Times New Roman"/>
+          <w:noProof/>
+          <w:sz w:val="28"/>
+          <w:szCs w:val="28"/>
+        </w:rPr>
+      </w:pPr>
+      <w:r>
+        <w:rPr>
+          <w:rFonts w:ascii="Times New Roman" w:hAnsi="Times New Roman" w:cs="Times New Roman"/>
+          <w:noProof/>
+          <w:sz w:val="28"/>
+          <w:szCs w:val="28"/>
+        </w:rPr>
+        <w:t>Pellentesque cursus sagittis felis. Pellentesque porttitor, velit lacinia egestas auctor, diam eros tempus arcu, nec vulputate augue magna vel risus. Cras non magna vel ante adipiscing rhoncus. Vivamus a mi. Morbi neque. Aliquam erat volutpat. Integer ultrices lobortis eros. Pellentesque habitant morbi tristique senectus et netus et malesuada fames ac turpis egestas. Proin semper, ante vitae sollicitudin posuere, metus quam iaculis nibh, vitae scelerisque nunc massa eget pede. Sed velit urna, interdum vel, ultricies vel, faucibus at, quam.</w:t>
+      </w:r>
+    </w:p>
+    <w:p>
+      <w:pPr>
+        <w:spacing w:after="0" w:line="240" w:lineRule="auto"/>
+        <w:ind w:firstLine="709"/>
+        <w:jc w:val="both"/>
+        <w:rPr>
+          <w:rFonts w:ascii="Times New Roman" w:hAnsi="Times New Roman" w:cs="Times New Roman"/>
+          <w:noProof/>
+          <w:sz w:val="28"/>
+          <w:szCs w:val="28"/>
+        </w:rPr>
+      </w:pPr>
+      <w:r>
+        <w:rPr>
+          <w:rFonts w:ascii="Times New Roman" w:hAnsi="Times New Roman" w:cs="Times New Roman"/>
+          <w:noProof/>
+          <w:sz w:val="28"/>
+          <w:szCs w:val="28"/>
+        </w:rPr>
+        <w:t>Donec elit est, consectetuer eget, consequat quis, tempus quis, wisi. In in nunc. Class aptent taciti sociosqu ad litora torquent per conubia nostra, per inceptos hymenaeos. Donec ullamcorper fringilla eros. Fusce in sapien eu purus dapibus commodo. Cum sociis natoque penatibus et magnis dis parturient montes, nascetur ridiculus mus. Cras faucibus condimentum odio. Sed ac ligula. Aliquam at eros. Etiam at ligula et tellus ullamcorper ultrices.</w:t>
+      </w:r>
+    </w:p>
+    <w:p>
+      <w:pPr>
+        <w:spacing w:after="0" w:line="240" w:lineRule="auto"/>
+        <w:ind w:firstLine="709"/>
+        <w:jc w:val="both"/>
+        <w:rPr>
+          <w:rFonts w:ascii="Times New Roman" w:hAnsi="Times New Roman" w:cs="Times New Roman"/>
+          <w:noProof/>
+          <w:sz w:val="28"/>
+          <w:szCs w:val="28"/>
+        </w:rPr>
+      </w:pPr>
+      <w:r>
+        <w:rPr>
+          <w:rFonts w:ascii="Times New Roman" w:hAnsi="Times New Roman" w:cs="Times New Roman"/>
+          <w:noProof/>
+          <w:sz w:val="28"/>
+          <w:szCs w:val="28"/>
+        </w:rPr>
+        <w:t>In fermentum, lorem non cursus porttitor, diam urna accumsan lacus, sed interdum wisi nibh nec nisl. Ut tincidunt volutpat urna. Mauris eleifend nulla eget mauris. Sed cursus quam id felis. Curabitur posuere quam vel nibh. Cras dapibus dapibus nisl. Vestibulum quis dolor a felis congue vehicula. Maecenas pede purus, tristique ac, tempus eget, egestas quis, mauris. Curabitur non eros. Nullam hendrerit bibendum justo.</w:t>
+      </w:r>
+    </w:p>
+    <w:p>
+      <w:pPr>
+        <w:spacing w:after="0" w:line="240" w:lineRule="auto"/>
+        <w:ind w:firstLine="709"/>
+        <w:jc w:val="both"/>
+        <w:rPr>
+          <w:rFonts w:ascii="Times New Roman" w:hAnsi="Times New Roman" w:cs="Times New Roman"/>
+          <w:noProof/>
+          <w:sz w:val="28"/>
+          <w:szCs w:val="28"/>
+        </w:rPr>
+      </w:pPr>
+      <w:r>
+        <w:rPr>
+          <w:rFonts w:ascii="Times New Roman" w:hAnsi="Times New Roman" w:cs="Times New Roman"/>
+          <w:noProof/>
+          <w:sz w:val="28"/>
+          <w:szCs w:val="28"/>
+        </w:rPr>
+        <w:t xml:space="preserve">Fusce iaculis, est quis lacinia pretium, pede metus molestie lacus, at gravida wisi ante at libero. Quisque ornare placerat risus. Ut molestie magna at mi. Integer </w:t>
+      </w:r>
+      <w:r>
+        <w:rPr>
+          <w:rFonts w:ascii="Times New Roman" w:hAnsi="Times New Roman" w:cs="Times New Roman"/>
+          <w:noProof/>
+          <w:sz w:val="28"/>
+          <w:szCs w:val="28"/>
+        </w:rPr>
+        <w:lastRenderedPageBreak/>
+        <w:t>aliquet mauris et nibh. Ut mattis ligula posuere velit. Nunc sagittis. Curabitur varius fringilla nisl. Duis pretium mi euismod erat. Maecenas id augue. Nam vulputate.</w:t>
+      </w:r>
+    </w:p>
+    <w:p>
+      <w:pPr>
+        <w:spacing w:after="0" w:line="240" w:lineRule="auto"/>
+        <w:ind w:firstLine="709"/>
+        <w:jc w:val="both"/>
+        <w:rPr>
+          <w:rFonts w:ascii="Times New Roman" w:hAnsi="Times New Roman" w:cs="Times New Roman"/>
+          <w:noProof/>
+          <w:sz w:val="28"/>
+          <w:szCs w:val="28"/>
+        </w:rPr>
+      </w:pPr>
+      <w:r>
+        <w:rPr>
+          <w:rFonts w:ascii="Times New Roman" w:hAnsi="Times New Roman" w:cs="Times New Roman"/>
+          <w:noProof/>
+          <w:sz w:val="28"/>
+          <w:szCs w:val="28"/>
+        </w:rPr>
+        <w:t>Duis a quam non neque lobortis malesuada. Praesent euismod. Donec nulla augue, venenatis scelerisque, dapibus a, consequat at, leo. Pellentesque libero lectus, tristique ac, consectetuer sit amet, imperdiet ut, justo. Sed aliquam odio vitae tortor. Proin hendrerit tempus arcu. In hac habitasse platea dictumst. Suspendisse potenti. Vivamus vitae massa adipiscing est lacinia sodales. Donec metus massa, mollis vel, tempus placerat, vestibulum condimentum, ligula.</w:t>
+      </w:r>
+    </w:p>
+    <w:p>
+      <w:pPr>
+        <w:spacing w:after="0" w:line="240" w:lineRule="auto"/>
+        <w:ind w:firstLine="709"/>
+        <w:jc w:val="both"/>
+        <w:rPr>
+          <w:rFonts w:ascii="Times New Roman" w:hAnsi="Times New Roman" w:cs="Times New Roman"/>
+          <w:noProof/>
+          <w:sz w:val="28"/>
+          <w:szCs w:val="28"/>
+        </w:rPr>
+      </w:pPr>
+      <w:r>
+        <w:rPr>
+          <w:rFonts w:ascii="Times New Roman" w:hAnsi="Times New Roman" w:cs="Times New Roman"/>
+          <w:noProof/>
+          <w:sz w:val="28"/>
+          <w:szCs w:val="28"/>
+        </w:rPr>
+        <w:t>Nunc lacus metus, posuere eget, lacinia eu, varius quis, libero. Aliquam nonummy adipiscing augue. Lorem ipsum dolor sit amet, consectetuer adipiscing elit. Maecenas porttitor congue massa. Fusce posuere, magna sed pulvinar ultricies, purus lectus malesuada libero, sit amet commodo magna eros quis urna. Nunc viverra imperdiet enim. Fusce est. Vivamus a tellus. Pellentesque habitant morbi tristique senectus et netus et malesuada fames ac turpis egestas. Proin pharetra nonummy pede.</w:t>
+      </w:r>
+    </w:p>
+    <w:p>
+      <w:pPr>
+        <w:spacing w:after="0" w:line="240" w:lineRule="auto"/>
+        <w:ind w:firstLine="709"/>
+        <w:jc w:val="both"/>
+        <w:rPr>
+          <w:rFonts w:ascii="Times New Roman" w:hAnsi="Times New Roman" w:cs="Times New Roman"/>
+          <w:noProof/>
+          <w:sz w:val="28"/>
+          <w:szCs w:val="28"/>
+        </w:rPr>
+      </w:pPr>
+      <w:r>
+        <w:rPr>
+          <w:rFonts w:ascii="Times New Roman" w:hAnsi="Times New Roman" w:cs="Times New Roman"/>
+          <w:noProof/>
+          <w:sz w:val="28"/>
+          <w:szCs w:val="28"/>
+        </w:rPr>
+        <w:t>Mauris et orci. Aenean nec lorem. In porttitor. Donec laoreet nonummy augue. Suspendisse dui purus, scelerisque at, vulputate vitae, pretium mattis, nunc. Mauris eget neque at sem venenatis eleifend. Ut nonummy. Fusce aliquet pede non pede. Suspendisse dapibus lorem pellentesque magna. Integer nulla.</w:t>
+      </w:r>
+    </w:p>
+    <w:p>
+      <w:pPr>
+        <w:rPr>
+          <w:rFonts w:ascii="Times New Roman" w:hAnsi="Times New Roman" w:cs="Times New Roman"/>
+          <w:noProof/>
+          <w:sz w:val="28"/>
+          <w:szCs w:val="28"/>
+        </w:rPr>
+      </w:pPr>
       <w:r>
         <w:rPr>
           <w:rFonts w:ascii="Times New Roman" w:hAnsi="Times New Roman" w:cs="Times New Roman"/>
@@ -1975,10 +3460,9 @@
           <w:color w:val="auto"/>
           <w:sz w:val="28"/>
           <w:szCs w:val="28"/>
-          <w:lang w:val="ru-RU"/>
-        </w:rPr>
-      </w:pPr>
-      <w:bookmarkStart w:id="2" w:name="_Toc437894706"/>
+        </w:rPr>
+      </w:pPr>
+      <w:bookmarkStart w:id="3" w:name="_Toc437906810"/>
       <w:r>
         <w:rPr>
           <w:rFonts w:ascii="Times New Roman" w:hAnsi="Times New Roman" w:cs="Times New Roman"/>
@@ -1987,10 +3471,9 @@
           <w:color w:val="auto"/>
           <w:sz w:val="28"/>
           <w:szCs w:val="28"/>
-          <w:lang w:val="ru-RU"/>
         </w:rPr>
         <w:lastRenderedPageBreak/>
-        <w:t>1</w:t>
+        <w:t>2</w:t>
       </w:r>
       <w:r>
         <w:rPr>
@@ -1999,20 +3482,71 @@
           <w:color w:val="auto"/>
           <w:sz w:val="28"/>
           <w:szCs w:val="28"/>
-          <w:lang w:val="ru-RU"/>
-        </w:rPr>
-        <w:t xml:space="preserve"> ОБЗОР ЛИТЕРАТУРЫ</w:t>
-      </w:r>
-      <w:bookmarkEnd w:id="2"/>
-    </w:p>
-    <w:p>
-      <w:pPr>
-        <w:spacing w:after="0" w:line="240" w:lineRule="auto"/>
-        <w:rPr>
-          <w:rFonts w:ascii="Times New Roman" w:hAnsi="Times New Roman" w:cs="Times New Roman"/>
-          <w:sz w:val="28"/>
-          <w:szCs w:val="28"/>
-          <w:lang w:val="ru-RU"/>
+        </w:rPr>
+        <w:t xml:space="preserve"> </w:t>
+      </w:r>
+      <w:r>
+        <w:rPr>
+          <w:rFonts w:ascii="Times New Roman" w:hAnsi="Times New Roman" w:cs="Times New Roman"/>
+          <w:noProof/>
+          <w:color w:val="auto"/>
+          <w:sz w:val="28"/>
+          <w:szCs w:val="28"/>
+          <w:lang w:val="ru-RU"/>
+        </w:rPr>
+        <w:t>РАЗРАБОТКА</w:t>
+      </w:r>
+      <w:r>
+        <w:rPr>
+          <w:rFonts w:ascii="Times New Roman" w:hAnsi="Times New Roman" w:cs="Times New Roman"/>
+          <w:noProof/>
+          <w:color w:val="auto"/>
+          <w:sz w:val="28"/>
+          <w:szCs w:val="28"/>
+        </w:rPr>
+        <w:t xml:space="preserve"> </w:t>
+      </w:r>
+      <w:r>
+        <w:rPr>
+          <w:rFonts w:ascii="Times New Roman" w:hAnsi="Times New Roman" w:cs="Times New Roman"/>
+          <w:noProof/>
+          <w:color w:val="auto"/>
+          <w:sz w:val="28"/>
+          <w:szCs w:val="28"/>
+          <w:lang w:val="ru-RU"/>
+        </w:rPr>
+        <w:t>СТРУКТУРНОЙ</w:t>
+      </w:r>
+      <w:r>
+        <w:rPr>
+          <w:rFonts w:ascii="Times New Roman" w:hAnsi="Times New Roman" w:cs="Times New Roman"/>
+          <w:noProof/>
+          <w:color w:val="auto"/>
+          <w:sz w:val="28"/>
+          <w:szCs w:val="28"/>
+        </w:rPr>
+        <w:t xml:space="preserve"> </w:t>
+      </w:r>
+      <w:r>
+        <w:rPr>
+          <w:rFonts w:ascii="Times New Roman" w:hAnsi="Times New Roman" w:cs="Times New Roman"/>
+          <w:noProof/>
+          <w:color w:val="auto"/>
+          <w:sz w:val="28"/>
+          <w:szCs w:val="28"/>
+          <w:lang w:val="ru-RU"/>
+        </w:rPr>
+        <w:t>СХЕМЫ</w:t>
+      </w:r>
+      <w:bookmarkEnd w:id="3"/>
+    </w:p>
+    <w:p>
+      <w:pPr>
+        <w:spacing w:after="0" w:line="240" w:lineRule="auto"/>
+        <w:rPr>
+          <w:rFonts w:ascii="Times New Roman" w:hAnsi="Times New Roman" w:cs="Times New Roman"/>
+          <w:sz w:val="28"/>
+          <w:szCs w:val="28"/>
         </w:rPr>
       </w:pPr>
     </w:p>
@@ -2453,10 +3987,10 @@
           <w:color w:val="auto"/>
           <w:sz w:val="28"/>
           <w:szCs w:val="28"/>
-          <w:lang w:val="ru-RU"/>
-        </w:rPr>
-      </w:pPr>
-      <w:bookmarkStart w:id="3" w:name="_Toc437894707"/>
+        </w:rPr>
+      </w:pPr>
+      <w:bookmarkStart w:id="4" w:name="_Toc437893202"/>
+      <w:bookmarkStart w:id="5" w:name="_Toc437906811"/>
       <w:r>
         <w:rPr>
           <w:rFonts w:ascii="Times New Roman" w:hAnsi="Times New Roman" w:cs="Times New Roman"/>
@@ -2467,7 +4001,7 @@
           <w:szCs w:val="28"/>
         </w:rPr>
         <w:lastRenderedPageBreak/>
-        <w:t>2</w:t>
+        <w:t>3</w:t>
       </w:r>
       <w:r>
         <w:rPr>
@@ -2479,6 +4013,7 @@
         </w:rPr>
         <w:t xml:space="preserve"> </w:t>
       </w:r>
+      <w:bookmarkEnd w:id="4"/>
       <w:r>
         <w:rPr>
           <w:rFonts w:ascii="Times New Roman" w:hAnsi="Times New Roman" w:cs="Times New Roman"/>
@@ -2488,9 +4023,51 @@
           <w:szCs w:val="28"/>
           <w:lang w:val="ru-RU"/>
         </w:rPr>
-        <w:t>РАЗРАБОТКА СТРУКТУРНОЙ СХЕМЫ</w:t>
-      </w:r>
-      <w:bookmarkEnd w:id="3"/>
+        <w:t>РАЗРАБОТКА</w:t>
+      </w:r>
+      <w:r>
+        <w:rPr>
+          <w:rFonts w:ascii="Times New Roman" w:hAnsi="Times New Roman" w:cs="Times New Roman"/>
+          <w:noProof/>
+          <w:color w:val="auto"/>
+          <w:sz w:val="28"/>
+          <w:szCs w:val="28"/>
+        </w:rPr>
+        <w:t xml:space="preserve"> </w:t>
+      </w:r>
+      <w:r>
+        <w:rPr>
+          <w:rFonts w:ascii="Times New Roman" w:hAnsi="Times New Roman" w:cs="Times New Roman"/>
+          <w:noProof/>
+          <w:color w:val="auto"/>
+          <w:sz w:val="28"/>
+          <w:szCs w:val="28"/>
+          <w:lang w:val="ru-RU"/>
+        </w:rPr>
+        <w:t>ФУНКЦИОНАЛЬНОЙ</w:t>
+      </w:r>
+      <w:r>
+        <w:rPr>
+          <w:rFonts w:ascii="Times New Roman" w:hAnsi="Times New Roman" w:cs="Times New Roman"/>
+          <w:noProof/>
+          <w:color w:val="auto"/>
+          <w:sz w:val="28"/>
+          <w:szCs w:val="28"/>
+        </w:rPr>
+        <w:t xml:space="preserve"> </w:t>
+      </w:r>
+      <w:r>
+        <w:rPr>
+          <w:rFonts w:ascii="Times New Roman" w:hAnsi="Times New Roman" w:cs="Times New Roman"/>
+          <w:noProof/>
+          <w:color w:val="auto"/>
+          <w:sz w:val="28"/>
+          <w:szCs w:val="28"/>
+          <w:lang w:val="ru-RU"/>
+        </w:rPr>
+        <w:t>СХЕМЫ</w:t>
+      </w:r>
+      <w:bookmarkEnd w:id="5"/>
     </w:p>
     <w:p>
       <w:pPr>
@@ -2941,8 +4518,7 @@
           <w:szCs w:val="28"/>
         </w:rPr>
       </w:pPr>
-      <w:bookmarkStart w:id="4" w:name="_Toc437893202"/>
-      <w:bookmarkStart w:id="5" w:name="_Toc437894708"/>
+      <w:bookmarkStart w:id="6" w:name="_Toc437906812"/>
       <w:r>
         <w:rPr>
           <w:rFonts w:ascii="Times New Roman" w:hAnsi="Times New Roman" w:cs="Times New Roman"/>
@@ -2951,10 +4527,9 @@
           <w:color w:val="auto"/>
           <w:sz w:val="28"/>
           <w:szCs w:val="28"/>
-          <w:lang w:val="ru-RU"/>
         </w:rPr>
         <w:lastRenderedPageBreak/>
-        <w:t>3</w:t>
+        <w:t>4</w:t>
       </w:r>
       <w:r>
         <w:rPr>
@@ -2966,7 +4541,6 @@
         </w:rPr>
         <w:t xml:space="preserve"> </w:t>
       </w:r>
-      <w:bookmarkEnd w:id="4"/>
       <w:r>
         <w:rPr>
           <w:rFonts w:ascii="Times New Roman" w:hAnsi="Times New Roman" w:cs="Times New Roman"/>
@@ -2976,9 +4550,51 @@
           <w:szCs w:val="28"/>
           <w:lang w:val="ru-RU"/>
         </w:rPr>
-        <w:t>РАЗРАБОТКА ФУНКЦИОНАЛЬНОЙ СХЕМЫ</w:t>
-      </w:r>
-      <w:bookmarkEnd w:id="5"/>
+        <w:t>РАЗРАБОТКА</w:t>
+      </w:r>
+      <w:r>
+        <w:rPr>
+          <w:rFonts w:ascii="Times New Roman" w:hAnsi="Times New Roman" w:cs="Times New Roman"/>
+          <w:noProof/>
+          <w:color w:val="auto"/>
+          <w:sz w:val="28"/>
+          <w:szCs w:val="28"/>
+        </w:rPr>
+        <w:t xml:space="preserve"> </w:t>
+      </w:r>
+      <w:r>
+        <w:rPr>
+          <w:rFonts w:ascii="Times New Roman" w:hAnsi="Times New Roman" w:cs="Times New Roman"/>
+          <w:noProof/>
+          <w:color w:val="auto"/>
+          <w:sz w:val="28"/>
+          <w:szCs w:val="28"/>
+          <w:lang w:val="ru-RU"/>
+        </w:rPr>
+        <w:t>ПРИНЦИПИАЛЬНОЙ</w:t>
+      </w:r>
+      <w:r>
+        <w:rPr>
+          <w:rFonts w:ascii="Times New Roman" w:hAnsi="Times New Roman" w:cs="Times New Roman"/>
+          <w:noProof/>
+          <w:color w:val="auto"/>
+          <w:sz w:val="28"/>
+          <w:szCs w:val="28"/>
+        </w:rPr>
+        <w:t xml:space="preserve"> </w:t>
+      </w:r>
+      <w:r>
+        <w:rPr>
+          <w:rFonts w:ascii="Times New Roman" w:hAnsi="Times New Roman" w:cs="Times New Roman"/>
+          <w:noProof/>
+          <w:color w:val="auto"/>
+          <w:sz w:val="28"/>
+          <w:szCs w:val="28"/>
+          <w:lang w:val="ru-RU"/>
+        </w:rPr>
+        <w:t>СХЕМЫ</w:t>
+      </w:r>
+      <w:bookmarkEnd w:id="6"/>
     </w:p>
     <w:p>
       <w:pPr>
@@ -3419,108 +5035,44 @@
     <w:p>
       <w:pPr>
         <w:pStyle w:val="1"/>
-        <w:spacing w:before="0" w:line="240" w:lineRule="auto"/>
-        <w:ind w:firstLine="709"/>
-        <w:rPr>
-          <w:rFonts w:ascii="Times New Roman" w:hAnsi="Times New Roman" w:cs="Times New Roman"/>
-          <w:noProof/>
+        <w:jc w:val="center"/>
+        <w:rPr>
+          <w:rFonts w:ascii="Times New Roman" w:hAnsi="Times New Roman" w:cs="Times New Roman"/>
           <w:color w:val="auto"/>
           <w:sz w:val="28"/>
           <w:szCs w:val="28"/>
         </w:rPr>
       </w:pPr>
-      <w:bookmarkStart w:id="6" w:name="_Toc437894709"/>
-      <w:r>
-        <w:rPr>
-          <w:rFonts w:ascii="Times New Roman" w:hAnsi="Times New Roman" w:cs="Times New Roman"/>
-          <w:b/>
-          <w:noProof/>
+      <w:bookmarkStart w:id="7" w:name="_Toc437906813"/>
+      <w:r>
+        <w:rPr>
+          <w:rFonts w:ascii="Times New Roman" w:hAnsi="Times New Roman" w:cs="Times New Roman"/>
           <w:color w:val="auto"/>
           <w:sz w:val="28"/>
           <w:szCs w:val="28"/>
+          <w:lang w:val="ru-RU"/>
         </w:rPr>
         <w:lastRenderedPageBreak/>
-        <w:t>3</w:t>
-      </w:r>
-      <w:r>
-        <w:rPr>
-          <w:rFonts w:ascii="Times New Roman" w:hAnsi="Times New Roman" w:cs="Times New Roman"/>
-          <w:noProof/>
-          <w:color w:val="auto"/>
-          <w:sz w:val="28"/>
-          <w:szCs w:val="28"/>
-        </w:rPr>
-        <w:t xml:space="preserve"> </w:t>
-      </w:r>
-      <w:r>
-        <w:rPr>
-          <w:rFonts w:ascii="Times New Roman" w:hAnsi="Times New Roman" w:cs="Times New Roman"/>
-          <w:noProof/>
-          <w:color w:val="auto"/>
-          <w:sz w:val="28"/>
-          <w:szCs w:val="28"/>
-          <w:lang w:val="ru-RU"/>
-        </w:rPr>
-        <w:t>РАЗРАБОТКА</w:t>
-      </w:r>
-      <w:r>
-        <w:rPr>
-          <w:rFonts w:ascii="Times New Roman" w:hAnsi="Times New Roman" w:cs="Times New Roman"/>
-          <w:noProof/>
-          <w:color w:val="auto"/>
-          <w:sz w:val="28"/>
-          <w:szCs w:val="28"/>
-        </w:rPr>
-        <w:t xml:space="preserve"> </w:t>
-      </w:r>
-      <w:r>
-        <w:rPr>
-          <w:rFonts w:ascii="Times New Roman" w:hAnsi="Times New Roman" w:cs="Times New Roman"/>
-          <w:noProof/>
-          <w:color w:val="auto"/>
-          <w:sz w:val="28"/>
-          <w:szCs w:val="28"/>
-          <w:lang w:val="ru-RU"/>
-        </w:rPr>
-        <w:t>ПРИНЦИПИАЛЬНОЙ</w:t>
-      </w:r>
-      <w:r>
-        <w:rPr>
-          <w:rFonts w:ascii="Times New Roman" w:hAnsi="Times New Roman" w:cs="Times New Roman"/>
-          <w:noProof/>
-          <w:color w:val="auto"/>
-          <w:sz w:val="28"/>
-          <w:szCs w:val="28"/>
-        </w:rPr>
-        <w:t xml:space="preserve"> </w:t>
-      </w:r>
-      <w:r>
-        <w:rPr>
-          <w:rFonts w:ascii="Times New Roman" w:hAnsi="Times New Roman" w:cs="Times New Roman"/>
-          <w:noProof/>
-          <w:color w:val="auto"/>
-          <w:sz w:val="28"/>
-          <w:szCs w:val="28"/>
-          <w:lang w:val="ru-RU"/>
-        </w:rPr>
-        <w:t>СХЕМЫ</w:t>
-      </w:r>
-      <w:bookmarkEnd w:id="6"/>
-    </w:p>
-    <w:p>
-      <w:pPr>
-        <w:spacing w:after="0" w:line="240" w:lineRule="auto"/>
-        <w:rPr>
-          <w:rFonts w:ascii="Times New Roman" w:hAnsi="Times New Roman" w:cs="Times New Roman"/>
-          <w:sz w:val="28"/>
-          <w:szCs w:val="28"/>
-        </w:rPr>
-      </w:pPr>
-    </w:p>
-    <w:p>
-      <w:pPr>
-        <w:spacing w:after="0" w:line="240" w:lineRule="auto"/>
-        <w:ind w:firstLine="709"/>
+        <w:t>ЗАКЛЮЧЕНИЕ</w:t>
+      </w:r>
+      <w:bookmarkEnd w:id="7"/>
+    </w:p>
+    <w:p>
+      <w:pPr>
+        <w:spacing w:after="0" w:line="240" w:lineRule="auto"/>
+        <w:jc w:val="center"/>
+        <w:rPr>
+          <w:rFonts w:ascii="Times New Roman" w:hAnsi="Times New Roman" w:cs="Times New Roman"/>
+          <w:sz w:val="28"/>
+          <w:szCs w:val="28"/>
+        </w:rPr>
+      </w:pPr>
+    </w:p>
+    <w:p>
+      <w:pPr>
+        <w:spacing w:after="0" w:line="240" w:lineRule="auto"/>
+        <w:ind w:firstLine="709"/>
+        <w:contextualSpacing/>
         <w:jc w:val="both"/>
         <w:rPr>
           <w:rFonts w:ascii="Times New Roman" w:hAnsi="Times New Roman" w:cs="Times New Roman"/>
@@ -3543,6 +5095,7 @@
       <w:pPr>
         <w:spacing w:after="0" w:line="240" w:lineRule="auto"/>
         <w:ind w:firstLine="709"/>
+        <w:contextualSpacing/>
         <w:jc w:val="both"/>
         <w:rPr>
           <w:rFonts w:ascii="Times New Roman" w:hAnsi="Times New Roman" w:cs="Times New Roman"/>
@@ -3565,6 +5118,7 @@
       <w:pPr>
         <w:spacing w:after="0" w:line="240" w:lineRule="auto"/>
         <w:ind w:firstLine="709"/>
+        <w:contextualSpacing/>
         <w:jc w:val="both"/>
         <w:rPr>
           <w:rFonts w:ascii="Times New Roman" w:hAnsi="Times New Roman" w:cs="Times New Roman"/>
@@ -3587,6 +5141,7 @@
       <w:pPr>
         <w:spacing w:after="0" w:line="240" w:lineRule="auto"/>
         <w:ind w:firstLine="709"/>
+        <w:contextualSpacing/>
         <w:jc w:val="both"/>
         <w:rPr>
           <w:rFonts w:ascii="Times New Roman" w:hAnsi="Times New Roman" w:cs="Times New Roman"/>
@@ -3603,325 +5158,6 @@
           <w:szCs w:val="28"/>
         </w:rPr>
         <w:t>Pellentesque porttitor, velit lacinia egestas auctor, diam eros tempus arcu, nec vulputate augue magna vel risus. Cras non magna vel ante adipiscing rhoncus. Vivamus a mi. Morbi neque. Aliquam erat volutpat. Integer ultrices lobortis eros. Pellentesque habitant morbi tristique senectus et netus et malesuada fames ac turpis egestas. Proin semper, ante vitae sollicitudin posuere, metus quam iaculis nibh, vitae scelerisque nunc massa eget pede. Sed velit urna, interdum vel, ultricies vel, faucibus at, quam. Donec elit est, consectetuer eget, consequat quis, tempus quis, wisi.</w:t>
-      </w:r>
-    </w:p>
-    <w:p>
-      <w:pPr>
-        <w:spacing w:after="0" w:line="240" w:lineRule="auto"/>
-        <w:ind w:firstLine="709"/>
-        <w:jc w:val="both"/>
-        <w:rPr>
-          <w:rFonts w:ascii="Times New Roman" w:hAnsi="Times New Roman" w:cs="Times New Roman"/>
-          <w:noProof/>
-          <w:sz w:val="28"/>
-          <w:szCs w:val="28"/>
-        </w:rPr>
-      </w:pPr>
-      <w:r>
-        <w:rPr>
-          <w:rFonts w:ascii="Times New Roman" w:hAnsi="Times New Roman" w:cs="Times New Roman"/>
-          <w:noProof/>
-          <w:sz w:val="28"/>
-          <w:szCs w:val="28"/>
-        </w:rPr>
-        <w:t>In in nunc. Class aptent taciti sociosqu ad litora torquent per conubia nostra, per inceptos hymenaeos. Donec ullamcorper fringilla eros. Fusce in sapien eu purus dapibus commodo. Cum sociis natoque penatibus et magnis dis parturient montes, nascetur ridiculus mus. Cras faucibus condimentum odio. Sed ac ligula. Aliquam at eros. Etiam at ligula et tellus ullamcorper ultrices. In fermentum, lorem non cursus porttitor, diam urna accumsan lacus, sed interdum wisi nibh nec nisl.</w:t>
-      </w:r>
-    </w:p>
-    <w:p>
-      <w:pPr>
-        <w:spacing w:after="0" w:line="240" w:lineRule="auto"/>
-        <w:ind w:firstLine="709"/>
-        <w:jc w:val="both"/>
-        <w:rPr>
-          <w:rFonts w:ascii="Times New Roman" w:hAnsi="Times New Roman" w:cs="Times New Roman"/>
-          <w:noProof/>
-          <w:sz w:val="28"/>
-          <w:szCs w:val="28"/>
-        </w:rPr>
-      </w:pPr>
-      <w:r>
-        <w:rPr>
-          <w:rFonts w:ascii="Times New Roman" w:hAnsi="Times New Roman" w:cs="Times New Roman"/>
-          <w:noProof/>
-          <w:sz w:val="28"/>
-          <w:szCs w:val="28"/>
-        </w:rPr>
-        <w:t>Ut tincidunt volutpat urna. Mauris eleifend nulla eget mauris. Sed cursus quam id felis. Curabitur posuere quam vel nibh. Cras dapibus dapibus nisl. Vestibulum quis dolor a felis congue vehicula. Maecenas pede purus, tristique ac, tempus eget, egestas quis, mauris. Curabitur non eros. Nullam hendrerit bibendum justo. Fusce iaculis, est quis lacinia pretium, pede metus molestie lacus, at gravida wisi ante at libero.</w:t>
-      </w:r>
-    </w:p>
-    <w:p>
-      <w:pPr>
-        <w:spacing w:after="0" w:line="240" w:lineRule="auto"/>
-        <w:ind w:firstLine="709"/>
-        <w:jc w:val="both"/>
-        <w:rPr>
-          <w:rFonts w:ascii="Times New Roman" w:hAnsi="Times New Roman" w:cs="Times New Roman"/>
-          <w:noProof/>
-          <w:sz w:val="28"/>
-          <w:szCs w:val="28"/>
-        </w:rPr>
-      </w:pPr>
-      <w:r>
-        <w:rPr>
-          <w:rFonts w:ascii="Times New Roman" w:hAnsi="Times New Roman" w:cs="Times New Roman"/>
-          <w:noProof/>
-          <w:sz w:val="28"/>
-          <w:szCs w:val="28"/>
-        </w:rPr>
-        <w:t>Quisque ornare placerat risus. Ut molestie magna at mi. Integer aliquet mauris et nibh. Ut mattis ligula posuere velit. Nunc sagittis. Curabitur varius fringilla nisl. Duis pretium mi euismod erat. Maecenas id augue. Nam vulputate. Duis a quam non neque lobortis malesuada.</w:t>
-      </w:r>
-    </w:p>
-    <w:p>
-      <w:pPr>
-        <w:spacing w:after="0" w:line="240" w:lineRule="auto"/>
-        <w:ind w:firstLine="709"/>
-        <w:jc w:val="both"/>
-        <w:rPr>
-          <w:rFonts w:ascii="Times New Roman" w:hAnsi="Times New Roman" w:cs="Times New Roman"/>
-          <w:noProof/>
-          <w:sz w:val="28"/>
-          <w:szCs w:val="28"/>
-        </w:rPr>
-      </w:pPr>
-      <w:r>
-        <w:rPr>
-          <w:rFonts w:ascii="Times New Roman" w:hAnsi="Times New Roman" w:cs="Times New Roman"/>
-          <w:noProof/>
-          <w:sz w:val="28"/>
-          <w:szCs w:val="28"/>
-        </w:rPr>
-        <w:lastRenderedPageBreak/>
-        <w:t>Praesent euismod. Donec nulla augue, venenatis scelerisque, dapibus a, consequat at, leo. Pellentesque libero lectus, tristique ac, consectetuer sit amet, imperdiet ut, justo. Sed aliquam odio vitae tortor. Proin hendrerit tempus arcu. In hac habitasse platea dictumst. Suspendisse potenti. Vivamus vitae massa adipiscing est lacinia sodales. Donec metus massa, mollis vel, tempus placerat, vestibulum condimentum, ligula. Nunc lacus metus, posuere eget, lacinia eu, varius quis, libero.</w:t>
-      </w:r>
-    </w:p>
-    <w:p>
-      <w:pPr>
-        <w:spacing w:after="0" w:line="240" w:lineRule="auto"/>
-        <w:ind w:firstLine="709"/>
-        <w:jc w:val="both"/>
-        <w:rPr>
-          <w:rFonts w:ascii="Times New Roman" w:hAnsi="Times New Roman" w:cs="Times New Roman"/>
-          <w:noProof/>
-          <w:sz w:val="28"/>
-          <w:szCs w:val="28"/>
-        </w:rPr>
-      </w:pPr>
-      <w:r>
-        <w:rPr>
-          <w:rFonts w:ascii="Times New Roman" w:hAnsi="Times New Roman" w:cs="Times New Roman"/>
-          <w:noProof/>
-          <w:sz w:val="28"/>
-          <w:szCs w:val="28"/>
-        </w:rPr>
-        <w:t>Aliquam nonummy adipiscing augue. Lorem ipsum dolor sit amet, consectetuer adipiscing elit. Maecenas porttitor congue massa. Fusce posuere, magna sed pulvinar ultricies, purus lectus malesuada libero, sit amet commodo magna eros quis urna. Nunc viverra imperdiet enim. Fusce est. Vivamus a tellus. Pellentesque habitant morbi tristique senectus et netus et malesuada fames ac turpis egestas. Proin pharetra nonummy pede. Mauris et orci.</w:t>
-      </w:r>
-    </w:p>
-    <w:p>
-      <w:pPr>
-        <w:spacing w:after="0" w:line="240" w:lineRule="auto"/>
-        <w:ind w:firstLine="709"/>
-        <w:jc w:val="both"/>
-        <w:rPr>
-          <w:rFonts w:ascii="Times New Roman" w:hAnsi="Times New Roman" w:cs="Times New Roman"/>
-          <w:noProof/>
-          <w:sz w:val="28"/>
-          <w:szCs w:val="28"/>
-        </w:rPr>
-      </w:pPr>
-      <w:r>
-        <w:rPr>
-          <w:rFonts w:ascii="Times New Roman" w:hAnsi="Times New Roman" w:cs="Times New Roman"/>
-          <w:noProof/>
-          <w:sz w:val="28"/>
-          <w:szCs w:val="28"/>
-        </w:rPr>
-        <w:t>Aenean nec lorem. In porttitor. Donec laoreet nonummy augue. Suspendisse dui purus, scelerisque at, vulputate vitae, pretium mattis, nunc. Mauris eget neque at sem venenatis eleifend. Ut nonummy. Fusce aliquet pede non pede. Suspendisse dapibus lorem pellentesque magna. Integer nulla. Donec blandit feugiat ligula.</w:t>
-      </w:r>
-    </w:p>
-    <w:p>
-      <w:pPr>
-        <w:spacing w:after="0" w:line="240" w:lineRule="auto"/>
-        <w:ind w:firstLine="709"/>
-        <w:jc w:val="both"/>
-        <w:rPr>
-          <w:rFonts w:ascii="Times New Roman" w:hAnsi="Times New Roman" w:cs="Times New Roman"/>
-          <w:noProof/>
-          <w:sz w:val="28"/>
-          <w:szCs w:val="28"/>
-        </w:rPr>
-      </w:pPr>
-      <w:r>
-        <w:rPr>
-          <w:rFonts w:ascii="Times New Roman" w:hAnsi="Times New Roman" w:cs="Times New Roman"/>
-          <w:noProof/>
-          <w:sz w:val="28"/>
-          <w:szCs w:val="28"/>
-        </w:rPr>
-        <w:t>Donec hendrerit, felis et imperdiet euismod, purus ipsum pretium metus, in lacinia nulla nisl eget sapien. Donec ut est in lectus consequat consequat. Etiam eget dui. Aliquam erat volutpat. Sed at lorem in nunc porta tristique. Proin nec augue. Quisque aliquam tempor magna. Pellentesque habitant morbi tristique senectus et netus et malesuada fames ac turpis egestas. Nunc ac magna. Maecenas odio dolor, vulputate vel, auctor ac, accumsan id, felis.</w:t>
-      </w:r>
-    </w:p>
-    <w:p>
-      <w:pPr>
-        <w:spacing w:after="0" w:line="240" w:lineRule="auto"/>
-        <w:ind w:firstLine="709"/>
-        <w:jc w:val="both"/>
-        <w:rPr>
-          <w:rFonts w:ascii="Times New Roman" w:hAnsi="Times New Roman" w:cs="Times New Roman"/>
-          <w:noProof/>
-          <w:sz w:val="28"/>
-          <w:szCs w:val="28"/>
-        </w:rPr>
-      </w:pPr>
-      <w:r>
-        <w:rPr>
-          <w:rFonts w:ascii="Times New Roman" w:hAnsi="Times New Roman" w:cs="Times New Roman"/>
-          <w:noProof/>
-          <w:sz w:val="28"/>
-          <w:szCs w:val="28"/>
-        </w:rPr>
-        <w:t>Pellentesque cursus sagittis felis. Pellentesque porttitor, velit lacinia egestas auctor, diam eros tempus arcu, nec vulputate augue magna vel risus. Cras non magna vel ante adipiscing rhoncus. Vivamus a mi. Morbi neque. Aliquam erat volutpat. Integer ultrices lobortis eros. Pellentesque habitant morbi tristique senectus et netus et malesuada fames ac turpis egestas. Proin semper, ante vitae sollicitudin posuere, metus quam iaculis nibh, vitae scelerisque nunc massa eget pede. Sed velit urna, interdum vel, ultricies vel, faucibus at, quam.</w:t>
-      </w:r>
-    </w:p>
-    <w:p>
-      <w:pPr>
-        <w:spacing w:after="0" w:line="240" w:lineRule="auto"/>
-        <w:ind w:firstLine="709"/>
-        <w:jc w:val="both"/>
-        <w:rPr>
-          <w:rFonts w:ascii="Times New Roman" w:hAnsi="Times New Roman" w:cs="Times New Roman"/>
-          <w:noProof/>
-          <w:sz w:val="28"/>
-          <w:szCs w:val="28"/>
-        </w:rPr>
-      </w:pPr>
-      <w:r>
-        <w:rPr>
-          <w:rFonts w:ascii="Times New Roman" w:hAnsi="Times New Roman" w:cs="Times New Roman"/>
-          <w:noProof/>
-          <w:sz w:val="28"/>
-          <w:szCs w:val="28"/>
-        </w:rPr>
-        <w:t>Donec elit est, consectetuer eget, consequat quis, tempus quis, wisi. In in nunc. Class aptent taciti sociosqu ad litora torquent per conubia nostra, per inceptos hymenaeos. Donec ullamcorper fringilla eros. Fusce in sapien eu purus dapibus commodo. Cum sociis natoque penatibus et magnis dis parturient montes, nascetur ridiculus mus. Cras faucibus condimentum odio. Sed ac ligula. Aliquam at eros. Etiam at ligula et tellus ullamcorper ultrices.</w:t>
-      </w:r>
-    </w:p>
-    <w:p>
-      <w:pPr>
-        <w:spacing w:after="0" w:line="240" w:lineRule="auto"/>
-        <w:ind w:firstLine="709"/>
-        <w:jc w:val="both"/>
-        <w:rPr>
-          <w:rFonts w:ascii="Times New Roman" w:hAnsi="Times New Roman" w:cs="Times New Roman"/>
-          <w:noProof/>
-          <w:sz w:val="28"/>
-          <w:szCs w:val="28"/>
-        </w:rPr>
-      </w:pPr>
-      <w:r>
-        <w:rPr>
-          <w:rFonts w:ascii="Times New Roman" w:hAnsi="Times New Roman" w:cs="Times New Roman"/>
-          <w:noProof/>
-          <w:sz w:val="28"/>
-          <w:szCs w:val="28"/>
-        </w:rPr>
-        <w:t>In fermentum, lorem non cursus porttitor, diam urna accumsan lacus, sed interdum wisi nibh nec nisl. Ut tincidunt volutpat urna. Mauris eleifend nulla eget mauris. Sed cursus quam id felis. Curabitur posuere quam vel nibh. Cras dapibus dapibus nisl. Vestibulum quis dolor a felis congue vehicula. Maecenas pede purus, tristique ac, tempus eget, egestas quis, mauris. Curabitur non eros. Nullam hendrerit bibendum justo.</w:t>
-      </w:r>
-    </w:p>
-    <w:p>
-      <w:pPr>
-        <w:spacing w:after="0" w:line="240" w:lineRule="auto"/>
-        <w:ind w:firstLine="709"/>
-        <w:jc w:val="both"/>
-        <w:rPr>
-          <w:rFonts w:ascii="Times New Roman" w:hAnsi="Times New Roman" w:cs="Times New Roman"/>
-          <w:noProof/>
-          <w:sz w:val="28"/>
-          <w:szCs w:val="28"/>
-        </w:rPr>
-      </w:pPr>
-      <w:r>
-        <w:rPr>
-          <w:rFonts w:ascii="Times New Roman" w:hAnsi="Times New Roman" w:cs="Times New Roman"/>
-          <w:noProof/>
-          <w:sz w:val="28"/>
-          <w:szCs w:val="28"/>
-        </w:rPr>
-        <w:t xml:space="preserve">Fusce iaculis, est quis lacinia pretium, pede metus molestie lacus, at gravida wisi ante at libero. Quisque ornare placerat risus. Ut molestie magna at mi. Integer </w:t>
-      </w:r>
-      <w:r>
-        <w:rPr>
-          <w:rFonts w:ascii="Times New Roman" w:hAnsi="Times New Roman" w:cs="Times New Roman"/>
-          <w:noProof/>
-          <w:sz w:val="28"/>
-          <w:szCs w:val="28"/>
-        </w:rPr>
-        <w:lastRenderedPageBreak/>
-        <w:t>aliquet mauris et nibh. Ut mattis ligula posuere velit. Nunc sagittis. Curabitur varius fringilla nisl. Duis pretium mi euismod erat. Maecenas id augue. Nam vulputate.</w:t>
-      </w:r>
-    </w:p>
-    <w:p>
-      <w:pPr>
-        <w:spacing w:after="0" w:line="240" w:lineRule="auto"/>
-        <w:ind w:firstLine="709"/>
-        <w:jc w:val="both"/>
-        <w:rPr>
-          <w:rFonts w:ascii="Times New Roman" w:hAnsi="Times New Roman" w:cs="Times New Roman"/>
-          <w:noProof/>
-          <w:sz w:val="28"/>
-          <w:szCs w:val="28"/>
-        </w:rPr>
-      </w:pPr>
-      <w:r>
-        <w:rPr>
-          <w:rFonts w:ascii="Times New Roman" w:hAnsi="Times New Roman" w:cs="Times New Roman"/>
-          <w:noProof/>
-          <w:sz w:val="28"/>
-          <w:szCs w:val="28"/>
-        </w:rPr>
-        <w:t>Duis a quam non neque lobortis malesuada. Praesent euismod. Donec nulla augue, venenatis scelerisque, dapibus a, consequat at, leo. Pellentesque libero lectus, tristique ac, consectetuer sit amet, imperdiet ut, justo. Sed aliquam odio vitae tortor. Proin hendrerit tempus arcu. In hac habitasse platea dictumst. Suspendisse potenti. Vivamus vitae massa adipiscing est lacinia sodales. Donec metus massa, mollis vel, tempus placerat, vestibulum condimentum, ligula.</w:t>
-      </w:r>
-    </w:p>
-    <w:p>
-      <w:pPr>
-        <w:spacing w:after="0" w:line="240" w:lineRule="auto"/>
-        <w:ind w:firstLine="709"/>
-        <w:jc w:val="both"/>
-        <w:rPr>
-          <w:rFonts w:ascii="Times New Roman" w:hAnsi="Times New Roman" w:cs="Times New Roman"/>
-          <w:noProof/>
-          <w:sz w:val="28"/>
-          <w:szCs w:val="28"/>
-        </w:rPr>
-      </w:pPr>
-      <w:r>
-        <w:rPr>
-          <w:rFonts w:ascii="Times New Roman" w:hAnsi="Times New Roman" w:cs="Times New Roman"/>
-          <w:noProof/>
-          <w:sz w:val="28"/>
-          <w:szCs w:val="28"/>
-        </w:rPr>
-        <w:t>Nunc lacus metus, posuere eget, lacinia eu, varius quis, libero. Aliquam nonummy adipiscing augue. Lorem ipsum dolor sit amet, consectetuer adipiscing elit. Maecenas porttitor congue massa. Fusce posuere, magna sed pulvinar ultricies, purus lectus malesuada libero, sit amet commodo magna eros quis urna. Nunc viverra imperdiet enim. Fusce est. Vivamus a tellus. Pellentesque habitant morbi tristique senectus et netus et malesuada fames ac turpis egestas. Proin pharetra nonummy pede.</w:t>
-      </w:r>
-    </w:p>
-    <w:p>
-      <w:pPr>
-        <w:spacing w:after="0" w:line="240" w:lineRule="auto"/>
-        <w:ind w:firstLine="709"/>
-        <w:jc w:val="both"/>
-        <w:rPr>
-          <w:rFonts w:ascii="Times New Roman" w:hAnsi="Times New Roman" w:cs="Times New Roman"/>
-          <w:noProof/>
-          <w:sz w:val="28"/>
-          <w:szCs w:val="28"/>
-        </w:rPr>
-      </w:pPr>
-      <w:r>
-        <w:rPr>
-          <w:rFonts w:ascii="Times New Roman" w:hAnsi="Times New Roman" w:cs="Times New Roman"/>
-          <w:noProof/>
-          <w:sz w:val="28"/>
-          <w:szCs w:val="28"/>
-        </w:rPr>
-        <w:t>Mauris et orci. Aenean nec lorem. In porttitor. Donec laoreet nonummy augue. Suspendisse dui purus, scelerisque at, vulputate vitae, pretium mattis, nunc. Mauris eget neque at sem venenatis eleifend. Ut nonummy. Fusce aliquet pede non pede. Suspendisse dapibus lorem pellentesque magna. Integer nulla.</w:t>
       </w:r>
     </w:p>
     <w:p>
@@ -3954,7 +5190,7 @@
           <w:szCs w:val="28"/>
         </w:rPr>
       </w:pPr>
-      <w:bookmarkStart w:id="7" w:name="_Toc437894710"/>
+      <w:bookmarkStart w:id="8" w:name="_Toc437906814"/>
       <w:r>
         <w:rPr>
           <w:rFonts w:ascii="Times New Roman" w:hAnsi="Times New Roman" w:cs="Times New Roman"/>
@@ -3964,144 +5200,17 @@
           <w:lang w:val="ru-RU"/>
         </w:rPr>
         <w:lastRenderedPageBreak/>
-        <w:t>ЗАКЛЮЧЕНИЕ</w:t>
-      </w:r>
-      <w:bookmarkEnd w:id="7"/>
-    </w:p>
-    <w:p>
-      <w:pPr>
-        <w:spacing w:after="0" w:line="240" w:lineRule="auto"/>
-        <w:jc w:val="center"/>
-        <w:rPr>
-          <w:rFonts w:ascii="Times New Roman" w:hAnsi="Times New Roman" w:cs="Times New Roman"/>
-          <w:sz w:val="28"/>
-          <w:szCs w:val="28"/>
-        </w:rPr>
-      </w:pPr>
-    </w:p>
-    <w:p>
-      <w:pPr>
-        <w:spacing w:after="0" w:line="240" w:lineRule="auto"/>
-        <w:ind w:firstLine="709"/>
-        <w:contextualSpacing/>
-        <w:jc w:val="both"/>
-        <w:rPr>
-          <w:rFonts w:ascii="Times New Roman" w:hAnsi="Times New Roman" w:cs="Times New Roman"/>
-          <w:noProof/>
-          <w:sz w:val="28"/>
-          <w:szCs w:val="28"/>
-        </w:rPr>
-      </w:pPr>
-      <w:r>
-        <w:rPr>
-          <w:rFonts w:ascii="Times New Roman" w:hAnsi="Times New Roman" w:cs="Times New Roman"/>
-          <w:noProof/>
-          <w:sz w:val="28"/>
-          <w:szCs w:val="28"/>
-        </w:rPr>
-        <w:t>Lorem ipsum dolor sit amet, consectetuer adipiscing elit. Maecenas porttitor congue massa. Fusce posuere, magna sed pulvinar ultricies, purus lectus malesuada libero, sit amet commodo magna eros quis urna. Nunc viverra imperdiet enim. Fusce est. Vivamus a tellus. Pellentesque habitant morbi tristique senectus et netus et malesuada fames ac turpis egestas. Proin pharetra nonummy pede. Mauris et orci. Aenean nec lorem.</w:t>
-      </w:r>
-    </w:p>
-    <w:p>
-      <w:pPr>
-        <w:spacing w:after="0" w:line="240" w:lineRule="auto"/>
-        <w:ind w:firstLine="709"/>
-        <w:contextualSpacing/>
-        <w:jc w:val="both"/>
-        <w:rPr>
-          <w:rFonts w:ascii="Times New Roman" w:hAnsi="Times New Roman" w:cs="Times New Roman"/>
-          <w:noProof/>
-          <w:sz w:val="28"/>
-          <w:szCs w:val="28"/>
-        </w:rPr>
-      </w:pPr>
-      <w:r>
-        <w:rPr>
-          <w:rFonts w:ascii="Times New Roman" w:hAnsi="Times New Roman" w:cs="Times New Roman"/>
-          <w:noProof/>
-          <w:sz w:val="28"/>
-          <w:szCs w:val="28"/>
-        </w:rPr>
-        <w:t>In porttitor. Donec laoreet nonummy augue. Suspendisse dui purus, scelerisque at, vulputate vitae, pretium mattis, nunc. Mauris eget neque at sem venenatis eleifend. Ut nonummy. Fusce aliquet pede non pede. Suspendisse dapibus lorem pellentesque magna. Integer nulla. Donec blandit feugiat ligula. Donec hendrerit, felis et imperdiet euismod, purus ipsum pretium metus, in lacinia nulla nisl eget sapien.</w:t>
-      </w:r>
-    </w:p>
-    <w:p>
-      <w:pPr>
-        <w:spacing w:after="0" w:line="240" w:lineRule="auto"/>
-        <w:ind w:firstLine="709"/>
-        <w:contextualSpacing/>
-        <w:jc w:val="both"/>
-        <w:rPr>
-          <w:rFonts w:ascii="Times New Roman" w:hAnsi="Times New Roman" w:cs="Times New Roman"/>
-          <w:noProof/>
-          <w:sz w:val="28"/>
-          <w:szCs w:val="28"/>
-        </w:rPr>
-      </w:pPr>
-      <w:r>
-        <w:rPr>
-          <w:rFonts w:ascii="Times New Roman" w:hAnsi="Times New Roman" w:cs="Times New Roman"/>
-          <w:noProof/>
-          <w:sz w:val="28"/>
-          <w:szCs w:val="28"/>
-        </w:rPr>
-        <w:t>Donec ut est in lectus consequat consequat. Etiam eget dui. Aliquam erat volutpat. Sed at lorem in nunc porta tristique. Proin nec augue. Quisque aliquam tempor magna. Pellentesque habitant morbi tristique senectus et netus et malesuada fames ac turpis egestas. Nunc ac magna. Maecenas odio dolor, vulputate vel, auctor ac, accumsan id, felis. Pellentesque cursus sagittis felis.</w:t>
-      </w:r>
-    </w:p>
-    <w:p>
-      <w:pPr>
-        <w:spacing w:after="0" w:line="240" w:lineRule="auto"/>
-        <w:ind w:firstLine="709"/>
-        <w:contextualSpacing/>
-        <w:jc w:val="both"/>
-        <w:rPr>
-          <w:rFonts w:ascii="Times New Roman" w:hAnsi="Times New Roman" w:cs="Times New Roman"/>
-          <w:noProof/>
-          <w:sz w:val="28"/>
-          <w:szCs w:val="28"/>
-        </w:rPr>
-      </w:pPr>
-      <w:r>
-        <w:rPr>
-          <w:rFonts w:ascii="Times New Roman" w:hAnsi="Times New Roman" w:cs="Times New Roman"/>
-          <w:noProof/>
-          <w:sz w:val="28"/>
-          <w:szCs w:val="28"/>
-        </w:rPr>
-        <w:t>Pellentesque porttitor, velit lacinia egestas auctor, diam eros tempus arcu, nec vulputate augue magna vel risus. Cras non magna vel ante adipiscing rhoncus. Vivamus a mi. Morbi neque. Aliquam erat volutpat. Integer ultrices lobortis eros. Pellentesque habitant morbi tristique senectus et netus et malesuada fames ac turpis egestas. Proin semper, ante vitae sollicitudin posuere, metus quam iaculis nibh, vitae scelerisque nunc massa eget pede. Sed velit urna, interdum vel, ultricies vel, faucibus at, quam. Donec elit est, consectetuer eget, consequat quis, tempus quis, wisi.</w:t>
-      </w:r>
-    </w:p>
-    <w:p>
-      <w:pPr>
-        <w:rPr>
-          <w:rFonts w:ascii="Times New Roman" w:hAnsi="Times New Roman" w:cs="Times New Roman"/>
-          <w:noProof/>
-          <w:sz w:val="28"/>
-          <w:szCs w:val="28"/>
-        </w:rPr>
-      </w:pPr>
-      <w:r>
-        <w:rPr>
-          <w:rFonts w:ascii="Times New Roman" w:hAnsi="Times New Roman" w:cs="Times New Roman"/>
-          <w:noProof/>
-          <w:sz w:val="28"/>
-          <w:szCs w:val="28"/>
-        </w:rPr>
-        <w:br w:type="page"/>
-      </w:r>
-    </w:p>
-    <w:p>
-      <w:pPr>
-        <w:pStyle w:val="1"/>
-        <w:jc w:val="center"/>
+        <w:t>СПИСОК</w:t>
+      </w:r>
+      <w:r>
         <w:rPr>
           <w:rFonts w:ascii="Times New Roman" w:hAnsi="Times New Roman" w:cs="Times New Roman"/>
           <w:color w:val="auto"/>
           <w:sz w:val="28"/>
           <w:szCs w:val="28"/>
         </w:rPr>
-      </w:pPr>
-      <w:bookmarkStart w:id="8" w:name="_Toc437894711"/>
+        <w:t xml:space="preserve"> </w:t>
+      </w:r>
       <w:r>
         <w:rPr>
           <w:rFonts w:ascii="Times New Roman" w:hAnsi="Times New Roman" w:cs="Times New Roman"/>
@@ -4110,8 +5219,26 @@
           <w:szCs w:val="28"/>
           <w:lang w:val="ru-RU"/>
         </w:rPr>
-        <w:lastRenderedPageBreak/>
-        <w:t>СПИСОК ИСПОЛЬЗОВАННЫХ ИСТОЧНИКОВ</w:t>
+        <w:t>ИСПОЛЬЗОВАННЫХ</w:t>
+      </w:r>
+      <w:r>
+        <w:rPr>
+          <w:rFonts w:ascii="Times New Roman" w:hAnsi="Times New Roman" w:cs="Times New Roman"/>
+          <w:color w:val="auto"/>
+          <w:sz w:val="28"/>
+          <w:szCs w:val="28"/>
+        </w:rPr>
+        <w:t xml:space="preserve"> </w:t>
+      </w:r>
+      <w:r>
+        <w:rPr>
+          <w:rFonts w:ascii="Times New Roman" w:hAnsi="Times New Roman" w:cs="Times New Roman"/>
+          <w:color w:val="auto"/>
+          <w:sz w:val="28"/>
+          <w:szCs w:val="28"/>
+          <w:lang w:val="ru-RU"/>
+        </w:rPr>
+        <w:t>ИСТОЧНИКОВ</w:t>
       </w:r>
       <w:bookmarkEnd w:id="8"/>
     </w:p>
@@ -4212,6 +5339,7 @@
         <w:docPartUnique/>
       </w:docPartObj>
     </w:sdtPr>
+    <w:sdtEndPr/>
     <w:sdtContent>
       <w:p>
         <w:pPr>
@@ -4232,7 +5360,7 @@
             <w:noProof/>
             <w:lang w:val="ru-RU"/>
           </w:rPr>
-          <w:t>18</w:t>
+          <w:t>5</w:t>
         </w:r>
         <w:r>
           <w:fldChar w:fldCharType="end"/>
@@ -4279,16 +5407,16 @@
 <file path=word/numbering.xml><?xml version="1.0" encoding="utf-8"?>
 <w:numbering xmlns:wpc="http://schemas.microsoft.com/office/word/2010/wordprocessingCanvas" xmlns:cx="http://schemas.microsoft.com/office/drawing/2014/chartex" xmlns:cx1="http://schemas.microsoft.com/office/drawing/2015/9/8/chartex" xmlns:mc="http://schemas.openxmlformats.org/markup-compatibility/2006" xmlns:o="urn:schemas-microsoft-com:office:office" xmlns:r="http://schemas.openxmlformats.org/officeDocument/2006/relationships" xmlns:m="http://schemas.openxmlformats.org/officeDocument/2006/math" xmlns:v="urn:schemas-microsoft-com:vml" xmlns:wp14="http://schemas.microsoft.com/office/word/2010/wordprocessingDrawing" xmlns:wp="http://schemas.openxmlformats.org/drawingml/2006/wordprocessingDrawing" xmlns:w10="urn:schemas-microsoft-com:office:word" xmlns:w="http://schemas.openxmlformats.org/wordprocessingml/2006/main" xmlns:w14="http://schemas.microsoft.com/office/word/2010/wordml" xmlns:w15="http://schemas.microsoft.com/office/word/2012/wordml" xmlns:w16se="http://schemas.microsoft.com/office/word/2015/wordml/symex" xmlns:wpg="http://schemas.microsoft.com/office/word/2010/wordprocessingGroup" xmlns:wpi="http://schemas.microsoft.com/office/word/2010/wordprocessingInk" xmlns:wne="http://schemas.microsoft.com/office/word/2006/wordml" xmlns:wps="http://schemas.microsoft.com/office/word/2010/wordprocessingShape" mc:Ignorable="w14 w15 w16se wp14">
   <w:abstractNum w:abstractNumId="0" w15:restartNumberingAfterBreak="0">
-    <w:nsid w:val="280B69DC"/>
+    <w:nsid w:val="16E33AB5"/>
     <w:multiLevelType w:val="hybridMultilevel"/>
-    <w:tmpl w:val="767E3306"/>
-    <w:lvl w:ilvl="0" w:tplc="FE6AEA68">
+    <w:tmpl w:val="F762FF3A"/>
+    <w:lvl w:ilvl="0" w:tplc="ECBC7D14">
       <w:start w:val="1"/>
       <w:numFmt w:val="bullet"/>
       <w:lvlText w:val="-"/>
       <w:lvlJc w:val="left"/>
       <w:pPr>
-        <w:ind w:left="1429" w:hanging="360"/>
+        <w:ind w:left="1507" w:hanging="360"/>
       </w:pPr>
       <w:rPr>
         <w:rFonts w:ascii="Times New Roman" w:hAnsi="Times New Roman" w:cs="Times New Roman" w:hint="default"/>
@@ -4301,7 +5429,7 @@
       <w:lvlText w:val="o"/>
       <w:lvlJc w:val="left"/>
       <w:pPr>
-        <w:ind w:left="2149" w:hanging="360"/>
+        <w:ind w:left="2227" w:hanging="360"/>
       </w:pPr>
       <w:rPr>
         <w:rFonts w:ascii="Courier New" w:hAnsi="Courier New" w:cs="Courier New" w:hint="default"/>
@@ -4313,7 +5441,7 @@
       <w:lvlText w:val=""/>
       <w:lvlJc w:val="left"/>
       <w:pPr>
-        <w:ind w:left="2869" w:hanging="360"/>
+        <w:ind w:left="2947" w:hanging="360"/>
       </w:pPr>
       <w:rPr>
         <w:rFonts w:ascii="Wingdings" w:hAnsi="Wingdings" w:hint="default"/>
@@ -4325,7 +5453,7 @@
       <w:lvlText w:val=""/>
       <w:lvlJc w:val="left"/>
       <w:pPr>
-        <w:ind w:left="3589" w:hanging="360"/>
+        <w:ind w:left="3667" w:hanging="360"/>
       </w:pPr>
       <w:rPr>
         <w:rFonts w:ascii="Symbol" w:hAnsi="Symbol" w:hint="default"/>
@@ -4337,7 +5465,7 @@
       <w:lvlText w:val="o"/>
       <w:lvlJc w:val="left"/>
       <w:pPr>
-        <w:ind w:left="4309" w:hanging="360"/>
+        <w:ind w:left="4387" w:hanging="360"/>
       </w:pPr>
       <w:rPr>
         <w:rFonts w:ascii="Courier New" w:hAnsi="Courier New" w:cs="Courier New" w:hint="default"/>
@@ -4349,7 +5477,7 @@
       <w:lvlText w:val=""/>
       <w:lvlJc w:val="left"/>
       <w:pPr>
-        <w:ind w:left="5029" w:hanging="360"/>
+        <w:ind w:left="5107" w:hanging="360"/>
       </w:pPr>
       <w:rPr>
         <w:rFonts w:ascii="Wingdings" w:hAnsi="Wingdings" w:hint="default"/>
@@ -4361,7 +5489,7 @@
       <w:lvlText w:val=""/>
       <w:lvlJc w:val="left"/>
       <w:pPr>
-        <w:ind w:left="5749" w:hanging="360"/>
+        <w:ind w:left="5827" w:hanging="360"/>
       </w:pPr>
       <w:rPr>
         <w:rFonts w:ascii="Symbol" w:hAnsi="Symbol" w:hint="default"/>
@@ -4373,7 +5501,7 @@
       <w:lvlText w:val="o"/>
       <w:lvlJc w:val="left"/>
       <w:pPr>
-        <w:ind w:left="6469" w:hanging="360"/>
+        <w:ind w:left="6547" w:hanging="360"/>
       </w:pPr>
       <w:rPr>
         <w:rFonts w:ascii="Courier New" w:hAnsi="Courier New" w:cs="Courier New" w:hint="default"/>
@@ -4385,7 +5513,349 @@
       <w:lvlText w:val=""/>
       <w:lvlJc w:val="left"/>
       <w:pPr>
+        <w:ind w:left="7267" w:hanging="360"/>
+      </w:pPr>
+      <w:rPr>
+        <w:rFonts w:ascii="Wingdings" w:hAnsi="Wingdings" w:hint="default"/>
+      </w:rPr>
+    </w:lvl>
+  </w:abstractNum>
+  <w:abstractNum w:abstractNumId="1" w15:restartNumberingAfterBreak="0">
+    <w:nsid w:val="280B69DC"/>
+    <w:multiLevelType w:val="hybridMultilevel"/>
+    <w:tmpl w:val="767E3306"/>
+    <w:lvl w:ilvl="0" w:tplc="FE6AEA68">
+      <w:start w:val="1"/>
+      <w:numFmt w:val="bullet"/>
+      <w:lvlText w:val="-"/>
+      <w:lvlJc w:val="left"/>
+      <w:pPr>
+        <w:ind w:left="1429" w:hanging="360"/>
+      </w:pPr>
+      <w:rPr>
+        <w:rFonts w:ascii="Times New Roman" w:hAnsi="Times New Roman" w:cs="Times New Roman" w:hint="default"/>
+        <w:sz w:val="28"/>
+      </w:rPr>
+    </w:lvl>
+    <w:lvl w:ilvl="1" w:tplc="04090003" w:tentative="1">
+      <w:start w:val="1"/>
+      <w:numFmt w:val="bullet"/>
+      <w:lvlText w:val="o"/>
+      <w:lvlJc w:val="left"/>
+      <w:pPr>
+        <w:ind w:left="2149" w:hanging="360"/>
+      </w:pPr>
+      <w:rPr>
+        <w:rFonts w:ascii="Courier New" w:hAnsi="Courier New" w:cs="Courier New" w:hint="default"/>
+      </w:rPr>
+    </w:lvl>
+    <w:lvl w:ilvl="2" w:tplc="04090005" w:tentative="1">
+      <w:start w:val="1"/>
+      <w:numFmt w:val="bullet"/>
+      <w:lvlText w:val=""/>
+      <w:lvlJc w:val="left"/>
+      <w:pPr>
+        <w:ind w:left="2869" w:hanging="360"/>
+      </w:pPr>
+      <w:rPr>
+        <w:rFonts w:ascii="Wingdings" w:hAnsi="Wingdings" w:hint="default"/>
+      </w:rPr>
+    </w:lvl>
+    <w:lvl w:ilvl="3" w:tplc="04090001" w:tentative="1">
+      <w:start w:val="1"/>
+      <w:numFmt w:val="bullet"/>
+      <w:lvlText w:val=""/>
+      <w:lvlJc w:val="left"/>
+      <w:pPr>
+        <w:ind w:left="3589" w:hanging="360"/>
+      </w:pPr>
+      <w:rPr>
+        <w:rFonts w:ascii="Symbol" w:hAnsi="Symbol" w:hint="default"/>
+      </w:rPr>
+    </w:lvl>
+    <w:lvl w:ilvl="4" w:tplc="04090003" w:tentative="1">
+      <w:start w:val="1"/>
+      <w:numFmt w:val="bullet"/>
+      <w:lvlText w:val="o"/>
+      <w:lvlJc w:val="left"/>
+      <w:pPr>
+        <w:ind w:left="4309" w:hanging="360"/>
+      </w:pPr>
+      <w:rPr>
+        <w:rFonts w:ascii="Courier New" w:hAnsi="Courier New" w:cs="Courier New" w:hint="default"/>
+      </w:rPr>
+    </w:lvl>
+    <w:lvl w:ilvl="5" w:tplc="04090005" w:tentative="1">
+      <w:start w:val="1"/>
+      <w:numFmt w:val="bullet"/>
+      <w:lvlText w:val=""/>
+      <w:lvlJc w:val="left"/>
+      <w:pPr>
+        <w:ind w:left="5029" w:hanging="360"/>
+      </w:pPr>
+      <w:rPr>
+        <w:rFonts w:ascii="Wingdings" w:hAnsi="Wingdings" w:hint="default"/>
+      </w:rPr>
+    </w:lvl>
+    <w:lvl w:ilvl="6" w:tplc="04090001" w:tentative="1">
+      <w:start w:val="1"/>
+      <w:numFmt w:val="bullet"/>
+      <w:lvlText w:val=""/>
+      <w:lvlJc w:val="left"/>
+      <w:pPr>
+        <w:ind w:left="5749" w:hanging="360"/>
+      </w:pPr>
+      <w:rPr>
+        <w:rFonts w:ascii="Symbol" w:hAnsi="Symbol" w:hint="default"/>
+      </w:rPr>
+    </w:lvl>
+    <w:lvl w:ilvl="7" w:tplc="04090003" w:tentative="1">
+      <w:start w:val="1"/>
+      <w:numFmt w:val="bullet"/>
+      <w:lvlText w:val="o"/>
+      <w:lvlJc w:val="left"/>
+      <w:pPr>
+        <w:ind w:left="6469" w:hanging="360"/>
+      </w:pPr>
+      <w:rPr>
+        <w:rFonts w:ascii="Courier New" w:hAnsi="Courier New" w:cs="Courier New" w:hint="default"/>
+      </w:rPr>
+    </w:lvl>
+    <w:lvl w:ilvl="8" w:tplc="04090005" w:tentative="1">
+      <w:start w:val="1"/>
+      <w:numFmt w:val="bullet"/>
+      <w:lvlText w:val=""/>
+      <w:lvlJc w:val="left"/>
+      <w:pPr>
         <w:ind w:left="7189" w:hanging="360"/>
+      </w:pPr>
+      <w:rPr>
+        <w:rFonts w:ascii="Wingdings" w:hAnsi="Wingdings" w:hint="default"/>
+      </w:rPr>
+    </w:lvl>
+  </w:abstractNum>
+  <w:abstractNum w:abstractNumId="2" w15:restartNumberingAfterBreak="0">
+    <w:nsid w:val="3B9A399D"/>
+    <w:multiLevelType w:val="hybridMultilevel"/>
+    <w:tmpl w:val="F076682E"/>
+    <w:lvl w:ilvl="0" w:tplc="ECBC7D14">
+      <w:start w:val="1"/>
+      <w:numFmt w:val="bullet"/>
+      <w:lvlText w:val="-"/>
+      <w:lvlJc w:val="left"/>
+      <w:pPr>
+        <w:ind w:left="1440" w:hanging="360"/>
+      </w:pPr>
+      <w:rPr>
+        <w:rFonts w:ascii="Times New Roman" w:hAnsi="Times New Roman" w:cs="Times New Roman" w:hint="default"/>
+        <w:sz w:val="28"/>
+      </w:rPr>
+    </w:lvl>
+    <w:lvl w:ilvl="1" w:tplc="04090003" w:tentative="1">
+      <w:start w:val="1"/>
+      <w:numFmt w:val="bullet"/>
+      <w:lvlText w:val="o"/>
+      <w:lvlJc w:val="left"/>
+      <w:pPr>
+        <w:ind w:left="2160" w:hanging="360"/>
+      </w:pPr>
+      <w:rPr>
+        <w:rFonts w:ascii="Courier New" w:hAnsi="Courier New" w:cs="Courier New" w:hint="default"/>
+      </w:rPr>
+    </w:lvl>
+    <w:lvl w:ilvl="2" w:tplc="04090005" w:tentative="1">
+      <w:start w:val="1"/>
+      <w:numFmt w:val="bullet"/>
+      <w:lvlText w:val=""/>
+      <w:lvlJc w:val="left"/>
+      <w:pPr>
+        <w:ind w:left="2880" w:hanging="360"/>
+      </w:pPr>
+      <w:rPr>
+        <w:rFonts w:ascii="Wingdings" w:hAnsi="Wingdings" w:hint="default"/>
+      </w:rPr>
+    </w:lvl>
+    <w:lvl w:ilvl="3" w:tplc="04090001" w:tentative="1">
+      <w:start w:val="1"/>
+      <w:numFmt w:val="bullet"/>
+      <w:lvlText w:val=""/>
+      <w:lvlJc w:val="left"/>
+      <w:pPr>
+        <w:ind w:left="3600" w:hanging="360"/>
+      </w:pPr>
+      <w:rPr>
+        <w:rFonts w:ascii="Symbol" w:hAnsi="Symbol" w:hint="default"/>
+      </w:rPr>
+    </w:lvl>
+    <w:lvl w:ilvl="4" w:tplc="04090003" w:tentative="1">
+      <w:start w:val="1"/>
+      <w:numFmt w:val="bullet"/>
+      <w:lvlText w:val="o"/>
+      <w:lvlJc w:val="left"/>
+      <w:pPr>
+        <w:ind w:left="4320" w:hanging="360"/>
+      </w:pPr>
+      <w:rPr>
+        <w:rFonts w:ascii="Courier New" w:hAnsi="Courier New" w:cs="Courier New" w:hint="default"/>
+      </w:rPr>
+    </w:lvl>
+    <w:lvl w:ilvl="5" w:tplc="04090005" w:tentative="1">
+      <w:start w:val="1"/>
+      <w:numFmt w:val="bullet"/>
+      <w:lvlText w:val=""/>
+      <w:lvlJc w:val="left"/>
+      <w:pPr>
+        <w:ind w:left="5040" w:hanging="360"/>
+      </w:pPr>
+      <w:rPr>
+        <w:rFonts w:ascii="Wingdings" w:hAnsi="Wingdings" w:hint="default"/>
+      </w:rPr>
+    </w:lvl>
+    <w:lvl w:ilvl="6" w:tplc="04090001" w:tentative="1">
+      <w:start w:val="1"/>
+      <w:numFmt w:val="bullet"/>
+      <w:lvlText w:val=""/>
+      <w:lvlJc w:val="left"/>
+      <w:pPr>
+        <w:ind w:left="5760" w:hanging="360"/>
+      </w:pPr>
+      <w:rPr>
+        <w:rFonts w:ascii="Symbol" w:hAnsi="Symbol" w:hint="default"/>
+      </w:rPr>
+    </w:lvl>
+    <w:lvl w:ilvl="7" w:tplc="04090003" w:tentative="1">
+      <w:start w:val="1"/>
+      <w:numFmt w:val="bullet"/>
+      <w:lvlText w:val="o"/>
+      <w:lvlJc w:val="left"/>
+      <w:pPr>
+        <w:ind w:left="6480" w:hanging="360"/>
+      </w:pPr>
+      <w:rPr>
+        <w:rFonts w:ascii="Courier New" w:hAnsi="Courier New" w:cs="Courier New" w:hint="default"/>
+      </w:rPr>
+    </w:lvl>
+    <w:lvl w:ilvl="8" w:tplc="04090005" w:tentative="1">
+      <w:start w:val="1"/>
+      <w:numFmt w:val="bullet"/>
+      <w:lvlText w:val=""/>
+      <w:lvlJc w:val="left"/>
+      <w:pPr>
+        <w:ind w:left="7200" w:hanging="360"/>
+      </w:pPr>
+      <w:rPr>
+        <w:rFonts w:ascii="Wingdings" w:hAnsi="Wingdings" w:hint="default"/>
+      </w:rPr>
+    </w:lvl>
+  </w:abstractNum>
+  <w:abstractNum w:abstractNumId="3" w15:restartNumberingAfterBreak="0">
+    <w:nsid w:val="417E5045"/>
+    <w:multiLevelType w:val="hybridMultilevel"/>
+    <w:tmpl w:val="6CAC9F70"/>
+    <w:lvl w:ilvl="0" w:tplc="ECBC7D14">
+      <w:start w:val="1"/>
+      <w:numFmt w:val="bullet"/>
+      <w:lvlText w:val="-"/>
+      <w:lvlJc w:val="left"/>
+      <w:pPr>
+        <w:ind w:left="720" w:hanging="360"/>
+      </w:pPr>
+      <w:rPr>
+        <w:rFonts w:ascii="Times New Roman" w:hAnsi="Times New Roman" w:cs="Times New Roman" w:hint="default"/>
+        <w:sz w:val="28"/>
+      </w:rPr>
+    </w:lvl>
+    <w:lvl w:ilvl="1" w:tplc="04090003" w:tentative="1">
+      <w:start w:val="1"/>
+      <w:numFmt w:val="bullet"/>
+      <w:lvlText w:val="o"/>
+      <w:lvlJc w:val="left"/>
+      <w:pPr>
+        <w:ind w:left="1440" w:hanging="360"/>
+      </w:pPr>
+      <w:rPr>
+        <w:rFonts w:ascii="Courier New" w:hAnsi="Courier New" w:cs="Courier New" w:hint="default"/>
+      </w:rPr>
+    </w:lvl>
+    <w:lvl w:ilvl="2" w:tplc="04090005" w:tentative="1">
+      <w:start w:val="1"/>
+      <w:numFmt w:val="bullet"/>
+      <w:lvlText w:val=""/>
+      <w:lvlJc w:val="left"/>
+      <w:pPr>
+        <w:ind w:left="2160" w:hanging="360"/>
+      </w:pPr>
+      <w:rPr>
+        <w:rFonts w:ascii="Wingdings" w:hAnsi="Wingdings" w:hint="default"/>
+      </w:rPr>
+    </w:lvl>
+    <w:lvl w:ilvl="3" w:tplc="04090001" w:tentative="1">
+      <w:start w:val="1"/>
+      <w:numFmt w:val="bullet"/>
+      <w:lvlText w:val=""/>
+      <w:lvlJc w:val="left"/>
+      <w:pPr>
+        <w:ind w:left="2880" w:hanging="360"/>
+      </w:pPr>
+      <w:rPr>
+        <w:rFonts w:ascii="Symbol" w:hAnsi="Symbol" w:hint="default"/>
+      </w:rPr>
+    </w:lvl>
+    <w:lvl w:ilvl="4" w:tplc="04090003" w:tentative="1">
+      <w:start w:val="1"/>
+      <w:numFmt w:val="bullet"/>
+      <w:lvlText w:val="o"/>
+      <w:lvlJc w:val="left"/>
+      <w:pPr>
+        <w:ind w:left="3600" w:hanging="360"/>
+      </w:pPr>
+      <w:rPr>
+        <w:rFonts w:ascii="Courier New" w:hAnsi="Courier New" w:cs="Courier New" w:hint="default"/>
+      </w:rPr>
+    </w:lvl>
+    <w:lvl w:ilvl="5" w:tplc="04090005" w:tentative="1">
+      <w:start w:val="1"/>
+      <w:numFmt w:val="bullet"/>
+      <w:lvlText w:val=""/>
+      <w:lvlJc w:val="left"/>
+      <w:pPr>
+        <w:ind w:left="4320" w:hanging="360"/>
+      </w:pPr>
+      <w:rPr>
+        <w:rFonts w:ascii="Wingdings" w:hAnsi="Wingdings" w:hint="default"/>
+      </w:rPr>
+    </w:lvl>
+    <w:lvl w:ilvl="6" w:tplc="04090001" w:tentative="1">
+      <w:start w:val="1"/>
+      <w:numFmt w:val="bullet"/>
+      <w:lvlText w:val=""/>
+      <w:lvlJc w:val="left"/>
+      <w:pPr>
+        <w:ind w:left="5040" w:hanging="360"/>
+      </w:pPr>
+      <w:rPr>
+        <w:rFonts w:ascii="Symbol" w:hAnsi="Symbol" w:hint="default"/>
+      </w:rPr>
+    </w:lvl>
+    <w:lvl w:ilvl="7" w:tplc="04090003" w:tentative="1">
+      <w:start w:val="1"/>
+      <w:numFmt w:val="bullet"/>
+      <w:lvlText w:val="o"/>
+      <w:lvlJc w:val="left"/>
+      <w:pPr>
+        <w:ind w:left="5760" w:hanging="360"/>
+      </w:pPr>
+      <w:rPr>
+        <w:rFonts w:ascii="Courier New" w:hAnsi="Courier New" w:cs="Courier New" w:hint="default"/>
+      </w:rPr>
+    </w:lvl>
+    <w:lvl w:ilvl="8" w:tplc="04090005" w:tentative="1">
+      <w:start w:val="1"/>
+      <w:numFmt w:val="bullet"/>
+      <w:lvlText w:val=""/>
+      <w:lvlJc w:val="left"/>
+      <w:pPr>
+        <w:ind w:left="6480" w:hanging="360"/>
       </w:pPr>
       <w:rPr>
         <w:rFonts w:ascii="Wingdings" w:hAnsi="Wingdings" w:hint="default"/>
@@ -4393,7 +5863,16 @@
     </w:lvl>
   </w:abstractNum>
   <w:num w:numId="1">
+    <w:abstractNumId w:val="1"/>
+  </w:num>
+  <w:num w:numId="2">
     <w:abstractNumId w:val="0"/>
+  </w:num>
+  <w:num w:numId="3">
+    <w:abstractNumId w:val="3"/>
+  </w:num>
+  <w:num w:numId="4">
+    <w:abstractNumId w:val="2"/>
   </w:num>
 </w:numbering>
 </file>
@@ -4974,6 +6453,17 @@
       <w:lang w:val="ru-RU"/>
     </w:rPr>
   </w:style>
+  <w:style w:type="paragraph" w:styleId="a9">
+    <w:name w:val="List Paragraph"/>
+    <w:basedOn w:val="a"/>
+    <w:uiPriority w:val="34"/>
+    <w:qFormat/>
+    <w:rsid w:val="006714C2"/>
+    <w:pPr>
+      <w:ind w:left="720"/>
+      <w:contextualSpacing/>
+    </w:pPr>
+  </w:style>
 </w:styles>
 </file>
 
@@ -5243,7 +6733,7 @@
 </file>
 
 <file path=customXml/itemProps1.xml><?xml version="1.0" encoding="utf-8"?>
-<ds:datastoreItem xmlns:ds="http://schemas.openxmlformats.org/officeDocument/2006/customXml" ds:itemID="{066BFFD3-6CEF-40E3-9389-EE46BB30EB2C}">
+<ds:datastoreItem xmlns:ds="http://schemas.openxmlformats.org/officeDocument/2006/customXml" ds:itemID="{333D1A32-18EC-444D-9732-A179C28EA934}">
   <ds:schemaRefs>
     <ds:schemaRef ds:uri="http://schemas.openxmlformats.org/officeDocument/2006/bibliography"/>
   </ds:schemaRefs>

--- a/note/ExplanationNote.docx
+++ b/note/ExplanationNote.docx
@@ -406,27 +406,7 @@
           <w:sz w:val="28"/>
           <w:lang w:val="ru-RU"/>
         </w:rPr>
-        <w:t>«</w:t>
-      </w:r>
-      <w:proofErr w:type="spellStart"/>
-      <w:r>
-        <w:rPr>
-          <w:rFonts w:ascii="Times New Roman" w:hAnsi="Times New Roman" w:cs="Times New Roman"/>
-          <w:color w:val="000000" w:themeColor="text1"/>
-          <w:sz w:val="28"/>
-          <w:lang w:val="ru-RU"/>
-        </w:rPr>
-        <w:t>Схемотехника</w:t>
-      </w:r>
-      <w:proofErr w:type="spellEnd"/>
-      <w:r>
-        <w:rPr>
-          <w:rFonts w:ascii="Times New Roman" w:hAnsi="Times New Roman" w:cs="Times New Roman"/>
-          <w:color w:val="000000" w:themeColor="text1"/>
-          <w:sz w:val="28"/>
-          <w:lang w:val="ru-RU"/>
-        </w:rPr>
-        <w:t>»</w:t>
+        <w:t>«Схемотехника»</w:t>
       </w:r>
     </w:p>
     <w:p>
@@ -1124,7 +1104,7 @@
       <w:r>
         <w:fldChar w:fldCharType="separate"/>
       </w:r>
-      <w:hyperlink w:anchor="_Toc437906808" w:history="1">
+      <w:hyperlink w:anchor="_Toc437916211" w:history="1">
         <w:r>
           <w:rPr>
             <w:rStyle w:val="a8"/>
@@ -1147,7 +1127,7 @@
           <w:rPr>
             <w:webHidden/>
           </w:rPr>
-          <w:instrText xml:space="preserve"> PAGEREF _Toc437906808 \h </w:instrText>
+          <w:instrText xml:space="preserve"> PAGEREF _Toc437916211 \h </w:instrText>
         </w:r>
         <w:r>
           <w:rPr>
@@ -1184,7 +1164,7 @@
           <w:lang w:val="en-US"/>
         </w:rPr>
       </w:pPr>
-      <w:hyperlink w:anchor="_Toc437906809" w:history="1">
+      <w:hyperlink w:anchor="_Toc437916212" w:history="1">
         <w:r>
           <w:rPr>
             <w:rStyle w:val="a8"/>
@@ -1214,7 +1194,7 @@
           <w:rPr>
             <w:webHidden/>
           </w:rPr>
-          <w:instrText xml:space="preserve"> PAGEREF _Toc437906809 \h </w:instrText>
+          <w:instrText xml:space="preserve"> PAGEREF _Toc437916212 \h </w:instrText>
         </w:r>
         <w:r>
           <w:rPr>
@@ -1251,7 +1231,7 @@
           <w:lang w:val="en-US"/>
         </w:rPr>
       </w:pPr>
-      <w:hyperlink w:anchor="_Toc437906810" w:history="1">
+      <w:hyperlink w:anchor="_Toc437916213" w:history="1">
         <w:r>
           <w:rPr>
             <w:rStyle w:val="a8"/>
@@ -1281,7 +1261,7 @@
           <w:rPr>
             <w:webHidden/>
           </w:rPr>
-          <w:instrText xml:space="preserve"> PAGEREF _Toc437906810 \h </w:instrText>
+          <w:instrText xml:space="preserve"> PAGEREF _Toc437916213 \h </w:instrText>
         </w:r>
         <w:r>
           <w:rPr>
@@ -1298,7 +1278,7 @@
           <w:rPr>
             <w:webHidden/>
           </w:rPr>
-          <w:t>8</w:t>
+          <w:t>7</w:t>
         </w:r>
         <w:r>
           <w:rPr>
@@ -1318,7 +1298,7 @@
           <w:lang w:val="en-US"/>
         </w:rPr>
       </w:pPr>
-      <w:hyperlink w:anchor="_Toc437906811" w:history="1">
+      <w:hyperlink w:anchor="_Toc437916214" w:history="1">
         <w:r>
           <w:rPr>
             <w:rStyle w:val="a8"/>
@@ -1348,7 +1328,7 @@
           <w:rPr>
             <w:webHidden/>
           </w:rPr>
-          <w:instrText xml:space="preserve"> PAGEREF _Toc437906811 \h </w:instrText>
+          <w:instrText xml:space="preserve"> PAGEREF _Toc437916214 \h </w:instrText>
         </w:r>
         <w:r>
           <w:rPr>
@@ -1365,7 +1345,7 @@
           <w:rPr>
             <w:webHidden/>
           </w:rPr>
-          <w:t>11</w:t>
+          <w:t>10</w:t>
         </w:r>
         <w:r>
           <w:rPr>
@@ -1385,7 +1365,7 @@
           <w:lang w:val="en-US"/>
         </w:rPr>
       </w:pPr>
-      <w:hyperlink w:anchor="_Toc437906812" w:history="1">
+      <w:hyperlink w:anchor="_Toc437916215" w:history="1">
         <w:r>
           <w:rPr>
             <w:rStyle w:val="a8"/>
@@ -1415,7 +1395,7 @@
           <w:rPr>
             <w:webHidden/>
           </w:rPr>
-          <w:instrText xml:space="preserve"> PAGEREF _Toc437906812 \h </w:instrText>
+          <w:instrText xml:space="preserve"> PAGEREF _Toc437916215 \h </w:instrText>
         </w:r>
         <w:r>
           <w:rPr>
@@ -1432,7 +1412,7 @@
           <w:rPr>
             <w:webHidden/>
           </w:rPr>
-          <w:t>14</w:t>
+          <w:t>13</w:t>
         </w:r>
         <w:r>
           <w:rPr>
@@ -1452,7 +1432,7 @@
           <w:lang w:val="en-US"/>
         </w:rPr>
       </w:pPr>
-      <w:hyperlink w:anchor="_Toc437906813" w:history="1">
+      <w:hyperlink w:anchor="_Toc437916216" w:history="1">
         <w:r>
           <w:rPr>
             <w:rStyle w:val="a8"/>
@@ -1475,7 +1455,67 @@
           <w:rPr>
             <w:webHidden/>
           </w:rPr>
-          <w:instrText xml:space="preserve"> PAGEREF _Toc437906813 \h </w:instrText>
+          <w:instrText xml:space="preserve"> PAGEREF _Toc437916216 \h </w:instrText>
+        </w:r>
+        <w:r>
+          <w:rPr>
+            <w:webHidden/>
+          </w:rPr>
+        </w:r>
+        <w:r>
+          <w:rPr>
+            <w:webHidden/>
+          </w:rPr>
+          <w:fldChar w:fldCharType="separate"/>
+        </w:r>
+        <w:r>
+          <w:rPr>
+            <w:webHidden/>
+          </w:rPr>
+          <w:t>16</w:t>
+        </w:r>
+        <w:r>
+          <w:rPr>
+            <w:webHidden/>
+          </w:rPr>
+          <w:fldChar w:fldCharType="end"/>
+        </w:r>
+      </w:hyperlink>
+    </w:p>
+    <w:p>
+      <w:pPr>
+        <w:pStyle w:val="11"/>
+        <w:rPr>
+          <w:rFonts w:asciiTheme="minorHAnsi" w:eastAsiaTheme="minorEastAsia" w:hAnsiTheme="minorHAnsi" w:cstheme="minorBidi"/>
+          <w:sz w:val="22"/>
+          <w:szCs w:val="22"/>
+          <w:lang w:val="en-US"/>
+        </w:rPr>
+      </w:pPr>
+      <w:hyperlink w:anchor="_Toc437916217" w:history="1">
+        <w:r>
+          <w:rPr>
+            <w:rStyle w:val="a8"/>
+          </w:rPr>
+          <w:t>СПИСОК ИСПОЛЬЗОВАННЫХ ИСТОЧНИКОВ</w:t>
+        </w:r>
+        <w:r>
+          <w:rPr>
+            <w:webHidden/>
+          </w:rPr>
+          <w:tab/>
+        </w:r>
+        <w:r>
+          <w:rPr>
+            <w:webHidden/>
+          </w:rPr>
+          <w:fldChar w:fldCharType="begin"/>
+        </w:r>
+        <w:r>
+          <w:rPr>
+            <w:webHidden/>
+          </w:rPr>
+          <w:instrText xml:space="preserve"> PAGEREF _Toc437916217 \h </w:instrText>
         </w:r>
         <w:r>
           <w:rPr>
@@ -1504,66 +1544,6 @@
     </w:p>
     <w:p>
       <w:pPr>
-        <w:pStyle w:val="11"/>
-        <w:rPr>
-          <w:rFonts w:asciiTheme="minorHAnsi" w:eastAsiaTheme="minorEastAsia" w:hAnsiTheme="minorHAnsi" w:cstheme="minorBidi"/>
-          <w:sz w:val="22"/>
-          <w:szCs w:val="22"/>
-          <w:lang w:val="en-US"/>
-        </w:rPr>
-      </w:pPr>
-      <w:hyperlink w:anchor="_Toc437906814" w:history="1">
-        <w:r>
-          <w:rPr>
-            <w:rStyle w:val="a8"/>
-          </w:rPr>
-          <w:t>СПИСОК ИСПОЛЬЗОВАННЫХ ИСТОЧНИКОВ</w:t>
-        </w:r>
-        <w:r>
-          <w:rPr>
-            <w:webHidden/>
-          </w:rPr>
-          <w:tab/>
-        </w:r>
-        <w:r>
-          <w:rPr>
-            <w:webHidden/>
-          </w:rPr>
-          <w:fldChar w:fldCharType="begin"/>
-        </w:r>
-        <w:r>
-          <w:rPr>
-            <w:webHidden/>
-          </w:rPr>
-          <w:instrText xml:space="preserve"> PAGEREF _Toc437906814 \h </w:instrText>
-        </w:r>
-        <w:r>
-          <w:rPr>
-            <w:webHidden/>
-          </w:rPr>
-        </w:r>
-        <w:r>
-          <w:rPr>
-            <w:webHidden/>
-          </w:rPr>
-          <w:fldChar w:fldCharType="separate"/>
-        </w:r>
-        <w:r>
-          <w:rPr>
-            <w:webHidden/>
-          </w:rPr>
-          <w:t>18</w:t>
-        </w:r>
-        <w:r>
-          <w:rPr>
-            <w:webHidden/>
-          </w:rPr>
-          <w:fldChar w:fldCharType="end"/>
-        </w:r>
-      </w:hyperlink>
-    </w:p>
-    <w:p>
-      <w:pPr>
         <w:spacing w:after="0" w:line="240" w:lineRule="auto"/>
         <w:jc w:val="both"/>
         <w:rPr>
@@ -1619,7 +1599,7 @@
           <w:szCs w:val="28"/>
         </w:rPr>
       </w:pPr>
-      <w:bookmarkStart w:id="0" w:name="_Toc437906808"/>
+      <w:bookmarkStart w:id="0" w:name="_Toc437916211"/>
       <w:r>
         <w:rPr>
           <w:rFonts w:ascii="Times New Roman" w:hAnsi="Times New Roman" w:cs="Times New Roman"/>
@@ -1839,61 +1819,7 @@
           <w:szCs w:val="28"/>
           <w:lang w:val="ru-RU"/>
         </w:rPr>
-        <w:t>добавить</w:t>
-      </w:r>
-      <w:r>
-        <w:rPr>
-          <w:rFonts w:ascii="Times New Roman" w:hAnsi="Times New Roman" w:cs="Times New Roman"/>
-          <w:sz w:val="28"/>
-          <w:szCs w:val="28"/>
-          <w:lang w:val="ru-RU"/>
-        </w:rPr>
-        <w:t xml:space="preserve"> «интеллектуальны</w:t>
-      </w:r>
-      <w:r>
-        <w:rPr>
-          <w:rFonts w:ascii="Times New Roman" w:hAnsi="Times New Roman" w:cs="Times New Roman"/>
-          <w:sz w:val="28"/>
-          <w:szCs w:val="28"/>
-          <w:lang w:val="ru-RU"/>
-        </w:rPr>
-        <w:t>е</w:t>
-      </w:r>
-      <w:r>
-        <w:rPr>
-          <w:rFonts w:ascii="Times New Roman" w:hAnsi="Times New Roman" w:cs="Times New Roman"/>
-          <w:sz w:val="28"/>
-          <w:szCs w:val="28"/>
-          <w:lang w:val="ru-RU"/>
-        </w:rPr>
-        <w:t>»</w:t>
-      </w:r>
-      <w:r>
-        <w:rPr>
-          <w:rFonts w:ascii="Times New Roman" w:hAnsi="Times New Roman" w:cs="Times New Roman"/>
-          <w:sz w:val="28"/>
-          <w:szCs w:val="28"/>
-          <w:lang w:val="ru-RU"/>
-        </w:rPr>
-        <w:t xml:space="preserve"> функции</w:t>
-      </w:r>
-      <w:r>
-        <w:rPr>
-          <w:rFonts w:ascii="Times New Roman" w:hAnsi="Times New Roman" w:cs="Times New Roman"/>
-          <w:sz w:val="28"/>
-          <w:szCs w:val="28"/>
-          <w:lang w:val="ru-RU"/>
-        </w:rPr>
-        <w:t xml:space="preserve"> к уже имеющемуся схемотехническому решению</w:t>
-      </w:r>
-      <w:r>
-        <w:rPr>
-          <w:rFonts w:ascii="Times New Roman" w:hAnsi="Times New Roman" w:cs="Times New Roman"/>
-          <w:sz w:val="28"/>
-          <w:szCs w:val="28"/>
-          <w:lang w:val="ru-RU"/>
-        </w:rPr>
-        <w:t xml:space="preserve"> – радиоуправляемой модели автомобиля</w:t>
+        <w:t>добавить «интеллектуальные» функции к уже имеющемуся схемотехническому решению – радиоуправляемой модели автомобиля</w:t>
       </w:r>
       <w:r>
         <w:rPr>
@@ -2077,16 +2003,7 @@
           <w:szCs w:val="28"/>
           <w:lang w:val="ru-RU"/>
         </w:rPr>
-        <w:t>и</w:t>
-      </w:r>
-      <w:r>
-        <w:rPr>
-          <w:rFonts w:ascii="Times New Roman" w:hAnsi="Times New Roman" w:cs="Times New Roman"/>
-          <w:sz w:val="28"/>
-          <w:szCs w:val="28"/>
-          <w:lang w:val="ru-RU"/>
-        </w:rPr>
-        <w:t xml:space="preserve">зучить на практике возможности программно-аппаратной платформы </w:t>
+        <w:t xml:space="preserve">изучить на практике возможности программно-аппаратной платформы </w:t>
       </w:r>
       <w:r>
         <w:rPr>
@@ -2129,16 +2046,7 @@
           <w:szCs w:val="28"/>
           <w:lang w:val="ru-RU"/>
         </w:rPr>
-        <w:t>р</w:t>
-      </w:r>
-      <w:r>
-        <w:rPr>
-          <w:rFonts w:ascii="Times New Roman" w:hAnsi="Times New Roman" w:cs="Times New Roman"/>
-          <w:sz w:val="28"/>
-          <w:szCs w:val="28"/>
-          <w:lang w:val="ru-RU"/>
-        </w:rPr>
-        <w:t xml:space="preserve">азработать устройство управления на базе платы </w:t>
+        <w:t xml:space="preserve">разработать устройство управления на базе платы </w:t>
       </w:r>
       <w:r>
         <w:rPr>
@@ -2181,16 +2089,7 @@
           <w:szCs w:val="28"/>
           <w:lang w:val="ru-RU"/>
         </w:rPr>
-        <w:t>р</w:t>
-      </w:r>
-      <w:r>
-        <w:rPr>
-          <w:rFonts w:ascii="Times New Roman" w:hAnsi="Times New Roman" w:cs="Times New Roman"/>
-          <w:sz w:val="28"/>
-          <w:szCs w:val="28"/>
-          <w:lang w:val="ru-RU"/>
-        </w:rPr>
-        <w:t>азработать алгоритм работы модуля управления;</w:t>
+        <w:t>разработать алгоритм работы модуля управления;</w:t>
       </w:r>
     </w:p>
     <w:p>
@@ -2217,16 +2116,7 @@
           <w:szCs w:val="28"/>
           <w:lang w:val="ru-RU"/>
         </w:rPr>
-        <w:t>п</w:t>
-      </w:r>
-      <w:r>
-        <w:rPr>
-          <w:rFonts w:ascii="Times New Roman" w:hAnsi="Times New Roman" w:cs="Times New Roman"/>
-          <w:sz w:val="28"/>
-          <w:szCs w:val="28"/>
-          <w:lang w:val="ru-RU"/>
-        </w:rPr>
-        <w:t>равильно подключить модуль к модели автомобиля и устранить возможные неполадки;</w:t>
+        <w:t>правильно подключить модуль к модели автомобиля и устранить возможные неполадки;</w:t>
       </w:r>
     </w:p>
     <w:p>
@@ -2428,16 +2318,7 @@
           <w:szCs w:val="28"/>
           <w:lang w:val="ru-RU"/>
         </w:rPr>
-        <w:t xml:space="preserve">в направлении </w:t>
-      </w:r>
-      <w:r>
-        <w:rPr>
-          <w:rFonts w:ascii="Times New Roman" w:hAnsi="Times New Roman" w:cs="Times New Roman"/>
-          <w:sz w:val="28"/>
-          <w:szCs w:val="28"/>
-          <w:lang w:val="ru-RU"/>
-        </w:rPr>
-        <w:t>цветного маркера;</w:t>
+        <w:t>в направлении цветного маркера;</w:t>
       </w:r>
     </w:p>
     <w:p>
@@ -2482,16 +2363,7 @@
           <w:szCs w:val="28"/>
           <w:lang w:val="ru-RU"/>
         </w:rPr>
-        <w:t xml:space="preserve">в направлении </w:t>
-      </w:r>
-      <w:r>
-        <w:rPr>
-          <w:rFonts w:ascii="Times New Roman" w:hAnsi="Times New Roman" w:cs="Times New Roman"/>
-          <w:sz w:val="28"/>
-          <w:szCs w:val="28"/>
-          <w:lang w:val="ru-RU"/>
-        </w:rPr>
-        <w:t>радио-маячка</w:t>
+        <w:t>в направлении радио-маячка</w:t>
       </w:r>
       <w:r>
         <w:rPr>
@@ -2713,8 +2585,6 @@
         </w:rPr>
         <w:t>ратной и программной реализации, а также наличие у автора необходимых аппаратных компонентов.</w:t>
       </w:r>
-      <w:bookmarkStart w:id="1" w:name="_GoBack"/>
-      <w:bookmarkEnd w:id="1"/>
     </w:p>
     <w:p>
       <w:pPr>
@@ -2761,25 +2631,7 @@
           <w:szCs w:val="28"/>
           <w:lang w:val="ru-RU"/>
         </w:rPr>
-        <w:t>и</w:t>
-      </w:r>
-      <w:r>
-        <w:rPr>
-          <w:rFonts w:ascii="Times New Roman" w:hAnsi="Times New Roman" w:cs="Times New Roman"/>
-          <w:sz w:val="28"/>
-          <w:szCs w:val="28"/>
-          <w:lang w:val="ru-RU"/>
-        </w:rPr>
-        <w:t>грушка для детей и домашних животных</w:t>
-      </w:r>
-      <w:r>
-        <w:rPr>
-          <w:rFonts w:ascii="Times New Roman" w:hAnsi="Times New Roman" w:cs="Times New Roman"/>
-          <w:sz w:val="28"/>
-          <w:szCs w:val="28"/>
-          <w:lang w:val="ru-RU"/>
-        </w:rPr>
-        <w:t>;</w:t>
+        <w:t>игрушка для детей и домашних животных;</w:t>
       </w:r>
     </w:p>
     <w:p>
@@ -2806,25 +2658,7 @@
           <w:szCs w:val="28"/>
           <w:lang w:val="ru-RU"/>
         </w:rPr>
-        <w:t>а</w:t>
-      </w:r>
-      <w:r>
-        <w:rPr>
-          <w:rFonts w:ascii="Times New Roman" w:hAnsi="Times New Roman" w:cs="Times New Roman"/>
-          <w:sz w:val="28"/>
-          <w:szCs w:val="28"/>
-          <w:lang w:val="ru-RU"/>
-        </w:rPr>
-        <w:t>втоматизированная система доставки с легко изменяемым маршрутом</w:t>
-      </w:r>
-      <w:r>
-        <w:rPr>
-          <w:rFonts w:ascii="Times New Roman" w:hAnsi="Times New Roman" w:cs="Times New Roman"/>
-          <w:sz w:val="28"/>
-          <w:szCs w:val="28"/>
-          <w:lang w:val="ru-RU"/>
-        </w:rPr>
-        <w:t>.</w:t>
+        <w:t>автоматизированная система доставки с легко изменяемым маршрутом.</w:t>
       </w:r>
     </w:p>
     <w:p>
@@ -2954,9 +2788,10 @@
           <w:color w:val="auto"/>
           <w:sz w:val="28"/>
           <w:szCs w:val="28"/>
-        </w:rPr>
-      </w:pPr>
-      <w:bookmarkStart w:id="2" w:name="_Toc437906809"/>
+          <w:lang w:val="ru-RU"/>
+        </w:rPr>
+      </w:pPr>
+      <w:bookmarkStart w:id="1" w:name="_Toc437916212"/>
       <w:r>
         <w:rPr>
           <w:rFonts w:ascii="Times New Roman" w:hAnsi="Times New Roman" w:cs="Times New Roman"/>
@@ -2965,6 +2800,7 @@
           <w:color w:val="auto"/>
           <w:sz w:val="28"/>
           <w:szCs w:val="28"/>
+          <w:lang w:val="ru-RU"/>
         </w:rPr>
         <w:lastRenderedPageBreak/>
         <w:t>1</w:t>
@@ -2976,6 +2812,7 @@
           <w:color w:val="auto"/>
           <w:sz w:val="28"/>
           <w:szCs w:val="28"/>
+          <w:lang w:val="ru-RU"/>
         </w:rPr>
         <w:t xml:space="preserve"> </w:t>
       </w:r>
@@ -2997,6 +2834,7 @@
           <w:color w:val="auto"/>
           <w:sz w:val="28"/>
           <w:szCs w:val="28"/>
+          <w:lang w:val="ru-RU"/>
         </w:rPr>
         <w:t xml:space="preserve"> </w:t>
       </w:r>
@@ -3011,443 +2849,1641 @@
         </w:rPr>
         <w:t>ЛИТЕРАТУРЫ</w:t>
       </w:r>
+      <w:bookmarkEnd w:id="1"/>
+    </w:p>
+    <w:p>
+      <w:pPr>
+        <w:spacing w:after="0" w:line="240" w:lineRule="auto"/>
+        <w:rPr>
+          <w:rFonts w:ascii="Times New Roman" w:hAnsi="Times New Roman" w:cs="Times New Roman"/>
+          <w:sz w:val="28"/>
+          <w:szCs w:val="28"/>
+          <w:lang w:val="ru-RU"/>
+        </w:rPr>
+      </w:pPr>
+    </w:p>
+    <w:p>
+      <w:pPr>
+        <w:spacing w:after="0" w:line="240" w:lineRule="auto"/>
+        <w:ind w:firstLine="709"/>
+        <w:jc w:val="both"/>
+        <w:rPr>
+          <w:rFonts w:ascii="Times New Roman" w:hAnsi="Times New Roman" w:cs="Times New Roman"/>
+          <w:noProof/>
+          <w:sz w:val="28"/>
+          <w:szCs w:val="28"/>
+          <w:lang w:val="ru-RU"/>
+        </w:rPr>
+      </w:pPr>
+      <w:r>
+        <w:rPr>
+          <w:rFonts w:ascii="Times New Roman" w:hAnsi="Times New Roman" w:cs="Times New Roman"/>
+          <w:noProof/>
+          <w:sz w:val="28"/>
+          <w:szCs w:val="28"/>
+          <w:lang w:val="ru-RU"/>
+        </w:rPr>
+        <w:t xml:space="preserve">Как было сказано выше, целью данной курсовой работы является разработка модуля управления, позволяющего </w:t>
+      </w:r>
+      <w:r>
+        <w:rPr>
+          <w:rFonts w:ascii="Times New Roman" w:hAnsi="Times New Roman" w:cs="Times New Roman"/>
+          <w:sz w:val="28"/>
+          <w:szCs w:val="28"/>
+          <w:lang w:val="ru-RU"/>
+        </w:rPr>
+        <w:t>добавить «</w:t>
+      </w:r>
+      <w:r>
+        <w:rPr>
+          <w:rFonts w:ascii="Times New Roman" w:hAnsi="Times New Roman" w:cs="Times New Roman"/>
+          <w:sz w:val="28"/>
+          <w:szCs w:val="28"/>
+          <w:lang w:val="ru-RU"/>
+        </w:rPr>
+        <w:t>интеллектуальное</w:t>
+      </w:r>
+      <w:r>
+        <w:rPr>
+          <w:rFonts w:ascii="Times New Roman" w:hAnsi="Times New Roman" w:cs="Times New Roman"/>
+          <w:sz w:val="28"/>
+          <w:szCs w:val="28"/>
+          <w:lang w:val="ru-RU"/>
+        </w:rPr>
+        <w:t>»</w:t>
+      </w:r>
+      <w:r>
+        <w:rPr>
+          <w:rFonts w:ascii="Times New Roman" w:hAnsi="Times New Roman" w:cs="Times New Roman"/>
+          <w:sz w:val="28"/>
+          <w:szCs w:val="28"/>
+          <w:lang w:val="ru-RU"/>
+        </w:rPr>
+        <w:t xml:space="preserve"> поведение</w:t>
+      </w:r>
+      <w:r>
+        <w:rPr>
+          <w:rFonts w:ascii="Times New Roman" w:hAnsi="Times New Roman" w:cs="Times New Roman"/>
+          <w:sz w:val="28"/>
+          <w:szCs w:val="28"/>
+          <w:lang w:val="ru-RU"/>
+        </w:rPr>
+        <w:t xml:space="preserve"> к уже имеющемуся МА. </w:t>
+      </w:r>
+      <w:r>
+        <w:rPr>
+          <w:rFonts w:ascii="Times New Roman" w:hAnsi="Times New Roman" w:cs="Times New Roman"/>
+          <w:noProof/>
+          <w:sz w:val="28"/>
+          <w:szCs w:val="28"/>
+          <w:lang w:val="ru-RU"/>
+        </w:rPr>
+        <w:t>Для успешного проектирования необходимо понимание устройства МА, а также знание основ использования</w:t>
+      </w:r>
+      <w:r>
+        <w:rPr>
+          <w:rFonts w:ascii="Times New Roman" w:hAnsi="Times New Roman" w:cs="Times New Roman"/>
+          <w:noProof/>
+          <w:sz w:val="28"/>
+          <w:szCs w:val="28"/>
+          <w:lang w:val="ru-RU"/>
+        </w:rPr>
+        <w:t xml:space="preserve"> </w:t>
+      </w:r>
+      <w:r>
+        <w:rPr>
+          <w:rFonts w:ascii="Times New Roman" w:hAnsi="Times New Roman" w:cs="Times New Roman"/>
+          <w:noProof/>
+          <w:sz w:val="28"/>
+          <w:szCs w:val="28"/>
+          <w:lang w:val="ru-RU"/>
+        </w:rPr>
+        <w:t>программно-аппаратной платформы</w:t>
+      </w:r>
+      <w:r>
+        <w:rPr>
+          <w:rFonts w:ascii="Times New Roman" w:hAnsi="Times New Roman" w:cs="Times New Roman"/>
+          <w:noProof/>
+          <w:sz w:val="28"/>
+          <w:szCs w:val="28"/>
+          <w:lang w:val="ru-RU"/>
+        </w:rPr>
+        <w:t xml:space="preserve"> </w:t>
+      </w:r>
+      <w:r>
+        <w:rPr>
+          <w:rFonts w:ascii="Times New Roman" w:hAnsi="Times New Roman" w:cs="Times New Roman"/>
+          <w:noProof/>
+          <w:sz w:val="28"/>
+          <w:szCs w:val="28"/>
+        </w:rPr>
+        <w:t>Arduino</w:t>
+      </w:r>
+      <w:r>
+        <w:rPr>
+          <w:rFonts w:ascii="Times New Roman" w:hAnsi="Times New Roman" w:cs="Times New Roman"/>
+          <w:noProof/>
+          <w:sz w:val="28"/>
+          <w:szCs w:val="28"/>
+          <w:lang w:val="ru-RU"/>
+        </w:rPr>
+        <w:t xml:space="preserve">. </w:t>
+      </w:r>
+      <w:r>
+        <w:rPr>
+          <w:rFonts w:ascii="Times New Roman" w:hAnsi="Times New Roman" w:cs="Times New Roman"/>
+          <w:noProof/>
+          <w:sz w:val="28"/>
+          <w:szCs w:val="28"/>
+          <w:lang w:val="ru-RU"/>
+        </w:rPr>
+        <w:t>Ниже приведены основные источники информации, использованные при проектировании</w:t>
+      </w:r>
+      <w:r>
+        <w:rPr>
+          <w:rFonts w:ascii="Times New Roman" w:hAnsi="Times New Roman" w:cs="Times New Roman"/>
+          <w:noProof/>
+          <w:sz w:val="28"/>
+          <w:szCs w:val="28"/>
+          <w:lang w:val="ru-RU"/>
+        </w:rPr>
+        <w:t>.</w:t>
+      </w:r>
+    </w:p>
+    <w:p>
+      <w:pPr>
+        <w:spacing w:after="0" w:line="240" w:lineRule="auto"/>
+        <w:ind w:firstLine="709"/>
+        <w:jc w:val="both"/>
+        <w:rPr>
+          <w:rFonts w:ascii="Times New Roman" w:hAnsi="Times New Roman" w:cs="Times New Roman"/>
+          <w:noProof/>
+          <w:sz w:val="28"/>
+          <w:szCs w:val="28"/>
+          <w:lang w:val="ru-RU"/>
+        </w:rPr>
+      </w:pPr>
+      <w:r>
+        <w:rPr>
+          <w:rFonts w:ascii="Times New Roman" w:hAnsi="Times New Roman" w:cs="Times New Roman"/>
+          <w:noProof/>
+          <w:sz w:val="28"/>
+          <w:szCs w:val="28"/>
+          <w:lang w:val="ru-RU"/>
+        </w:rPr>
+        <w:t xml:space="preserve">Для того чтобы выбрать максимально подходящий как по цене, так и по возможностям продукт из линейки </w:t>
+      </w:r>
+      <w:r>
+        <w:rPr>
+          <w:rFonts w:ascii="Times New Roman" w:hAnsi="Times New Roman" w:cs="Times New Roman"/>
+          <w:noProof/>
+          <w:sz w:val="28"/>
+          <w:szCs w:val="28"/>
+        </w:rPr>
+        <w:t>Arduino</w:t>
+      </w:r>
+      <w:r>
+        <w:rPr>
+          <w:rFonts w:ascii="Times New Roman" w:hAnsi="Times New Roman" w:cs="Times New Roman"/>
+          <w:noProof/>
+          <w:sz w:val="28"/>
+          <w:szCs w:val="28"/>
+          <w:lang w:val="ru-RU"/>
+        </w:rPr>
+        <w:t>, был использован официальный сайт разработчиков платформы[1].</w:t>
+      </w:r>
+      <w:r>
+        <w:rPr>
+          <w:rFonts w:ascii="Times New Roman" w:hAnsi="Times New Roman" w:cs="Times New Roman"/>
+          <w:noProof/>
+          <w:sz w:val="28"/>
+          <w:szCs w:val="28"/>
+          <w:lang w:val="ru-RU"/>
+        </w:rPr>
+        <w:t xml:space="preserve"> Здесь можно найти все поддерживаемые на данный момент платы с указанием их характеристик, особенностей и области применения.</w:t>
+      </w:r>
+      <w:r>
+        <w:rPr>
+          <w:rFonts w:ascii="Times New Roman" w:hAnsi="Times New Roman" w:cs="Times New Roman"/>
+          <w:noProof/>
+          <w:sz w:val="28"/>
+          <w:szCs w:val="28"/>
+          <w:lang w:val="ru-RU"/>
+        </w:rPr>
+        <w:t xml:space="preserve"> </w:t>
+      </w:r>
+      <w:r>
+        <w:rPr>
+          <w:rFonts w:ascii="Times New Roman" w:hAnsi="Times New Roman" w:cs="Times New Roman"/>
+          <w:noProof/>
+          <w:sz w:val="28"/>
+          <w:szCs w:val="28"/>
+          <w:lang w:val="ru-RU"/>
+        </w:rPr>
+        <w:t xml:space="preserve">Для использования в проекте была выбрана плата </w:t>
+      </w:r>
+      <w:r>
+        <w:rPr>
+          <w:rFonts w:ascii="Times New Roman" w:hAnsi="Times New Roman" w:cs="Times New Roman"/>
+          <w:noProof/>
+          <w:sz w:val="28"/>
+          <w:szCs w:val="28"/>
+        </w:rPr>
+        <w:t>Arduino</w:t>
+      </w:r>
+      <w:r>
+        <w:rPr>
+          <w:rFonts w:ascii="Times New Roman" w:hAnsi="Times New Roman" w:cs="Times New Roman"/>
+          <w:noProof/>
+          <w:sz w:val="28"/>
+          <w:szCs w:val="28"/>
+          <w:lang w:val="ru-RU"/>
+        </w:rPr>
+        <w:t xml:space="preserve"> </w:t>
+      </w:r>
+      <w:r>
+        <w:rPr>
+          <w:rFonts w:ascii="Times New Roman" w:hAnsi="Times New Roman" w:cs="Times New Roman"/>
+          <w:noProof/>
+          <w:sz w:val="28"/>
+          <w:szCs w:val="28"/>
+        </w:rPr>
+        <w:t>Uno</w:t>
+      </w:r>
+      <w:r>
+        <w:rPr>
+          <w:rFonts w:ascii="Times New Roman" w:hAnsi="Times New Roman" w:cs="Times New Roman"/>
+          <w:noProof/>
+          <w:sz w:val="28"/>
+          <w:szCs w:val="28"/>
+          <w:lang w:val="ru-RU"/>
+        </w:rPr>
+        <w:t xml:space="preserve"> </w:t>
+      </w:r>
+      <w:r>
+        <w:rPr>
+          <w:rFonts w:ascii="Times New Roman" w:hAnsi="Times New Roman" w:cs="Times New Roman"/>
+          <w:noProof/>
+          <w:sz w:val="28"/>
+          <w:szCs w:val="28"/>
+        </w:rPr>
+        <w:t>R</w:t>
+      </w:r>
+      <w:r>
+        <w:rPr>
+          <w:rFonts w:ascii="Times New Roman" w:hAnsi="Times New Roman" w:cs="Times New Roman"/>
+          <w:noProof/>
+          <w:sz w:val="28"/>
+          <w:szCs w:val="28"/>
+          <w:lang w:val="ru-RU"/>
+        </w:rPr>
+        <w:t>3</w:t>
+      </w:r>
+      <w:r>
+        <w:rPr>
+          <w:rFonts w:ascii="Times New Roman" w:hAnsi="Times New Roman" w:cs="Times New Roman"/>
+          <w:noProof/>
+          <w:sz w:val="28"/>
+          <w:szCs w:val="28"/>
+          <w:lang w:val="ru-RU"/>
+        </w:rPr>
+        <w:t xml:space="preserve"> (см. рисунок 1.1), как наиболее универсальная и максимально подходящая для начинающих.</w:t>
+      </w:r>
+    </w:p>
+    <w:p>
+      <w:pPr>
+        <w:spacing w:after="0" w:line="240" w:lineRule="auto"/>
+        <w:ind w:firstLine="709"/>
+        <w:jc w:val="both"/>
+        <w:rPr>
+          <w:rFonts w:ascii="Times New Roman" w:hAnsi="Times New Roman" w:cs="Times New Roman"/>
+          <w:noProof/>
+          <w:sz w:val="28"/>
+          <w:szCs w:val="28"/>
+          <w:lang w:val="ru-RU"/>
+        </w:rPr>
+      </w:pPr>
+    </w:p>
+    <w:p>
+      <w:pPr>
+        <w:spacing w:after="0" w:line="240" w:lineRule="auto"/>
+        <w:jc w:val="center"/>
+        <w:rPr>
+          <w:rFonts w:ascii="Times New Roman" w:hAnsi="Times New Roman" w:cs="Times New Roman"/>
+          <w:noProof/>
+          <w:sz w:val="28"/>
+          <w:szCs w:val="28"/>
+          <w:lang w:val="ru-RU"/>
+        </w:rPr>
+      </w:pPr>
+      <w:r>
+        <w:rPr>
+          <w:rFonts w:ascii="Times New Roman" w:hAnsi="Times New Roman" w:cs="Times New Roman"/>
+          <w:noProof/>
+          <w:sz w:val="28"/>
+          <w:szCs w:val="28"/>
+        </w:rPr>
+        <w:drawing>
+          <wp:inline distT="0" distB="0" distL="0" distR="0">
+            <wp:extent cx="3200400" cy="1971675"/>
+            <wp:effectExtent l="0" t="0" r="0" b="9525"/>
+            <wp:docPr id="1" name="Рисунок 1" descr="D:\My Documents\Documents\University\Shemotehnika\coursework\note\dev\images\arduino-uno-r3.jpeg"/>
+            <wp:cNvGraphicFramePr>
+              <a:graphicFrameLocks xmlns:a="http://schemas.openxmlformats.org/drawingml/2006/main" noChangeAspect="1"/>
+            </wp:cNvGraphicFramePr>
+            <a:graphic xmlns:a="http://schemas.openxmlformats.org/drawingml/2006/main">
+              <a:graphicData uri="http://schemas.openxmlformats.org/drawingml/2006/picture">
+                <pic:pic xmlns:pic="http://schemas.openxmlformats.org/drawingml/2006/picture">
+                  <pic:nvPicPr>
+                    <pic:cNvPr id="0" name="Picture 1" descr="D:\My Documents\Documents\University\Shemotehnika\coursework\note\dev\images\arduino-uno-r3.jpeg"/>
+                    <pic:cNvPicPr>
+                      <a:picLocks noChangeAspect="1" noChangeArrowheads="1"/>
+                    </pic:cNvPicPr>
+                  </pic:nvPicPr>
+                  <pic:blipFill rotWithShape="1">
+                    <a:blip r:embed="rId8" cstate="print">
+                      <a:extLst>
+                        <a:ext uri="{BEBA8EAE-BF5A-486C-A8C5-ECC9F3942E4B}">
+                          <a14:imgProps xmlns:a14="http://schemas.microsoft.com/office/drawing/2010/main">
+                            <a14:imgLayer r:embed="rId9">
+                              <a14:imgEffect>
+                                <a14:saturation sat="0"/>
+                              </a14:imgEffect>
+                            </a14:imgLayer>
+                          </a14:imgProps>
+                        </a:ext>
+                        <a:ext uri="{28A0092B-C50C-407E-A947-70E740481C1C}">
+                          <a14:useLocalDpi xmlns:a14="http://schemas.microsoft.com/office/drawing/2010/main" val="0"/>
+                        </a:ext>
+                      </a:extLst>
+                    </a:blip>
+                    <a:srcRect t="20238" b="18155"/>
+                    <a:stretch/>
+                  </pic:blipFill>
+                  <pic:spPr bwMode="auto">
+                    <a:xfrm>
+                      <a:off x="0" y="0"/>
+                      <a:ext cx="3202035" cy="1972682"/>
+                    </a:xfrm>
+                    <a:prstGeom prst="rect">
+                      <a:avLst/>
+                    </a:prstGeom>
+                    <a:noFill/>
+                    <a:ln>
+                      <a:noFill/>
+                    </a:ln>
+                    <a:extLst>
+                      <a:ext uri="{53640926-AAD7-44D8-BBD7-CCE9431645EC}">
+                        <a14:shadowObscured xmlns:a14="http://schemas.microsoft.com/office/drawing/2010/main"/>
+                      </a:ext>
+                    </a:extLst>
+                  </pic:spPr>
+                </pic:pic>
+              </a:graphicData>
+            </a:graphic>
+          </wp:inline>
+        </w:drawing>
+      </w:r>
+    </w:p>
+    <w:p>
+      <w:pPr>
+        <w:spacing w:after="0" w:line="240" w:lineRule="auto"/>
+        <w:jc w:val="center"/>
+        <w:rPr>
+          <w:rFonts w:ascii="Times New Roman" w:hAnsi="Times New Roman" w:cs="Times New Roman"/>
+          <w:noProof/>
+          <w:sz w:val="28"/>
+          <w:szCs w:val="28"/>
+          <w:lang w:val="ru-RU"/>
+        </w:rPr>
+      </w:pPr>
+    </w:p>
+    <w:p>
+      <w:pPr>
+        <w:spacing w:after="0" w:line="240" w:lineRule="auto"/>
+        <w:jc w:val="center"/>
+        <w:rPr>
+          <w:rFonts w:ascii="Times New Roman" w:hAnsi="Times New Roman" w:cs="Times New Roman"/>
+          <w:noProof/>
+          <w:sz w:val="28"/>
+          <w:szCs w:val="28"/>
+        </w:rPr>
+      </w:pPr>
+      <w:r>
+        <w:rPr>
+          <w:rFonts w:ascii="Times New Roman" w:hAnsi="Times New Roman" w:cs="Times New Roman"/>
+          <w:noProof/>
+          <w:sz w:val="28"/>
+          <w:szCs w:val="28"/>
+          <w:lang w:val="ru-RU"/>
+        </w:rPr>
+        <w:t xml:space="preserve">Рисунок 1.1. </w:t>
+      </w:r>
+      <w:r>
+        <w:rPr>
+          <w:rFonts w:ascii="Times New Roman" w:hAnsi="Times New Roman" w:cs="Times New Roman"/>
+          <w:noProof/>
+          <w:sz w:val="28"/>
+          <w:szCs w:val="28"/>
+        </w:rPr>
+        <w:t>Arduino Uno R3</w:t>
+      </w:r>
+    </w:p>
+    <w:p>
+      <w:pPr>
+        <w:spacing w:after="0" w:line="240" w:lineRule="auto"/>
+        <w:ind w:firstLine="709"/>
+        <w:jc w:val="center"/>
+        <w:rPr>
+          <w:rFonts w:ascii="Times New Roman" w:hAnsi="Times New Roman" w:cs="Times New Roman"/>
+          <w:noProof/>
+          <w:sz w:val="28"/>
+          <w:szCs w:val="28"/>
+        </w:rPr>
+      </w:pPr>
+    </w:p>
+    <w:p>
+      <w:pPr>
+        <w:spacing w:after="0" w:line="240" w:lineRule="auto"/>
+        <w:ind w:firstLine="709"/>
+        <w:jc w:val="both"/>
+        <w:rPr>
+          <w:rFonts w:ascii="Times New Roman" w:hAnsi="Times New Roman" w:cs="Times New Roman"/>
+          <w:noProof/>
+          <w:sz w:val="28"/>
+          <w:szCs w:val="28"/>
+          <w:lang w:val="ru-RU"/>
+        </w:rPr>
+      </w:pPr>
+      <w:r>
+        <w:rPr>
+          <w:rFonts w:ascii="Times New Roman" w:hAnsi="Times New Roman" w:cs="Times New Roman"/>
+          <w:noProof/>
+          <w:sz w:val="28"/>
+          <w:szCs w:val="28"/>
+          <w:lang w:val="ru-RU"/>
+        </w:rPr>
+        <w:t>Инструкции для первичного подключения микроконтроллерной платы к компьютеру также могут быть найдены  на официальном сайте в разделе для начинающих</w:t>
+      </w:r>
+      <w:r>
+        <w:rPr>
+          <w:rFonts w:ascii="Times New Roman" w:hAnsi="Times New Roman" w:cs="Times New Roman"/>
+          <w:noProof/>
+          <w:sz w:val="28"/>
+          <w:szCs w:val="28"/>
+          <w:lang w:val="ru-RU"/>
+        </w:rPr>
+        <w:t xml:space="preserve">[2]. </w:t>
+      </w:r>
+      <w:r>
+        <w:rPr>
+          <w:rFonts w:ascii="Times New Roman" w:hAnsi="Times New Roman" w:cs="Times New Roman"/>
+          <w:noProof/>
+          <w:sz w:val="28"/>
+          <w:szCs w:val="28"/>
+          <w:lang w:val="ru-RU"/>
+        </w:rPr>
+        <w:t xml:space="preserve">Этот источник, в частности, помог решить проблему, связанную с невозможностью использования виртуального серийного порта </w:t>
+      </w:r>
+      <w:r>
+        <w:rPr>
+          <w:rFonts w:ascii="Times New Roman" w:hAnsi="Times New Roman" w:cs="Times New Roman"/>
+          <w:noProof/>
+          <w:sz w:val="28"/>
+          <w:szCs w:val="28"/>
+        </w:rPr>
+        <w:t>IDE</w:t>
+      </w:r>
+      <w:r>
+        <w:rPr>
+          <w:rFonts w:ascii="Times New Roman" w:hAnsi="Times New Roman" w:cs="Times New Roman"/>
+          <w:noProof/>
+          <w:sz w:val="28"/>
+          <w:szCs w:val="28"/>
+          <w:lang w:val="ru-RU"/>
+        </w:rPr>
+        <w:t xml:space="preserve"> </w:t>
+      </w:r>
+      <w:r>
+        <w:rPr>
+          <w:rFonts w:ascii="Times New Roman" w:hAnsi="Times New Roman" w:cs="Times New Roman"/>
+          <w:noProof/>
+          <w:sz w:val="28"/>
+          <w:szCs w:val="28"/>
+        </w:rPr>
+        <w:t>Arduino</w:t>
+      </w:r>
+      <w:r>
+        <w:rPr>
+          <w:rFonts w:ascii="Times New Roman" w:hAnsi="Times New Roman" w:cs="Times New Roman"/>
+          <w:noProof/>
+          <w:sz w:val="28"/>
+          <w:szCs w:val="28"/>
+          <w:lang w:val="ru-RU"/>
+        </w:rPr>
+        <w:t xml:space="preserve">, </w:t>
+      </w:r>
+      <w:r>
+        <w:rPr>
+          <w:rFonts w:ascii="Times New Roman" w:hAnsi="Times New Roman" w:cs="Times New Roman"/>
+          <w:noProof/>
+          <w:sz w:val="28"/>
+          <w:szCs w:val="28"/>
+          <w:lang w:val="ru-RU"/>
+        </w:rPr>
+        <w:t>связа</w:t>
+      </w:r>
+      <w:r>
+        <w:rPr>
+          <w:rFonts w:ascii="Times New Roman" w:hAnsi="Times New Roman" w:cs="Times New Roman"/>
+          <w:noProof/>
+          <w:sz w:val="28"/>
+          <w:szCs w:val="28"/>
+          <w:lang w:val="ru-RU"/>
+        </w:rPr>
+        <w:t>нную с нехваткой прав,</w:t>
+      </w:r>
+      <w:r>
+        <w:rPr>
+          <w:rFonts w:ascii="Times New Roman" w:hAnsi="Times New Roman" w:cs="Times New Roman"/>
+          <w:noProof/>
+          <w:sz w:val="28"/>
+          <w:szCs w:val="28"/>
+          <w:lang w:val="ru-RU"/>
+        </w:rPr>
+        <w:t xml:space="preserve"> </w:t>
+      </w:r>
+      <w:r>
+        <w:rPr>
+          <w:rFonts w:ascii="Times New Roman" w:hAnsi="Times New Roman" w:cs="Times New Roman"/>
+          <w:noProof/>
+          <w:sz w:val="28"/>
+          <w:szCs w:val="28"/>
+          <w:lang w:val="ru-RU"/>
+        </w:rPr>
+        <w:t xml:space="preserve">при использовании ОС </w:t>
+      </w:r>
+      <w:r>
+        <w:rPr>
+          <w:rFonts w:ascii="Times New Roman" w:hAnsi="Times New Roman" w:cs="Times New Roman"/>
+          <w:noProof/>
+          <w:sz w:val="28"/>
+          <w:szCs w:val="28"/>
+        </w:rPr>
+        <w:t>GNU</w:t>
+      </w:r>
+      <w:r>
+        <w:rPr>
+          <w:rFonts w:ascii="Times New Roman" w:hAnsi="Times New Roman" w:cs="Times New Roman"/>
+          <w:noProof/>
+          <w:sz w:val="28"/>
+          <w:szCs w:val="28"/>
+          <w:lang w:val="ru-RU"/>
+        </w:rPr>
+        <w:t>/</w:t>
+      </w:r>
+      <w:r>
+        <w:rPr>
+          <w:rFonts w:ascii="Times New Roman" w:hAnsi="Times New Roman" w:cs="Times New Roman"/>
+          <w:noProof/>
+          <w:sz w:val="28"/>
+          <w:szCs w:val="28"/>
+        </w:rPr>
+        <w:t>Linux</w:t>
+      </w:r>
+      <w:r>
+        <w:rPr>
+          <w:rFonts w:ascii="Times New Roman" w:hAnsi="Times New Roman" w:cs="Times New Roman"/>
+          <w:noProof/>
+          <w:sz w:val="28"/>
+          <w:szCs w:val="28"/>
+          <w:lang w:val="ru-RU"/>
+        </w:rPr>
+        <w:t xml:space="preserve">. </w:t>
+      </w:r>
+    </w:p>
+    <w:p>
+      <w:pPr>
+        <w:spacing w:after="0" w:line="240" w:lineRule="auto"/>
+        <w:ind w:firstLine="709"/>
+        <w:jc w:val="both"/>
+        <w:rPr>
+          <w:rFonts w:ascii="Times New Roman" w:hAnsi="Times New Roman" w:cs="Times New Roman"/>
+          <w:noProof/>
+          <w:sz w:val="28"/>
+          <w:szCs w:val="28"/>
+          <w:lang w:val="ru-RU"/>
+        </w:rPr>
+      </w:pPr>
+      <w:r>
+        <w:rPr>
+          <w:rFonts w:ascii="Times New Roman" w:hAnsi="Times New Roman" w:cs="Times New Roman"/>
+          <w:noProof/>
+          <w:sz w:val="28"/>
+          <w:szCs w:val="28"/>
+          <w:lang w:val="ru-RU"/>
+        </w:rPr>
+        <w:t xml:space="preserve">Для изучения основ программирования в среде </w:t>
+      </w:r>
+      <w:r>
+        <w:rPr>
+          <w:rFonts w:ascii="Times New Roman" w:hAnsi="Times New Roman" w:cs="Times New Roman"/>
+          <w:noProof/>
+          <w:sz w:val="28"/>
+          <w:szCs w:val="28"/>
+        </w:rPr>
+        <w:t>Arduino</w:t>
+      </w:r>
+      <w:r>
+        <w:rPr>
+          <w:rFonts w:ascii="Times New Roman" w:hAnsi="Times New Roman" w:cs="Times New Roman"/>
+          <w:noProof/>
+          <w:sz w:val="28"/>
+          <w:szCs w:val="28"/>
+          <w:lang w:val="ru-RU"/>
+        </w:rPr>
+        <w:t xml:space="preserve"> </w:t>
+      </w:r>
+      <w:r>
+        <w:rPr>
+          <w:rFonts w:ascii="Times New Roman" w:hAnsi="Times New Roman" w:cs="Times New Roman"/>
+          <w:noProof/>
+          <w:sz w:val="28"/>
+          <w:szCs w:val="28"/>
+        </w:rPr>
+        <w:t>IDE</w:t>
+      </w:r>
+      <w:r>
+        <w:rPr>
+          <w:rFonts w:ascii="Times New Roman" w:hAnsi="Times New Roman" w:cs="Times New Roman"/>
+          <w:noProof/>
+          <w:sz w:val="28"/>
+          <w:szCs w:val="28"/>
+          <w:lang w:val="ru-RU"/>
+        </w:rPr>
+        <w:t xml:space="preserve"> (</w:t>
+      </w:r>
+      <w:r>
+        <w:rPr>
+          <w:rFonts w:ascii="Times New Roman" w:hAnsi="Times New Roman" w:cs="Times New Roman"/>
+          <w:noProof/>
+          <w:sz w:val="28"/>
+          <w:szCs w:val="28"/>
+          <w:lang w:val="ru-RU"/>
+        </w:rPr>
+        <w:t>см. рисунок 1.2)</w:t>
+      </w:r>
+      <w:r>
+        <w:rPr>
+          <w:rFonts w:ascii="Times New Roman" w:hAnsi="Times New Roman" w:cs="Times New Roman"/>
+          <w:noProof/>
+          <w:sz w:val="28"/>
+          <w:szCs w:val="28"/>
+          <w:lang w:val="ru-RU"/>
+        </w:rPr>
+        <w:t xml:space="preserve"> и практического ознакомления с аппаратными возможностями платформы была использована книга</w:t>
+      </w:r>
+      <w:r>
+        <w:rPr>
+          <w:rFonts w:ascii="Times New Roman" w:hAnsi="Times New Roman" w:cs="Times New Roman"/>
+          <w:noProof/>
+          <w:sz w:val="28"/>
+          <w:szCs w:val="28"/>
+          <w:lang w:val="ru-RU"/>
+        </w:rPr>
+        <w:t xml:space="preserve"> Тома Иго</w:t>
+      </w:r>
+      <w:r>
+        <w:rPr>
+          <w:rFonts w:ascii="Times New Roman" w:hAnsi="Times New Roman" w:cs="Times New Roman"/>
+          <w:noProof/>
+          <w:sz w:val="28"/>
+          <w:szCs w:val="28"/>
+          <w:lang w:val="ru-RU"/>
+        </w:rPr>
+        <w:t xml:space="preserve">[3]. </w:t>
+      </w:r>
+      <w:r>
+        <w:rPr>
+          <w:rFonts w:ascii="Times New Roman" w:hAnsi="Times New Roman" w:cs="Times New Roman"/>
+          <w:noProof/>
+          <w:sz w:val="28"/>
+          <w:szCs w:val="28"/>
+          <w:lang w:val="ru-RU"/>
+        </w:rPr>
+        <w:t>Данное издание нацелено</w:t>
+      </w:r>
+      <w:r>
+        <w:rPr>
+          <w:rFonts w:ascii="Times New Roman" w:hAnsi="Times New Roman" w:cs="Times New Roman"/>
+          <w:noProof/>
+          <w:sz w:val="28"/>
+          <w:szCs w:val="28"/>
+          <w:lang w:val="ru-RU"/>
+        </w:rPr>
+        <w:t>,</w:t>
+      </w:r>
+      <w:r>
+        <w:rPr>
+          <w:rFonts w:ascii="Times New Roman" w:hAnsi="Times New Roman" w:cs="Times New Roman"/>
+          <w:noProof/>
+          <w:sz w:val="28"/>
+          <w:szCs w:val="28"/>
+          <w:lang w:val="ru-RU"/>
+        </w:rPr>
+        <w:t xml:space="preserve"> в первую очередь</w:t>
+      </w:r>
+      <w:r>
+        <w:rPr>
+          <w:rFonts w:ascii="Times New Roman" w:hAnsi="Times New Roman" w:cs="Times New Roman"/>
+          <w:noProof/>
+          <w:sz w:val="28"/>
+          <w:szCs w:val="28"/>
+          <w:lang w:val="ru-RU"/>
+        </w:rPr>
+        <w:t>,</w:t>
+      </w:r>
+      <w:r>
+        <w:rPr>
+          <w:rFonts w:ascii="Times New Roman" w:hAnsi="Times New Roman" w:cs="Times New Roman"/>
+          <w:noProof/>
+          <w:sz w:val="28"/>
+          <w:szCs w:val="28"/>
+          <w:lang w:val="ru-RU"/>
+        </w:rPr>
+        <w:t xml:space="preserve"> на построение сетевого взаимодействия между </w:t>
+      </w:r>
+      <w:r>
+        <w:rPr>
+          <w:rFonts w:ascii="Times New Roman" w:hAnsi="Times New Roman" w:cs="Times New Roman"/>
+          <w:noProof/>
+          <w:sz w:val="28"/>
+          <w:szCs w:val="28"/>
+        </w:rPr>
+        <w:t>Arduino</w:t>
+      </w:r>
+      <w:r>
+        <w:rPr>
+          <w:rFonts w:ascii="Times New Roman" w:hAnsi="Times New Roman" w:cs="Times New Roman"/>
+          <w:noProof/>
+          <w:sz w:val="28"/>
+          <w:szCs w:val="28"/>
+          <w:lang w:val="ru-RU"/>
+        </w:rPr>
+        <w:t xml:space="preserve"> </w:t>
+      </w:r>
+      <w:r>
+        <w:rPr>
+          <w:rFonts w:ascii="Times New Roman" w:hAnsi="Times New Roman" w:cs="Times New Roman"/>
+          <w:noProof/>
+          <w:sz w:val="28"/>
+          <w:szCs w:val="28"/>
+          <w:lang w:val="ru-RU"/>
+        </w:rPr>
+        <w:t xml:space="preserve">и другими устройствами, а также на изучении концепции интернета вещей. Однако основы разработки устройств с использованием </w:t>
+      </w:r>
+      <w:r>
+        <w:rPr>
+          <w:rFonts w:ascii="Times New Roman" w:hAnsi="Times New Roman" w:cs="Times New Roman"/>
+          <w:noProof/>
+          <w:sz w:val="28"/>
+          <w:szCs w:val="28"/>
+        </w:rPr>
+        <w:t>Arduino</w:t>
+      </w:r>
+      <w:r>
+        <w:rPr>
+          <w:rFonts w:ascii="Times New Roman" w:hAnsi="Times New Roman" w:cs="Times New Roman"/>
+          <w:noProof/>
+          <w:sz w:val="28"/>
+          <w:szCs w:val="28"/>
+          <w:lang w:val="ru-RU"/>
+        </w:rPr>
+        <w:t xml:space="preserve"> </w:t>
+      </w:r>
+      <w:r>
+        <w:rPr>
+          <w:rFonts w:ascii="Times New Roman" w:hAnsi="Times New Roman" w:cs="Times New Roman"/>
+          <w:noProof/>
+          <w:sz w:val="28"/>
+          <w:szCs w:val="28"/>
+        </w:rPr>
+        <w:t>Uno</w:t>
+      </w:r>
+      <w:r>
+        <w:rPr>
+          <w:rFonts w:ascii="Times New Roman" w:hAnsi="Times New Roman" w:cs="Times New Roman"/>
+          <w:noProof/>
+          <w:sz w:val="28"/>
+          <w:szCs w:val="28"/>
+          <w:lang w:val="ru-RU"/>
+        </w:rPr>
+        <w:t xml:space="preserve"> </w:t>
+      </w:r>
+      <w:r>
+        <w:rPr>
+          <w:rFonts w:ascii="Times New Roman" w:hAnsi="Times New Roman" w:cs="Times New Roman"/>
+          <w:noProof/>
+          <w:sz w:val="28"/>
+          <w:szCs w:val="28"/>
+          <w:lang w:val="ru-RU"/>
+        </w:rPr>
+        <w:t>описаны здесь достаточно подробно и доходчиво, даже для незнакомого со схемотехникой и программированием</w:t>
+      </w:r>
+      <w:r>
+        <w:rPr>
+          <w:rFonts w:ascii="Times New Roman" w:hAnsi="Times New Roman" w:cs="Times New Roman"/>
+          <w:noProof/>
+          <w:sz w:val="28"/>
+          <w:szCs w:val="28"/>
+          <w:lang w:val="ru-RU"/>
+        </w:rPr>
+        <w:t xml:space="preserve"> </w:t>
+      </w:r>
+      <w:r>
+        <w:rPr>
+          <w:rFonts w:ascii="Times New Roman" w:hAnsi="Times New Roman" w:cs="Times New Roman"/>
+          <w:noProof/>
+          <w:sz w:val="28"/>
+          <w:szCs w:val="28"/>
+          <w:lang w:val="ru-RU"/>
+        </w:rPr>
+        <w:t>читателя.</w:t>
+      </w:r>
+    </w:p>
+    <w:p>
+      <w:pPr>
+        <w:spacing w:after="0" w:line="240" w:lineRule="auto"/>
+        <w:ind w:firstLine="709"/>
+        <w:jc w:val="both"/>
+        <w:rPr>
+          <w:rFonts w:ascii="Times New Roman" w:hAnsi="Times New Roman" w:cs="Times New Roman"/>
+          <w:noProof/>
+          <w:sz w:val="28"/>
+          <w:szCs w:val="28"/>
+          <w:lang w:val="ru-RU"/>
+        </w:rPr>
+      </w:pPr>
+    </w:p>
+    <w:p>
+      <w:pPr>
+        <w:spacing w:after="0" w:line="240" w:lineRule="auto"/>
+        <w:jc w:val="center"/>
+        <w:rPr>
+          <w:rFonts w:ascii="Times New Roman" w:hAnsi="Times New Roman" w:cs="Times New Roman"/>
+          <w:noProof/>
+          <w:sz w:val="28"/>
+          <w:szCs w:val="28"/>
+          <w:lang w:val="ru-RU"/>
+        </w:rPr>
+      </w:pPr>
+      <w:r>
+        <w:rPr>
+          <w:rFonts w:ascii="Times New Roman" w:hAnsi="Times New Roman" w:cs="Times New Roman"/>
+          <w:noProof/>
+          <w:sz w:val="28"/>
+          <w:szCs w:val="28"/>
+        </w:rPr>
+        <w:lastRenderedPageBreak/>
+        <w:drawing>
+          <wp:inline distT="0" distB="0" distL="0" distR="0" wp14:anchorId="34DDDEFD" wp14:editId="3EC059B7">
+            <wp:extent cx="2106819" cy="2571750"/>
+            <wp:effectExtent l="0" t="0" r="8255" b="0"/>
+            <wp:docPr id="2" name="Рисунок 2" descr="D:\My Documents\Documents\University\Shemotehnika\coursework\note\dev\images\Arduino-IDE.jpg"/>
+            <wp:cNvGraphicFramePr>
+              <a:graphicFrameLocks xmlns:a="http://schemas.openxmlformats.org/drawingml/2006/main" noChangeAspect="1"/>
+            </wp:cNvGraphicFramePr>
+            <a:graphic xmlns:a="http://schemas.openxmlformats.org/drawingml/2006/main">
+              <a:graphicData uri="http://schemas.openxmlformats.org/drawingml/2006/picture">
+                <pic:pic xmlns:pic="http://schemas.openxmlformats.org/drawingml/2006/picture">
+                  <pic:nvPicPr>
+                    <pic:cNvPr id="0" name="Picture 2" descr="D:\My Documents\Documents\University\Shemotehnika\coursework\note\dev\images\Arduino-IDE.jpg"/>
+                    <pic:cNvPicPr>
+                      <a:picLocks noChangeAspect="1" noChangeArrowheads="1"/>
+                    </pic:cNvPicPr>
+                  </pic:nvPicPr>
+                  <pic:blipFill>
+                    <a:blip r:embed="rId10">
+                      <a:extLst>
+                        <a:ext uri="{BEBA8EAE-BF5A-486C-A8C5-ECC9F3942E4B}">
+                          <a14:imgProps xmlns:a14="http://schemas.microsoft.com/office/drawing/2010/main">
+                            <a14:imgLayer r:embed="rId11">
+                              <a14:imgEffect>
+                                <a14:saturation sat="0"/>
+                              </a14:imgEffect>
+                            </a14:imgLayer>
+                          </a14:imgProps>
+                        </a:ext>
+                        <a:ext uri="{28A0092B-C50C-407E-A947-70E740481C1C}">
+                          <a14:useLocalDpi xmlns:a14="http://schemas.microsoft.com/office/drawing/2010/main" val="0"/>
+                        </a:ext>
+                      </a:extLst>
+                    </a:blip>
+                    <a:srcRect/>
+                    <a:stretch>
+                      <a:fillRect/>
+                    </a:stretch>
+                  </pic:blipFill>
+                  <pic:spPr bwMode="auto">
+                    <a:xfrm>
+                      <a:off x="0" y="0"/>
+                      <a:ext cx="2106819" cy="2571750"/>
+                    </a:xfrm>
+                    <a:prstGeom prst="rect">
+                      <a:avLst/>
+                    </a:prstGeom>
+                    <a:noFill/>
+                    <a:ln>
+                      <a:noFill/>
+                    </a:ln>
+                  </pic:spPr>
+                </pic:pic>
+              </a:graphicData>
+            </a:graphic>
+          </wp:inline>
+        </w:drawing>
+      </w:r>
+    </w:p>
+    <w:p>
+      <w:pPr>
+        <w:spacing w:after="0" w:line="240" w:lineRule="auto"/>
+        <w:jc w:val="center"/>
+        <w:rPr>
+          <w:rFonts w:ascii="Times New Roman" w:hAnsi="Times New Roman" w:cs="Times New Roman"/>
+          <w:noProof/>
+          <w:sz w:val="28"/>
+          <w:szCs w:val="28"/>
+          <w:lang w:val="ru-RU"/>
+        </w:rPr>
+      </w:pPr>
+    </w:p>
+    <w:p>
+      <w:pPr>
+        <w:spacing w:after="0" w:line="240" w:lineRule="auto"/>
+        <w:jc w:val="center"/>
+        <w:rPr>
+          <w:rFonts w:ascii="Times New Roman" w:hAnsi="Times New Roman" w:cs="Times New Roman"/>
+          <w:noProof/>
+          <w:sz w:val="28"/>
+          <w:szCs w:val="28"/>
+          <w:lang w:val="ru-RU"/>
+        </w:rPr>
+      </w:pPr>
+      <w:r>
+        <w:rPr>
+          <w:rFonts w:ascii="Times New Roman" w:hAnsi="Times New Roman" w:cs="Times New Roman"/>
+          <w:noProof/>
+          <w:sz w:val="28"/>
+          <w:szCs w:val="28"/>
+          <w:lang w:val="ru-RU"/>
+        </w:rPr>
+        <w:t xml:space="preserve">Рисунок 1.2. Внешний вид окна </w:t>
+      </w:r>
+      <w:r>
+        <w:rPr>
+          <w:rFonts w:ascii="Times New Roman" w:hAnsi="Times New Roman" w:cs="Times New Roman"/>
+          <w:noProof/>
+          <w:sz w:val="28"/>
+          <w:szCs w:val="28"/>
+        </w:rPr>
+        <w:t>Arduino</w:t>
+      </w:r>
+      <w:r>
+        <w:rPr>
+          <w:rFonts w:ascii="Times New Roman" w:hAnsi="Times New Roman" w:cs="Times New Roman"/>
+          <w:noProof/>
+          <w:sz w:val="28"/>
+          <w:szCs w:val="28"/>
+          <w:lang w:val="ru-RU"/>
+        </w:rPr>
+        <w:t xml:space="preserve"> </w:t>
+      </w:r>
+      <w:r>
+        <w:rPr>
+          <w:rFonts w:ascii="Times New Roman" w:hAnsi="Times New Roman" w:cs="Times New Roman"/>
+          <w:noProof/>
+          <w:sz w:val="28"/>
+          <w:szCs w:val="28"/>
+        </w:rPr>
+        <w:t>IDE</w:t>
+      </w:r>
+      <w:r>
+        <w:rPr>
+          <w:rFonts w:ascii="Times New Roman" w:hAnsi="Times New Roman" w:cs="Times New Roman"/>
+          <w:noProof/>
+          <w:sz w:val="28"/>
+          <w:szCs w:val="28"/>
+          <w:lang w:val="ru-RU"/>
+        </w:rPr>
+        <w:t xml:space="preserve"> </w:t>
+      </w:r>
+      <w:r>
+        <w:rPr>
+          <w:rFonts w:ascii="Times New Roman" w:hAnsi="Times New Roman" w:cs="Times New Roman"/>
+          <w:noProof/>
+          <w:sz w:val="28"/>
+          <w:szCs w:val="28"/>
+          <w:lang w:val="ru-RU"/>
+        </w:rPr>
+        <w:t xml:space="preserve">в ОС </w:t>
+      </w:r>
+      <w:r>
+        <w:rPr>
+          <w:rFonts w:ascii="Times New Roman" w:hAnsi="Times New Roman" w:cs="Times New Roman"/>
+          <w:noProof/>
+          <w:sz w:val="28"/>
+          <w:szCs w:val="28"/>
+        </w:rPr>
+        <w:t>Windows</w:t>
+      </w:r>
+    </w:p>
+    <w:p>
+      <w:pPr>
+        <w:spacing w:after="0" w:line="240" w:lineRule="auto"/>
+        <w:ind w:firstLine="709"/>
+        <w:jc w:val="both"/>
+        <w:rPr>
+          <w:rFonts w:ascii="Times New Roman" w:hAnsi="Times New Roman" w:cs="Times New Roman"/>
+          <w:noProof/>
+          <w:sz w:val="28"/>
+          <w:szCs w:val="28"/>
+          <w:lang w:val="ru-RU"/>
+        </w:rPr>
+      </w:pPr>
+    </w:p>
+    <w:p>
+      <w:pPr>
+        <w:spacing w:after="0" w:line="240" w:lineRule="auto"/>
+        <w:ind w:firstLine="709"/>
+        <w:jc w:val="both"/>
+        <w:rPr>
+          <w:rFonts w:ascii="Times New Roman" w:hAnsi="Times New Roman" w:cs="Times New Roman"/>
+          <w:noProof/>
+          <w:sz w:val="28"/>
+          <w:szCs w:val="28"/>
+          <w:lang w:val="ru-RU"/>
+        </w:rPr>
+      </w:pPr>
+      <w:r>
+        <w:rPr>
+          <w:rFonts w:ascii="Times New Roman" w:hAnsi="Times New Roman" w:cs="Times New Roman"/>
+          <w:noProof/>
+          <w:sz w:val="28"/>
+          <w:szCs w:val="28"/>
+          <w:lang w:val="ru-RU"/>
+        </w:rPr>
+        <w:t xml:space="preserve">Перед началом проектирования необходимо рассмотреть аналоги. Это позволяет избежать дублирования уже существующих решений и почерпнуть удачные </w:t>
+      </w:r>
+      <w:r>
+        <w:rPr>
+          <w:rFonts w:ascii="Times New Roman" w:hAnsi="Times New Roman" w:cs="Times New Roman"/>
+          <w:noProof/>
+          <w:sz w:val="28"/>
+          <w:szCs w:val="28"/>
+          <w:lang w:val="ru-RU"/>
+        </w:rPr>
+        <w:t>идеи у других авторов. При разработке данного проекта были проанализированы выпуски журнала «Радио» - начинающим» за последние 25 лет на предмет наличия информации о любительском роботостроении. Наиболее любопытными являются статьи</w:t>
+      </w:r>
+      <w:r>
+        <w:rPr>
+          <w:rFonts w:ascii="Times New Roman" w:hAnsi="Times New Roman" w:cs="Times New Roman"/>
+          <w:noProof/>
+          <w:sz w:val="28"/>
+          <w:szCs w:val="28"/>
+          <w:lang w:val="ru-RU"/>
+        </w:rPr>
+        <w:t xml:space="preserve"> </w:t>
+      </w:r>
+      <w:r>
+        <w:rPr>
+          <w:rFonts w:ascii="Times New Roman" w:hAnsi="Times New Roman" w:cs="Times New Roman"/>
+          <w:noProof/>
+          <w:sz w:val="28"/>
+          <w:szCs w:val="28"/>
+          <w:lang w:val="ru-RU"/>
+        </w:rPr>
+        <w:t>о кибернетическом планетоходе</w:t>
+      </w:r>
+      <w:r>
+        <w:rPr>
+          <w:rFonts w:ascii="Times New Roman" w:hAnsi="Times New Roman" w:cs="Times New Roman"/>
+          <w:noProof/>
+          <w:sz w:val="28"/>
+          <w:szCs w:val="28"/>
+          <w:lang w:val="ru-RU"/>
+        </w:rPr>
+        <w:t>[4]</w:t>
+      </w:r>
+      <w:r>
+        <w:rPr>
+          <w:rFonts w:ascii="Times New Roman" w:hAnsi="Times New Roman" w:cs="Times New Roman"/>
+          <w:noProof/>
+          <w:sz w:val="28"/>
+          <w:szCs w:val="28"/>
+          <w:lang w:val="ru-RU"/>
+        </w:rPr>
+        <w:t xml:space="preserve"> (объезд препятствий при столкновении), робот</w:t>
+      </w:r>
+      <w:r>
+        <w:rPr>
+          <w:rFonts w:ascii="Times New Roman" w:hAnsi="Times New Roman" w:cs="Times New Roman"/>
+          <w:noProof/>
+          <w:sz w:val="28"/>
+          <w:szCs w:val="28"/>
+          <w:lang w:val="ru-RU"/>
+        </w:rPr>
+        <w:t>е идущем</w:t>
+      </w:r>
+      <w:r>
+        <w:rPr>
+          <w:rFonts w:ascii="Times New Roman" w:hAnsi="Times New Roman" w:cs="Times New Roman"/>
+          <w:noProof/>
+          <w:sz w:val="28"/>
+          <w:szCs w:val="28"/>
+          <w:lang w:val="ru-RU"/>
+        </w:rPr>
+        <w:t xml:space="preserve"> по линии</w:t>
+      </w:r>
+      <w:r>
+        <w:rPr>
+          <w:rFonts w:ascii="Times New Roman" w:hAnsi="Times New Roman" w:cs="Times New Roman"/>
+          <w:noProof/>
+          <w:sz w:val="28"/>
+          <w:szCs w:val="28"/>
+          <w:lang w:val="ru-RU"/>
+        </w:rPr>
+        <w:t>[5]</w:t>
+      </w:r>
+      <w:r>
+        <w:rPr>
+          <w:rFonts w:ascii="Times New Roman" w:hAnsi="Times New Roman" w:cs="Times New Roman"/>
+          <w:noProof/>
+          <w:sz w:val="28"/>
+          <w:szCs w:val="28"/>
+          <w:lang w:val="ru-RU"/>
+        </w:rPr>
+        <w:t xml:space="preserve"> (передвижение по темной линии на светлом фоне), робот</w:t>
+      </w:r>
+      <w:r>
+        <w:rPr>
+          <w:rFonts w:ascii="Times New Roman" w:hAnsi="Times New Roman" w:cs="Times New Roman"/>
+          <w:noProof/>
+          <w:sz w:val="28"/>
+          <w:szCs w:val="28"/>
+          <w:lang w:val="ru-RU"/>
+        </w:rPr>
+        <w:t>е</w:t>
+      </w:r>
+      <w:r>
+        <w:rPr>
+          <w:rFonts w:ascii="Times New Roman" w:hAnsi="Times New Roman" w:cs="Times New Roman"/>
+          <w:noProof/>
+          <w:sz w:val="28"/>
+          <w:szCs w:val="28"/>
+          <w:lang w:val="ru-RU"/>
+        </w:rPr>
+        <w:t xml:space="preserve"> «Следопыт»</w:t>
+      </w:r>
+      <w:r>
+        <w:rPr>
+          <w:rFonts w:ascii="Times New Roman" w:hAnsi="Times New Roman" w:cs="Times New Roman"/>
+          <w:noProof/>
+          <w:sz w:val="28"/>
+          <w:szCs w:val="28"/>
+          <w:lang w:val="ru-RU"/>
+        </w:rPr>
+        <w:t>[6] (</w:t>
+      </w:r>
+      <w:r>
+        <w:rPr>
+          <w:rFonts w:ascii="Times New Roman" w:hAnsi="Times New Roman" w:cs="Times New Roman"/>
+          <w:noProof/>
+          <w:sz w:val="28"/>
+          <w:szCs w:val="28"/>
+          <w:lang w:val="ru-RU"/>
+        </w:rPr>
+        <w:t>движение следом за световым пятном на полу).</w:t>
+      </w:r>
+      <w:r>
+        <w:rPr>
+          <w:rFonts w:ascii="Times New Roman" w:hAnsi="Times New Roman" w:cs="Times New Roman"/>
+          <w:noProof/>
+          <w:sz w:val="28"/>
+          <w:szCs w:val="28"/>
+          <w:lang w:val="ru-RU"/>
+        </w:rPr>
+        <w:t xml:space="preserve"> </w:t>
+      </w:r>
+      <w:r>
+        <w:rPr>
+          <w:rFonts w:ascii="Times New Roman" w:hAnsi="Times New Roman" w:cs="Times New Roman"/>
+          <w:noProof/>
+          <w:sz w:val="28"/>
+          <w:szCs w:val="28"/>
+          <w:lang w:val="ru-RU"/>
+        </w:rPr>
+        <w:t>Устройства, описанные в них, представлены на рисунке 1.3.</w:t>
+      </w:r>
+      <w:r>
+        <w:rPr>
+          <w:rFonts w:ascii="Times New Roman" w:hAnsi="Times New Roman" w:cs="Times New Roman"/>
+          <w:noProof/>
+          <w:sz w:val="28"/>
+          <w:szCs w:val="28"/>
+          <w:lang w:val="ru-RU"/>
+        </w:rPr>
+        <w:t xml:space="preserve"> Данные статьи повлияли на выбор алгоритма, реализованного в блоке </w:t>
+      </w:r>
+      <w:r>
+        <w:rPr>
+          <w:rFonts w:ascii="Times New Roman" w:hAnsi="Times New Roman" w:cs="Times New Roman"/>
+          <w:noProof/>
+          <w:sz w:val="28"/>
+          <w:szCs w:val="28"/>
+          <w:lang w:val="ru-RU"/>
+        </w:rPr>
+        <w:t>управления МА</w:t>
+      </w:r>
+      <w:r>
+        <w:rPr>
+          <w:rFonts w:ascii="Times New Roman" w:hAnsi="Times New Roman" w:cs="Times New Roman"/>
+          <w:noProof/>
+          <w:sz w:val="28"/>
+          <w:szCs w:val="28"/>
+          <w:lang w:val="ru-RU"/>
+        </w:rPr>
+        <w:t>.</w:t>
+      </w:r>
+    </w:p>
+    <w:p>
+      <w:pPr>
+        <w:spacing w:after="0" w:line="240" w:lineRule="auto"/>
+        <w:ind w:firstLine="709"/>
+        <w:jc w:val="both"/>
+        <w:rPr>
+          <w:rFonts w:ascii="Times New Roman" w:hAnsi="Times New Roman" w:cs="Times New Roman"/>
+          <w:noProof/>
+          <w:sz w:val="28"/>
+          <w:szCs w:val="28"/>
+          <w:lang w:val="ru-RU"/>
+        </w:rPr>
+      </w:pPr>
+    </w:p>
+    <w:p>
+      <w:pPr>
+        <w:spacing w:after="0" w:line="240" w:lineRule="auto"/>
+        <w:jc w:val="center"/>
+        <w:rPr>
+          <w:rFonts w:ascii="Times New Roman" w:hAnsi="Times New Roman" w:cs="Times New Roman"/>
+          <w:noProof/>
+          <w:sz w:val="28"/>
+          <w:szCs w:val="28"/>
+          <w:lang w:val="ru-RU"/>
+        </w:rPr>
+      </w:pPr>
+      <w:r>
+        <w:rPr>
+          <w:rFonts w:ascii="Times New Roman" w:hAnsi="Times New Roman" w:cs="Times New Roman"/>
+          <w:noProof/>
+          <w:sz w:val="28"/>
+          <w:szCs w:val="28"/>
+          <w:lang w:val="ru-RU"/>
+        </w:rPr>
+        <w:t xml:space="preserve">а </w:t>
+      </w:r>
+      <w:r>
+        <w:rPr>
+          <w:rFonts w:ascii="Times New Roman" w:hAnsi="Times New Roman" w:cs="Times New Roman"/>
+          <w:noProof/>
+          <w:sz w:val="28"/>
+          <w:szCs w:val="28"/>
+          <w:lang w:val="ru-RU"/>
+        </w:rPr>
+        <w:pict>
+          <v:shapetype id="_x0000_t75" coordsize="21600,21600" o:spt="75" o:preferrelative="t" path="m@4@5l@4@11@9@11@9@5xe" filled="f" stroked="f">
+            <v:stroke joinstyle="miter"/>
+            <v:formulas>
+              <v:f eqn="if lineDrawn pixelLineWidth 0"/>
+              <v:f eqn="sum @0 1 0"/>
+              <v:f eqn="sum 0 0 @1"/>
+              <v:f eqn="prod @2 1 2"/>
+              <v:f eqn="prod @3 21600 pixelWidth"/>
+              <v:f eqn="prod @3 21600 pixelHeight"/>
+              <v:f eqn="sum @0 0 1"/>
+              <v:f eqn="prod @6 1 2"/>
+              <v:f eqn="prod @7 21600 pixelWidth"/>
+              <v:f eqn="sum @8 21600 0"/>
+              <v:f eqn="prod @7 21600 pixelHeight"/>
+              <v:f eqn="sum @10 21600 0"/>
+            </v:formulas>
+            <v:path o:extrusionok="f" gradientshapeok="t" o:connecttype="rect"/>
+            <o:lock v:ext="edit" aspectratio="t"/>
+          </v:shapetype>
+          <v:shape id="_x0000_i1027" type="#_x0000_t75" style="width:103.5pt;height:84.75pt">
+            <v:imagedata r:id="rId12" o:title="1.3_a" grayscale="t"/>
+          </v:shape>
+        </w:pict>
+      </w:r>
+      <w:r>
+        <w:rPr>
+          <w:rFonts w:ascii="Times New Roman" w:hAnsi="Times New Roman" w:cs="Times New Roman"/>
+          <w:noProof/>
+          <w:sz w:val="28"/>
+          <w:szCs w:val="28"/>
+          <w:lang w:val="ru-RU"/>
+        </w:rPr>
+        <w:t xml:space="preserve">    б </w:t>
+      </w:r>
+      <w:r>
+        <w:rPr>
+          <w:rFonts w:ascii="Times New Roman" w:hAnsi="Times New Roman" w:cs="Times New Roman"/>
+          <w:noProof/>
+          <w:sz w:val="28"/>
+          <w:szCs w:val="28"/>
+        </w:rPr>
+        <w:drawing>
+          <wp:inline distT="0" distB="0" distL="0" distR="0">
+            <wp:extent cx="1683530" cy="1080000"/>
+            <wp:effectExtent l="0" t="0" r="0" b="6350"/>
+            <wp:docPr id="3" name="Рисунок 3" descr="C:\Users\zajakun\AppData\Local\Microsoft\Windows\INetCache\Content.Word\1.3_b.jpg"/>
+            <wp:cNvGraphicFramePr>
+              <a:graphicFrameLocks xmlns:a="http://schemas.openxmlformats.org/drawingml/2006/main" noChangeAspect="1"/>
+            </wp:cNvGraphicFramePr>
+            <a:graphic xmlns:a="http://schemas.openxmlformats.org/drawingml/2006/main">
+              <a:graphicData uri="http://schemas.openxmlformats.org/drawingml/2006/picture">
+                <pic:pic xmlns:pic="http://schemas.openxmlformats.org/drawingml/2006/picture">
+                  <pic:nvPicPr>
+                    <pic:cNvPr id="0" name="Picture 8" descr="C:\Users\zajakun\AppData\Local\Microsoft\Windows\INetCache\Content.Word\1.3_b.jpg"/>
+                    <pic:cNvPicPr>
+                      <a:picLocks noChangeAspect="1" noChangeArrowheads="1"/>
+                    </pic:cNvPicPr>
+                  </pic:nvPicPr>
+                  <pic:blipFill>
+                    <a:blip r:embed="rId13" cstate="print">
+                      <a:extLst>
+                        <a:ext uri="{BEBA8EAE-BF5A-486C-A8C5-ECC9F3942E4B}">
+                          <a14:imgProps xmlns:a14="http://schemas.microsoft.com/office/drawing/2010/main">
+                            <a14:imgLayer r:embed="rId14">
+                              <a14:imgEffect>
+                                <a14:saturation sat="0"/>
+                              </a14:imgEffect>
+                            </a14:imgLayer>
+                          </a14:imgProps>
+                        </a:ext>
+                        <a:ext uri="{28A0092B-C50C-407E-A947-70E740481C1C}">
+                          <a14:useLocalDpi xmlns:a14="http://schemas.microsoft.com/office/drawing/2010/main" val="0"/>
+                        </a:ext>
+                      </a:extLst>
+                    </a:blip>
+                    <a:srcRect/>
+                    <a:stretch>
+                      <a:fillRect/>
+                    </a:stretch>
+                  </pic:blipFill>
+                  <pic:spPr bwMode="auto">
+                    <a:xfrm>
+                      <a:off x="0" y="0"/>
+                      <a:ext cx="1683530" cy="1080000"/>
+                    </a:xfrm>
+                    <a:prstGeom prst="rect">
+                      <a:avLst/>
+                    </a:prstGeom>
+                    <a:noFill/>
+                    <a:ln>
+                      <a:noFill/>
+                    </a:ln>
+                  </pic:spPr>
+                </pic:pic>
+              </a:graphicData>
+            </a:graphic>
+          </wp:inline>
+        </w:drawing>
+      </w:r>
+      <w:r>
+        <w:rPr>
+          <w:rFonts w:ascii="Times New Roman" w:hAnsi="Times New Roman" w:cs="Times New Roman"/>
+          <w:noProof/>
+          <w:sz w:val="28"/>
+          <w:szCs w:val="28"/>
+          <w:lang w:val="ru-RU"/>
+        </w:rPr>
+        <w:t xml:space="preserve">    в </w:t>
+      </w:r>
+      <w:r>
+        <w:rPr>
+          <w:rFonts w:ascii="Times New Roman" w:hAnsi="Times New Roman" w:cs="Times New Roman"/>
+          <w:noProof/>
+          <w:sz w:val="28"/>
+          <w:szCs w:val="28"/>
+        </w:rPr>
+        <w:drawing>
+          <wp:inline distT="0" distB="0" distL="0" distR="0">
+            <wp:extent cx="1311689" cy="1080000"/>
+            <wp:effectExtent l="0" t="0" r="3175" b="6350"/>
+            <wp:docPr id="4" name="Рисунок 4" descr="D:\My Documents\Documents\University\Shemotehnika\coursework\note\dev\images\1.3_c.jpg"/>
+            <wp:cNvGraphicFramePr>
+              <a:graphicFrameLocks xmlns:a="http://schemas.openxmlformats.org/drawingml/2006/main" noChangeAspect="1"/>
+            </wp:cNvGraphicFramePr>
+            <a:graphic xmlns:a="http://schemas.openxmlformats.org/drawingml/2006/main">
+              <a:graphicData uri="http://schemas.openxmlformats.org/drawingml/2006/picture">
+                <pic:pic xmlns:pic="http://schemas.openxmlformats.org/drawingml/2006/picture">
+                  <pic:nvPicPr>
+                    <pic:cNvPr id="0" name="Picture 10" descr="D:\My Documents\Documents\University\Shemotehnika\coursework\note\dev\images\1.3_c.jpg"/>
+                    <pic:cNvPicPr>
+                      <a:picLocks noChangeAspect="1" noChangeArrowheads="1"/>
+                    </pic:cNvPicPr>
+                  </pic:nvPicPr>
+                  <pic:blipFill>
+                    <a:blip r:embed="rId15" cstate="print">
+                      <a:extLst>
+                        <a:ext uri="{BEBA8EAE-BF5A-486C-A8C5-ECC9F3942E4B}">
+                          <a14:imgProps xmlns:a14="http://schemas.microsoft.com/office/drawing/2010/main">
+                            <a14:imgLayer r:embed="rId16">
+                              <a14:imgEffect>
+                                <a14:saturation sat="0"/>
+                              </a14:imgEffect>
+                            </a14:imgLayer>
+                          </a14:imgProps>
+                        </a:ext>
+                        <a:ext uri="{28A0092B-C50C-407E-A947-70E740481C1C}">
+                          <a14:useLocalDpi xmlns:a14="http://schemas.microsoft.com/office/drawing/2010/main" val="0"/>
+                        </a:ext>
+                      </a:extLst>
+                    </a:blip>
+                    <a:srcRect/>
+                    <a:stretch>
+                      <a:fillRect/>
+                    </a:stretch>
+                  </pic:blipFill>
+                  <pic:spPr bwMode="auto">
+                    <a:xfrm>
+                      <a:off x="0" y="0"/>
+                      <a:ext cx="1311689" cy="1080000"/>
+                    </a:xfrm>
+                    <a:prstGeom prst="rect">
+                      <a:avLst/>
+                    </a:prstGeom>
+                    <a:noFill/>
+                    <a:ln>
+                      <a:noFill/>
+                    </a:ln>
+                  </pic:spPr>
+                </pic:pic>
+              </a:graphicData>
+            </a:graphic>
+          </wp:inline>
+        </w:drawing>
+      </w:r>
+    </w:p>
+    <w:p>
+      <w:pPr>
+        <w:spacing w:after="0" w:line="240" w:lineRule="auto"/>
+        <w:jc w:val="both"/>
+        <w:rPr>
+          <w:rFonts w:ascii="Times New Roman" w:hAnsi="Times New Roman" w:cs="Times New Roman"/>
+          <w:noProof/>
+          <w:sz w:val="28"/>
+          <w:szCs w:val="28"/>
+          <w:lang w:val="ru-RU"/>
+        </w:rPr>
+      </w:pPr>
+    </w:p>
+    <w:p>
+      <w:pPr>
+        <w:spacing w:after="0" w:line="240" w:lineRule="auto"/>
+        <w:jc w:val="center"/>
+        <w:rPr>
+          <w:rFonts w:ascii="Times New Roman" w:hAnsi="Times New Roman" w:cs="Times New Roman"/>
+          <w:noProof/>
+          <w:sz w:val="28"/>
+          <w:szCs w:val="28"/>
+          <w:lang w:val="ru-RU"/>
+        </w:rPr>
+      </w:pPr>
+      <w:r>
+        <w:rPr>
+          <w:rFonts w:ascii="Times New Roman" w:hAnsi="Times New Roman" w:cs="Times New Roman"/>
+          <w:noProof/>
+          <w:sz w:val="28"/>
+          <w:szCs w:val="28"/>
+          <w:lang w:val="ru-RU"/>
+        </w:rPr>
+        <w:t>а – планетоход; б – робот идущий по линии; в – «Следопыт»</w:t>
+      </w:r>
+    </w:p>
+    <w:p>
+      <w:pPr>
+        <w:spacing w:after="0" w:line="240" w:lineRule="auto"/>
+        <w:jc w:val="center"/>
+        <w:rPr>
+          <w:rFonts w:ascii="Times New Roman" w:hAnsi="Times New Roman" w:cs="Times New Roman"/>
+          <w:noProof/>
+          <w:sz w:val="28"/>
+          <w:szCs w:val="28"/>
+          <w:lang w:val="ru-RU"/>
+        </w:rPr>
+      </w:pPr>
+      <w:r>
+        <w:rPr>
+          <w:rFonts w:ascii="Times New Roman" w:hAnsi="Times New Roman" w:cs="Times New Roman"/>
+          <w:noProof/>
+          <w:sz w:val="28"/>
+          <w:szCs w:val="28"/>
+          <w:lang w:val="ru-RU"/>
+        </w:rPr>
+        <w:t>Рисунок 1.3</w:t>
+      </w:r>
+    </w:p>
+    <w:p>
+      <w:pPr>
+        <w:spacing w:after="0"/>
+        <w:rPr>
+          <w:rFonts w:ascii="Times New Roman" w:hAnsi="Times New Roman" w:cs="Times New Roman"/>
+          <w:noProof/>
+          <w:sz w:val="28"/>
+          <w:szCs w:val="28"/>
+          <w:lang w:val="ru-RU"/>
+        </w:rPr>
+      </w:pPr>
+    </w:p>
+    <w:p>
+      <w:pPr>
+        <w:spacing w:after="0"/>
+        <w:ind w:firstLine="709"/>
+        <w:rPr>
+          <w:rFonts w:ascii="Times New Roman" w:hAnsi="Times New Roman" w:cs="Times New Roman"/>
+          <w:noProof/>
+          <w:sz w:val="28"/>
+          <w:szCs w:val="28"/>
+          <w:lang w:val="ru-RU"/>
+        </w:rPr>
+      </w:pPr>
+      <w:r>
+        <w:rPr>
+          <w:rFonts w:ascii="Times New Roman" w:hAnsi="Times New Roman" w:cs="Times New Roman"/>
+          <w:noProof/>
+          <w:sz w:val="28"/>
+          <w:szCs w:val="28"/>
+          <w:lang w:val="ru-RU"/>
+        </w:rPr>
+        <w:t>При составлении и оформлении данной пояснительной записки были использованы рекомендации учебно-методического пособия по дипломному проектированию кафедры ЭВМ БГУИР</w:t>
+      </w:r>
+      <w:r>
+        <w:rPr>
+          <w:rFonts w:ascii="Times New Roman" w:hAnsi="Times New Roman" w:cs="Times New Roman"/>
+          <w:noProof/>
+          <w:sz w:val="28"/>
+          <w:szCs w:val="28"/>
+          <w:lang w:val="ru-RU"/>
+        </w:rPr>
+        <w:t>[7].</w:t>
+      </w:r>
+    </w:p>
+    <w:p>
+      <w:pPr>
+        <w:spacing w:after="0"/>
+        <w:ind w:firstLine="709"/>
+        <w:rPr>
+          <w:rFonts w:ascii="Times New Roman" w:hAnsi="Times New Roman" w:cs="Times New Roman"/>
+          <w:noProof/>
+          <w:sz w:val="28"/>
+          <w:szCs w:val="28"/>
+          <w:lang w:val="ru-RU"/>
+        </w:rPr>
+      </w:pPr>
+    </w:p>
+    <w:p>
+      <w:pPr>
+        <w:jc w:val="both"/>
+        <w:rPr>
+          <w:rFonts w:ascii="Times New Roman" w:hAnsi="Times New Roman" w:cs="Times New Roman"/>
+          <w:noProof/>
+          <w:sz w:val="28"/>
+          <w:szCs w:val="28"/>
+          <w:lang w:val="ru-RU"/>
+        </w:rPr>
+      </w:pPr>
+      <w:r>
+        <w:rPr>
+          <w:rFonts w:ascii="Times New Roman" w:hAnsi="Times New Roman" w:cs="Times New Roman"/>
+          <w:noProof/>
+          <w:sz w:val="28"/>
+          <w:szCs w:val="28"/>
+        </w:rPr>
+        <w:t>***</w:t>
+      </w:r>
+      <w:r>
+        <w:rPr>
+          <w:rFonts w:ascii="Times New Roman" w:hAnsi="Times New Roman" w:cs="Times New Roman"/>
+          <w:noProof/>
+          <w:sz w:val="28"/>
+          <w:szCs w:val="28"/>
+          <w:lang w:val="ru-RU"/>
+        </w:rPr>
+        <w:br w:type="page"/>
+      </w:r>
+      <w:bookmarkStart w:id="2" w:name="_GoBack"/>
       <w:bookmarkEnd w:id="2"/>
-    </w:p>
-    <w:p>
-      <w:pPr>
-        <w:spacing w:after="0" w:line="240" w:lineRule="auto"/>
-        <w:rPr>
-          <w:rFonts w:ascii="Times New Roman" w:hAnsi="Times New Roman" w:cs="Times New Roman"/>
-          <w:sz w:val="28"/>
-          <w:szCs w:val="28"/>
-        </w:rPr>
-      </w:pPr>
-    </w:p>
-    <w:p>
-      <w:pPr>
-        <w:spacing w:after="0" w:line="240" w:lineRule="auto"/>
-        <w:ind w:firstLine="709"/>
-        <w:jc w:val="both"/>
-        <w:rPr>
-          <w:rFonts w:ascii="Times New Roman" w:hAnsi="Times New Roman" w:cs="Times New Roman"/>
-          <w:noProof/>
-          <w:sz w:val="28"/>
-          <w:szCs w:val="28"/>
-        </w:rPr>
-      </w:pPr>
-      <w:r>
-        <w:rPr>
-          <w:rFonts w:ascii="Times New Roman" w:hAnsi="Times New Roman" w:cs="Times New Roman"/>
-          <w:noProof/>
-          <w:sz w:val="28"/>
-          <w:szCs w:val="28"/>
-        </w:rPr>
-        <w:t>Lorem ipsum dolor sit amet, consectetuer adipiscing elit. Maecenas porttitor congue massa. Fusce posuere, magna sed pulvinar ultricies, purus lectus malesuada libero, sit amet commodo magna eros quis urna. Nunc viverra imperdiet enim. Fusce est. Vivamus a tellus. Pellentesque habitant morbi tristique senectus et netus et malesuada fames ac turpis egestas. Proin pharetra nonummy pede. Mauris et orci. Aenean nec lorem.</w:t>
-      </w:r>
-    </w:p>
-    <w:p>
-      <w:pPr>
-        <w:spacing w:after="0" w:line="240" w:lineRule="auto"/>
-        <w:ind w:firstLine="709"/>
-        <w:jc w:val="both"/>
-        <w:rPr>
-          <w:rFonts w:ascii="Times New Roman" w:hAnsi="Times New Roman" w:cs="Times New Roman"/>
-          <w:noProof/>
-          <w:sz w:val="28"/>
-          <w:szCs w:val="28"/>
-        </w:rPr>
-      </w:pPr>
-      <w:r>
-        <w:rPr>
-          <w:rFonts w:ascii="Times New Roman" w:hAnsi="Times New Roman" w:cs="Times New Roman"/>
-          <w:noProof/>
-          <w:sz w:val="28"/>
-          <w:szCs w:val="28"/>
-        </w:rPr>
-        <w:t>In porttitor. Donec laoreet nonummy augue. Suspendisse dui purus, scelerisque at, vulputate vitae, pretium mattis, nunc. Mauris eget neque at sem venenatis eleifend. Ut nonummy. Fusce aliquet pede non pede. Suspendisse dapibus lorem pellentesque magna. Integer nulla. Donec blandit feugiat ligula. Donec hendrerit, felis et imperdiet euismod, purus ipsum pretium metus, in lacinia nulla nisl eget sapien.</w:t>
-      </w:r>
-    </w:p>
-    <w:p>
-      <w:pPr>
-        <w:spacing w:after="0" w:line="240" w:lineRule="auto"/>
-        <w:ind w:firstLine="709"/>
-        <w:jc w:val="both"/>
-        <w:rPr>
-          <w:rFonts w:ascii="Times New Roman" w:hAnsi="Times New Roman" w:cs="Times New Roman"/>
-          <w:noProof/>
-          <w:sz w:val="28"/>
-          <w:szCs w:val="28"/>
-        </w:rPr>
-      </w:pPr>
-      <w:r>
-        <w:rPr>
-          <w:rFonts w:ascii="Times New Roman" w:hAnsi="Times New Roman" w:cs="Times New Roman"/>
-          <w:noProof/>
-          <w:sz w:val="28"/>
-          <w:szCs w:val="28"/>
-        </w:rPr>
-        <w:t>Donec ut est in lectus consequat consequat. Etiam eget dui. Aliquam erat volutpat. Sed at lorem in nunc porta tristique. Proin nec augue. Quisque aliquam tempor magna. Pellentesque habitant morbi tristique senectus et netus et malesuada fames ac turpis egestas. Nunc ac magna. Maecenas odio dolor, vulputate vel, auctor ac, accumsan id, felis. Pellentesque cursus sagittis felis.</w:t>
-      </w:r>
-    </w:p>
-    <w:p>
-      <w:pPr>
-        <w:spacing w:after="0" w:line="240" w:lineRule="auto"/>
-        <w:ind w:firstLine="709"/>
-        <w:jc w:val="both"/>
-        <w:rPr>
-          <w:rFonts w:ascii="Times New Roman" w:hAnsi="Times New Roman" w:cs="Times New Roman"/>
-          <w:noProof/>
-          <w:sz w:val="28"/>
-          <w:szCs w:val="28"/>
-        </w:rPr>
-      </w:pPr>
-      <w:r>
-        <w:rPr>
-          <w:rFonts w:ascii="Times New Roman" w:hAnsi="Times New Roman" w:cs="Times New Roman"/>
-          <w:noProof/>
-          <w:sz w:val="28"/>
-          <w:szCs w:val="28"/>
-        </w:rPr>
-        <w:t>Pellentesque porttitor, velit lacinia egestas auctor, diam eros tempus arcu, nec vulputate augue magna vel risus. Cras non magna vel ante adipiscing rhoncus. Vivamus a mi. Morbi neque. Aliquam erat volutpat. Integer ultrices lobortis eros. Pellentesque habitant morbi tristique senectus et netus et malesuada fames ac turpis egestas. Proin semper, ante vitae sollicitudin posuere, metus quam iaculis nibh, vitae scelerisque nunc massa eget pede. Sed velit urna, interdum vel, ultricies vel, faucibus at, quam. Donec elit est, consectetuer eget, consequat quis, tempus quis, wisi.</w:t>
-      </w:r>
-    </w:p>
-    <w:p>
-      <w:pPr>
-        <w:spacing w:after="0" w:line="240" w:lineRule="auto"/>
-        <w:ind w:firstLine="709"/>
-        <w:jc w:val="both"/>
-        <w:rPr>
-          <w:rFonts w:ascii="Times New Roman" w:hAnsi="Times New Roman" w:cs="Times New Roman"/>
-          <w:noProof/>
-          <w:sz w:val="28"/>
-          <w:szCs w:val="28"/>
-        </w:rPr>
-      </w:pPr>
-      <w:r>
-        <w:rPr>
-          <w:rFonts w:ascii="Times New Roman" w:hAnsi="Times New Roman" w:cs="Times New Roman"/>
-          <w:noProof/>
-          <w:sz w:val="28"/>
-          <w:szCs w:val="28"/>
-        </w:rPr>
-        <w:t>In in nunc. Class aptent taciti sociosqu ad litora torquent per conubia nostra, per inceptos hymenaeos. Donec ullamcorper fringilla eros. Fusce in sapien eu purus dapibus commodo. Cum sociis natoque penatibus et magnis dis parturient montes, nascetur ridiculus mus. Cras faucibus condimentum odio. Sed ac ligula. Aliquam at eros. Etiam at ligula et tellus ullamcorper ultrices. In fermentum, lorem non cursus porttitor, diam urna accumsan lacus, sed interdum wisi nibh nec nisl.</w:t>
-      </w:r>
-    </w:p>
-    <w:p>
-      <w:pPr>
-        <w:spacing w:after="0" w:line="240" w:lineRule="auto"/>
-        <w:ind w:firstLine="709"/>
-        <w:jc w:val="both"/>
-        <w:rPr>
-          <w:rFonts w:ascii="Times New Roman" w:hAnsi="Times New Roman" w:cs="Times New Roman"/>
-          <w:noProof/>
-          <w:sz w:val="28"/>
-          <w:szCs w:val="28"/>
-        </w:rPr>
-      </w:pPr>
-      <w:r>
-        <w:rPr>
-          <w:rFonts w:ascii="Times New Roman" w:hAnsi="Times New Roman" w:cs="Times New Roman"/>
-          <w:noProof/>
-          <w:sz w:val="28"/>
-          <w:szCs w:val="28"/>
-        </w:rPr>
-        <w:t>Ut tincidunt volutpat urna. Mauris eleifend nulla eget mauris. Sed cursus quam id felis. Curabitur posuere quam vel nibh. Cras dapibus dapibus nisl. Vestibulum quis dolor a felis congue vehicula. Maecenas pede purus, tristique ac, tempus eget, egestas quis, mauris. Curabitur non eros. Nullam hendrerit bibendum justo. Fusce iaculis, est quis lacinia pretium, pede metus molestie lacus, at gravida wisi ante at libero.</w:t>
-      </w:r>
-    </w:p>
-    <w:p>
-      <w:pPr>
-        <w:spacing w:after="0" w:line="240" w:lineRule="auto"/>
-        <w:ind w:firstLine="709"/>
-        <w:jc w:val="both"/>
-        <w:rPr>
-          <w:rFonts w:ascii="Times New Roman" w:hAnsi="Times New Roman" w:cs="Times New Roman"/>
-          <w:noProof/>
-          <w:sz w:val="28"/>
-          <w:szCs w:val="28"/>
-        </w:rPr>
-      </w:pPr>
-      <w:r>
-        <w:rPr>
-          <w:rFonts w:ascii="Times New Roman" w:hAnsi="Times New Roman" w:cs="Times New Roman"/>
-          <w:noProof/>
-          <w:sz w:val="28"/>
-          <w:szCs w:val="28"/>
-        </w:rPr>
-        <w:t>Quisque ornare placerat risus. Ut molestie magna at mi. Integer aliquet mauris et nibh. Ut mattis ligula posuere velit. Nunc sagittis. Curabitur varius fringilla nisl. Duis pretium mi euismod erat. Maecenas id augue. Nam vulputate. Duis a quam non neque lobortis malesuada.</w:t>
-      </w:r>
-    </w:p>
-    <w:p>
-      <w:pPr>
-        <w:spacing w:after="0" w:line="240" w:lineRule="auto"/>
-        <w:ind w:firstLine="709"/>
-        <w:jc w:val="both"/>
-        <w:rPr>
-          <w:rFonts w:ascii="Times New Roman" w:hAnsi="Times New Roman" w:cs="Times New Roman"/>
-          <w:noProof/>
-          <w:sz w:val="28"/>
-          <w:szCs w:val="28"/>
-        </w:rPr>
-      </w:pPr>
-      <w:r>
-        <w:rPr>
-          <w:rFonts w:ascii="Times New Roman" w:hAnsi="Times New Roman" w:cs="Times New Roman"/>
-          <w:noProof/>
-          <w:sz w:val="28"/>
-          <w:szCs w:val="28"/>
-        </w:rPr>
-        <w:lastRenderedPageBreak/>
-        <w:t>Praesent euismod. Donec nulla augue, venenatis scelerisque, dapibus a, consequat at, leo. Pellentesque libero lectus, tristique ac, consectetuer sit amet, imperdiet ut, justo. Sed aliquam odio vitae tortor. Proin hendrerit tempus arcu. In hac habitasse platea dictumst. Suspendisse potenti. Vivamus vitae massa adipiscing est lacinia sodales. Donec metus massa, mollis vel, tempus placerat, vestibulum condimentum, ligula. Nunc lacus metus, posuere eget, lacinia eu, varius quis, libero.</w:t>
-      </w:r>
-    </w:p>
-    <w:p>
-      <w:pPr>
-        <w:spacing w:after="0" w:line="240" w:lineRule="auto"/>
-        <w:ind w:firstLine="709"/>
-        <w:jc w:val="both"/>
-        <w:rPr>
-          <w:rFonts w:ascii="Times New Roman" w:hAnsi="Times New Roman" w:cs="Times New Roman"/>
-          <w:noProof/>
-          <w:sz w:val="28"/>
-          <w:szCs w:val="28"/>
-        </w:rPr>
-      </w:pPr>
-      <w:r>
-        <w:rPr>
-          <w:rFonts w:ascii="Times New Roman" w:hAnsi="Times New Roman" w:cs="Times New Roman"/>
-          <w:noProof/>
-          <w:sz w:val="28"/>
-          <w:szCs w:val="28"/>
-        </w:rPr>
-        <w:t>Aliquam nonummy adipiscing augue. Lorem ipsum dolor sit amet, consectetuer adipiscing elit. Maecenas porttitor congue massa. Fusce posuere, magna sed pulvinar ultricies, purus lectus malesuada libero, sit amet commodo magna eros quis urna. Nunc viverra imperdiet enim. Fusce est. Vivamus a tellus. Pellentesque habitant morbi tristique senectus et netus et malesuada fames ac turpis egestas. Proin pharetra nonummy pede. Mauris et orci.</w:t>
-      </w:r>
-    </w:p>
-    <w:p>
-      <w:pPr>
-        <w:spacing w:after="0" w:line="240" w:lineRule="auto"/>
-        <w:ind w:firstLine="709"/>
-        <w:jc w:val="both"/>
-        <w:rPr>
-          <w:rFonts w:ascii="Times New Roman" w:hAnsi="Times New Roman" w:cs="Times New Roman"/>
-          <w:noProof/>
-          <w:sz w:val="28"/>
-          <w:szCs w:val="28"/>
-        </w:rPr>
-      </w:pPr>
-      <w:r>
-        <w:rPr>
-          <w:rFonts w:ascii="Times New Roman" w:hAnsi="Times New Roman" w:cs="Times New Roman"/>
-          <w:noProof/>
-          <w:sz w:val="28"/>
-          <w:szCs w:val="28"/>
-        </w:rPr>
-        <w:t>Aenean nec lorem. In porttitor. Donec laoreet nonummy augue. Suspendisse dui purus, scelerisque at, vulputate vitae, pretium mattis, nunc. Mauris eget neque at sem venenatis eleifend. Ut nonummy. Fusce aliquet pede non pede. Suspendisse dapibus lorem pellentesque magna. Integer nulla. Donec blandit feugiat ligula.</w:t>
-      </w:r>
-    </w:p>
-    <w:p>
-      <w:pPr>
-        <w:spacing w:after="0" w:line="240" w:lineRule="auto"/>
-        <w:ind w:firstLine="709"/>
-        <w:jc w:val="both"/>
-        <w:rPr>
-          <w:rFonts w:ascii="Times New Roman" w:hAnsi="Times New Roman" w:cs="Times New Roman"/>
-          <w:noProof/>
-          <w:sz w:val="28"/>
-          <w:szCs w:val="28"/>
-        </w:rPr>
-      </w:pPr>
-      <w:r>
-        <w:rPr>
-          <w:rFonts w:ascii="Times New Roman" w:hAnsi="Times New Roman" w:cs="Times New Roman"/>
-          <w:noProof/>
-          <w:sz w:val="28"/>
-          <w:szCs w:val="28"/>
-        </w:rPr>
-        <w:t>Donec hendrerit, felis et imperdiet euismod, purus ipsum pretium metus, in lacinia nulla nisl eget sapien. Donec ut est in lectus consequat consequat. Etiam eget dui. Aliquam erat volutpat. Sed at lorem in nunc porta tristique. Proin nec augue. Quisque aliquam tempor magna. Pellentesque habitant morbi tristique senectus et netus et malesuada fames ac turpis egestas. Nunc ac magna. Maecenas odio dolor, vulputate vel, auctor ac, accumsan id, felis.</w:t>
-      </w:r>
-    </w:p>
-    <w:p>
-      <w:pPr>
-        <w:spacing w:after="0" w:line="240" w:lineRule="auto"/>
-        <w:ind w:firstLine="709"/>
-        <w:jc w:val="both"/>
-        <w:rPr>
-          <w:rFonts w:ascii="Times New Roman" w:hAnsi="Times New Roman" w:cs="Times New Roman"/>
-          <w:noProof/>
-          <w:sz w:val="28"/>
-          <w:szCs w:val="28"/>
-        </w:rPr>
-      </w:pPr>
-      <w:r>
-        <w:rPr>
-          <w:rFonts w:ascii="Times New Roman" w:hAnsi="Times New Roman" w:cs="Times New Roman"/>
-          <w:noProof/>
-          <w:sz w:val="28"/>
-          <w:szCs w:val="28"/>
-        </w:rPr>
-        <w:t>Pellentesque cursus sagittis felis. Pellentesque porttitor, velit lacinia egestas auctor, diam eros tempus arcu, nec vulputate augue magna vel risus. Cras non magna vel ante adipiscing rhoncus. Vivamus a mi. Morbi neque. Aliquam erat volutpat. Integer ultrices lobortis eros. Pellentesque habitant morbi tristique senectus et netus et malesuada fames ac turpis egestas. Proin semper, ante vitae sollicitudin posuere, metus quam iaculis nibh, vitae scelerisque nunc massa eget pede. Sed velit urna, interdum vel, ultricies vel, faucibus at, quam.</w:t>
-      </w:r>
-    </w:p>
-    <w:p>
-      <w:pPr>
-        <w:spacing w:after="0" w:line="240" w:lineRule="auto"/>
-        <w:ind w:firstLine="709"/>
-        <w:jc w:val="both"/>
-        <w:rPr>
-          <w:rFonts w:ascii="Times New Roman" w:hAnsi="Times New Roman" w:cs="Times New Roman"/>
-          <w:noProof/>
-          <w:sz w:val="28"/>
-          <w:szCs w:val="28"/>
-        </w:rPr>
-      </w:pPr>
-      <w:r>
-        <w:rPr>
-          <w:rFonts w:ascii="Times New Roman" w:hAnsi="Times New Roman" w:cs="Times New Roman"/>
-          <w:noProof/>
-          <w:sz w:val="28"/>
-          <w:szCs w:val="28"/>
-        </w:rPr>
-        <w:t>Donec elit est, consectetuer eget, consequat quis, tempus quis, wisi. In in nunc. Class aptent taciti sociosqu ad litora torquent per conubia nostra, per inceptos hymenaeos. Donec ullamcorper fringilla eros. Fusce in sapien eu purus dapibus commodo. Cum sociis natoque penatibus et magnis dis parturient montes, nascetur ridiculus mus. Cras faucibus condimentum odio. Sed ac ligula. Aliquam at eros. Etiam at ligula et tellus ullamcorper ultrices.</w:t>
-      </w:r>
-    </w:p>
-    <w:p>
-      <w:pPr>
-        <w:spacing w:after="0" w:line="240" w:lineRule="auto"/>
-        <w:ind w:firstLine="709"/>
-        <w:jc w:val="both"/>
-        <w:rPr>
-          <w:rFonts w:ascii="Times New Roman" w:hAnsi="Times New Roman" w:cs="Times New Roman"/>
-          <w:noProof/>
-          <w:sz w:val="28"/>
-          <w:szCs w:val="28"/>
-        </w:rPr>
-      </w:pPr>
-      <w:r>
-        <w:rPr>
-          <w:rFonts w:ascii="Times New Roman" w:hAnsi="Times New Roman" w:cs="Times New Roman"/>
-          <w:noProof/>
-          <w:sz w:val="28"/>
-          <w:szCs w:val="28"/>
-        </w:rPr>
-        <w:t>In fermentum, lorem non cursus porttitor, diam urna accumsan lacus, sed interdum wisi nibh nec nisl. Ut tincidunt volutpat urna. Mauris eleifend nulla eget mauris. Sed cursus quam id felis. Curabitur posuere quam vel nibh. Cras dapibus dapibus nisl. Vestibulum quis dolor a felis congue vehicula. Maecenas pede purus, tristique ac, tempus eget, egestas quis, mauris. Curabitur non eros. Nullam hendrerit bibendum justo.</w:t>
-      </w:r>
-    </w:p>
-    <w:p>
-      <w:pPr>
-        <w:spacing w:after="0" w:line="240" w:lineRule="auto"/>
-        <w:ind w:firstLine="709"/>
-        <w:jc w:val="both"/>
-        <w:rPr>
-          <w:rFonts w:ascii="Times New Roman" w:hAnsi="Times New Roman" w:cs="Times New Roman"/>
-          <w:noProof/>
-          <w:sz w:val="28"/>
-          <w:szCs w:val="28"/>
-        </w:rPr>
-      </w:pPr>
-      <w:r>
-        <w:rPr>
-          <w:rFonts w:ascii="Times New Roman" w:hAnsi="Times New Roman" w:cs="Times New Roman"/>
-          <w:noProof/>
-          <w:sz w:val="28"/>
-          <w:szCs w:val="28"/>
-        </w:rPr>
-        <w:t xml:space="preserve">Fusce iaculis, est quis lacinia pretium, pede metus molestie lacus, at gravida wisi ante at libero. Quisque ornare placerat risus. Ut molestie magna at mi. Integer </w:t>
-      </w:r>
-      <w:r>
-        <w:rPr>
-          <w:rFonts w:ascii="Times New Roman" w:hAnsi="Times New Roman" w:cs="Times New Roman"/>
-          <w:noProof/>
-          <w:sz w:val="28"/>
-          <w:szCs w:val="28"/>
-        </w:rPr>
-        <w:lastRenderedPageBreak/>
-        <w:t>aliquet mauris et nibh. Ut mattis ligula posuere velit. Nunc sagittis. Curabitur varius fringilla nisl. Duis pretium mi euismod erat. Maecenas id augue. Nam vulputate.</w:t>
-      </w:r>
-    </w:p>
-    <w:p>
-      <w:pPr>
-        <w:spacing w:after="0" w:line="240" w:lineRule="auto"/>
-        <w:ind w:firstLine="709"/>
-        <w:jc w:val="both"/>
-        <w:rPr>
-          <w:rFonts w:ascii="Times New Roman" w:hAnsi="Times New Roman" w:cs="Times New Roman"/>
-          <w:noProof/>
-          <w:sz w:val="28"/>
-          <w:szCs w:val="28"/>
-        </w:rPr>
-      </w:pPr>
-      <w:r>
-        <w:rPr>
-          <w:rFonts w:ascii="Times New Roman" w:hAnsi="Times New Roman" w:cs="Times New Roman"/>
-          <w:noProof/>
-          <w:sz w:val="28"/>
-          <w:szCs w:val="28"/>
-        </w:rPr>
-        <w:t>Duis a quam non neque lobortis malesuada. Praesent euismod. Donec nulla augue, venenatis scelerisque, dapibus a, consequat at, leo. Pellentesque libero lectus, tristique ac, consectetuer sit amet, imperdiet ut, justo. Sed aliquam odio vitae tortor. Proin hendrerit tempus arcu. In hac habitasse platea dictumst. Suspendisse potenti. Vivamus vitae massa adipiscing est lacinia sodales. Donec metus massa, mollis vel, tempus placerat, vestibulum condimentum, ligula.</w:t>
-      </w:r>
-    </w:p>
-    <w:p>
-      <w:pPr>
-        <w:spacing w:after="0" w:line="240" w:lineRule="auto"/>
-        <w:ind w:firstLine="709"/>
-        <w:jc w:val="both"/>
-        <w:rPr>
-          <w:rFonts w:ascii="Times New Roman" w:hAnsi="Times New Roman" w:cs="Times New Roman"/>
-          <w:noProof/>
-          <w:sz w:val="28"/>
-          <w:szCs w:val="28"/>
-        </w:rPr>
-      </w:pPr>
-      <w:r>
-        <w:rPr>
-          <w:rFonts w:ascii="Times New Roman" w:hAnsi="Times New Roman" w:cs="Times New Roman"/>
-          <w:noProof/>
-          <w:sz w:val="28"/>
-          <w:szCs w:val="28"/>
-        </w:rPr>
-        <w:t>Nunc lacus metus, posuere eget, lacinia eu, varius quis, libero. Aliquam nonummy adipiscing augue. Lorem ipsum dolor sit amet, consectetuer adipiscing elit. Maecenas porttitor congue massa. Fusce posuere, magna sed pulvinar ultricies, purus lectus malesuada libero, sit amet commodo magna eros quis urna. Nunc viverra imperdiet enim. Fusce est. Vivamus a tellus. Pellentesque habitant morbi tristique senectus et netus et malesuada fames ac turpis egestas. Proin pharetra nonummy pede.</w:t>
-      </w:r>
-    </w:p>
-    <w:p>
-      <w:pPr>
-        <w:spacing w:after="0" w:line="240" w:lineRule="auto"/>
-        <w:ind w:firstLine="709"/>
-        <w:jc w:val="both"/>
-        <w:rPr>
-          <w:rFonts w:ascii="Times New Roman" w:hAnsi="Times New Roman" w:cs="Times New Roman"/>
-          <w:noProof/>
-          <w:sz w:val="28"/>
-          <w:szCs w:val="28"/>
-        </w:rPr>
-      </w:pPr>
-      <w:r>
-        <w:rPr>
-          <w:rFonts w:ascii="Times New Roman" w:hAnsi="Times New Roman" w:cs="Times New Roman"/>
-          <w:noProof/>
-          <w:sz w:val="28"/>
-          <w:szCs w:val="28"/>
-        </w:rPr>
-        <w:t>Mauris et orci. Aenean nec lorem. In porttitor. Donec laoreet nonummy augue. Suspendisse dui purus, scelerisque at, vulputate vitae, pretium mattis, nunc. Mauris eget neque at sem venenatis eleifend. Ut nonummy. Fusce aliquet pede non pede. Suspendisse dapibus lorem pellentesque magna. Integer nulla.</w:t>
-      </w:r>
-    </w:p>
-    <w:p>
-      <w:pPr>
-        <w:rPr>
-          <w:rFonts w:ascii="Times New Roman" w:hAnsi="Times New Roman" w:cs="Times New Roman"/>
-          <w:noProof/>
-          <w:sz w:val="28"/>
-          <w:szCs w:val="28"/>
-        </w:rPr>
-      </w:pPr>
-      <w:r>
-        <w:rPr>
-          <w:rFonts w:ascii="Times New Roman" w:hAnsi="Times New Roman" w:cs="Times New Roman"/>
-          <w:noProof/>
-          <w:sz w:val="28"/>
-          <w:szCs w:val="28"/>
-        </w:rPr>
-        <w:br w:type="page"/>
-      </w:r>
     </w:p>
     <w:p>
       <w:pPr>
@@ -3460,9 +4496,10 @@
           <w:color w:val="auto"/>
           <w:sz w:val="28"/>
           <w:szCs w:val="28"/>
-        </w:rPr>
-      </w:pPr>
-      <w:bookmarkStart w:id="3" w:name="_Toc437906810"/>
+          <w:lang w:val="ru-RU"/>
+        </w:rPr>
+      </w:pPr>
+      <w:bookmarkStart w:id="3" w:name="_Toc437916213"/>
       <w:r>
         <w:rPr>
           <w:rFonts w:ascii="Times New Roman" w:hAnsi="Times New Roman" w:cs="Times New Roman"/>
@@ -3471,6 +4508,7 @@
           <w:color w:val="auto"/>
           <w:sz w:val="28"/>
           <w:szCs w:val="28"/>
+          <w:lang w:val="ru-RU"/>
         </w:rPr>
         <w:lastRenderedPageBreak/>
         <w:t>2</w:t>
@@ -3482,6 +4520,7 @@
           <w:color w:val="auto"/>
           <w:sz w:val="28"/>
           <w:szCs w:val="28"/>
+          <w:lang w:val="ru-RU"/>
         </w:rPr>
         <w:t xml:space="preserve"> </w:t>
       </w:r>
@@ -3503,6 +4542,7 @@
           <w:color w:val="auto"/>
           <w:sz w:val="28"/>
           <w:szCs w:val="28"/>
+          <w:lang w:val="ru-RU"/>
         </w:rPr>
         <w:t xml:space="preserve"> </w:t>
       </w:r>
@@ -3524,6 +4564,7 @@
           <w:color w:val="auto"/>
           <w:sz w:val="28"/>
           <w:szCs w:val="28"/>
+          <w:lang w:val="ru-RU"/>
         </w:rPr>
         <w:t xml:space="preserve"> </w:t>
       </w:r>
@@ -3547,6 +4588,7 @@
           <w:rFonts w:ascii="Times New Roman" w:hAnsi="Times New Roman" w:cs="Times New Roman"/>
           <w:sz w:val="28"/>
           <w:szCs w:val="28"/>
+          <w:lang w:val="ru-RU"/>
         </w:rPr>
       </w:pPr>
     </w:p>
@@ -3569,7 +4611,216 @@
           <w:sz w:val="28"/>
           <w:szCs w:val="28"/>
         </w:rPr>
-        <w:t>Lorem ipsum dolor sit amet, consectetuer adipiscing elit. Maecenas porttitor congue massa. Fusce posuere, magna sed pulvinar ultricies, purus lectus malesuada libero, sit amet commodo magna eros quis urna. Nunc viverra imperdiet enim. Fusce est. Vivamus a tellus. Pellentesque habitant morbi tristique senectus et netus et malesuada fames ac turpis egestas. Proin pharetra nonummy pede. Mauris et orci. Aenean nec lorem.</w:t>
+        <w:t>Lorem</w:t>
+      </w:r>
+      <w:r>
+        <w:rPr>
+          <w:rFonts w:ascii="Times New Roman" w:hAnsi="Times New Roman" w:cs="Times New Roman"/>
+          <w:noProof/>
+          <w:sz w:val="28"/>
+          <w:szCs w:val="28"/>
+          <w:lang w:val="ru-RU"/>
+        </w:rPr>
+        <w:t xml:space="preserve"> </w:t>
+      </w:r>
+      <w:r>
+        <w:rPr>
+          <w:rFonts w:ascii="Times New Roman" w:hAnsi="Times New Roman" w:cs="Times New Roman"/>
+          <w:noProof/>
+          <w:sz w:val="28"/>
+          <w:szCs w:val="28"/>
+        </w:rPr>
+        <w:t>ipsum</w:t>
+      </w:r>
+      <w:r>
+        <w:rPr>
+          <w:rFonts w:ascii="Times New Roman" w:hAnsi="Times New Roman" w:cs="Times New Roman"/>
+          <w:noProof/>
+          <w:sz w:val="28"/>
+          <w:szCs w:val="28"/>
+          <w:lang w:val="ru-RU"/>
+        </w:rPr>
+        <w:t xml:space="preserve"> </w:t>
+      </w:r>
+      <w:r>
+        <w:rPr>
+          <w:rFonts w:ascii="Times New Roman" w:hAnsi="Times New Roman" w:cs="Times New Roman"/>
+          <w:noProof/>
+          <w:sz w:val="28"/>
+          <w:szCs w:val="28"/>
+        </w:rPr>
+        <w:t>dolor</w:t>
+      </w:r>
+      <w:r>
+        <w:rPr>
+          <w:rFonts w:ascii="Times New Roman" w:hAnsi="Times New Roman" w:cs="Times New Roman"/>
+          <w:noProof/>
+          <w:sz w:val="28"/>
+          <w:szCs w:val="28"/>
+          <w:lang w:val="ru-RU"/>
+        </w:rPr>
+        <w:t xml:space="preserve"> </w:t>
+      </w:r>
+      <w:r>
+        <w:rPr>
+          <w:rFonts w:ascii="Times New Roman" w:hAnsi="Times New Roman" w:cs="Times New Roman"/>
+          <w:noProof/>
+          <w:sz w:val="28"/>
+          <w:szCs w:val="28"/>
+        </w:rPr>
+        <w:t>sit</w:t>
+      </w:r>
+      <w:r>
+        <w:rPr>
+          <w:rFonts w:ascii="Times New Roman" w:hAnsi="Times New Roman" w:cs="Times New Roman"/>
+          <w:noProof/>
+          <w:sz w:val="28"/>
+          <w:szCs w:val="28"/>
+          <w:lang w:val="ru-RU"/>
+        </w:rPr>
+        <w:t xml:space="preserve"> </w:t>
+      </w:r>
+      <w:r>
+        <w:rPr>
+          <w:rFonts w:ascii="Times New Roman" w:hAnsi="Times New Roman" w:cs="Times New Roman"/>
+          <w:noProof/>
+          <w:sz w:val="28"/>
+          <w:szCs w:val="28"/>
+        </w:rPr>
+        <w:t>amet</w:t>
+      </w:r>
+      <w:r>
+        <w:rPr>
+          <w:rFonts w:ascii="Times New Roman" w:hAnsi="Times New Roman" w:cs="Times New Roman"/>
+          <w:noProof/>
+          <w:sz w:val="28"/>
+          <w:szCs w:val="28"/>
+          <w:lang w:val="ru-RU"/>
+        </w:rPr>
+        <w:t xml:space="preserve">, </w:t>
+      </w:r>
+      <w:r>
+        <w:rPr>
+          <w:rFonts w:ascii="Times New Roman" w:hAnsi="Times New Roman" w:cs="Times New Roman"/>
+          <w:noProof/>
+          <w:sz w:val="28"/>
+          <w:szCs w:val="28"/>
+        </w:rPr>
+        <w:t>consectetuer</w:t>
+      </w:r>
+      <w:r>
+        <w:rPr>
+          <w:rFonts w:ascii="Times New Roman" w:hAnsi="Times New Roman" w:cs="Times New Roman"/>
+          <w:noProof/>
+          <w:sz w:val="28"/>
+          <w:szCs w:val="28"/>
+          <w:lang w:val="ru-RU"/>
+        </w:rPr>
+        <w:t xml:space="preserve"> </w:t>
+      </w:r>
+      <w:r>
+        <w:rPr>
+          <w:rFonts w:ascii="Times New Roman" w:hAnsi="Times New Roman" w:cs="Times New Roman"/>
+          <w:noProof/>
+          <w:sz w:val="28"/>
+          <w:szCs w:val="28"/>
+        </w:rPr>
+        <w:t>adipiscing</w:t>
+      </w:r>
+      <w:r>
+        <w:rPr>
+          <w:rFonts w:ascii="Times New Roman" w:hAnsi="Times New Roman" w:cs="Times New Roman"/>
+          <w:noProof/>
+          <w:sz w:val="28"/>
+          <w:szCs w:val="28"/>
+          <w:lang w:val="ru-RU"/>
+        </w:rPr>
+        <w:t xml:space="preserve"> </w:t>
+      </w:r>
+      <w:r>
+        <w:rPr>
+          <w:rFonts w:ascii="Times New Roman" w:hAnsi="Times New Roman" w:cs="Times New Roman"/>
+          <w:noProof/>
+          <w:sz w:val="28"/>
+          <w:szCs w:val="28"/>
+        </w:rPr>
+        <w:t>elit</w:t>
+      </w:r>
+      <w:r>
+        <w:rPr>
+          <w:rFonts w:ascii="Times New Roman" w:hAnsi="Times New Roman" w:cs="Times New Roman"/>
+          <w:noProof/>
+          <w:sz w:val="28"/>
+          <w:szCs w:val="28"/>
+          <w:lang w:val="ru-RU"/>
+        </w:rPr>
+        <w:t xml:space="preserve">. </w:t>
+      </w:r>
+      <w:r>
+        <w:rPr>
+          <w:rFonts w:ascii="Times New Roman" w:hAnsi="Times New Roman" w:cs="Times New Roman"/>
+          <w:noProof/>
+          <w:sz w:val="28"/>
+          <w:szCs w:val="28"/>
+        </w:rPr>
+        <w:t>Maecenas</w:t>
+      </w:r>
+      <w:r>
+        <w:rPr>
+          <w:rFonts w:ascii="Times New Roman" w:hAnsi="Times New Roman" w:cs="Times New Roman"/>
+          <w:noProof/>
+          <w:sz w:val="28"/>
+          <w:szCs w:val="28"/>
+          <w:lang w:val="ru-RU"/>
+        </w:rPr>
+        <w:t xml:space="preserve"> </w:t>
+      </w:r>
+      <w:r>
+        <w:rPr>
+          <w:rFonts w:ascii="Times New Roman" w:hAnsi="Times New Roman" w:cs="Times New Roman"/>
+          <w:noProof/>
+          <w:sz w:val="28"/>
+          <w:szCs w:val="28"/>
+        </w:rPr>
+        <w:t>porttitor</w:t>
+      </w:r>
+      <w:r>
+        <w:rPr>
+          <w:rFonts w:ascii="Times New Roman" w:hAnsi="Times New Roman" w:cs="Times New Roman"/>
+          <w:noProof/>
+          <w:sz w:val="28"/>
+          <w:szCs w:val="28"/>
+          <w:lang w:val="ru-RU"/>
+        </w:rPr>
+        <w:t xml:space="preserve"> </w:t>
+      </w:r>
+      <w:r>
+        <w:rPr>
+          <w:rFonts w:ascii="Times New Roman" w:hAnsi="Times New Roman" w:cs="Times New Roman"/>
+          <w:noProof/>
+          <w:sz w:val="28"/>
+          <w:szCs w:val="28"/>
+        </w:rPr>
+        <w:t>congue</w:t>
+      </w:r>
+      <w:r>
+        <w:rPr>
+          <w:rFonts w:ascii="Times New Roman" w:hAnsi="Times New Roman" w:cs="Times New Roman"/>
+          <w:noProof/>
+          <w:sz w:val="28"/>
+          <w:szCs w:val="28"/>
+          <w:lang w:val="ru-RU"/>
+        </w:rPr>
+        <w:t xml:space="preserve"> </w:t>
+      </w:r>
+      <w:r>
+        <w:rPr>
+          <w:rFonts w:ascii="Times New Roman" w:hAnsi="Times New Roman" w:cs="Times New Roman"/>
+          <w:noProof/>
+          <w:sz w:val="28"/>
+          <w:szCs w:val="28"/>
+        </w:rPr>
+        <w:t>massa. Fusce posuere, magna sed pulvinar ultricies, purus lectus malesuada libero, sit amet commodo magna eros quis urna. Nunc viverra imperdiet enim. Fusce est. Vivamus a tellus. Pellentesque habitant morbi tristique senectus et netus et malesuada fames ac turpis egestas. Proin pharetra nonummy pede. Mauris et orci. Aenean nec lorem.</w:t>
       </w:r>
     </w:p>
     <w:p>
@@ -3990,7 +5241,7 @@
         </w:rPr>
       </w:pPr>
       <w:bookmarkStart w:id="4" w:name="_Toc437893202"/>
-      <w:bookmarkStart w:id="5" w:name="_Toc437906811"/>
+      <w:bookmarkStart w:id="5" w:name="_Toc437916214"/>
       <w:r>
         <w:rPr>
           <w:rFonts w:ascii="Times New Roman" w:hAnsi="Times New Roman" w:cs="Times New Roman"/>
@@ -4518,7 +5769,7 @@
           <w:szCs w:val="28"/>
         </w:rPr>
       </w:pPr>
-      <w:bookmarkStart w:id="6" w:name="_Toc437906812"/>
+      <w:bookmarkStart w:id="6" w:name="_Toc437916215"/>
       <w:r>
         <w:rPr>
           <w:rFonts w:ascii="Times New Roman" w:hAnsi="Times New Roman" w:cs="Times New Roman"/>
@@ -5043,7 +6294,7 @@
           <w:szCs w:val="28"/>
         </w:rPr>
       </w:pPr>
-      <w:bookmarkStart w:id="7" w:name="_Toc437906813"/>
+      <w:bookmarkStart w:id="7" w:name="_Toc437916216"/>
       <w:r>
         <w:rPr>
           <w:rFonts w:ascii="Times New Roman" w:hAnsi="Times New Roman" w:cs="Times New Roman"/>
@@ -5190,7 +6441,7 @@
           <w:szCs w:val="28"/>
         </w:rPr>
       </w:pPr>
-      <w:bookmarkStart w:id="8" w:name="_Toc437906814"/>
+      <w:bookmarkStart w:id="8" w:name="_Toc437916217"/>
       <w:r>
         <w:rPr>
           <w:rFonts w:ascii="Times New Roman" w:hAnsi="Times New Roman" w:cs="Times New Roman"/>
@@ -5255,43 +6506,634 @@
     </w:p>
     <w:p>
       <w:pPr>
-        <w:spacing w:after="0" w:line="240" w:lineRule="auto"/>
-        <w:ind w:firstLine="709"/>
-        <w:contextualSpacing/>
-        <w:jc w:val="both"/>
-        <w:rPr>
-          <w:rFonts w:ascii="Times New Roman" w:hAnsi="Times New Roman" w:cs="Times New Roman"/>
-          <w:noProof/>
-          <w:sz w:val="28"/>
-          <w:szCs w:val="28"/>
-        </w:rPr>
-      </w:pPr>
-      <w:r>
-        <w:rPr>
-          <w:rFonts w:ascii="Times New Roman" w:hAnsi="Times New Roman" w:cs="Times New Roman"/>
-          <w:noProof/>
-          <w:sz w:val="28"/>
-          <w:szCs w:val="28"/>
-        </w:rPr>
-        <w:t>Lorem ipsum dolor sit amet, consectetuer adipiscing elit. Maecenas porttitor congue massa. Fusce posuere, magna sed pulvinar ultricies, purus lectus malesuada libero, sit amet commodo magna eros quis urna. Nunc viverra imperdiet enim. Fusce est. Vivamus a tellus. Pellentesque habitant morbi tristique senectus et netus et malesuada fames ac turpis egestas. Proin pharetra nonummy pede. Mauris et orci. Aenean nec lorem.</w:t>
-      </w:r>
-    </w:p>
-    <w:p>
-      <w:pPr>
-        <w:spacing w:after="0" w:line="240" w:lineRule="auto"/>
-        <w:ind w:firstLine="709"/>
-        <w:contextualSpacing/>
-        <w:jc w:val="both"/>
-        <w:rPr>
-          <w:rFonts w:ascii="Times New Roman" w:hAnsi="Times New Roman" w:cs="Times New Roman"/>
-          <w:noProof/>
-          <w:sz w:val="28"/>
-          <w:szCs w:val="28"/>
-        </w:rPr>
-      </w:pPr>
+        <w:pStyle w:val="a9"/>
+        <w:numPr>
+          <w:ilvl w:val="0"/>
+          <w:numId w:val="6"/>
+        </w:numPr>
+        <w:spacing w:after="0" w:line="240" w:lineRule="auto"/>
+        <w:ind w:left="0" w:firstLine="709"/>
+        <w:jc w:val="both"/>
+        <w:rPr>
+          <w:rFonts w:ascii="Times New Roman" w:hAnsi="Times New Roman" w:cs="Times New Roman"/>
+          <w:noProof/>
+          <w:sz w:val="28"/>
+          <w:szCs w:val="28"/>
+          <w:lang w:val="ru-RU"/>
+        </w:rPr>
+      </w:pPr>
+      <w:r>
+        <w:rPr>
+          <w:rFonts w:ascii="Times New Roman" w:hAnsi="Times New Roman" w:cs="Times New Roman"/>
+          <w:noProof/>
+          <w:sz w:val="28"/>
+          <w:szCs w:val="28"/>
+          <w:lang w:val="ru-RU"/>
+        </w:rPr>
+        <w:t xml:space="preserve">Список поддерживаемых продуктов линейки </w:t>
+      </w:r>
+      <w:r>
+        <w:rPr>
+          <w:rFonts w:ascii="Times New Roman" w:hAnsi="Times New Roman" w:cs="Times New Roman"/>
+          <w:noProof/>
+          <w:sz w:val="28"/>
+          <w:szCs w:val="28"/>
+        </w:rPr>
+        <w:t>Arduino</w:t>
+      </w:r>
+      <w:r>
+        <w:rPr>
+          <w:rFonts w:ascii="Times New Roman" w:hAnsi="Times New Roman" w:cs="Times New Roman"/>
+          <w:noProof/>
+          <w:sz w:val="28"/>
+          <w:szCs w:val="28"/>
+          <w:lang w:val="ru-RU"/>
+        </w:rPr>
+        <w:t xml:space="preserve"> [</w:t>
+      </w:r>
+      <w:r>
+        <w:rPr>
+          <w:rFonts w:ascii="Times New Roman" w:hAnsi="Times New Roman" w:cs="Times New Roman"/>
+          <w:noProof/>
+          <w:sz w:val="28"/>
+          <w:szCs w:val="28"/>
+          <w:lang w:val="ru-RU"/>
+        </w:rPr>
+        <w:t>Электронный ресурс</w:t>
+      </w:r>
+      <w:r>
+        <w:rPr>
+          <w:rFonts w:ascii="Times New Roman" w:hAnsi="Times New Roman" w:cs="Times New Roman"/>
+          <w:noProof/>
+          <w:sz w:val="28"/>
+          <w:szCs w:val="28"/>
+          <w:lang w:val="ru-RU"/>
+        </w:rPr>
+        <w:t xml:space="preserve">]. – 2015. </w:t>
+      </w:r>
+      <w:r>
+        <w:rPr>
+          <w:rFonts w:ascii="Times New Roman" w:hAnsi="Times New Roman" w:cs="Times New Roman"/>
+          <w:noProof/>
+          <w:sz w:val="28"/>
+          <w:szCs w:val="28"/>
+          <w:lang w:val="ru-RU"/>
+        </w:rPr>
+        <w:t>–</w:t>
+      </w:r>
+      <w:r>
+        <w:rPr>
+          <w:rFonts w:ascii="Times New Roman" w:hAnsi="Times New Roman" w:cs="Times New Roman"/>
+          <w:noProof/>
+          <w:sz w:val="28"/>
+          <w:szCs w:val="28"/>
+          <w:lang w:val="ru-RU"/>
+        </w:rPr>
+        <w:t xml:space="preserve"> </w:t>
+      </w:r>
+      <w:r>
+        <w:rPr>
+          <w:rFonts w:ascii="Times New Roman" w:hAnsi="Times New Roman" w:cs="Times New Roman"/>
+          <w:noProof/>
+          <w:sz w:val="28"/>
+          <w:szCs w:val="28"/>
+          <w:lang w:val="ru-RU"/>
+        </w:rPr>
+        <w:t xml:space="preserve">Режим доступа : </w:t>
+      </w:r>
+      <w:r>
+        <w:rPr>
+          <w:rFonts w:ascii="Times New Roman" w:hAnsi="Times New Roman" w:cs="Times New Roman"/>
+          <w:noProof/>
+          <w:sz w:val="28"/>
+          <w:szCs w:val="28"/>
+          <w:lang w:val="ru-RU"/>
+        </w:rPr>
+        <w:t>https://www.arduino.cc/en/Main/Products</w:t>
+      </w:r>
+      <w:r>
+        <w:rPr>
+          <w:rFonts w:ascii="Times New Roman" w:hAnsi="Times New Roman" w:cs="Times New Roman"/>
+          <w:noProof/>
+          <w:sz w:val="28"/>
+          <w:szCs w:val="28"/>
+          <w:lang w:val="ru-RU"/>
+        </w:rPr>
+        <w:t>.</w:t>
+      </w:r>
+    </w:p>
+    <w:p>
+      <w:pPr>
+        <w:pStyle w:val="a9"/>
+        <w:numPr>
+          <w:ilvl w:val="0"/>
+          <w:numId w:val="6"/>
+        </w:numPr>
+        <w:spacing w:after="0" w:line="240" w:lineRule="auto"/>
+        <w:ind w:left="0" w:firstLine="709"/>
+        <w:jc w:val="both"/>
+        <w:rPr>
+          <w:rFonts w:ascii="Times New Roman" w:hAnsi="Times New Roman" w:cs="Times New Roman"/>
+          <w:noProof/>
+          <w:sz w:val="28"/>
+          <w:szCs w:val="28"/>
+          <w:lang w:val="ru-RU"/>
+        </w:rPr>
+      </w:pPr>
+      <w:r>
+        <w:rPr>
+          <w:rFonts w:ascii="Times New Roman" w:hAnsi="Times New Roman" w:cs="Times New Roman"/>
+          <w:color w:val="000000" w:themeColor="text1"/>
+          <w:sz w:val="28"/>
+          <w:szCs w:val="28"/>
+          <w:lang w:val="ru-RU"/>
+        </w:rPr>
+        <w:t xml:space="preserve">Подключение платы </w:t>
+      </w:r>
+      <w:r>
+        <w:rPr>
+          <w:rFonts w:ascii="Times New Roman" w:hAnsi="Times New Roman" w:cs="Times New Roman"/>
+          <w:color w:val="000000" w:themeColor="text1"/>
+          <w:sz w:val="28"/>
+          <w:szCs w:val="28"/>
+        </w:rPr>
+        <w:t>Arduino</w:t>
+      </w:r>
+      <w:r>
+        <w:rPr>
+          <w:rFonts w:ascii="Times New Roman" w:hAnsi="Times New Roman" w:cs="Times New Roman"/>
+          <w:color w:val="000000" w:themeColor="text1"/>
+          <w:sz w:val="28"/>
+          <w:szCs w:val="28"/>
+          <w:lang w:val="ru-RU"/>
+        </w:rPr>
+        <w:t xml:space="preserve"> </w:t>
+      </w:r>
+      <w:r>
+        <w:rPr>
+          <w:rFonts w:ascii="Times New Roman" w:hAnsi="Times New Roman" w:cs="Times New Roman"/>
+          <w:color w:val="000000" w:themeColor="text1"/>
+          <w:sz w:val="28"/>
+          <w:szCs w:val="28"/>
+          <w:lang w:val="ru-RU"/>
+        </w:rPr>
+        <w:t xml:space="preserve">к компьютеру и настройка </w:t>
+      </w:r>
+      <w:r>
+        <w:rPr>
+          <w:rFonts w:ascii="Times New Roman" w:hAnsi="Times New Roman" w:cs="Times New Roman"/>
+          <w:color w:val="000000" w:themeColor="text1"/>
+          <w:sz w:val="28"/>
+          <w:szCs w:val="28"/>
+          <w:lang w:val="ru-RU"/>
+        </w:rPr>
+        <w:t xml:space="preserve">операционной </w:t>
+      </w:r>
+      <w:r>
+        <w:rPr>
+          <w:rFonts w:ascii="Times New Roman" w:hAnsi="Times New Roman" w:cs="Times New Roman"/>
+          <w:color w:val="000000" w:themeColor="text1"/>
+          <w:sz w:val="28"/>
+          <w:szCs w:val="28"/>
+          <w:lang w:val="ru-RU"/>
+        </w:rPr>
+        <w:t xml:space="preserve">системы для работы с ней </w:t>
+      </w:r>
+      <w:r>
+        <w:rPr>
+          <w:rFonts w:ascii="Times New Roman" w:hAnsi="Times New Roman" w:cs="Times New Roman"/>
+          <w:color w:val="000000" w:themeColor="text1"/>
+          <w:sz w:val="28"/>
+          <w:szCs w:val="28"/>
+          <w:lang w:val="ru-RU"/>
+        </w:rPr>
+        <w:t>[</w:t>
+      </w:r>
+      <w:r>
+        <w:rPr>
+          <w:rFonts w:ascii="Times New Roman" w:hAnsi="Times New Roman" w:cs="Times New Roman"/>
+          <w:color w:val="000000" w:themeColor="text1"/>
+          <w:sz w:val="28"/>
+          <w:szCs w:val="28"/>
+          <w:lang w:val="ru-RU"/>
+        </w:rPr>
+        <w:t>Электронный ресурс</w:t>
+      </w:r>
+      <w:r>
+        <w:rPr>
+          <w:rFonts w:ascii="Times New Roman" w:hAnsi="Times New Roman" w:cs="Times New Roman"/>
+          <w:color w:val="000000" w:themeColor="text1"/>
+          <w:sz w:val="28"/>
+          <w:szCs w:val="28"/>
+          <w:lang w:val="ru-RU"/>
+        </w:rPr>
+        <w:t>]</w:t>
+      </w:r>
+      <w:r>
+        <w:rPr>
+          <w:rFonts w:ascii="Times New Roman" w:hAnsi="Times New Roman" w:cs="Times New Roman"/>
+          <w:color w:val="000000" w:themeColor="text1"/>
+          <w:sz w:val="28"/>
+          <w:szCs w:val="28"/>
+          <w:lang w:val="ru-RU"/>
+        </w:rPr>
+        <w:t xml:space="preserve">. </w:t>
+      </w:r>
+      <w:r>
+        <w:rPr>
+          <w:rFonts w:ascii="Times New Roman" w:eastAsia="Times New Roman" w:hAnsi="Times New Roman" w:cs="Times New Roman"/>
+          <w:bCs/>
+          <w:color w:val="000000" w:themeColor="text1"/>
+          <w:sz w:val="28"/>
+          <w:szCs w:val="28"/>
+          <w:lang w:val="ru-RU" w:eastAsia="ru-RU"/>
+        </w:rPr>
+        <w:t>–</w:t>
+      </w:r>
+      <w:r>
+        <w:rPr>
+          <w:rFonts w:ascii="Times New Roman" w:hAnsi="Times New Roman" w:cs="Times New Roman"/>
+          <w:color w:val="000000" w:themeColor="text1"/>
+          <w:sz w:val="28"/>
+          <w:szCs w:val="28"/>
+          <w:lang w:val="ru-RU"/>
+        </w:rPr>
+        <w:t xml:space="preserve"> 2015. </w:t>
+      </w:r>
+      <w:r>
+        <w:rPr>
+          <w:rFonts w:ascii="Times New Roman" w:eastAsia="Times New Roman" w:hAnsi="Times New Roman" w:cs="Times New Roman"/>
+          <w:bCs/>
+          <w:color w:val="000000" w:themeColor="text1"/>
+          <w:sz w:val="28"/>
+          <w:szCs w:val="28"/>
+          <w:lang w:val="ru-RU" w:eastAsia="ru-RU"/>
+        </w:rPr>
+        <w:t>–</w:t>
+      </w:r>
+      <w:r>
+        <w:rPr>
+          <w:rFonts w:ascii="Times New Roman" w:eastAsia="Times New Roman" w:hAnsi="Times New Roman" w:cs="Times New Roman"/>
+          <w:bCs/>
+          <w:color w:val="000000" w:themeColor="text1"/>
+          <w:sz w:val="28"/>
+          <w:szCs w:val="28"/>
+          <w:lang w:val="ru-RU" w:eastAsia="ru-RU"/>
+        </w:rPr>
+        <w:t xml:space="preserve"> Режим доступа : </w:t>
+      </w:r>
+      <w:r>
+        <w:rPr>
+          <w:rFonts w:ascii="Times New Roman" w:hAnsi="Times New Roman" w:cs="Times New Roman"/>
+          <w:noProof/>
+          <w:sz w:val="28"/>
+          <w:szCs w:val="28"/>
+        </w:rPr>
+        <w:t>https</w:t>
+      </w:r>
+      <w:r>
+        <w:rPr>
+          <w:rFonts w:ascii="Times New Roman" w:hAnsi="Times New Roman" w:cs="Times New Roman"/>
+          <w:noProof/>
+          <w:sz w:val="28"/>
+          <w:szCs w:val="28"/>
+          <w:lang w:val="ru-RU"/>
+        </w:rPr>
+        <w:t>://www.arduino.cc/</w:t>
+      </w:r>
+      <w:r>
+        <w:rPr>
+          <w:rFonts w:ascii="Times New Roman" w:hAnsi="Times New Roman" w:cs="Times New Roman"/>
+          <w:noProof/>
+          <w:sz w:val="28"/>
+          <w:szCs w:val="28"/>
+        </w:rPr>
+        <w:t>en</w:t>
+      </w:r>
+      <w:r>
+        <w:rPr>
+          <w:rFonts w:ascii="Times New Roman" w:hAnsi="Times New Roman" w:cs="Times New Roman"/>
+          <w:noProof/>
+          <w:sz w:val="28"/>
+          <w:szCs w:val="28"/>
+          <w:lang w:val="ru-RU"/>
+        </w:rPr>
+        <w:t>/</w:t>
+      </w:r>
+      <w:r>
+        <w:rPr>
+          <w:lang w:val="ru-RU"/>
+        </w:rPr>
+        <w:t xml:space="preserve"> </w:t>
+      </w:r>
+      <w:r>
+        <w:rPr>
+          <w:rFonts w:ascii="Times New Roman" w:hAnsi="Times New Roman" w:cs="Times New Roman"/>
+          <w:noProof/>
+          <w:sz w:val="28"/>
+          <w:szCs w:val="28"/>
+        </w:rPr>
+        <w:t>en</w:t>
+      </w:r>
+      <w:r>
+        <w:rPr>
+          <w:rFonts w:ascii="Times New Roman" w:hAnsi="Times New Roman" w:cs="Times New Roman"/>
+          <w:noProof/>
+          <w:sz w:val="28"/>
+          <w:szCs w:val="28"/>
+          <w:lang w:val="ru-RU"/>
+        </w:rPr>
+        <w:t>/</w:t>
+      </w:r>
+      <w:r>
+        <w:rPr>
+          <w:rFonts w:ascii="Times New Roman" w:hAnsi="Times New Roman" w:cs="Times New Roman"/>
+          <w:noProof/>
+          <w:sz w:val="28"/>
+          <w:szCs w:val="28"/>
+        </w:rPr>
+        <w:t>Guide</w:t>
+      </w:r>
+      <w:r>
+        <w:rPr>
+          <w:rFonts w:ascii="Times New Roman" w:hAnsi="Times New Roman" w:cs="Times New Roman"/>
+          <w:noProof/>
+          <w:sz w:val="28"/>
+          <w:szCs w:val="28"/>
+          <w:lang w:val="ru-RU"/>
+        </w:rPr>
+        <w:t>/</w:t>
+      </w:r>
+      <w:r>
+        <w:rPr>
+          <w:rFonts w:ascii="Times New Roman" w:hAnsi="Times New Roman" w:cs="Times New Roman"/>
+          <w:noProof/>
+          <w:sz w:val="28"/>
+          <w:szCs w:val="28"/>
+        </w:rPr>
+        <w:t>HomePage</w:t>
+      </w:r>
+      <w:r>
+        <w:rPr>
+          <w:rFonts w:ascii="Times New Roman" w:eastAsia="Times New Roman" w:hAnsi="Times New Roman" w:cs="Times New Roman"/>
+          <w:bCs/>
+          <w:color w:val="000000" w:themeColor="text1"/>
+          <w:sz w:val="28"/>
+          <w:szCs w:val="28"/>
+          <w:lang w:val="ru-RU" w:eastAsia="ru-RU"/>
+        </w:rPr>
+        <w:t>.</w:t>
+      </w:r>
+      <w:r>
+        <w:rPr>
+          <w:rFonts w:ascii="Times New Roman" w:hAnsi="Times New Roman" w:cs="Times New Roman"/>
+          <w:sz w:val="28"/>
+          <w:szCs w:val="28"/>
+          <w:lang w:val="ru-RU"/>
+        </w:rPr>
+        <w:t xml:space="preserve"> </w:t>
+      </w:r>
+    </w:p>
+    <w:p>
+      <w:pPr>
+        <w:pStyle w:val="a9"/>
+        <w:numPr>
+          <w:ilvl w:val="0"/>
+          <w:numId w:val="6"/>
+        </w:numPr>
+        <w:spacing w:after="0" w:line="240" w:lineRule="auto"/>
+        <w:ind w:left="0" w:firstLine="709"/>
+        <w:jc w:val="both"/>
+        <w:rPr>
+          <w:rFonts w:ascii="Times New Roman" w:hAnsi="Times New Roman" w:cs="Times New Roman"/>
+          <w:noProof/>
+          <w:sz w:val="28"/>
+          <w:szCs w:val="28"/>
+          <w:lang w:val="ru-RU"/>
+        </w:rPr>
+      </w:pPr>
+      <w:r>
+        <w:rPr>
+          <w:rFonts w:ascii="Times New Roman" w:hAnsi="Times New Roman" w:cs="Times New Roman"/>
+          <w:color w:val="000000" w:themeColor="text1"/>
+          <w:sz w:val="28"/>
+          <w:szCs w:val="28"/>
+          <w:lang w:val="ru-RU"/>
+        </w:rPr>
+        <w:t xml:space="preserve">Иго, Т. </w:t>
+      </w:r>
+      <w:proofErr w:type="spellStart"/>
+      <w:r>
+        <w:rPr>
+          <w:rFonts w:ascii="Times New Roman" w:hAnsi="Times New Roman" w:cs="Times New Roman"/>
+          <w:color w:val="000000" w:themeColor="text1"/>
+          <w:sz w:val="28"/>
+          <w:szCs w:val="28"/>
+          <w:lang w:val="ru-RU"/>
+        </w:rPr>
+        <w:t>Arduino</w:t>
+      </w:r>
+      <w:proofErr w:type="spellEnd"/>
+      <w:r>
+        <w:rPr>
+          <w:rFonts w:ascii="Times New Roman" w:hAnsi="Times New Roman" w:cs="Times New Roman"/>
+          <w:color w:val="000000" w:themeColor="text1"/>
+          <w:sz w:val="28"/>
+          <w:szCs w:val="28"/>
+          <w:lang w:val="ru-RU"/>
+        </w:rPr>
+        <w:t>, датчики и се</w:t>
+      </w:r>
+      <w:r>
+        <w:rPr>
+          <w:rFonts w:ascii="Times New Roman" w:hAnsi="Times New Roman" w:cs="Times New Roman"/>
+          <w:color w:val="000000" w:themeColor="text1"/>
+          <w:sz w:val="28"/>
+          <w:szCs w:val="28"/>
+          <w:lang w:val="ru-RU"/>
+        </w:rPr>
+        <w:t xml:space="preserve">ти для связи устройств. Т. Иго / </w:t>
+      </w:r>
+      <w:r>
+        <w:rPr>
+          <w:rFonts w:ascii="Times New Roman" w:eastAsia="Times New Roman" w:hAnsi="Times New Roman" w:cs="Times New Roman"/>
+          <w:bCs/>
+          <w:color w:val="000000" w:themeColor="text1"/>
+          <w:sz w:val="28"/>
+          <w:szCs w:val="28"/>
+          <w:lang w:val="ru-RU" w:eastAsia="ru-RU"/>
+        </w:rPr>
+        <w:t>–</w:t>
+      </w:r>
+      <w:r>
+        <w:rPr>
+          <w:rFonts w:ascii="Times New Roman" w:hAnsi="Times New Roman" w:cs="Times New Roman"/>
+          <w:color w:val="000000" w:themeColor="text1"/>
+          <w:sz w:val="28"/>
+          <w:szCs w:val="28"/>
+          <w:lang w:val="ru-RU"/>
+        </w:rPr>
+        <w:t xml:space="preserve"> СПб.</w:t>
+      </w:r>
+      <w:r>
+        <w:rPr>
+          <w:rFonts w:ascii="Times New Roman" w:hAnsi="Times New Roman" w:cs="Times New Roman"/>
+          <w:color w:val="000000" w:themeColor="text1"/>
+          <w:sz w:val="28"/>
+          <w:szCs w:val="28"/>
+          <w:lang w:val="ru-RU"/>
+        </w:rPr>
+        <w:t xml:space="preserve"> </w:t>
+      </w:r>
+      <w:r>
+        <w:rPr>
+          <w:rFonts w:ascii="Times New Roman" w:hAnsi="Times New Roman" w:cs="Times New Roman"/>
+          <w:color w:val="000000" w:themeColor="text1"/>
+          <w:sz w:val="28"/>
+          <w:szCs w:val="28"/>
+          <w:lang w:val="ru-RU"/>
+        </w:rPr>
+        <w:t xml:space="preserve">: </w:t>
+      </w:r>
+      <w:r>
+        <w:rPr>
+          <w:rFonts w:ascii="Times New Roman" w:hAnsi="Times New Roman" w:cs="Times New Roman"/>
+          <w:color w:val="000000" w:themeColor="text1"/>
+          <w:sz w:val="28"/>
+          <w:szCs w:val="28"/>
+          <w:lang w:val="ru-RU"/>
+        </w:rPr>
+        <w:t>БХВ-Петербург, 2015. – 544 с.</w:t>
+      </w:r>
+    </w:p>
+    <w:p>
+      <w:pPr>
+        <w:pStyle w:val="a9"/>
+        <w:numPr>
+          <w:ilvl w:val="0"/>
+          <w:numId w:val="6"/>
+        </w:numPr>
+        <w:spacing w:after="0" w:line="240" w:lineRule="auto"/>
+        <w:ind w:left="0" w:firstLine="709"/>
+        <w:jc w:val="both"/>
+        <w:rPr>
+          <w:rFonts w:ascii="Times New Roman" w:hAnsi="Times New Roman" w:cs="Times New Roman"/>
+          <w:noProof/>
+          <w:sz w:val="28"/>
+          <w:szCs w:val="28"/>
+          <w:lang w:val="ru-RU"/>
+        </w:rPr>
+      </w:pPr>
+      <w:r>
+        <w:rPr>
+          <w:rFonts w:ascii="Times New Roman" w:hAnsi="Times New Roman" w:cs="Times New Roman"/>
+          <w:noProof/>
+          <w:sz w:val="28"/>
+          <w:szCs w:val="28"/>
+          <w:lang w:val="ru-RU"/>
+        </w:rPr>
+        <w:t>Алешин, П. Кибернетический планетоход</w:t>
+      </w:r>
+      <w:r>
+        <w:rPr>
+          <w:rFonts w:ascii="Times New Roman" w:hAnsi="Times New Roman" w:cs="Times New Roman"/>
+          <w:noProof/>
+          <w:sz w:val="28"/>
+          <w:szCs w:val="28"/>
+          <w:lang w:val="ru-RU"/>
+        </w:rPr>
+        <w:t xml:space="preserve"> / П. Алешин // «Радио» - начинающим. – 1987. – №2. – С. 48-50.</w:t>
+      </w:r>
+    </w:p>
+    <w:p>
+      <w:pPr>
+        <w:pStyle w:val="a9"/>
+        <w:numPr>
+          <w:ilvl w:val="0"/>
+          <w:numId w:val="6"/>
+        </w:numPr>
+        <w:spacing w:after="0" w:line="240" w:lineRule="auto"/>
+        <w:ind w:left="0" w:firstLine="709"/>
+        <w:jc w:val="both"/>
+        <w:rPr>
+          <w:rFonts w:ascii="Times New Roman" w:hAnsi="Times New Roman" w:cs="Times New Roman"/>
+          <w:noProof/>
+          <w:sz w:val="28"/>
+          <w:szCs w:val="28"/>
+          <w:lang w:val="ru-RU"/>
+        </w:rPr>
+      </w:pPr>
+      <w:r>
+        <w:rPr>
+          <w:rFonts w:ascii="Times New Roman" w:hAnsi="Times New Roman" w:cs="Times New Roman"/>
+          <w:noProof/>
+          <w:sz w:val="28"/>
+          <w:szCs w:val="28"/>
+          <w:lang w:val="ru-RU"/>
+        </w:rPr>
+        <w:t>Свита, С. Робот, идущий по линии / С. Свита // «Радио» - начинающим. – 2008. – №3. – С. 48-49.</w:t>
+      </w:r>
+    </w:p>
+    <w:p>
+      <w:pPr>
+        <w:pStyle w:val="a9"/>
+        <w:numPr>
+          <w:ilvl w:val="0"/>
+          <w:numId w:val="6"/>
+        </w:numPr>
+        <w:spacing w:after="0" w:line="240" w:lineRule="auto"/>
+        <w:ind w:left="0" w:firstLine="709"/>
+        <w:jc w:val="both"/>
+        <w:rPr>
+          <w:rFonts w:ascii="Times New Roman" w:hAnsi="Times New Roman" w:cs="Times New Roman"/>
+          <w:noProof/>
+          <w:sz w:val="28"/>
+          <w:szCs w:val="28"/>
+          <w:lang w:val="ru-RU"/>
+        </w:rPr>
+      </w:pPr>
+      <w:r>
+        <w:rPr>
+          <w:rFonts w:ascii="Times New Roman" w:hAnsi="Times New Roman" w:cs="Times New Roman"/>
+          <w:noProof/>
+          <w:sz w:val="28"/>
+          <w:szCs w:val="28"/>
+          <w:lang w:val="ru-RU"/>
+        </w:rPr>
+        <w:t>Лечкин, А. Робот «Следопыт» / А. Лечкин // «Радио» - начинающим. – 2010. – №8. – С. 53-54.</w:t>
+      </w:r>
+    </w:p>
+    <w:p>
+      <w:pPr>
+        <w:pStyle w:val="a9"/>
+        <w:numPr>
+          <w:ilvl w:val="0"/>
+          <w:numId w:val="6"/>
+        </w:numPr>
+        <w:spacing w:after="0" w:line="240" w:lineRule="auto"/>
+        <w:ind w:left="0" w:firstLine="709"/>
+        <w:jc w:val="both"/>
+        <w:rPr>
+          <w:rFonts w:ascii="Times New Roman" w:hAnsi="Times New Roman" w:cs="Times New Roman"/>
+          <w:noProof/>
+          <w:sz w:val="28"/>
+          <w:szCs w:val="28"/>
+          <w:lang w:val="ru-RU"/>
+        </w:rPr>
+      </w:pPr>
+      <w:r>
+        <w:rPr>
+          <w:rFonts w:ascii="Times New Roman" w:hAnsi="Times New Roman" w:cs="Times New Roman"/>
+          <w:noProof/>
+          <w:sz w:val="28"/>
+          <w:szCs w:val="28"/>
+          <w:lang w:val="ru-RU"/>
+        </w:rPr>
+        <w:t>Рожнова, Н. Г. Вычислительные машины, системы и сети. Дипломное проектирование : учеб.-метод. пособие / Н. Г. Рожнова, Н. А. Искра, И. И. Глецевич. – Минск : БГУИР, 2014. -96 с.</w:t>
+      </w:r>
     </w:p>
     <w:sectPr>
-      <w:footerReference w:type="default" r:id="rId8"/>
+      <w:footerReference w:type="default" r:id="rId17"/>
       <w:pgSz w:w="11907" w:h="16840" w:code="9"/>
       <w:pgMar w:top="1134" w:right="851" w:bottom="1531" w:left="1701" w:header="709" w:footer="709" w:gutter="0"/>
       <w:pgNumType w:start="3"/>
@@ -5333,13 +7175,12 @@
 <w:ftr xmlns:wpc="http://schemas.microsoft.com/office/word/2010/wordprocessingCanvas" xmlns:cx="http://schemas.microsoft.com/office/drawing/2014/chartex" xmlns:cx1="http://schemas.microsoft.com/office/drawing/2015/9/8/chartex" xmlns:mc="http://schemas.openxmlformats.org/markup-compatibility/2006" xmlns:o="urn:schemas-microsoft-com:office:office" xmlns:r="http://schemas.openxmlformats.org/officeDocument/2006/relationships" xmlns:m="http://schemas.openxmlformats.org/officeDocument/2006/math" xmlns:v="urn:schemas-microsoft-com:vml" xmlns:wp14="http://schemas.microsoft.com/office/word/2010/wordprocessingDrawing" xmlns:wp="http://schemas.openxmlformats.org/drawingml/2006/wordprocessingDrawing" xmlns:w10="urn:schemas-microsoft-com:office:word" xmlns:w="http://schemas.openxmlformats.org/wordprocessingml/2006/main" xmlns:w14="http://schemas.microsoft.com/office/word/2010/wordml" xmlns:w15="http://schemas.microsoft.com/office/word/2012/wordml" xmlns:w16se="http://schemas.microsoft.com/office/word/2015/wordml/symex" xmlns:wpg="http://schemas.microsoft.com/office/word/2010/wordprocessingGroup" xmlns:wpi="http://schemas.microsoft.com/office/word/2010/wordprocessingInk" xmlns:wne="http://schemas.microsoft.com/office/word/2006/wordml" xmlns:wps="http://schemas.microsoft.com/office/word/2010/wordprocessingShape" mc:Ignorable="w14 w15 w16se wp14">
   <w:sdt>
     <w:sdtPr>
-      <w:id w:val="551662945"/>
+      <w:id w:val="517285960"/>
       <w:docPartObj>
         <w:docPartGallery w:val="Page Numbers (Bottom of Page)"/>
         <w:docPartUnique/>
       </w:docPartObj>
     </w:sdtPr>
-    <w:sdtEndPr/>
     <w:sdtContent>
       <w:p>
         <w:pPr>
@@ -5360,7 +7201,7 @@
             <w:noProof/>
             <w:lang w:val="ru-RU"/>
           </w:rPr>
-          <w:t>5</w:t>
+          <w:t>17</w:t>
         </w:r>
         <w:r>
           <w:fldChar w:fldCharType="end"/>
@@ -5407,6 +7248,96 @@
 <file path=word/numbering.xml><?xml version="1.0" encoding="utf-8"?>
 <w:numbering xmlns:wpc="http://schemas.microsoft.com/office/word/2010/wordprocessingCanvas" xmlns:cx="http://schemas.microsoft.com/office/drawing/2014/chartex" xmlns:cx1="http://schemas.microsoft.com/office/drawing/2015/9/8/chartex" xmlns:mc="http://schemas.openxmlformats.org/markup-compatibility/2006" xmlns:o="urn:schemas-microsoft-com:office:office" xmlns:r="http://schemas.openxmlformats.org/officeDocument/2006/relationships" xmlns:m="http://schemas.openxmlformats.org/officeDocument/2006/math" xmlns:v="urn:schemas-microsoft-com:vml" xmlns:wp14="http://schemas.microsoft.com/office/word/2010/wordprocessingDrawing" xmlns:wp="http://schemas.openxmlformats.org/drawingml/2006/wordprocessingDrawing" xmlns:w10="urn:schemas-microsoft-com:office:word" xmlns:w="http://schemas.openxmlformats.org/wordprocessingml/2006/main" xmlns:w14="http://schemas.microsoft.com/office/word/2010/wordml" xmlns:w15="http://schemas.microsoft.com/office/word/2012/wordml" xmlns:w16se="http://schemas.microsoft.com/office/word/2015/wordml/symex" xmlns:wpg="http://schemas.microsoft.com/office/word/2010/wordprocessingGroup" xmlns:wpi="http://schemas.microsoft.com/office/word/2010/wordprocessingInk" xmlns:wne="http://schemas.microsoft.com/office/word/2006/wordml" xmlns:wps="http://schemas.microsoft.com/office/word/2010/wordprocessingShape" mc:Ignorable="w14 w15 w16se wp14">
   <w:abstractNum w:abstractNumId="0" w15:restartNumberingAfterBreak="0">
+    <w:nsid w:val="088050C3"/>
+    <w:multiLevelType w:val="hybridMultilevel"/>
+    <w:tmpl w:val="8FBEED58"/>
+    <w:lvl w:ilvl="0" w:tplc="9FF4CDC6">
+      <w:start w:val="1"/>
+      <w:numFmt w:val="decimal"/>
+      <w:lvlText w:val="%1."/>
+      <w:lvlJc w:val="left"/>
+      <w:pPr>
+        <w:ind w:left="644" w:hanging="360"/>
+      </w:pPr>
+      <w:rPr>
+        <w:rFonts w:ascii="Times New Roman" w:eastAsia="Times New Roman" w:hAnsi="Times New Roman" w:cs="Times New Roman" w:hint="default"/>
+        <w:sz w:val="28"/>
+      </w:rPr>
+    </w:lvl>
+    <w:lvl w:ilvl="1" w:tplc="04090019" w:tentative="1">
+      <w:start w:val="1"/>
+      <w:numFmt w:val="lowerLetter"/>
+      <w:lvlText w:val="%2."/>
+      <w:lvlJc w:val="left"/>
+      <w:pPr>
+        <w:ind w:left="1364" w:hanging="360"/>
+      </w:pPr>
+    </w:lvl>
+    <w:lvl w:ilvl="2" w:tplc="0409001B" w:tentative="1">
+      <w:start w:val="1"/>
+      <w:numFmt w:val="lowerRoman"/>
+      <w:lvlText w:val="%3."/>
+      <w:lvlJc w:val="right"/>
+      <w:pPr>
+        <w:ind w:left="2084" w:hanging="180"/>
+      </w:pPr>
+    </w:lvl>
+    <w:lvl w:ilvl="3" w:tplc="0409000F" w:tentative="1">
+      <w:start w:val="1"/>
+      <w:numFmt w:val="decimal"/>
+      <w:lvlText w:val="%4."/>
+      <w:lvlJc w:val="left"/>
+      <w:pPr>
+        <w:ind w:left="2804" w:hanging="360"/>
+      </w:pPr>
+    </w:lvl>
+    <w:lvl w:ilvl="4" w:tplc="04090019" w:tentative="1">
+      <w:start w:val="1"/>
+      <w:numFmt w:val="lowerLetter"/>
+      <w:lvlText w:val="%5."/>
+      <w:lvlJc w:val="left"/>
+      <w:pPr>
+        <w:ind w:left="3524" w:hanging="360"/>
+      </w:pPr>
+    </w:lvl>
+    <w:lvl w:ilvl="5" w:tplc="0409001B" w:tentative="1">
+      <w:start w:val="1"/>
+      <w:numFmt w:val="lowerRoman"/>
+      <w:lvlText w:val="%6."/>
+      <w:lvlJc w:val="right"/>
+      <w:pPr>
+        <w:ind w:left="4244" w:hanging="180"/>
+      </w:pPr>
+    </w:lvl>
+    <w:lvl w:ilvl="6" w:tplc="0409000F" w:tentative="1">
+      <w:start w:val="1"/>
+      <w:numFmt w:val="decimal"/>
+      <w:lvlText w:val="%7."/>
+      <w:lvlJc w:val="left"/>
+      <w:pPr>
+        <w:ind w:left="4964" w:hanging="360"/>
+      </w:pPr>
+    </w:lvl>
+    <w:lvl w:ilvl="7" w:tplc="04090019" w:tentative="1">
+      <w:start w:val="1"/>
+      <w:numFmt w:val="lowerLetter"/>
+      <w:lvlText w:val="%8."/>
+      <w:lvlJc w:val="left"/>
+      <w:pPr>
+        <w:ind w:left="5684" w:hanging="360"/>
+      </w:pPr>
+    </w:lvl>
+    <w:lvl w:ilvl="8" w:tplc="0409001B" w:tentative="1">
+      <w:start w:val="1"/>
+      <w:numFmt w:val="lowerRoman"/>
+      <w:lvlText w:val="%9."/>
+      <w:lvlJc w:val="right"/>
+      <w:pPr>
+        <w:ind w:left="6404" w:hanging="180"/>
+      </w:pPr>
+    </w:lvl>
+  </w:abstractNum>
+  <w:abstractNum w:abstractNumId="1" w15:restartNumberingAfterBreak="0">
     <w:nsid w:val="16E33AB5"/>
     <w:multiLevelType w:val="hybridMultilevel"/>
     <w:tmpl w:val="F762FF3A"/>
@@ -5520,7 +7451,99 @@
       </w:rPr>
     </w:lvl>
   </w:abstractNum>
-  <w:abstractNum w:abstractNumId="1" w15:restartNumberingAfterBreak="0">
+  <w:abstractNum w:abstractNumId="2" w15:restartNumberingAfterBreak="0">
+    <w:nsid w:val="18E0740D"/>
+    <w:multiLevelType w:val="hybridMultilevel"/>
+    <w:tmpl w:val="C518D7A8"/>
+    <w:lvl w:ilvl="0" w:tplc="DD000624">
+      <w:start w:val="1"/>
+      <w:numFmt w:val="decimal"/>
+      <w:lvlText w:val="%1"/>
+      <w:lvlJc w:val="left"/>
+      <w:pPr>
+        <w:ind w:left="1364" w:hanging="360"/>
+      </w:pPr>
+      <w:rPr>
+        <w:rFonts w:ascii="Times New Roman" w:hAnsi="Times New Roman" w:hint="default"/>
+        <w:b w:val="0"/>
+        <w:i w:val="0"/>
+        <w:sz w:val="28"/>
+      </w:rPr>
+    </w:lvl>
+    <w:lvl w:ilvl="1" w:tplc="04090019" w:tentative="1">
+      <w:start w:val="1"/>
+      <w:numFmt w:val="lowerLetter"/>
+      <w:lvlText w:val="%2."/>
+      <w:lvlJc w:val="left"/>
+      <w:pPr>
+        <w:ind w:left="2084" w:hanging="360"/>
+      </w:pPr>
+    </w:lvl>
+    <w:lvl w:ilvl="2" w:tplc="0409001B" w:tentative="1">
+      <w:start w:val="1"/>
+      <w:numFmt w:val="lowerRoman"/>
+      <w:lvlText w:val="%3."/>
+      <w:lvlJc w:val="right"/>
+      <w:pPr>
+        <w:ind w:left="2804" w:hanging="180"/>
+      </w:pPr>
+    </w:lvl>
+    <w:lvl w:ilvl="3" w:tplc="0409000F" w:tentative="1">
+      <w:start w:val="1"/>
+      <w:numFmt w:val="decimal"/>
+      <w:lvlText w:val="%4."/>
+      <w:lvlJc w:val="left"/>
+      <w:pPr>
+        <w:ind w:left="3524" w:hanging="360"/>
+      </w:pPr>
+    </w:lvl>
+    <w:lvl w:ilvl="4" w:tplc="04090019" w:tentative="1">
+      <w:start w:val="1"/>
+      <w:numFmt w:val="lowerLetter"/>
+      <w:lvlText w:val="%5."/>
+      <w:lvlJc w:val="left"/>
+      <w:pPr>
+        <w:ind w:left="4244" w:hanging="360"/>
+      </w:pPr>
+    </w:lvl>
+    <w:lvl w:ilvl="5" w:tplc="0409001B" w:tentative="1">
+      <w:start w:val="1"/>
+      <w:numFmt w:val="lowerRoman"/>
+      <w:lvlText w:val="%6."/>
+      <w:lvlJc w:val="right"/>
+      <w:pPr>
+        <w:ind w:left="4964" w:hanging="180"/>
+      </w:pPr>
+    </w:lvl>
+    <w:lvl w:ilvl="6" w:tplc="0409000F" w:tentative="1">
+      <w:start w:val="1"/>
+      <w:numFmt w:val="decimal"/>
+      <w:lvlText w:val="%7."/>
+      <w:lvlJc w:val="left"/>
+      <w:pPr>
+        <w:ind w:left="5684" w:hanging="360"/>
+      </w:pPr>
+    </w:lvl>
+    <w:lvl w:ilvl="7" w:tplc="04090019" w:tentative="1">
+      <w:start w:val="1"/>
+      <w:numFmt w:val="lowerLetter"/>
+      <w:lvlText w:val="%8."/>
+      <w:lvlJc w:val="left"/>
+      <w:pPr>
+        <w:ind w:left="6404" w:hanging="360"/>
+      </w:pPr>
+    </w:lvl>
+    <w:lvl w:ilvl="8" w:tplc="0409001B" w:tentative="1">
+      <w:start w:val="1"/>
+      <w:numFmt w:val="lowerRoman"/>
+      <w:lvlText w:val="%9."/>
+      <w:lvlJc w:val="right"/>
+      <w:pPr>
+        <w:ind w:left="7124" w:hanging="180"/>
+      </w:pPr>
+    </w:lvl>
+  </w:abstractNum>
+  <w:abstractNum w:abstractNumId="3" w15:restartNumberingAfterBreak="0">
     <w:nsid w:val="280B69DC"/>
     <w:multiLevelType w:val="hybridMultilevel"/>
     <w:tmpl w:val="767E3306"/>
@@ -5634,7 +7657,7 @@
       </w:rPr>
     </w:lvl>
   </w:abstractNum>
-  <w:abstractNum w:abstractNumId="2" w15:restartNumberingAfterBreak="0">
+  <w:abstractNum w:abstractNumId="4" w15:restartNumberingAfterBreak="0">
     <w:nsid w:val="3B9A399D"/>
     <w:multiLevelType w:val="hybridMultilevel"/>
     <w:tmpl w:val="F076682E"/>
@@ -5748,7 +7771,7 @@
       </w:rPr>
     </w:lvl>
   </w:abstractNum>
-  <w:abstractNum w:abstractNumId="3" w15:restartNumberingAfterBreak="0">
+  <w:abstractNum w:abstractNumId="5" w15:restartNumberingAfterBreak="0">
     <w:nsid w:val="417E5045"/>
     <w:multiLevelType w:val="hybridMultilevel"/>
     <w:tmpl w:val="6CAC9F70"/>
@@ -5863,15 +7886,21 @@
     </w:lvl>
   </w:abstractNum>
   <w:num w:numId="1">
+    <w:abstractNumId w:val="3"/>
+  </w:num>
+  <w:num w:numId="2">
     <w:abstractNumId w:val="1"/>
   </w:num>
-  <w:num w:numId="2">
+  <w:num w:numId="3">
+    <w:abstractNumId w:val="5"/>
+  </w:num>
+  <w:num w:numId="4">
+    <w:abstractNumId w:val="4"/>
+  </w:num>
+  <w:num w:numId="5">
     <w:abstractNumId w:val="0"/>
   </w:num>
-  <w:num w:numId="3">
-    <w:abstractNumId w:val="3"/>
-  </w:num>
-  <w:num w:numId="4">
+  <w:num w:numId="6">
     <w:abstractNumId w:val="2"/>
   </w:num>
 </w:numbering>
@@ -6296,7 +8325,6 @@
   <w:style w:type="character" w:default="1" w:styleId="a0">
     <w:name w:val="Default Paragraph Font"/>
     <w:uiPriority w:val="1"/>
-    <w:semiHidden/>
     <w:unhideWhenUsed/>
   </w:style>
   <w:style w:type="table" w:default="1" w:styleId="a1">
@@ -6733,7 +8761,7 @@
 </file>
 
 <file path=customXml/itemProps1.xml><?xml version="1.0" encoding="utf-8"?>
-<ds:datastoreItem xmlns:ds="http://schemas.openxmlformats.org/officeDocument/2006/customXml" ds:itemID="{333D1A32-18EC-444D-9732-A179C28EA934}">
+<ds:datastoreItem xmlns:ds="http://schemas.openxmlformats.org/officeDocument/2006/customXml" ds:itemID="{145F60B8-D7A2-483A-A2DE-34DB27760977}">
   <ds:schemaRefs>
     <ds:schemaRef ds:uri="http://schemas.openxmlformats.org/officeDocument/2006/bibliography"/>
   </ds:schemaRefs>

--- a/note/ExplanationNote.docx
+++ b/note/ExplanationNote.docx
@@ -1072,6 +1072,8 @@
         <w:lastRenderedPageBreak/>
         <w:t>СОДЕРЖАНИЕ</w:t>
       </w:r>
+      <w:bookmarkStart w:id="0" w:name="_GoBack"/>
+      <w:bookmarkEnd w:id="0"/>
     </w:p>
     <w:p>
       <w:pPr>
@@ -1089,9 +1091,7 @@
       <w:pPr>
         <w:pStyle w:val="11"/>
         <w:rPr>
-          <w:rFonts w:asciiTheme="minorHAnsi" w:eastAsiaTheme="minorEastAsia" w:hAnsiTheme="minorHAnsi" w:cstheme="minorBidi"/>
-          <w:sz w:val="22"/>
-          <w:szCs w:val="22"/>
+          <w:rFonts w:eastAsiaTheme="minorEastAsia"/>
           <w:lang w:val="en-US"/>
         </w:rPr>
       </w:pPr>
@@ -1104,7 +1104,7 @@
       <w:r>
         <w:fldChar w:fldCharType="separate"/>
       </w:r>
-      <w:hyperlink w:anchor="_Toc437916211" w:history="1">
+      <w:hyperlink w:anchor="_Toc437931846" w:history="1">
         <w:r>
           <w:rPr>
             <w:rStyle w:val="a8"/>
@@ -1127,7 +1127,7 @@
           <w:rPr>
             <w:webHidden/>
           </w:rPr>
-          <w:instrText xml:space="preserve"> PAGEREF _Toc437916211 \h </w:instrText>
+          <w:instrText xml:space="preserve"> PAGEREF _Toc437931846 \h </w:instrText>
         </w:r>
         <w:r>
           <w:rPr>
@@ -1158,13 +1158,11 @@
       <w:pPr>
         <w:pStyle w:val="11"/>
         <w:rPr>
-          <w:rFonts w:asciiTheme="minorHAnsi" w:eastAsiaTheme="minorEastAsia" w:hAnsiTheme="minorHAnsi" w:cstheme="minorBidi"/>
-          <w:sz w:val="22"/>
-          <w:szCs w:val="22"/>
+          <w:rFonts w:eastAsiaTheme="minorEastAsia"/>
           <w:lang w:val="en-US"/>
         </w:rPr>
       </w:pPr>
-      <w:hyperlink w:anchor="_Toc437916212" w:history="1">
+      <w:hyperlink w:anchor="_Toc437931847" w:history="1">
         <w:r>
           <w:rPr>
             <w:rStyle w:val="a8"/>
@@ -1194,7 +1192,7 @@
           <w:rPr>
             <w:webHidden/>
           </w:rPr>
-          <w:instrText xml:space="preserve"> PAGEREF _Toc437916212 \h </w:instrText>
+          <w:instrText xml:space="preserve"> PAGEREF _Toc437931847 \h </w:instrText>
         </w:r>
         <w:r>
           <w:rPr>
@@ -1225,13 +1223,11 @@
       <w:pPr>
         <w:pStyle w:val="11"/>
         <w:rPr>
-          <w:rFonts w:asciiTheme="minorHAnsi" w:eastAsiaTheme="minorEastAsia" w:hAnsiTheme="minorHAnsi" w:cstheme="minorBidi"/>
-          <w:sz w:val="22"/>
-          <w:szCs w:val="22"/>
+          <w:rFonts w:eastAsiaTheme="minorEastAsia"/>
           <w:lang w:val="en-US"/>
         </w:rPr>
       </w:pPr>
-      <w:hyperlink w:anchor="_Toc437916213" w:history="1">
+      <w:hyperlink w:anchor="_Toc437931848" w:history="1">
         <w:r>
           <w:rPr>
             <w:rStyle w:val="a8"/>
@@ -1261,7 +1257,7 @@
           <w:rPr>
             <w:webHidden/>
           </w:rPr>
-          <w:instrText xml:space="preserve"> PAGEREF _Toc437916213 \h </w:instrText>
+          <w:instrText xml:space="preserve"> PAGEREF _Toc437931848 \h </w:instrText>
         </w:r>
         <w:r>
           <w:rPr>
@@ -1290,15 +1286,692 @@
     </w:p>
     <w:p>
       <w:pPr>
+        <w:pStyle w:val="21"/>
+        <w:tabs>
+          <w:tab w:val="right" w:leader="dot" w:pos="9345"/>
+        </w:tabs>
+        <w:rPr>
+          <w:rFonts w:ascii="Times New Roman" w:hAnsi="Times New Roman" w:cs="Times New Roman"/>
+          <w:noProof/>
+          <w:sz w:val="28"/>
+          <w:szCs w:val="28"/>
+        </w:rPr>
+      </w:pPr>
+      <w:hyperlink w:anchor="_Toc437931849" w:history="1">
+        <w:r>
+          <w:rPr>
+            <w:rStyle w:val="a8"/>
+            <w:rFonts w:ascii="Times New Roman" w:hAnsi="Times New Roman" w:cs="Times New Roman"/>
+            <w:b/>
+            <w:noProof/>
+            <w:sz w:val="28"/>
+            <w:szCs w:val="28"/>
+            <w:lang w:val="ru-RU"/>
+          </w:rPr>
+          <w:t>2.1</w:t>
+        </w:r>
+        <w:r>
+          <w:rPr>
+            <w:rStyle w:val="a8"/>
+            <w:rFonts w:ascii="Times New Roman" w:hAnsi="Times New Roman" w:cs="Times New Roman"/>
+            <w:noProof/>
+            <w:sz w:val="28"/>
+            <w:szCs w:val="28"/>
+            <w:lang w:val="ru-RU"/>
+          </w:rPr>
+          <w:t xml:space="preserve"> </w:t>
+        </w:r>
+        <w:r>
+          <w:rPr>
+            <w:rStyle w:val="a8"/>
+            <w:rFonts w:ascii="Times New Roman" w:hAnsi="Times New Roman" w:cs="Times New Roman"/>
+            <w:noProof/>
+            <w:sz w:val="28"/>
+            <w:szCs w:val="28"/>
+          </w:rPr>
+          <w:t>Arduino</w:t>
+        </w:r>
+        <w:r>
+          <w:rPr>
+            <w:rStyle w:val="a8"/>
+            <w:rFonts w:ascii="Times New Roman" w:hAnsi="Times New Roman" w:cs="Times New Roman"/>
+            <w:noProof/>
+            <w:sz w:val="28"/>
+            <w:szCs w:val="28"/>
+            <w:lang w:val="ru-RU"/>
+          </w:rPr>
+          <w:t xml:space="preserve"> </w:t>
+        </w:r>
+        <w:r>
+          <w:rPr>
+            <w:rStyle w:val="a8"/>
+            <w:rFonts w:ascii="Times New Roman" w:hAnsi="Times New Roman" w:cs="Times New Roman"/>
+            <w:noProof/>
+            <w:sz w:val="28"/>
+            <w:szCs w:val="28"/>
+          </w:rPr>
+          <w:t>Uno</w:t>
+        </w:r>
+        <w:r>
+          <w:rPr>
+            <w:rFonts w:ascii="Times New Roman" w:hAnsi="Times New Roman" w:cs="Times New Roman"/>
+            <w:noProof/>
+            <w:webHidden/>
+            <w:sz w:val="28"/>
+            <w:szCs w:val="28"/>
+          </w:rPr>
+          <w:tab/>
+        </w:r>
+        <w:r>
+          <w:rPr>
+            <w:rFonts w:ascii="Times New Roman" w:hAnsi="Times New Roman" w:cs="Times New Roman"/>
+            <w:noProof/>
+            <w:webHidden/>
+            <w:sz w:val="28"/>
+            <w:szCs w:val="28"/>
+          </w:rPr>
+          <w:fldChar w:fldCharType="begin"/>
+        </w:r>
+        <w:r>
+          <w:rPr>
+            <w:rFonts w:ascii="Times New Roman" w:hAnsi="Times New Roman" w:cs="Times New Roman"/>
+            <w:noProof/>
+            <w:webHidden/>
+            <w:sz w:val="28"/>
+            <w:szCs w:val="28"/>
+          </w:rPr>
+          <w:instrText xml:space="preserve"> PAGEREF _Toc437931849 \h </w:instrText>
+        </w:r>
+        <w:r>
+          <w:rPr>
+            <w:rFonts w:ascii="Times New Roman" w:hAnsi="Times New Roman" w:cs="Times New Roman"/>
+            <w:noProof/>
+            <w:webHidden/>
+            <w:sz w:val="28"/>
+            <w:szCs w:val="28"/>
+          </w:rPr>
+        </w:r>
+        <w:r>
+          <w:rPr>
+            <w:rFonts w:ascii="Times New Roman" w:hAnsi="Times New Roman" w:cs="Times New Roman"/>
+            <w:noProof/>
+            <w:webHidden/>
+            <w:sz w:val="28"/>
+            <w:szCs w:val="28"/>
+          </w:rPr>
+          <w:fldChar w:fldCharType="separate"/>
+        </w:r>
+        <w:r>
+          <w:rPr>
+            <w:rFonts w:ascii="Times New Roman" w:hAnsi="Times New Roman" w:cs="Times New Roman"/>
+            <w:noProof/>
+            <w:webHidden/>
+            <w:sz w:val="28"/>
+            <w:szCs w:val="28"/>
+          </w:rPr>
+          <w:t>7</w:t>
+        </w:r>
+        <w:r>
+          <w:rPr>
+            <w:rFonts w:ascii="Times New Roman" w:hAnsi="Times New Roman" w:cs="Times New Roman"/>
+            <w:noProof/>
+            <w:webHidden/>
+            <w:sz w:val="28"/>
+            <w:szCs w:val="28"/>
+          </w:rPr>
+          <w:fldChar w:fldCharType="end"/>
+        </w:r>
+      </w:hyperlink>
+    </w:p>
+    <w:p>
+      <w:pPr>
+        <w:pStyle w:val="21"/>
+        <w:tabs>
+          <w:tab w:val="right" w:leader="dot" w:pos="9345"/>
+        </w:tabs>
+        <w:rPr>
+          <w:rFonts w:ascii="Times New Roman" w:hAnsi="Times New Roman" w:cs="Times New Roman"/>
+          <w:noProof/>
+          <w:sz w:val="28"/>
+          <w:szCs w:val="28"/>
+        </w:rPr>
+      </w:pPr>
+      <w:hyperlink w:anchor="_Toc437931850" w:history="1">
+        <w:r>
+          <w:rPr>
+            <w:rStyle w:val="a8"/>
+            <w:rFonts w:ascii="Times New Roman" w:hAnsi="Times New Roman" w:cs="Times New Roman"/>
+            <w:b/>
+            <w:noProof/>
+            <w:sz w:val="28"/>
+            <w:szCs w:val="28"/>
+            <w:lang w:val="ru-RU"/>
+          </w:rPr>
+          <w:t>2.2</w:t>
+        </w:r>
+        <w:r>
+          <w:rPr>
+            <w:rStyle w:val="a8"/>
+            <w:rFonts w:ascii="Times New Roman" w:hAnsi="Times New Roman" w:cs="Times New Roman"/>
+            <w:noProof/>
+            <w:sz w:val="28"/>
+            <w:szCs w:val="28"/>
+            <w:lang w:val="ru-RU"/>
+          </w:rPr>
+          <w:t xml:space="preserve"> Блок управления МА</w:t>
+        </w:r>
+        <w:r>
+          <w:rPr>
+            <w:rFonts w:ascii="Times New Roman" w:hAnsi="Times New Roman" w:cs="Times New Roman"/>
+            <w:noProof/>
+            <w:webHidden/>
+            <w:sz w:val="28"/>
+            <w:szCs w:val="28"/>
+          </w:rPr>
+          <w:tab/>
+        </w:r>
+        <w:r>
+          <w:rPr>
+            <w:rFonts w:ascii="Times New Roman" w:hAnsi="Times New Roman" w:cs="Times New Roman"/>
+            <w:noProof/>
+            <w:webHidden/>
+            <w:sz w:val="28"/>
+            <w:szCs w:val="28"/>
+          </w:rPr>
+          <w:fldChar w:fldCharType="begin"/>
+        </w:r>
+        <w:r>
+          <w:rPr>
+            <w:rFonts w:ascii="Times New Roman" w:hAnsi="Times New Roman" w:cs="Times New Roman"/>
+            <w:noProof/>
+            <w:webHidden/>
+            <w:sz w:val="28"/>
+            <w:szCs w:val="28"/>
+          </w:rPr>
+          <w:instrText xml:space="preserve"> PAGEREF _Toc437931850 \h </w:instrText>
+        </w:r>
+        <w:r>
+          <w:rPr>
+            <w:rFonts w:ascii="Times New Roman" w:hAnsi="Times New Roman" w:cs="Times New Roman"/>
+            <w:noProof/>
+            <w:webHidden/>
+            <w:sz w:val="28"/>
+            <w:szCs w:val="28"/>
+          </w:rPr>
+        </w:r>
+        <w:r>
+          <w:rPr>
+            <w:rFonts w:ascii="Times New Roman" w:hAnsi="Times New Roman" w:cs="Times New Roman"/>
+            <w:noProof/>
+            <w:webHidden/>
+            <w:sz w:val="28"/>
+            <w:szCs w:val="28"/>
+          </w:rPr>
+          <w:fldChar w:fldCharType="separate"/>
+        </w:r>
+        <w:r>
+          <w:rPr>
+            <w:rFonts w:ascii="Times New Roman" w:hAnsi="Times New Roman" w:cs="Times New Roman"/>
+            <w:noProof/>
+            <w:webHidden/>
+            <w:sz w:val="28"/>
+            <w:szCs w:val="28"/>
+          </w:rPr>
+          <w:t>7</w:t>
+        </w:r>
+        <w:r>
+          <w:rPr>
+            <w:rFonts w:ascii="Times New Roman" w:hAnsi="Times New Roman" w:cs="Times New Roman"/>
+            <w:noProof/>
+            <w:webHidden/>
+            <w:sz w:val="28"/>
+            <w:szCs w:val="28"/>
+          </w:rPr>
+          <w:fldChar w:fldCharType="end"/>
+        </w:r>
+      </w:hyperlink>
+    </w:p>
+    <w:p>
+      <w:pPr>
+        <w:pStyle w:val="21"/>
+        <w:tabs>
+          <w:tab w:val="right" w:leader="dot" w:pos="9345"/>
+        </w:tabs>
+        <w:rPr>
+          <w:rFonts w:ascii="Times New Roman" w:hAnsi="Times New Roman" w:cs="Times New Roman"/>
+          <w:noProof/>
+          <w:sz w:val="28"/>
+          <w:szCs w:val="28"/>
+        </w:rPr>
+      </w:pPr>
+      <w:hyperlink w:anchor="_Toc437931851" w:history="1">
+        <w:r>
+          <w:rPr>
+            <w:rStyle w:val="a8"/>
+            <w:rFonts w:ascii="Times New Roman" w:hAnsi="Times New Roman" w:cs="Times New Roman"/>
+            <w:b/>
+            <w:noProof/>
+            <w:sz w:val="28"/>
+            <w:szCs w:val="28"/>
+            <w:lang w:val="ru-RU"/>
+          </w:rPr>
+          <w:t>2.3</w:t>
+        </w:r>
+        <w:r>
+          <w:rPr>
+            <w:rStyle w:val="a8"/>
+            <w:rFonts w:ascii="Times New Roman" w:hAnsi="Times New Roman" w:cs="Times New Roman"/>
+            <w:noProof/>
+            <w:sz w:val="28"/>
+            <w:szCs w:val="28"/>
+            <w:lang w:val="ru-RU"/>
+          </w:rPr>
+          <w:t xml:space="preserve"> Оптический датчик</w:t>
+        </w:r>
+        <w:r>
+          <w:rPr>
+            <w:rFonts w:ascii="Times New Roman" w:hAnsi="Times New Roman" w:cs="Times New Roman"/>
+            <w:noProof/>
+            <w:webHidden/>
+            <w:sz w:val="28"/>
+            <w:szCs w:val="28"/>
+          </w:rPr>
+          <w:tab/>
+        </w:r>
+        <w:r>
+          <w:rPr>
+            <w:rFonts w:ascii="Times New Roman" w:hAnsi="Times New Roman" w:cs="Times New Roman"/>
+            <w:noProof/>
+            <w:webHidden/>
+            <w:sz w:val="28"/>
+            <w:szCs w:val="28"/>
+          </w:rPr>
+          <w:fldChar w:fldCharType="begin"/>
+        </w:r>
+        <w:r>
+          <w:rPr>
+            <w:rFonts w:ascii="Times New Roman" w:hAnsi="Times New Roman" w:cs="Times New Roman"/>
+            <w:noProof/>
+            <w:webHidden/>
+            <w:sz w:val="28"/>
+            <w:szCs w:val="28"/>
+          </w:rPr>
+          <w:instrText xml:space="preserve"> PAGEREF _Toc437931851 \h </w:instrText>
+        </w:r>
+        <w:r>
+          <w:rPr>
+            <w:rFonts w:ascii="Times New Roman" w:hAnsi="Times New Roman" w:cs="Times New Roman"/>
+            <w:noProof/>
+            <w:webHidden/>
+            <w:sz w:val="28"/>
+            <w:szCs w:val="28"/>
+          </w:rPr>
+        </w:r>
+        <w:r>
+          <w:rPr>
+            <w:rFonts w:ascii="Times New Roman" w:hAnsi="Times New Roman" w:cs="Times New Roman"/>
+            <w:noProof/>
+            <w:webHidden/>
+            <w:sz w:val="28"/>
+            <w:szCs w:val="28"/>
+          </w:rPr>
+          <w:fldChar w:fldCharType="separate"/>
+        </w:r>
+        <w:r>
+          <w:rPr>
+            <w:rFonts w:ascii="Times New Roman" w:hAnsi="Times New Roman" w:cs="Times New Roman"/>
+            <w:noProof/>
+            <w:webHidden/>
+            <w:sz w:val="28"/>
+            <w:szCs w:val="28"/>
+          </w:rPr>
+          <w:t>7</w:t>
+        </w:r>
+        <w:r>
+          <w:rPr>
+            <w:rFonts w:ascii="Times New Roman" w:hAnsi="Times New Roman" w:cs="Times New Roman"/>
+            <w:noProof/>
+            <w:webHidden/>
+            <w:sz w:val="28"/>
+            <w:szCs w:val="28"/>
+          </w:rPr>
+          <w:fldChar w:fldCharType="end"/>
+        </w:r>
+      </w:hyperlink>
+    </w:p>
+    <w:p>
+      <w:pPr>
+        <w:pStyle w:val="21"/>
+        <w:tabs>
+          <w:tab w:val="right" w:leader="dot" w:pos="9345"/>
+        </w:tabs>
+        <w:rPr>
+          <w:rFonts w:ascii="Times New Roman" w:hAnsi="Times New Roman" w:cs="Times New Roman"/>
+          <w:noProof/>
+          <w:sz w:val="28"/>
+          <w:szCs w:val="28"/>
+        </w:rPr>
+      </w:pPr>
+      <w:hyperlink w:anchor="_Toc437931852" w:history="1">
+        <w:r>
+          <w:rPr>
+            <w:rStyle w:val="a8"/>
+            <w:rFonts w:ascii="Times New Roman" w:hAnsi="Times New Roman" w:cs="Times New Roman"/>
+            <w:b/>
+            <w:noProof/>
+            <w:sz w:val="28"/>
+            <w:szCs w:val="28"/>
+            <w:lang w:val="ru-RU"/>
+          </w:rPr>
+          <w:t>2.4</w:t>
+        </w:r>
+        <w:r>
+          <w:rPr>
+            <w:rStyle w:val="a8"/>
+            <w:rFonts w:ascii="Times New Roman" w:hAnsi="Times New Roman" w:cs="Times New Roman"/>
+            <w:noProof/>
+            <w:sz w:val="28"/>
+            <w:szCs w:val="28"/>
+            <w:lang w:val="ru-RU"/>
+          </w:rPr>
+          <w:t xml:space="preserve"> Блок двигателей МА</w:t>
+        </w:r>
+        <w:r>
+          <w:rPr>
+            <w:rFonts w:ascii="Times New Roman" w:hAnsi="Times New Roman" w:cs="Times New Roman"/>
+            <w:noProof/>
+            <w:webHidden/>
+            <w:sz w:val="28"/>
+            <w:szCs w:val="28"/>
+          </w:rPr>
+          <w:tab/>
+        </w:r>
+        <w:r>
+          <w:rPr>
+            <w:rFonts w:ascii="Times New Roman" w:hAnsi="Times New Roman" w:cs="Times New Roman"/>
+            <w:noProof/>
+            <w:webHidden/>
+            <w:sz w:val="28"/>
+            <w:szCs w:val="28"/>
+          </w:rPr>
+          <w:fldChar w:fldCharType="begin"/>
+        </w:r>
+        <w:r>
+          <w:rPr>
+            <w:rFonts w:ascii="Times New Roman" w:hAnsi="Times New Roman" w:cs="Times New Roman"/>
+            <w:noProof/>
+            <w:webHidden/>
+            <w:sz w:val="28"/>
+            <w:szCs w:val="28"/>
+          </w:rPr>
+          <w:instrText xml:space="preserve"> PAGEREF _Toc437931852 \h </w:instrText>
+        </w:r>
+        <w:r>
+          <w:rPr>
+            <w:rFonts w:ascii="Times New Roman" w:hAnsi="Times New Roman" w:cs="Times New Roman"/>
+            <w:noProof/>
+            <w:webHidden/>
+            <w:sz w:val="28"/>
+            <w:szCs w:val="28"/>
+          </w:rPr>
+        </w:r>
+        <w:r>
+          <w:rPr>
+            <w:rFonts w:ascii="Times New Roman" w:hAnsi="Times New Roman" w:cs="Times New Roman"/>
+            <w:noProof/>
+            <w:webHidden/>
+            <w:sz w:val="28"/>
+            <w:szCs w:val="28"/>
+          </w:rPr>
+          <w:fldChar w:fldCharType="separate"/>
+        </w:r>
+        <w:r>
+          <w:rPr>
+            <w:rFonts w:ascii="Times New Roman" w:hAnsi="Times New Roman" w:cs="Times New Roman"/>
+            <w:noProof/>
+            <w:webHidden/>
+            <w:sz w:val="28"/>
+            <w:szCs w:val="28"/>
+          </w:rPr>
+          <w:t>7</w:t>
+        </w:r>
+        <w:r>
+          <w:rPr>
+            <w:rFonts w:ascii="Times New Roman" w:hAnsi="Times New Roman" w:cs="Times New Roman"/>
+            <w:noProof/>
+            <w:webHidden/>
+            <w:sz w:val="28"/>
+            <w:szCs w:val="28"/>
+          </w:rPr>
+          <w:fldChar w:fldCharType="end"/>
+        </w:r>
+      </w:hyperlink>
+    </w:p>
+    <w:p>
+      <w:pPr>
+        <w:pStyle w:val="21"/>
+        <w:tabs>
+          <w:tab w:val="right" w:leader="dot" w:pos="9345"/>
+        </w:tabs>
+        <w:rPr>
+          <w:rFonts w:ascii="Times New Roman" w:hAnsi="Times New Roman" w:cs="Times New Roman"/>
+          <w:noProof/>
+          <w:sz w:val="28"/>
+          <w:szCs w:val="28"/>
+        </w:rPr>
+      </w:pPr>
+      <w:hyperlink w:anchor="_Toc437931853" w:history="1">
+        <w:r>
+          <w:rPr>
+            <w:rStyle w:val="a8"/>
+            <w:rFonts w:ascii="Times New Roman" w:hAnsi="Times New Roman" w:cs="Times New Roman"/>
+            <w:b/>
+            <w:noProof/>
+            <w:sz w:val="28"/>
+            <w:szCs w:val="28"/>
+            <w:lang w:val="ru-RU"/>
+          </w:rPr>
+          <w:t>2.5</w:t>
+        </w:r>
+        <w:r>
+          <w:rPr>
+            <w:rStyle w:val="a8"/>
+            <w:rFonts w:ascii="Times New Roman" w:hAnsi="Times New Roman" w:cs="Times New Roman"/>
+            <w:noProof/>
+            <w:sz w:val="28"/>
+            <w:szCs w:val="28"/>
+            <w:lang w:val="ru-RU"/>
+          </w:rPr>
+          <w:t xml:space="preserve"> Блок индикации работы двигателей</w:t>
+        </w:r>
+        <w:r>
+          <w:rPr>
+            <w:rFonts w:ascii="Times New Roman" w:hAnsi="Times New Roman" w:cs="Times New Roman"/>
+            <w:noProof/>
+            <w:webHidden/>
+            <w:sz w:val="28"/>
+            <w:szCs w:val="28"/>
+          </w:rPr>
+          <w:tab/>
+        </w:r>
+        <w:r>
+          <w:rPr>
+            <w:rFonts w:ascii="Times New Roman" w:hAnsi="Times New Roman" w:cs="Times New Roman"/>
+            <w:noProof/>
+            <w:webHidden/>
+            <w:sz w:val="28"/>
+            <w:szCs w:val="28"/>
+          </w:rPr>
+          <w:fldChar w:fldCharType="begin"/>
+        </w:r>
+        <w:r>
+          <w:rPr>
+            <w:rFonts w:ascii="Times New Roman" w:hAnsi="Times New Roman" w:cs="Times New Roman"/>
+            <w:noProof/>
+            <w:webHidden/>
+            <w:sz w:val="28"/>
+            <w:szCs w:val="28"/>
+          </w:rPr>
+          <w:instrText xml:space="preserve"> PAGEREF _Toc437931853 \h </w:instrText>
+        </w:r>
+        <w:r>
+          <w:rPr>
+            <w:rFonts w:ascii="Times New Roman" w:hAnsi="Times New Roman" w:cs="Times New Roman"/>
+            <w:noProof/>
+            <w:webHidden/>
+            <w:sz w:val="28"/>
+            <w:szCs w:val="28"/>
+          </w:rPr>
+        </w:r>
+        <w:r>
+          <w:rPr>
+            <w:rFonts w:ascii="Times New Roman" w:hAnsi="Times New Roman" w:cs="Times New Roman"/>
+            <w:noProof/>
+            <w:webHidden/>
+            <w:sz w:val="28"/>
+            <w:szCs w:val="28"/>
+          </w:rPr>
+          <w:fldChar w:fldCharType="separate"/>
+        </w:r>
+        <w:r>
+          <w:rPr>
+            <w:rFonts w:ascii="Times New Roman" w:hAnsi="Times New Roman" w:cs="Times New Roman"/>
+            <w:noProof/>
+            <w:webHidden/>
+            <w:sz w:val="28"/>
+            <w:szCs w:val="28"/>
+          </w:rPr>
+          <w:t>7</w:t>
+        </w:r>
+        <w:r>
+          <w:rPr>
+            <w:rFonts w:ascii="Times New Roman" w:hAnsi="Times New Roman" w:cs="Times New Roman"/>
+            <w:noProof/>
+            <w:webHidden/>
+            <w:sz w:val="28"/>
+            <w:szCs w:val="28"/>
+          </w:rPr>
+          <w:fldChar w:fldCharType="end"/>
+        </w:r>
+      </w:hyperlink>
+    </w:p>
+    <w:p>
+      <w:pPr>
+        <w:pStyle w:val="21"/>
+        <w:tabs>
+          <w:tab w:val="right" w:leader="dot" w:pos="9345"/>
+        </w:tabs>
+        <w:rPr>
+          <w:rFonts w:ascii="Times New Roman" w:hAnsi="Times New Roman" w:cs="Times New Roman"/>
+          <w:noProof/>
+          <w:sz w:val="28"/>
+          <w:szCs w:val="28"/>
+        </w:rPr>
+      </w:pPr>
+      <w:hyperlink w:anchor="_Toc437931854" w:history="1">
+        <w:r>
+          <w:rPr>
+            <w:rStyle w:val="a8"/>
+            <w:rFonts w:ascii="Times New Roman" w:hAnsi="Times New Roman" w:cs="Times New Roman"/>
+            <w:b/>
+            <w:noProof/>
+            <w:sz w:val="28"/>
+            <w:szCs w:val="28"/>
+            <w:lang w:val="ru-RU"/>
+          </w:rPr>
+          <w:t>2.6</w:t>
+        </w:r>
+        <w:r>
+          <w:rPr>
+            <w:rStyle w:val="a8"/>
+            <w:rFonts w:ascii="Times New Roman" w:hAnsi="Times New Roman" w:cs="Times New Roman"/>
+            <w:noProof/>
+            <w:sz w:val="28"/>
+            <w:szCs w:val="28"/>
+            <w:lang w:val="ru-RU"/>
+          </w:rPr>
+          <w:t xml:space="preserve"> Проблесковый маячок</w:t>
+        </w:r>
+        <w:r>
+          <w:rPr>
+            <w:rFonts w:ascii="Times New Roman" w:hAnsi="Times New Roman" w:cs="Times New Roman"/>
+            <w:noProof/>
+            <w:webHidden/>
+            <w:sz w:val="28"/>
+            <w:szCs w:val="28"/>
+          </w:rPr>
+          <w:tab/>
+        </w:r>
+        <w:r>
+          <w:rPr>
+            <w:rFonts w:ascii="Times New Roman" w:hAnsi="Times New Roman" w:cs="Times New Roman"/>
+            <w:noProof/>
+            <w:webHidden/>
+            <w:sz w:val="28"/>
+            <w:szCs w:val="28"/>
+          </w:rPr>
+          <w:fldChar w:fldCharType="begin"/>
+        </w:r>
+        <w:r>
+          <w:rPr>
+            <w:rFonts w:ascii="Times New Roman" w:hAnsi="Times New Roman" w:cs="Times New Roman"/>
+            <w:noProof/>
+            <w:webHidden/>
+            <w:sz w:val="28"/>
+            <w:szCs w:val="28"/>
+          </w:rPr>
+          <w:instrText xml:space="preserve"> PAGEREF _Toc437931854 \h </w:instrText>
+        </w:r>
+        <w:r>
+          <w:rPr>
+            <w:rFonts w:ascii="Times New Roman" w:hAnsi="Times New Roman" w:cs="Times New Roman"/>
+            <w:noProof/>
+            <w:webHidden/>
+            <w:sz w:val="28"/>
+            <w:szCs w:val="28"/>
+          </w:rPr>
+        </w:r>
+        <w:r>
+          <w:rPr>
+            <w:rFonts w:ascii="Times New Roman" w:hAnsi="Times New Roman" w:cs="Times New Roman"/>
+            <w:noProof/>
+            <w:webHidden/>
+            <w:sz w:val="28"/>
+            <w:szCs w:val="28"/>
+          </w:rPr>
+          <w:fldChar w:fldCharType="separate"/>
+        </w:r>
+        <w:r>
+          <w:rPr>
+            <w:rFonts w:ascii="Times New Roman" w:hAnsi="Times New Roman" w:cs="Times New Roman"/>
+            <w:noProof/>
+            <w:webHidden/>
+            <w:sz w:val="28"/>
+            <w:szCs w:val="28"/>
+          </w:rPr>
+          <w:t>7</w:t>
+        </w:r>
+        <w:r>
+          <w:rPr>
+            <w:rFonts w:ascii="Times New Roman" w:hAnsi="Times New Roman" w:cs="Times New Roman"/>
+            <w:noProof/>
+            <w:webHidden/>
+            <w:sz w:val="28"/>
+            <w:szCs w:val="28"/>
+          </w:rPr>
+          <w:fldChar w:fldCharType="end"/>
+        </w:r>
+      </w:hyperlink>
+    </w:p>
+    <w:p>
+      <w:pPr>
         <w:pStyle w:val="11"/>
         <w:rPr>
-          <w:rFonts w:asciiTheme="minorHAnsi" w:eastAsiaTheme="minorEastAsia" w:hAnsiTheme="minorHAnsi" w:cstheme="minorBidi"/>
-          <w:sz w:val="22"/>
-          <w:szCs w:val="22"/>
+          <w:rFonts w:eastAsiaTheme="minorEastAsia"/>
           <w:lang w:val="en-US"/>
         </w:rPr>
       </w:pPr>
-      <w:hyperlink w:anchor="_Toc437916214" w:history="1">
+      <w:hyperlink w:anchor="_Toc437931855" w:history="1">
         <w:r>
           <w:rPr>
             <w:rStyle w:val="a8"/>
@@ -1328,7 +2001,7 @@
           <w:rPr>
             <w:webHidden/>
           </w:rPr>
-          <w:instrText xml:space="preserve"> PAGEREF _Toc437916214 \h </w:instrText>
+          <w:instrText xml:space="preserve"> PAGEREF _Toc437931855 \h </w:instrText>
         </w:r>
         <w:r>
           <w:rPr>
@@ -1345,7 +2018,7 @@
           <w:rPr>
             <w:webHidden/>
           </w:rPr>
-          <w:t>10</w:t>
+          <w:t>9</w:t>
         </w:r>
         <w:r>
           <w:rPr>
@@ -1359,13 +2032,11 @@
       <w:pPr>
         <w:pStyle w:val="11"/>
         <w:rPr>
-          <w:rFonts w:asciiTheme="minorHAnsi" w:eastAsiaTheme="minorEastAsia" w:hAnsiTheme="minorHAnsi" w:cstheme="minorBidi"/>
-          <w:sz w:val="22"/>
-          <w:szCs w:val="22"/>
+          <w:rFonts w:eastAsiaTheme="minorEastAsia"/>
           <w:lang w:val="en-US"/>
         </w:rPr>
       </w:pPr>
-      <w:hyperlink w:anchor="_Toc437916215" w:history="1">
+      <w:hyperlink w:anchor="_Toc437931856" w:history="1">
         <w:r>
           <w:rPr>
             <w:rStyle w:val="a8"/>
@@ -1395,7 +2066,7 @@
           <w:rPr>
             <w:webHidden/>
           </w:rPr>
-          <w:instrText xml:space="preserve"> PAGEREF _Toc437916215 \h </w:instrText>
+          <w:instrText xml:space="preserve"> PAGEREF _Toc437931856 \h </w:instrText>
         </w:r>
         <w:r>
           <w:rPr>
@@ -1412,7 +2083,7 @@
           <w:rPr>
             <w:webHidden/>
           </w:rPr>
-          <w:t>13</w:t>
+          <w:t>12</w:t>
         </w:r>
         <w:r>
           <w:rPr>
@@ -1426,13 +2097,11 @@
       <w:pPr>
         <w:pStyle w:val="11"/>
         <w:rPr>
-          <w:rFonts w:asciiTheme="minorHAnsi" w:eastAsiaTheme="minorEastAsia" w:hAnsiTheme="minorHAnsi" w:cstheme="minorBidi"/>
-          <w:sz w:val="22"/>
-          <w:szCs w:val="22"/>
+          <w:rFonts w:eastAsiaTheme="minorEastAsia"/>
           <w:lang w:val="en-US"/>
         </w:rPr>
       </w:pPr>
-      <w:hyperlink w:anchor="_Toc437916216" w:history="1">
+      <w:hyperlink w:anchor="_Toc437931857" w:history="1">
         <w:r>
           <w:rPr>
             <w:rStyle w:val="a8"/>
@@ -1455,7 +2124,7 @@
           <w:rPr>
             <w:webHidden/>
           </w:rPr>
-          <w:instrText xml:space="preserve"> PAGEREF _Toc437916216 \h </w:instrText>
+          <w:instrText xml:space="preserve"> PAGEREF _Toc437931857 \h </w:instrText>
         </w:r>
         <w:r>
           <w:rPr>
@@ -1472,67 +2141,65 @@
           <w:rPr>
             <w:webHidden/>
           </w:rPr>
+          <w:t>15</w:t>
+        </w:r>
+        <w:r>
+          <w:rPr>
+            <w:webHidden/>
+          </w:rPr>
+          <w:fldChar w:fldCharType="end"/>
+        </w:r>
+      </w:hyperlink>
+    </w:p>
+    <w:p>
+      <w:pPr>
+        <w:pStyle w:val="11"/>
+        <w:rPr>
+          <w:rFonts w:eastAsiaTheme="minorEastAsia"/>
+          <w:lang w:val="en-US"/>
+        </w:rPr>
+      </w:pPr>
+      <w:hyperlink w:anchor="_Toc437931858" w:history="1">
+        <w:r>
+          <w:rPr>
+            <w:rStyle w:val="a8"/>
+          </w:rPr>
+          <w:t>СПИСОК ИСПОЛЬЗОВАННЫХ ИСТОЧНИКОВ</w:t>
+        </w:r>
+        <w:r>
+          <w:rPr>
+            <w:webHidden/>
+          </w:rPr>
+          <w:tab/>
+        </w:r>
+        <w:r>
+          <w:rPr>
+            <w:webHidden/>
+          </w:rPr>
+          <w:fldChar w:fldCharType="begin"/>
+        </w:r>
+        <w:r>
+          <w:rPr>
+            <w:webHidden/>
+          </w:rPr>
+          <w:instrText xml:space="preserve"> PAGEREF _Toc437931858 \h </w:instrText>
+        </w:r>
+        <w:r>
+          <w:rPr>
+            <w:webHidden/>
+          </w:rPr>
+        </w:r>
+        <w:r>
+          <w:rPr>
+            <w:webHidden/>
+          </w:rPr>
+          <w:fldChar w:fldCharType="separate"/>
+        </w:r>
+        <w:r>
+          <w:rPr>
+            <w:webHidden/>
+          </w:rPr>
           <w:t>16</w:t>
-        </w:r>
-        <w:r>
-          <w:rPr>
-            <w:webHidden/>
-          </w:rPr>
-          <w:fldChar w:fldCharType="end"/>
-        </w:r>
-      </w:hyperlink>
-    </w:p>
-    <w:p>
-      <w:pPr>
-        <w:pStyle w:val="11"/>
-        <w:rPr>
-          <w:rFonts w:asciiTheme="minorHAnsi" w:eastAsiaTheme="minorEastAsia" w:hAnsiTheme="minorHAnsi" w:cstheme="minorBidi"/>
-          <w:sz w:val="22"/>
-          <w:szCs w:val="22"/>
-          <w:lang w:val="en-US"/>
-        </w:rPr>
-      </w:pPr>
-      <w:hyperlink w:anchor="_Toc437916217" w:history="1">
-        <w:r>
-          <w:rPr>
-            <w:rStyle w:val="a8"/>
-          </w:rPr>
-          <w:t>СПИСОК ИСПОЛЬЗОВАННЫХ ИСТОЧНИКОВ</w:t>
-        </w:r>
-        <w:r>
-          <w:rPr>
-            <w:webHidden/>
-          </w:rPr>
-          <w:tab/>
-        </w:r>
-        <w:r>
-          <w:rPr>
-            <w:webHidden/>
-          </w:rPr>
-          <w:fldChar w:fldCharType="begin"/>
-        </w:r>
-        <w:r>
-          <w:rPr>
-            <w:webHidden/>
-          </w:rPr>
-          <w:instrText xml:space="preserve"> PAGEREF _Toc437916217 \h </w:instrText>
-        </w:r>
-        <w:r>
-          <w:rPr>
-            <w:webHidden/>
-          </w:rPr>
-        </w:r>
-        <w:r>
-          <w:rPr>
-            <w:webHidden/>
-          </w:rPr>
-          <w:fldChar w:fldCharType="separate"/>
-        </w:r>
-        <w:r>
-          <w:rPr>
-            <w:webHidden/>
-          </w:rPr>
-          <w:t>17</w:t>
         </w:r>
         <w:r>
           <w:rPr>
@@ -1597,9 +2264,10 @@
           <w:color w:val="auto"/>
           <w:sz w:val="28"/>
           <w:szCs w:val="28"/>
-        </w:rPr>
-      </w:pPr>
-      <w:bookmarkStart w:id="0" w:name="_Toc437916211"/>
+          <w:lang w:val="ru-RU"/>
+        </w:rPr>
+      </w:pPr>
+      <w:bookmarkStart w:id="1" w:name="_Toc437931846"/>
       <w:r>
         <w:rPr>
           <w:rFonts w:ascii="Times New Roman" w:hAnsi="Times New Roman" w:cs="Times New Roman"/>
@@ -1611,16 +2279,17 @@
         <w:lastRenderedPageBreak/>
         <w:t>ВВЕДЕНИЕ</w:t>
       </w:r>
-      <w:bookmarkEnd w:id="0"/>
-    </w:p>
-    <w:p>
-      <w:pPr>
-        <w:spacing w:after="0" w:line="240" w:lineRule="auto"/>
-        <w:jc w:val="both"/>
-        <w:rPr>
-          <w:rFonts w:ascii="Times New Roman" w:hAnsi="Times New Roman" w:cs="Times New Roman"/>
-          <w:sz w:val="28"/>
-          <w:szCs w:val="28"/>
+      <w:bookmarkEnd w:id="1"/>
+    </w:p>
+    <w:p>
+      <w:pPr>
+        <w:spacing w:after="0" w:line="240" w:lineRule="auto"/>
+        <w:jc w:val="both"/>
+        <w:rPr>
+          <w:rFonts w:ascii="Times New Roman" w:hAnsi="Times New Roman" w:cs="Times New Roman"/>
+          <w:sz w:val="28"/>
+          <w:szCs w:val="28"/>
+          <w:lang w:val="ru-RU"/>
         </w:rPr>
       </w:pPr>
     </w:p>
@@ -2791,7 +3460,7 @@
           <w:lang w:val="ru-RU"/>
         </w:rPr>
       </w:pPr>
-      <w:bookmarkStart w:id="1" w:name="_Toc437916212"/>
+      <w:bookmarkStart w:id="2" w:name="_Toc437931847"/>
       <w:r>
         <w:rPr>
           <w:rFonts w:ascii="Times New Roman" w:hAnsi="Times New Roman" w:cs="Times New Roman"/>
@@ -2849,7 +3518,7 @@
         </w:rPr>
         <w:t>ЛИТЕРАТУРЫ</w:t>
       </w:r>
-      <w:bookmarkEnd w:id="1"/>
+      <w:bookmarkEnd w:id="2"/>
     </w:p>
     <w:p>
       <w:pPr>
@@ -3267,6 +3936,7 @@
           <w:noProof/>
           <w:sz w:val="28"/>
           <w:szCs w:val="28"/>
+          <w:lang w:val="ru-RU"/>
         </w:rPr>
       </w:pPr>
       <w:r>
@@ -3286,7 +3956,55 @@
           <w:sz w:val="28"/>
           <w:szCs w:val="28"/>
         </w:rPr>
-        <w:t>Arduino Uno R3</w:t>
+        <w:t>Arduino</w:t>
+      </w:r>
+      <w:r>
+        <w:rPr>
+          <w:rFonts w:ascii="Times New Roman" w:hAnsi="Times New Roman" w:cs="Times New Roman"/>
+          <w:noProof/>
+          <w:sz w:val="28"/>
+          <w:szCs w:val="28"/>
+          <w:lang w:val="ru-RU"/>
+        </w:rPr>
+        <w:t xml:space="preserve"> </w:t>
+      </w:r>
+      <w:r>
+        <w:rPr>
+          <w:rFonts w:ascii="Times New Roman" w:hAnsi="Times New Roman" w:cs="Times New Roman"/>
+          <w:noProof/>
+          <w:sz w:val="28"/>
+          <w:szCs w:val="28"/>
+        </w:rPr>
+        <w:t>Uno</w:t>
+      </w:r>
+      <w:r>
+        <w:rPr>
+          <w:rFonts w:ascii="Times New Roman" w:hAnsi="Times New Roman" w:cs="Times New Roman"/>
+          <w:noProof/>
+          <w:sz w:val="28"/>
+          <w:szCs w:val="28"/>
+          <w:lang w:val="ru-RU"/>
+        </w:rPr>
+        <w:t xml:space="preserve"> </w:t>
+      </w:r>
+      <w:r>
+        <w:rPr>
+          <w:rFonts w:ascii="Times New Roman" w:hAnsi="Times New Roman" w:cs="Times New Roman"/>
+          <w:noProof/>
+          <w:sz w:val="28"/>
+          <w:szCs w:val="28"/>
+        </w:rPr>
+        <w:t>R</w:t>
+      </w:r>
+      <w:r>
+        <w:rPr>
+          <w:rFonts w:ascii="Times New Roman" w:hAnsi="Times New Roman" w:cs="Times New Roman"/>
+          <w:noProof/>
+          <w:sz w:val="28"/>
+          <w:szCs w:val="28"/>
+          <w:lang w:val="ru-RU"/>
+        </w:rPr>
+        <w:t>3</w:t>
       </w:r>
     </w:p>
     <w:p>
@@ -3299,6 +4017,7 @@
           <w:noProof/>
           <w:sz w:val="28"/>
           <w:szCs w:val="28"/>
+          <w:lang w:val="ru-RU"/>
         </w:rPr>
       </w:pPr>
     </w:p>
@@ -4179,8 +4898,8 @@
             <v:path o:extrusionok="f" gradientshapeok="t" o:connecttype="rect"/>
             <o:lock v:ext="edit" aspectratio="t"/>
           </v:shapetype>
-          <v:shape id="_x0000_i1027" type="#_x0000_t75" style="width:103.5pt;height:84.75pt">
-            <v:imagedata r:id="rId12" o:title="1.3_a" grayscale="t"/>
+          <v:shape id="_x0000_i1025" type="#_x0000_t75" style="width:103.5pt;height:84.75pt">
+            <v:imagedata r:id="rId12" o:title="1" grayscale="t"/>
           </v:shape>
         </w:pict>
       </w:r>
@@ -4469,6 +5188,7 @@
           <w:noProof/>
           <w:sz w:val="28"/>
           <w:szCs w:val="28"/>
+          <w:lang w:val="ru-RU"/>
         </w:rPr>
         <w:t>***</w:t>
       </w:r>
@@ -4482,8 +5202,6 @@
         </w:rPr>
         <w:br w:type="page"/>
       </w:r>
-      <w:bookmarkStart w:id="2" w:name="_GoBack"/>
-      <w:bookmarkEnd w:id="2"/>
     </w:p>
     <w:p>
       <w:pPr>
@@ -4499,7 +5217,7 @@
           <w:lang w:val="ru-RU"/>
         </w:rPr>
       </w:pPr>
-      <w:bookmarkStart w:id="3" w:name="_Toc437916213"/>
+      <w:bookmarkStart w:id="3" w:name="_Toc437931848"/>
       <w:r>
         <w:rPr>
           <w:rFonts w:ascii="Times New Roman" w:hAnsi="Times New Roman" w:cs="Times New Roman"/>
@@ -4602,16 +5320,57 @@
           <w:noProof/>
           <w:sz w:val="28"/>
           <w:szCs w:val="28"/>
-        </w:rPr>
-      </w:pPr>
-      <w:r>
-        <w:rPr>
-          <w:rFonts w:ascii="Times New Roman" w:hAnsi="Times New Roman" w:cs="Times New Roman"/>
-          <w:noProof/>
-          <w:sz w:val="28"/>
-          <w:szCs w:val="28"/>
-        </w:rPr>
-        <w:t>Lorem</w:t>
+          <w:lang w:val="ru-RU"/>
+        </w:rPr>
+      </w:pPr>
+      <w:r>
+        <w:rPr>
+          <w:rFonts w:ascii="Times New Roman" w:hAnsi="Times New Roman" w:cs="Times New Roman"/>
+          <w:noProof/>
+          <w:sz w:val="28"/>
+          <w:szCs w:val="28"/>
+          <w:lang w:val="ru-RU"/>
+        </w:rPr>
+        <w:t xml:space="preserve">Структурная схема устройства представлена в </w:t>
+      </w:r>
+      <w:r>
+        <w:rPr>
+          <w:rFonts w:ascii="Times New Roman" w:hAnsi="Times New Roman" w:cs="Times New Roman"/>
+          <w:noProof/>
+          <w:sz w:val="28"/>
+          <w:szCs w:val="28"/>
+          <w:lang w:val="ru-RU"/>
+        </w:rPr>
+        <w:t>П</w:t>
+      </w:r>
+      <w:r>
+        <w:rPr>
+          <w:rFonts w:ascii="Times New Roman" w:hAnsi="Times New Roman" w:cs="Times New Roman"/>
+          <w:noProof/>
+          <w:sz w:val="28"/>
+          <w:szCs w:val="28"/>
+          <w:lang w:val="ru-RU"/>
+        </w:rPr>
+        <w:t>риложении А. Она состоит из следующих обособленных блоков</w:t>
+      </w:r>
+      <w:r>
+        <w:rPr>
+          <w:rFonts w:ascii="Times New Roman" w:hAnsi="Times New Roman" w:cs="Times New Roman"/>
+          <w:noProof/>
+          <w:sz w:val="28"/>
+          <w:szCs w:val="28"/>
+          <w:lang w:val="ru-RU"/>
+        </w:rPr>
+        <w:t xml:space="preserve">: </w:t>
+      </w:r>
+      <w:r>
+        <w:rPr>
+          <w:rFonts w:ascii="Times New Roman" w:hAnsi="Times New Roman" w:cs="Times New Roman"/>
+          <w:noProof/>
+          <w:sz w:val="28"/>
+          <w:szCs w:val="28"/>
+        </w:rPr>
+        <w:t>Arduino</w:t>
       </w:r>
       <w:r>
         <w:rPr>
@@ -4630,12 +5389,74 @@
           <w:sz w:val="28"/>
           <w:szCs w:val="28"/>
         </w:rPr>
-        <w:t>ipsum</w:t>
-      </w:r>
-      <w:r>
-        <w:rPr>
-          <w:rFonts w:ascii="Times New Roman" w:hAnsi="Times New Roman" w:cs="Times New Roman"/>
-          <w:noProof/>
+        <w:t>Uno</w:t>
+      </w:r>
+      <w:r>
+        <w:rPr>
+          <w:rFonts w:ascii="Times New Roman" w:hAnsi="Times New Roman" w:cs="Times New Roman"/>
+          <w:noProof/>
+          <w:sz w:val="28"/>
+          <w:szCs w:val="28"/>
+          <w:lang w:val="ru-RU"/>
+        </w:rPr>
+        <w:t xml:space="preserve">, </w:t>
+      </w:r>
+      <w:r>
+        <w:rPr>
+          <w:rFonts w:ascii="Times New Roman" w:hAnsi="Times New Roman" w:cs="Times New Roman"/>
+          <w:noProof/>
+          <w:sz w:val="28"/>
+          <w:szCs w:val="28"/>
+          <w:lang w:val="ru-RU"/>
+        </w:rPr>
+        <w:t>блок управления МА, оптический датчик, блок двигателей МА, блок индикации работы двигателей, проблесковый маячок. Ниже присутствует описание для каждого из блоков.</w:t>
+      </w:r>
+    </w:p>
+    <w:p>
+      <w:pPr>
+        <w:spacing w:after="0" w:line="240" w:lineRule="auto"/>
+        <w:ind w:firstLine="709"/>
+        <w:jc w:val="both"/>
+        <w:rPr>
+          <w:rFonts w:ascii="Times New Roman" w:hAnsi="Times New Roman" w:cs="Times New Roman"/>
+          <w:noProof/>
+          <w:sz w:val="28"/>
+          <w:szCs w:val="28"/>
+          <w:lang w:val="ru-RU"/>
+        </w:rPr>
+      </w:pPr>
+    </w:p>
+    <w:p>
+      <w:pPr>
+        <w:pStyle w:val="2"/>
+        <w:ind w:left="709"/>
+        <w:rPr>
+          <w:rFonts w:ascii="Times New Roman" w:hAnsi="Times New Roman" w:cs="Times New Roman"/>
+          <w:noProof/>
+          <w:color w:val="auto"/>
+          <w:sz w:val="28"/>
+          <w:szCs w:val="28"/>
+          <w:lang w:val="ru-RU"/>
+        </w:rPr>
+      </w:pPr>
+      <w:bookmarkStart w:id="4" w:name="_Toc437931849"/>
+      <w:r>
+        <w:rPr>
+          <w:rFonts w:ascii="Times New Roman" w:hAnsi="Times New Roman" w:cs="Times New Roman"/>
+          <w:b/>
+          <w:noProof/>
+          <w:color w:val="auto"/>
+          <w:sz w:val="28"/>
+          <w:szCs w:val="28"/>
+          <w:lang w:val="ru-RU"/>
+        </w:rPr>
+        <w:t>2.1</w:t>
+      </w:r>
+      <w:r>
+        <w:rPr>
+          <w:rFonts w:ascii="Times New Roman" w:hAnsi="Times New Roman" w:cs="Times New Roman"/>
+          <w:noProof/>
+          <w:color w:val="auto"/>
           <w:sz w:val="28"/>
           <w:szCs w:val="28"/>
           <w:lang w:val="ru-RU"/>
@@ -4646,15 +5467,17 @@
         <w:rPr>
           <w:rFonts w:ascii="Times New Roman" w:hAnsi="Times New Roman" w:cs="Times New Roman"/>
           <w:noProof/>
-          <w:sz w:val="28"/>
-          <w:szCs w:val="28"/>
-        </w:rPr>
-        <w:t>dolor</w:t>
-      </w:r>
-      <w:r>
-        <w:rPr>
-          <w:rFonts w:ascii="Times New Roman" w:hAnsi="Times New Roman" w:cs="Times New Roman"/>
-          <w:noProof/>
+          <w:color w:val="auto"/>
+          <w:sz w:val="28"/>
+          <w:szCs w:val="28"/>
+        </w:rPr>
+        <w:t>Arduino</w:t>
+      </w:r>
+      <w:r>
+        <w:rPr>
+          <w:rFonts w:ascii="Times New Roman" w:hAnsi="Times New Roman" w:cs="Times New Roman"/>
+          <w:noProof/>
+          <w:color w:val="auto"/>
           <w:sz w:val="28"/>
           <w:szCs w:val="28"/>
           <w:lang w:val="ru-RU"/>
@@ -4665,15 +5488,107 @@
         <w:rPr>
           <w:rFonts w:ascii="Times New Roman" w:hAnsi="Times New Roman" w:cs="Times New Roman"/>
           <w:noProof/>
-          <w:sz w:val="28"/>
-          <w:szCs w:val="28"/>
-        </w:rPr>
-        <w:t>sit</w:t>
-      </w:r>
-      <w:r>
-        <w:rPr>
-          <w:rFonts w:ascii="Times New Roman" w:hAnsi="Times New Roman" w:cs="Times New Roman"/>
-          <w:noProof/>
+          <w:color w:val="auto"/>
+          <w:sz w:val="28"/>
+          <w:szCs w:val="28"/>
+        </w:rPr>
+        <w:t>Uno</w:t>
+      </w:r>
+      <w:bookmarkEnd w:id="4"/>
+    </w:p>
+    <w:p>
+      <w:pPr>
+        <w:spacing w:after="0" w:line="240" w:lineRule="auto"/>
+        <w:ind w:firstLine="709"/>
+        <w:jc w:val="both"/>
+        <w:rPr>
+          <w:rFonts w:ascii="Times New Roman" w:hAnsi="Times New Roman" w:cs="Times New Roman"/>
+          <w:noProof/>
+          <w:sz w:val="28"/>
+          <w:szCs w:val="28"/>
+          <w:lang w:val="ru-RU"/>
+        </w:rPr>
+      </w:pPr>
+    </w:p>
+    <w:p>
+      <w:pPr>
+        <w:spacing w:after="0" w:line="240" w:lineRule="auto"/>
+        <w:ind w:firstLine="709"/>
+        <w:jc w:val="both"/>
+        <w:rPr>
+          <w:rFonts w:ascii="Times New Roman" w:hAnsi="Times New Roman" w:cs="Times New Roman"/>
+          <w:noProof/>
+          <w:sz w:val="28"/>
+          <w:szCs w:val="28"/>
+          <w:lang w:val="ru-RU"/>
+        </w:rPr>
+      </w:pPr>
+      <w:r>
+        <w:rPr>
+          <w:rFonts w:ascii="Times New Roman" w:hAnsi="Times New Roman" w:cs="Times New Roman"/>
+          <w:noProof/>
+          <w:sz w:val="28"/>
+          <w:szCs w:val="28"/>
+          <w:lang w:val="ru-RU"/>
+        </w:rPr>
+        <w:t>Устройство управления. Принимает данные, приходящие с блока управления МА и оптического сенсора, обрабатывает их согласно заданному алгоритму и, исходя из результатов, отдает команды остальным блокам.</w:t>
+      </w:r>
+      <w:r>
+        <w:rPr>
+          <w:rFonts w:ascii="Times New Roman" w:hAnsi="Times New Roman" w:cs="Times New Roman"/>
+          <w:noProof/>
+          <w:sz w:val="28"/>
+          <w:szCs w:val="28"/>
+          <w:lang w:val="ru-RU"/>
+        </w:rPr>
+        <w:t xml:space="preserve"> Представлен как аппаратно, так и програмно.</w:t>
+      </w:r>
+    </w:p>
+    <w:p>
+      <w:pPr>
+        <w:spacing w:after="0" w:line="240" w:lineRule="auto"/>
+        <w:ind w:firstLine="709"/>
+        <w:jc w:val="both"/>
+        <w:rPr>
+          <w:rFonts w:ascii="Times New Roman" w:hAnsi="Times New Roman" w:cs="Times New Roman"/>
+          <w:noProof/>
+          <w:sz w:val="28"/>
+          <w:szCs w:val="28"/>
+          <w:lang w:val="ru-RU"/>
+        </w:rPr>
+      </w:pPr>
+    </w:p>
+    <w:p>
+      <w:pPr>
+        <w:pStyle w:val="2"/>
+        <w:ind w:left="709"/>
+        <w:rPr>
+          <w:rFonts w:ascii="Times New Roman" w:hAnsi="Times New Roman" w:cs="Times New Roman"/>
+          <w:noProof/>
+          <w:color w:val="auto"/>
+          <w:sz w:val="28"/>
+          <w:szCs w:val="28"/>
+          <w:lang w:val="ru-RU"/>
+        </w:rPr>
+      </w:pPr>
+      <w:bookmarkStart w:id="5" w:name="_Toc437931850"/>
+      <w:r>
+        <w:rPr>
+          <w:rFonts w:ascii="Times New Roman" w:hAnsi="Times New Roman" w:cs="Times New Roman"/>
+          <w:b/>
+          <w:noProof/>
+          <w:color w:val="auto"/>
+          <w:sz w:val="28"/>
+          <w:szCs w:val="28"/>
+          <w:lang w:val="ru-RU"/>
+        </w:rPr>
+        <w:t>2.2</w:t>
+      </w:r>
+      <w:r>
+        <w:rPr>
+          <w:rFonts w:ascii="Times New Roman" w:hAnsi="Times New Roman" w:cs="Times New Roman"/>
+          <w:noProof/>
+          <w:color w:val="auto"/>
           <w:sz w:val="28"/>
           <w:szCs w:val="28"/>
           <w:lang w:val="ru-RU"/>
@@ -4684,34 +5599,121 @@
         <w:rPr>
           <w:rFonts w:ascii="Times New Roman" w:hAnsi="Times New Roman" w:cs="Times New Roman"/>
           <w:noProof/>
-          <w:sz w:val="28"/>
-          <w:szCs w:val="28"/>
-        </w:rPr>
-        <w:t>amet</w:t>
-      </w:r>
-      <w:r>
-        <w:rPr>
-          <w:rFonts w:ascii="Times New Roman" w:hAnsi="Times New Roman" w:cs="Times New Roman"/>
-          <w:noProof/>
-          <w:sz w:val="28"/>
-          <w:szCs w:val="28"/>
-          <w:lang w:val="ru-RU"/>
-        </w:rPr>
-        <w:t xml:space="preserve">, </w:t>
-      </w:r>
-      <w:r>
-        <w:rPr>
-          <w:rFonts w:ascii="Times New Roman" w:hAnsi="Times New Roman" w:cs="Times New Roman"/>
-          <w:noProof/>
-          <w:sz w:val="28"/>
-          <w:szCs w:val="28"/>
-        </w:rPr>
-        <w:t>consectetuer</w:t>
-      </w:r>
-      <w:r>
-        <w:rPr>
-          <w:rFonts w:ascii="Times New Roman" w:hAnsi="Times New Roman" w:cs="Times New Roman"/>
-          <w:noProof/>
+          <w:color w:val="auto"/>
+          <w:sz w:val="28"/>
+          <w:szCs w:val="28"/>
+          <w:lang w:val="ru-RU"/>
+        </w:rPr>
+        <w:t>Блок управления</w:t>
+      </w:r>
+      <w:r>
+        <w:rPr>
+          <w:rFonts w:ascii="Times New Roman" w:hAnsi="Times New Roman" w:cs="Times New Roman"/>
+          <w:noProof/>
+          <w:color w:val="auto"/>
+          <w:sz w:val="28"/>
+          <w:szCs w:val="28"/>
+          <w:lang w:val="ru-RU"/>
+        </w:rPr>
+        <w:t xml:space="preserve"> МА</w:t>
+      </w:r>
+      <w:bookmarkEnd w:id="5"/>
+    </w:p>
+    <w:p>
+      <w:pPr>
+        <w:spacing w:after="0" w:line="240" w:lineRule="auto"/>
+        <w:ind w:firstLine="709"/>
+        <w:jc w:val="both"/>
+        <w:rPr>
+          <w:rFonts w:ascii="Times New Roman" w:hAnsi="Times New Roman" w:cs="Times New Roman"/>
+          <w:noProof/>
+          <w:sz w:val="28"/>
+          <w:szCs w:val="28"/>
+          <w:lang w:val="ru-RU"/>
+        </w:rPr>
+      </w:pPr>
+    </w:p>
+    <w:p>
+      <w:pPr>
+        <w:spacing w:after="0" w:line="240" w:lineRule="auto"/>
+        <w:ind w:firstLine="709"/>
+        <w:jc w:val="both"/>
+        <w:rPr>
+          <w:rFonts w:ascii="Times New Roman" w:hAnsi="Times New Roman" w:cs="Times New Roman"/>
+          <w:noProof/>
+          <w:sz w:val="28"/>
+          <w:szCs w:val="28"/>
+          <w:lang w:val="ru-RU"/>
+        </w:rPr>
+      </w:pPr>
+      <w:r>
+        <w:rPr>
+          <w:rFonts w:ascii="Times New Roman" w:hAnsi="Times New Roman" w:cs="Times New Roman"/>
+          <w:noProof/>
+          <w:sz w:val="28"/>
+          <w:szCs w:val="28"/>
+          <w:lang w:val="ru-RU"/>
+        </w:rPr>
+        <w:t>Предназначен для приема и расшифровки команд, приходящих с пульта дистанционного управления. Блок уже имеется в печатной плате МА, синтез не требуется. Необходима лишь небольшая доработка.</w:t>
+      </w:r>
+    </w:p>
+    <w:p>
+      <w:pPr>
+        <w:spacing w:after="0" w:line="240" w:lineRule="auto"/>
+        <w:ind w:firstLine="709"/>
+        <w:jc w:val="both"/>
+        <w:rPr>
+          <w:rFonts w:ascii="Times New Roman" w:hAnsi="Times New Roman" w:cs="Times New Roman"/>
+          <w:noProof/>
+          <w:sz w:val="28"/>
+          <w:szCs w:val="28"/>
+          <w:lang w:val="ru-RU"/>
+        </w:rPr>
+      </w:pPr>
+    </w:p>
+    <w:p>
+      <w:pPr>
+        <w:pStyle w:val="2"/>
+        <w:ind w:left="709"/>
+        <w:rPr>
+          <w:rFonts w:ascii="Times New Roman" w:hAnsi="Times New Roman" w:cs="Times New Roman"/>
+          <w:noProof/>
+          <w:color w:val="auto"/>
+          <w:sz w:val="28"/>
+          <w:szCs w:val="28"/>
+          <w:lang w:val="ru-RU"/>
+        </w:rPr>
+      </w:pPr>
+      <w:bookmarkStart w:id="6" w:name="_Toc437931851"/>
+      <w:r>
+        <w:rPr>
+          <w:rFonts w:ascii="Times New Roman" w:hAnsi="Times New Roman" w:cs="Times New Roman"/>
+          <w:b/>
+          <w:noProof/>
+          <w:color w:val="auto"/>
+          <w:sz w:val="28"/>
+          <w:szCs w:val="28"/>
+          <w:lang w:val="ru-RU"/>
+        </w:rPr>
+        <w:t>2.</w:t>
+      </w:r>
+      <w:r>
+        <w:rPr>
+          <w:rFonts w:ascii="Times New Roman" w:hAnsi="Times New Roman" w:cs="Times New Roman"/>
+          <w:b/>
+          <w:noProof/>
+          <w:color w:val="auto"/>
+          <w:sz w:val="28"/>
+          <w:szCs w:val="28"/>
+          <w:lang w:val="ru-RU"/>
+        </w:rPr>
+        <w:t>3</w:t>
+      </w:r>
+      <w:r>
+        <w:rPr>
+          <w:rFonts w:ascii="Times New Roman" w:hAnsi="Times New Roman" w:cs="Times New Roman"/>
+          <w:noProof/>
+          <w:color w:val="auto"/>
           <w:sz w:val="28"/>
           <w:szCs w:val="28"/>
           <w:lang w:val="ru-RU"/>
@@ -4722,15 +5724,110 @@
         <w:rPr>
           <w:rFonts w:ascii="Times New Roman" w:hAnsi="Times New Roman" w:cs="Times New Roman"/>
           <w:noProof/>
-          <w:sz w:val="28"/>
-          <w:szCs w:val="28"/>
-        </w:rPr>
-        <w:t>adipiscing</w:t>
-      </w:r>
-      <w:r>
-        <w:rPr>
-          <w:rFonts w:ascii="Times New Roman" w:hAnsi="Times New Roman" w:cs="Times New Roman"/>
-          <w:noProof/>
+          <w:color w:val="auto"/>
+          <w:sz w:val="28"/>
+          <w:szCs w:val="28"/>
+          <w:lang w:val="ru-RU"/>
+        </w:rPr>
+        <w:t>Оптический датчик</w:t>
+      </w:r>
+      <w:bookmarkEnd w:id="6"/>
+    </w:p>
+    <w:p>
+      <w:pPr>
+        <w:spacing w:after="0" w:line="240" w:lineRule="auto"/>
+        <w:ind w:firstLine="709"/>
+        <w:jc w:val="both"/>
+        <w:rPr>
+          <w:rFonts w:ascii="Times New Roman" w:hAnsi="Times New Roman" w:cs="Times New Roman"/>
+          <w:noProof/>
+          <w:sz w:val="28"/>
+          <w:szCs w:val="28"/>
+          <w:lang w:val="ru-RU"/>
+        </w:rPr>
+      </w:pPr>
+    </w:p>
+    <w:p>
+      <w:pPr>
+        <w:spacing w:after="0" w:line="240" w:lineRule="auto"/>
+        <w:ind w:firstLine="709"/>
+        <w:jc w:val="both"/>
+        <w:rPr>
+          <w:rFonts w:ascii="Times New Roman" w:hAnsi="Times New Roman" w:cs="Times New Roman"/>
+          <w:noProof/>
+          <w:sz w:val="28"/>
+          <w:szCs w:val="28"/>
+          <w:lang w:val="ru-RU"/>
+        </w:rPr>
+      </w:pPr>
+      <w:r>
+        <w:rPr>
+          <w:rFonts w:ascii="Times New Roman" w:hAnsi="Times New Roman" w:cs="Times New Roman"/>
+          <w:noProof/>
+          <w:sz w:val="28"/>
+          <w:szCs w:val="28"/>
+          <w:lang w:val="ru-RU"/>
+        </w:rPr>
+        <w:t>Контролирует положение МА относительно черной линии. Для уверенной работы требуется, чтобы линия была очень темной и находилась на ярком светлом фоне. Синтезирован самостоятельно.</w:t>
+      </w:r>
+    </w:p>
+    <w:p>
+      <w:pPr>
+        <w:spacing w:after="0" w:line="240" w:lineRule="auto"/>
+        <w:ind w:firstLine="709"/>
+        <w:jc w:val="both"/>
+        <w:rPr>
+          <w:rFonts w:ascii="Times New Roman" w:hAnsi="Times New Roman" w:cs="Times New Roman"/>
+          <w:noProof/>
+          <w:sz w:val="28"/>
+          <w:szCs w:val="28"/>
+          <w:lang w:val="ru-RU"/>
+        </w:rPr>
+      </w:pPr>
+    </w:p>
+    <w:p>
+      <w:pPr>
+        <w:pStyle w:val="2"/>
+        <w:ind w:left="709"/>
+        <w:rPr>
+          <w:rFonts w:ascii="Times New Roman" w:hAnsi="Times New Roman" w:cs="Times New Roman"/>
+          <w:noProof/>
+          <w:color w:val="auto"/>
+          <w:sz w:val="28"/>
+          <w:szCs w:val="28"/>
+          <w:lang w:val="ru-RU"/>
+        </w:rPr>
+      </w:pPr>
+      <w:bookmarkStart w:id="7" w:name="_Toc437931852"/>
+      <w:r>
+        <w:rPr>
+          <w:rFonts w:ascii="Times New Roman" w:hAnsi="Times New Roman" w:cs="Times New Roman"/>
+          <w:b/>
+          <w:noProof/>
+          <w:color w:val="auto"/>
+          <w:sz w:val="28"/>
+          <w:szCs w:val="28"/>
+          <w:lang w:val="ru-RU"/>
+        </w:rPr>
+        <w:t>2.</w:t>
+      </w:r>
+      <w:r>
+        <w:rPr>
+          <w:rFonts w:ascii="Times New Roman" w:hAnsi="Times New Roman" w:cs="Times New Roman"/>
+          <w:b/>
+          <w:noProof/>
+          <w:color w:val="auto"/>
+          <w:sz w:val="28"/>
+          <w:szCs w:val="28"/>
+          <w:lang w:val="ru-RU"/>
+        </w:rPr>
+        <w:t>4</w:t>
+      </w:r>
+      <w:r>
+        <w:rPr>
+          <w:rFonts w:ascii="Times New Roman" w:hAnsi="Times New Roman" w:cs="Times New Roman"/>
+          <w:noProof/>
+          <w:color w:val="auto"/>
           <w:sz w:val="28"/>
           <w:szCs w:val="28"/>
           <w:lang w:val="ru-RU"/>
@@ -4741,34 +5838,18 @@
         <w:rPr>
           <w:rFonts w:ascii="Times New Roman" w:hAnsi="Times New Roman" w:cs="Times New Roman"/>
           <w:noProof/>
-          <w:sz w:val="28"/>
-          <w:szCs w:val="28"/>
-        </w:rPr>
-        <w:t>elit</w:t>
-      </w:r>
-      <w:r>
-        <w:rPr>
-          <w:rFonts w:ascii="Times New Roman" w:hAnsi="Times New Roman" w:cs="Times New Roman"/>
-          <w:noProof/>
-          <w:sz w:val="28"/>
-          <w:szCs w:val="28"/>
-          <w:lang w:val="ru-RU"/>
-        </w:rPr>
-        <w:t xml:space="preserve">. </w:t>
-      </w:r>
-      <w:r>
-        <w:rPr>
-          <w:rFonts w:ascii="Times New Roman" w:hAnsi="Times New Roman" w:cs="Times New Roman"/>
-          <w:noProof/>
-          <w:sz w:val="28"/>
-          <w:szCs w:val="28"/>
-        </w:rPr>
-        <w:t>Maecenas</w:t>
-      </w:r>
-      <w:r>
-        <w:rPr>
-          <w:rFonts w:ascii="Times New Roman" w:hAnsi="Times New Roman" w:cs="Times New Roman"/>
-          <w:noProof/>
+          <w:color w:val="auto"/>
+          <w:sz w:val="28"/>
+          <w:szCs w:val="28"/>
+          <w:lang w:val="ru-RU"/>
+        </w:rPr>
+        <w:t>Блок</w:t>
+      </w:r>
+      <w:r>
+        <w:rPr>
+          <w:rFonts w:ascii="Times New Roman" w:hAnsi="Times New Roman" w:cs="Times New Roman"/>
+          <w:noProof/>
+          <w:color w:val="auto"/>
           <w:sz w:val="28"/>
           <w:szCs w:val="28"/>
           <w:lang w:val="ru-RU"/>
@@ -4779,15 +5860,18 @@
         <w:rPr>
           <w:rFonts w:ascii="Times New Roman" w:hAnsi="Times New Roman" w:cs="Times New Roman"/>
           <w:noProof/>
-          <w:sz w:val="28"/>
-          <w:szCs w:val="28"/>
-        </w:rPr>
-        <w:t>porttitor</w:t>
-      </w:r>
-      <w:r>
-        <w:rPr>
-          <w:rFonts w:ascii="Times New Roman" w:hAnsi="Times New Roman" w:cs="Times New Roman"/>
-          <w:noProof/>
+          <w:color w:val="auto"/>
+          <w:sz w:val="28"/>
+          <w:szCs w:val="28"/>
+          <w:lang w:val="ru-RU"/>
+        </w:rPr>
+        <w:t>двигателей</w:t>
+      </w:r>
+      <w:r>
+        <w:rPr>
+          <w:rFonts w:ascii="Times New Roman" w:hAnsi="Times New Roman" w:cs="Times New Roman"/>
+          <w:noProof/>
+          <w:color w:val="auto"/>
           <w:sz w:val="28"/>
           <w:szCs w:val="28"/>
           <w:lang w:val="ru-RU"/>
@@ -4798,15 +5882,150 @@
         <w:rPr>
           <w:rFonts w:ascii="Times New Roman" w:hAnsi="Times New Roman" w:cs="Times New Roman"/>
           <w:noProof/>
-          <w:sz w:val="28"/>
-          <w:szCs w:val="28"/>
-        </w:rPr>
-        <w:t>congue</w:t>
-      </w:r>
-      <w:r>
-        <w:rPr>
-          <w:rFonts w:ascii="Times New Roman" w:hAnsi="Times New Roman" w:cs="Times New Roman"/>
-          <w:noProof/>
+          <w:color w:val="auto"/>
+          <w:sz w:val="28"/>
+          <w:szCs w:val="28"/>
+          <w:lang w:val="ru-RU"/>
+        </w:rPr>
+        <w:t>МА</w:t>
+      </w:r>
+      <w:bookmarkEnd w:id="7"/>
+    </w:p>
+    <w:p>
+      <w:pPr>
+        <w:spacing w:after="0" w:line="240" w:lineRule="auto"/>
+        <w:ind w:firstLine="709"/>
+        <w:jc w:val="both"/>
+        <w:rPr>
+          <w:rFonts w:ascii="Times New Roman" w:hAnsi="Times New Roman" w:cs="Times New Roman"/>
+          <w:noProof/>
+          <w:sz w:val="28"/>
+          <w:szCs w:val="28"/>
+          <w:lang w:val="ru-RU"/>
+        </w:rPr>
+      </w:pPr>
+    </w:p>
+    <w:p>
+      <w:pPr>
+        <w:spacing w:after="0" w:line="240" w:lineRule="auto"/>
+        <w:ind w:firstLine="709"/>
+        <w:jc w:val="both"/>
+        <w:rPr>
+          <w:rFonts w:ascii="Times New Roman" w:hAnsi="Times New Roman" w:cs="Times New Roman"/>
+          <w:noProof/>
+          <w:sz w:val="28"/>
+          <w:szCs w:val="28"/>
+          <w:lang w:val="ru-RU"/>
+        </w:rPr>
+      </w:pPr>
+      <w:r>
+        <w:rPr>
+          <w:rFonts w:ascii="Times New Roman" w:hAnsi="Times New Roman" w:cs="Times New Roman"/>
+          <w:noProof/>
+          <w:sz w:val="28"/>
+          <w:szCs w:val="28"/>
+          <w:lang w:val="ru-RU"/>
+        </w:rPr>
+        <w:t xml:space="preserve">Содержит маршевый и поворотный двигатели, а также схему для их управления. Так же, как и блок </w:t>
+      </w:r>
+      <w:r>
+        <w:rPr>
+          <w:rFonts w:ascii="Times New Roman" w:hAnsi="Times New Roman" w:cs="Times New Roman"/>
+          <w:noProof/>
+          <w:sz w:val="28"/>
+          <w:szCs w:val="28"/>
+          <w:lang w:val="ru-RU"/>
+        </w:rPr>
+        <w:t>[</w:t>
+      </w:r>
+      <w:r>
+        <w:rPr>
+          <w:rFonts w:ascii="Times New Roman" w:hAnsi="Times New Roman" w:cs="Times New Roman"/>
+          <w:noProof/>
+          <w:sz w:val="28"/>
+          <w:szCs w:val="28"/>
+          <w:lang w:val="ru-RU"/>
+        </w:rPr>
+        <w:t>2.2</w:t>
+      </w:r>
+      <w:r>
+        <w:rPr>
+          <w:rFonts w:ascii="Times New Roman" w:hAnsi="Times New Roman" w:cs="Times New Roman"/>
+          <w:noProof/>
+          <w:sz w:val="28"/>
+          <w:szCs w:val="28"/>
+          <w:lang w:val="ru-RU"/>
+        </w:rPr>
+        <w:t>]</w:t>
+      </w:r>
+      <w:r>
+        <w:rPr>
+          <w:rFonts w:ascii="Times New Roman" w:hAnsi="Times New Roman" w:cs="Times New Roman"/>
+          <w:noProof/>
+          <w:sz w:val="28"/>
+          <w:szCs w:val="28"/>
+          <w:lang w:val="ru-RU"/>
+        </w:rPr>
+        <w:t>, присутствует в МА. Полностью функционален, доработки не требуются.</w:t>
+      </w:r>
+    </w:p>
+    <w:p>
+      <w:pPr>
+        <w:spacing w:after="0" w:line="240" w:lineRule="auto"/>
+        <w:ind w:firstLine="709"/>
+        <w:jc w:val="both"/>
+        <w:rPr>
+          <w:rFonts w:ascii="Times New Roman" w:hAnsi="Times New Roman" w:cs="Times New Roman"/>
+          <w:noProof/>
+          <w:sz w:val="28"/>
+          <w:szCs w:val="28"/>
+          <w:lang w:val="ru-RU"/>
+        </w:rPr>
+      </w:pPr>
+    </w:p>
+    <w:p>
+      <w:pPr>
+        <w:pStyle w:val="2"/>
+        <w:ind w:left="709"/>
+        <w:rPr>
+          <w:rFonts w:ascii="Times New Roman" w:hAnsi="Times New Roman" w:cs="Times New Roman"/>
+          <w:noProof/>
+          <w:color w:val="auto"/>
+          <w:sz w:val="28"/>
+          <w:szCs w:val="28"/>
+          <w:lang w:val="ru-RU"/>
+        </w:rPr>
+      </w:pPr>
+      <w:bookmarkStart w:id="8" w:name="_Toc437931853"/>
+      <w:r>
+        <w:rPr>
+          <w:rFonts w:ascii="Times New Roman" w:hAnsi="Times New Roman" w:cs="Times New Roman"/>
+          <w:b/>
+          <w:noProof/>
+          <w:color w:val="auto"/>
+          <w:sz w:val="28"/>
+          <w:szCs w:val="28"/>
+          <w:lang w:val="ru-RU"/>
+        </w:rPr>
+        <w:t>2.</w:t>
+      </w:r>
+      <w:r>
+        <w:rPr>
+          <w:rFonts w:ascii="Times New Roman" w:hAnsi="Times New Roman" w:cs="Times New Roman"/>
+          <w:b/>
+          <w:noProof/>
+          <w:color w:val="auto"/>
+          <w:sz w:val="28"/>
+          <w:szCs w:val="28"/>
+          <w:lang w:val="ru-RU"/>
+        </w:rPr>
+        <w:t>5</w:t>
+      </w:r>
+      <w:r>
+        <w:rPr>
+          <w:rFonts w:ascii="Times New Roman" w:hAnsi="Times New Roman" w:cs="Times New Roman"/>
+          <w:noProof/>
+          <w:color w:val="auto"/>
           <w:sz w:val="28"/>
           <w:szCs w:val="28"/>
           <w:lang w:val="ru-RU"/>
@@ -4817,11 +6036,58 @@
         <w:rPr>
           <w:rFonts w:ascii="Times New Roman" w:hAnsi="Times New Roman" w:cs="Times New Roman"/>
           <w:noProof/>
-          <w:sz w:val="28"/>
-          <w:szCs w:val="28"/>
-        </w:rPr>
-        <w:t>massa. Fusce posuere, magna sed pulvinar ultricies, purus lectus malesuada libero, sit amet commodo magna eros quis urna. Nunc viverra imperdiet enim. Fusce est. Vivamus a tellus. Pellentesque habitant morbi tristique senectus et netus et malesuada fames ac turpis egestas. Proin pharetra nonummy pede. Mauris et orci. Aenean nec lorem.</w:t>
-      </w:r>
+          <w:color w:val="auto"/>
+          <w:sz w:val="28"/>
+          <w:szCs w:val="28"/>
+          <w:lang w:val="ru-RU"/>
+        </w:rPr>
+        <w:t>Блок</w:t>
+      </w:r>
+      <w:r>
+        <w:rPr>
+          <w:rFonts w:ascii="Times New Roman" w:hAnsi="Times New Roman" w:cs="Times New Roman"/>
+          <w:noProof/>
+          <w:color w:val="auto"/>
+          <w:sz w:val="28"/>
+          <w:szCs w:val="28"/>
+          <w:lang w:val="ru-RU"/>
+        </w:rPr>
+        <w:t xml:space="preserve"> </w:t>
+      </w:r>
+      <w:r>
+        <w:rPr>
+          <w:rFonts w:ascii="Times New Roman" w:hAnsi="Times New Roman" w:cs="Times New Roman"/>
+          <w:noProof/>
+          <w:color w:val="auto"/>
+          <w:sz w:val="28"/>
+          <w:szCs w:val="28"/>
+          <w:lang w:val="ru-RU"/>
+        </w:rPr>
+        <w:t>индикации работы</w:t>
+      </w:r>
+      <w:r>
+        <w:rPr>
+          <w:rFonts w:ascii="Times New Roman" w:hAnsi="Times New Roman" w:cs="Times New Roman"/>
+          <w:noProof/>
+          <w:color w:val="auto"/>
+          <w:sz w:val="28"/>
+          <w:szCs w:val="28"/>
+          <w:lang w:val="ru-RU"/>
+        </w:rPr>
+        <w:t xml:space="preserve"> </w:t>
+      </w:r>
+      <w:r>
+        <w:rPr>
+          <w:rFonts w:ascii="Times New Roman" w:hAnsi="Times New Roman" w:cs="Times New Roman"/>
+          <w:noProof/>
+          <w:color w:val="auto"/>
+          <w:sz w:val="28"/>
+          <w:szCs w:val="28"/>
+          <w:lang w:val="ru-RU"/>
+        </w:rPr>
+        <w:t>двигателей</w:t>
+      </w:r>
+      <w:bookmarkEnd w:id="8"/>
     </w:p>
     <w:p>
       <w:pPr>
@@ -4833,16 +6099,18 @@
           <w:noProof/>
           <w:sz w:val="28"/>
           <w:szCs w:val="28"/>
-        </w:rPr>
-      </w:pPr>
-      <w:r>
-        <w:rPr>
-          <w:rFonts w:ascii="Times New Roman" w:hAnsi="Times New Roman" w:cs="Times New Roman"/>
-          <w:noProof/>
-          <w:sz w:val="28"/>
-          <w:szCs w:val="28"/>
-        </w:rPr>
-        <w:t>In porttitor. Donec laoreet nonummy augue. Suspendisse dui purus, scelerisque at, vulputate vitae, pretium mattis, nunc. Mauris eget neque at sem venenatis eleifend. Ut nonummy. Fusce aliquet pede non pede. Suspendisse dapibus lorem pellentesque magna. Integer nulla. Donec blandit feugiat ligula. Donec hendrerit, felis et imperdiet euismod, purus ipsum pretium metus, in lacinia nulla nisl eget sapien.</w:t>
+          <w:lang w:val="ru-RU"/>
+        </w:rPr>
+      </w:pPr>
+      <w:r>
+        <w:rPr>
+          <w:rFonts w:ascii="Times New Roman" w:hAnsi="Times New Roman" w:cs="Times New Roman"/>
+          <w:noProof/>
+          <w:sz w:val="28"/>
+          <w:szCs w:val="28"/>
+          <w:lang w:val="ru-RU"/>
+        </w:rPr>
+        <w:t>Состоит из четырех индикаторов. Отображает направление, в котором пытается двигаться МА.</w:t>
       </w:r>
     </w:p>
     <w:p>
@@ -4855,17 +6123,71 @@
           <w:noProof/>
           <w:sz w:val="28"/>
           <w:szCs w:val="28"/>
-        </w:rPr>
-      </w:pPr>
-      <w:r>
-        <w:rPr>
-          <w:rFonts w:ascii="Times New Roman" w:hAnsi="Times New Roman" w:cs="Times New Roman"/>
-          <w:noProof/>
-          <w:sz w:val="28"/>
-          <w:szCs w:val="28"/>
-        </w:rPr>
-        <w:t>Donec ut est in lectus consequat consequat. Etiam eget dui. Aliquam erat volutpat. Sed at lorem in nunc porta tristique. Proin nec augue. Quisque aliquam tempor magna. Pellentesque habitant morbi tristique senectus et netus et malesuada fames ac turpis egestas. Nunc ac magna. Maecenas odio dolor, vulputate vel, auctor ac, accumsan id, felis. Pellentesque cursus sagittis felis.</w:t>
-      </w:r>
+          <w:lang w:val="ru-RU"/>
+        </w:rPr>
+      </w:pPr>
+    </w:p>
+    <w:p>
+      <w:pPr>
+        <w:pStyle w:val="2"/>
+        <w:ind w:left="709"/>
+        <w:rPr>
+          <w:rFonts w:ascii="Times New Roman" w:hAnsi="Times New Roman" w:cs="Times New Roman"/>
+          <w:noProof/>
+          <w:color w:val="auto"/>
+          <w:sz w:val="28"/>
+          <w:szCs w:val="28"/>
+          <w:lang w:val="ru-RU"/>
+        </w:rPr>
+      </w:pPr>
+      <w:bookmarkStart w:id="9" w:name="_Toc437931854"/>
+      <w:r>
+        <w:rPr>
+          <w:rFonts w:ascii="Times New Roman" w:hAnsi="Times New Roman" w:cs="Times New Roman"/>
+          <w:b/>
+          <w:noProof/>
+          <w:color w:val="auto"/>
+          <w:sz w:val="28"/>
+          <w:szCs w:val="28"/>
+          <w:lang w:val="ru-RU"/>
+        </w:rPr>
+        <w:t>2.</w:t>
+      </w:r>
+      <w:r>
+        <w:rPr>
+          <w:rFonts w:ascii="Times New Roman" w:hAnsi="Times New Roman" w:cs="Times New Roman"/>
+          <w:b/>
+          <w:noProof/>
+          <w:color w:val="auto"/>
+          <w:sz w:val="28"/>
+          <w:szCs w:val="28"/>
+          <w:lang w:val="ru-RU"/>
+        </w:rPr>
+        <w:t>6</w:t>
+      </w:r>
+      <w:r>
+        <w:rPr>
+          <w:rFonts w:ascii="Times New Roman" w:hAnsi="Times New Roman" w:cs="Times New Roman"/>
+          <w:noProof/>
+          <w:color w:val="auto"/>
+          <w:sz w:val="28"/>
+          <w:szCs w:val="28"/>
+          <w:lang w:val="ru-RU"/>
+        </w:rPr>
+        <w:t xml:space="preserve"> </w:t>
+      </w:r>
+      <w:r>
+        <w:rPr>
+          <w:rFonts w:ascii="Times New Roman" w:hAnsi="Times New Roman" w:cs="Times New Roman"/>
+          <w:noProof/>
+          <w:color w:val="auto"/>
+          <w:sz w:val="28"/>
+          <w:szCs w:val="28"/>
+          <w:lang w:val="ru-RU"/>
+        </w:rPr>
+        <w:t>Проблесковый маячок</w:t>
+      </w:r>
+      <w:bookmarkEnd w:id="9"/>
     </w:p>
     <w:p>
       <w:pPr>
@@ -4877,17 +6199,9 @@
           <w:noProof/>
           <w:sz w:val="28"/>
           <w:szCs w:val="28"/>
-        </w:rPr>
-      </w:pPr>
-      <w:r>
-        <w:rPr>
-          <w:rFonts w:ascii="Times New Roman" w:hAnsi="Times New Roman" w:cs="Times New Roman"/>
-          <w:noProof/>
-          <w:sz w:val="28"/>
-          <w:szCs w:val="28"/>
-        </w:rPr>
-        <w:t>Pellentesque porttitor, velit lacinia egestas auctor, diam eros tempus arcu, nec vulputate augue magna vel risus. Cras non magna vel ante adipiscing rhoncus. Vivamus a mi. Morbi neque. Aliquam erat volutpat. Integer ultrices lobortis eros. Pellentesque habitant morbi tristique senectus et netus et malesuada fames ac turpis egestas. Proin semper, ante vitae sollicitudin posuere, metus quam iaculis nibh, vitae scelerisque nunc massa eget pede. Sed velit urna, interdum vel, ultricies vel, faucibus at, quam. Donec elit est, consectetuer eget, consequat quis, tempus quis, wisi.</w:t>
-      </w:r>
+          <w:lang w:val="ru-RU"/>
+        </w:rPr>
+      </w:pPr>
     </w:p>
     <w:p>
       <w:pPr>
@@ -4899,16 +6213,38 @@
           <w:noProof/>
           <w:sz w:val="28"/>
           <w:szCs w:val="28"/>
-        </w:rPr>
-      </w:pPr>
-      <w:r>
-        <w:rPr>
-          <w:rFonts w:ascii="Times New Roman" w:hAnsi="Times New Roman" w:cs="Times New Roman"/>
-          <w:noProof/>
-          <w:sz w:val="28"/>
-          <w:szCs w:val="28"/>
-        </w:rPr>
-        <w:t>In in nunc. Class aptent taciti sociosqu ad litora torquent per conubia nostra, per inceptos hymenaeos. Donec ullamcorper fringilla eros. Fusce in sapien eu purus dapibus commodo. Cum sociis natoque penatibus et magnis dis parturient montes, nascetur ridiculus mus. Cras faucibus condimentum odio. Sed ac ligula. Aliquam at eros. Etiam at ligula et tellus ullamcorper ultrices. In fermentum, lorem non cursus porttitor, diam urna accumsan lacus, sed interdum wisi nibh nec nisl.</w:t>
+          <w:lang w:val="ru-RU"/>
+        </w:rPr>
+      </w:pPr>
+      <w:r>
+        <w:rPr>
+          <w:rFonts w:ascii="Times New Roman" w:hAnsi="Times New Roman" w:cs="Times New Roman"/>
+          <w:noProof/>
+          <w:sz w:val="28"/>
+          <w:szCs w:val="28"/>
+          <w:lang w:val="ru-RU"/>
+        </w:rPr>
+        <w:t xml:space="preserve">Индикатор работы МА в </w:t>
+      </w:r>
+      <w:r>
+        <w:rPr>
+          <w:rFonts w:ascii="Times New Roman" w:hAnsi="Times New Roman" w:cs="Times New Roman"/>
+          <w:noProof/>
+          <w:sz w:val="28"/>
+          <w:szCs w:val="28"/>
+          <w:lang w:val="ru-RU"/>
+        </w:rPr>
+        <w:t>автономном</w:t>
+      </w:r>
+      <w:r>
+        <w:rPr>
+          <w:rFonts w:ascii="Times New Roman" w:hAnsi="Times New Roman" w:cs="Times New Roman"/>
+          <w:noProof/>
+          <w:sz w:val="28"/>
+          <w:szCs w:val="28"/>
+          <w:lang w:val="ru-RU"/>
+        </w:rPr>
+        <w:t xml:space="preserve"> режиме.</w:t>
       </w:r>
     </w:p>
     <w:p>
@@ -4921,17 +6257,9 @@
           <w:noProof/>
           <w:sz w:val="28"/>
           <w:szCs w:val="28"/>
-        </w:rPr>
-      </w:pPr>
-      <w:r>
-        <w:rPr>
-          <w:rFonts w:ascii="Times New Roman" w:hAnsi="Times New Roman" w:cs="Times New Roman"/>
-          <w:noProof/>
-          <w:sz w:val="28"/>
-          <w:szCs w:val="28"/>
-        </w:rPr>
-        <w:t>Ut tincidunt volutpat urna. Mauris eleifend nulla eget mauris. Sed cursus quam id felis. Curabitur posuere quam vel nibh. Cras dapibus dapibus nisl. Vestibulum quis dolor a felis congue vehicula. Maecenas pede purus, tristique ac, tempus eget, egestas quis, mauris. Curabitur non eros. Nullam hendrerit bibendum justo. Fusce iaculis, est quis lacinia pretium, pede metus molestie lacus, at gravida wisi ante at libero.</w:t>
-      </w:r>
+          <w:lang w:val="ru-RU"/>
+        </w:rPr>
+      </w:pPr>
     </w:p>
     <w:p>
       <w:pPr>
@@ -4943,44 +6271,112 @@
           <w:noProof/>
           <w:sz w:val="28"/>
           <w:szCs w:val="28"/>
-        </w:rPr>
-      </w:pPr>
-      <w:r>
-        <w:rPr>
-          <w:rFonts w:ascii="Times New Roman" w:hAnsi="Times New Roman" w:cs="Times New Roman"/>
-          <w:noProof/>
-          <w:sz w:val="28"/>
-          <w:szCs w:val="28"/>
-        </w:rPr>
-        <w:t>Quisque ornare placerat risus. Ut molestie magna at mi. Integer aliquet mauris et nibh. Ut mattis ligula posuere velit. Nunc sagittis. Curabitur varius fringilla nisl. Duis pretium mi euismod erat. Maecenas id augue. Nam vulputate. Duis a quam non neque lobortis malesuada.</w:t>
-      </w:r>
-    </w:p>
-    <w:p>
-      <w:pPr>
-        <w:spacing w:after="0" w:line="240" w:lineRule="auto"/>
+          <w:lang w:val="ru-RU"/>
+        </w:rPr>
+      </w:pPr>
+    </w:p>
+    <w:p>
+      <w:pPr>
+        <w:spacing w:after="0"/>
         <w:ind w:firstLine="709"/>
-        <w:jc w:val="both"/>
-        <w:rPr>
-          <w:rFonts w:ascii="Times New Roman" w:hAnsi="Times New Roman" w:cs="Times New Roman"/>
-          <w:noProof/>
-          <w:sz w:val="28"/>
-          <w:szCs w:val="28"/>
-        </w:rPr>
-      </w:pPr>
-      <w:r>
-        <w:rPr>
-          <w:rFonts w:ascii="Times New Roman" w:hAnsi="Times New Roman" w:cs="Times New Roman"/>
-          <w:noProof/>
-          <w:sz w:val="28"/>
-          <w:szCs w:val="28"/>
+        <w:rPr>
+          <w:rFonts w:ascii="Times New Roman" w:hAnsi="Times New Roman" w:cs="Times New Roman"/>
+          <w:noProof/>
+          <w:sz w:val="28"/>
+          <w:szCs w:val="28"/>
+          <w:lang w:val="ru-RU"/>
+        </w:rPr>
+      </w:pPr>
+      <w:r>
+        <w:rPr>
+          <w:rFonts w:ascii="Times New Roman" w:hAnsi="Times New Roman" w:cs="Times New Roman"/>
+          <w:noProof/>
+          <w:sz w:val="28"/>
+          <w:szCs w:val="28"/>
+          <w:lang w:val="ru-RU"/>
         </w:rPr>
         <w:lastRenderedPageBreak/>
-        <w:t>Praesent euismod. Donec nulla augue, venenatis scelerisque, dapibus a, consequat at, leo. Pellentesque libero lectus, tristique ac, consectetuer sit amet, imperdiet ut, justo. Sed aliquam odio vitae tortor. Proin hendrerit tempus arcu. In hac habitasse platea dictumst. Suspendisse potenti. Vivamus vitae massa adipiscing est lacinia sodales. Donec metus massa, mollis vel, tempus placerat, vestibulum condimentum, ligula. Nunc lacus metus, posuere eget, lacinia eu, varius quis, libero.</w:t>
-      </w:r>
-    </w:p>
-    <w:p>
-      <w:pPr>
-        <w:spacing w:after="0" w:line="240" w:lineRule="auto"/>
+        <w:t>Устройство способно работать в двух режимах:</w:t>
+      </w:r>
+    </w:p>
+    <w:p>
+      <w:pPr>
+        <w:pStyle w:val="a9"/>
+        <w:numPr>
+          <w:ilvl w:val="0"/>
+          <w:numId w:val="8"/>
+        </w:numPr>
+        <w:ind w:left="993" w:hanging="284"/>
+        <w:rPr>
+          <w:rFonts w:ascii="Times New Roman" w:hAnsi="Times New Roman" w:cs="Times New Roman"/>
+          <w:noProof/>
+          <w:sz w:val="28"/>
+          <w:szCs w:val="28"/>
+          <w:lang w:val="ru-RU"/>
+        </w:rPr>
+      </w:pPr>
+      <w:r>
+        <w:rPr>
+          <w:rFonts w:ascii="Times New Roman" w:hAnsi="Times New Roman" w:cs="Times New Roman"/>
+          <w:noProof/>
+          <w:sz w:val="28"/>
+          <w:szCs w:val="28"/>
+          <w:lang w:val="ru-RU"/>
+        </w:rPr>
+        <w:t>ручной</w:t>
+      </w:r>
+      <w:r>
+        <w:rPr>
+          <w:rFonts w:ascii="Times New Roman" w:hAnsi="Times New Roman" w:cs="Times New Roman"/>
+          <w:noProof/>
+          <w:sz w:val="28"/>
+          <w:szCs w:val="28"/>
+          <w:lang w:val="ru-RU"/>
+        </w:rPr>
+        <w:t>;</w:t>
+      </w:r>
+    </w:p>
+    <w:p>
+      <w:pPr>
+        <w:pStyle w:val="a9"/>
+        <w:numPr>
+          <w:ilvl w:val="0"/>
+          <w:numId w:val="8"/>
+        </w:numPr>
+        <w:spacing w:after="0"/>
+        <w:ind w:left="993" w:hanging="284"/>
+        <w:rPr>
+          <w:rFonts w:ascii="Times New Roman" w:hAnsi="Times New Roman" w:cs="Times New Roman"/>
+          <w:noProof/>
+          <w:sz w:val="28"/>
+          <w:szCs w:val="28"/>
+          <w:lang w:val="ru-RU"/>
+        </w:rPr>
+      </w:pPr>
+      <w:r>
+        <w:rPr>
+          <w:rFonts w:ascii="Times New Roman" w:hAnsi="Times New Roman" w:cs="Times New Roman"/>
+          <w:noProof/>
+          <w:sz w:val="28"/>
+          <w:szCs w:val="28"/>
+          <w:lang w:val="ru-RU"/>
+        </w:rPr>
+        <w:t>автономный</w:t>
+      </w:r>
+      <w:r>
+        <w:rPr>
+          <w:rFonts w:ascii="Times New Roman" w:hAnsi="Times New Roman" w:cs="Times New Roman"/>
+          <w:noProof/>
+          <w:sz w:val="28"/>
+          <w:szCs w:val="28"/>
+          <w:lang w:val="ru-RU"/>
+        </w:rPr>
+        <w:t>.</w:t>
+      </w:r>
+    </w:p>
+    <w:p>
+      <w:pPr>
+        <w:spacing w:after="0"/>
         <w:ind w:firstLine="709"/>
         <w:jc w:val="both"/>
         <w:rPr>
@@ -4988,21 +6384,42 @@
           <w:noProof/>
           <w:sz w:val="28"/>
           <w:szCs w:val="28"/>
-        </w:rPr>
-      </w:pPr>
-      <w:r>
-        <w:rPr>
-          <w:rFonts w:ascii="Times New Roman" w:hAnsi="Times New Roman" w:cs="Times New Roman"/>
-          <w:noProof/>
-          <w:sz w:val="28"/>
-          <w:szCs w:val="28"/>
-        </w:rPr>
-        <w:t>Aliquam nonummy adipiscing augue. Lorem ipsum dolor sit amet, consectetuer adipiscing elit. Maecenas porttitor congue massa. Fusce posuere, magna sed pulvinar ultricies, purus lectus malesuada libero, sit amet commodo magna eros quis urna. Nunc viverra imperdiet enim. Fusce est. Vivamus a tellus. Pellentesque habitant morbi tristique senectus et netus et malesuada fames ac turpis egestas. Proin pharetra nonummy pede. Mauris et orci.</w:t>
-      </w:r>
-    </w:p>
-    <w:p>
-      <w:pPr>
-        <w:spacing w:after="0" w:line="240" w:lineRule="auto"/>
+          <w:lang w:val="ru-RU"/>
+        </w:rPr>
+      </w:pPr>
+      <w:r>
+        <w:rPr>
+          <w:rFonts w:ascii="Times New Roman" w:hAnsi="Times New Roman" w:cs="Times New Roman"/>
+          <w:noProof/>
+          <w:sz w:val="28"/>
+          <w:szCs w:val="28"/>
+          <w:lang w:val="ru-RU"/>
+        </w:rPr>
+        <w:t xml:space="preserve">В ручном режиме </w:t>
+      </w:r>
+      <w:r>
+        <w:rPr>
+          <w:rFonts w:ascii="Times New Roman" w:hAnsi="Times New Roman" w:cs="Times New Roman"/>
+          <w:noProof/>
+          <w:sz w:val="28"/>
+          <w:szCs w:val="28"/>
+        </w:rPr>
+        <w:t>Arduino</w:t>
+      </w:r>
+      <w:r>
+        <w:rPr>
+          <w:rFonts w:ascii="Times New Roman" w:hAnsi="Times New Roman" w:cs="Times New Roman"/>
+          <w:noProof/>
+          <w:sz w:val="28"/>
+          <w:szCs w:val="28"/>
+          <w:lang w:val="ru-RU"/>
+        </w:rPr>
+        <w:t xml:space="preserve"> беспрепятственно пропускает управляющие сигналы, приходящие с пульта управления через блок управления на блок двигателей. Таким образом сохранен исходный функционал МА.</w:t>
+      </w:r>
+    </w:p>
+    <w:p>
+      <w:pPr>
+        <w:spacing w:after="0"/>
         <w:ind w:firstLine="709"/>
         <w:jc w:val="both"/>
         <w:rPr>
@@ -5010,21 +6427,101 @@
           <w:noProof/>
           <w:sz w:val="28"/>
           <w:szCs w:val="28"/>
-        </w:rPr>
-      </w:pPr>
-      <w:r>
-        <w:rPr>
-          <w:rFonts w:ascii="Times New Roman" w:hAnsi="Times New Roman" w:cs="Times New Roman"/>
-          <w:noProof/>
-          <w:sz w:val="28"/>
-          <w:szCs w:val="28"/>
-        </w:rPr>
-        <w:t>Aenean nec lorem. In porttitor. Donec laoreet nonummy augue. Suspendisse dui purus, scelerisque at, vulputate vitae, pretium mattis, nunc. Mauris eget neque at sem venenatis eleifend. Ut nonummy. Fusce aliquet pede non pede. Suspendisse dapibus lorem pellentesque magna. Integer nulla. Donec blandit feugiat ligula.</w:t>
-      </w:r>
-    </w:p>
-    <w:p>
-      <w:pPr>
-        <w:spacing w:after="0" w:line="240" w:lineRule="auto"/>
+          <w:lang w:val="ru-RU"/>
+        </w:rPr>
+      </w:pPr>
+      <w:r>
+        <w:rPr>
+          <w:rFonts w:ascii="Times New Roman" w:hAnsi="Times New Roman" w:cs="Times New Roman"/>
+          <w:noProof/>
+          <w:sz w:val="28"/>
+          <w:szCs w:val="28"/>
+          <w:lang w:val="ru-RU"/>
+        </w:rPr>
+        <w:t xml:space="preserve">В </w:t>
+      </w:r>
+      <w:r>
+        <w:rPr>
+          <w:rFonts w:ascii="Times New Roman" w:hAnsi="Times New Roman" w:cs="Times New Roman"/>
+          <w:noProof/>
+          <w:sz w:val="28"/>
+          <w:szCs w:val="28"/>
+          <w:lang w:val="ru-RU"/>
+        </w:rPr>
+        <w:t xml:space="preserve">автономном режиме команды передвижения, приходящие с пульта игнорируются </w:t>
+      </w:r>
+      <w:r>
+        <w:rPr>
+          <w:rFonts w:ascii="Times New Roman" w:hAnsi="Times New Roman" w:cs="Times New Roman"/>
+          <w:noProof/>
+          <w:sz w:val="28"/>
+          <w:szCs w:val="28"/>
+        </w:rPr>
+        <w:t>Arduino</w:t>
+      </w:r>
+      <w:r>
+        <w:rPr>
+          <w:rFonts w:ascii="Times New Roman" w:hAnsi="Times New Roman" w:cs="Times New Roman"/>
+          <w:noProof/>
+          <w:sz w:val="28"/>
+          <w:szCs w:val="28"/>
+          <w:lang w:val="ru-RU"/>
+        </w:rPr>
+        <w:t>.</w:t>
+      </w:r>
+      <w:r>
+        <w:rPr>
+          <w:rFonts w:ascii="Times New Roman" w:hAnsi="Times New Roman" w:cs="Times New Roman"/>
+          <w:noProof/>
+          <w:sz w:val="28"/>
+          <w:szCs w:val="28"/>
+          <w:lang w:val="ru-RU"/>
+        </w:rPr>
+        <w:t xml:space="preserve"> </w:t>
+      </w:r>
+      <w:r>
+        <w:rPr>
+          <w:rFonts w:ascii="Times New Roman" w:hAnsi="Times New Roman" w:cs="Times New Roman"/>
+          <w:noProof/>
+          <w:sz w:val="28"/>
+          <w:szCs w:val="28"/>
+          <w:lang w:val="ru-RU"/>
+        </w:rPr>
+        <w:t xml:space="preserve">Направление движения выбирается согласно данным, приходящим с оптического сенсора. Если МА находится ровно на линии, она продолжает двигаться вперед. Если же МА начинает сходить с линии, </w:t>
+      </w:r>
+      <w:r>
+        <w:rPr>
+          <w:rFonts w:ascii="Times New Roman" w:hAnsi="Times New Roman" w:cs="Times New Roman"/>
+          <w:noProof/>
+          <w:sz w:val="28"/>
+          <w:szCs w:val="28"/>
+        </w:rPr>
+        <w:t>Arduino</w:t>
+      </w:r>
+      <w:r>
+        <w:rPr>
+          <w:rFonts w:ascii="Times New Roman" w:hAnsi="Times New Roman" w:cs="Times New Roman"/>
+          <w:noProof/>
+          <w:sz w:val="28"/>
+          <w:szCs w:val="28"/>
+          <w:lang w:val="ru-RU"/>
+        </w:rPr>
+        <w:t xml:space="preserve"> </w:t>
+      </w:r>
+      <w:r>
+        <w:rPr>
+          <w:rFonts w:ascii="Times New Roman" w:hAnsi="Times New Roman" w:cs="Times New Roman"/>
+          <w:noProof/>
+          <w:sz w:val="28"/>
+          <w:szCs w:val="28"/>
+          <w:lang w:val="ru-RU"/>
+        </w:rPr>
+        <w:t>подает команду на поворот в противоположном направлении.</w:t>
+      </w:r>
+    </w:p>
+    <w:p>
+      <w:pPr>
+        <w:spacing w:after="0"/>
         <w:ind w:firstLine="709"/>
         <w:jc w:val="both"/>
         <w:rPr>
@@ -5032,197 +6529,26 @@
           <w:noProof/>
           <w:sz w:val="28"/>
           <w:szCs w:val="28"/>
-        </w:rPr>
-      </w:pPr>
-      <w:r>
-        <w:rPr>
-          <w:rFonts w:ascii="Times New Roman" w:hAnsi="Times New Roman" w:cs="Times New Roman"/>
-          <w:noProof/>
-          <w:sz w:val="28"/>
-          <w:szCs w:val="28"/>
-        </w:rPr>
-        <w:t>Donec hendrerit, felis et imperdiet euismod, purus ipsum pretium metus, in lacinia nulla nisl eget sapien. Donec ut est in lectus consequat consequat. Etiam eget dui. Aliquam erat volutpat. Sed at lorem in nunc porta tristique. Proin nec augue. Quisque aliquam tempor magna. Pellentesque habitant morbi tristique senectus et netus et malesuada fames ac turpis egestas. Nunc ac magna. Maecenas odio dolor, vulputate vel, auctor ac, accumsan id, felis.</w:t>
-      </w:r>
-    </w:p>
-    <w:p>
-      <w:pPr>
-        <w:spacing w:after="0" w:line="240" w:lineRule="auto"/>
-        <w:ind w:firstLine="709"/>
-        <w:jc w:val="both"/>
-        <w:rPr>
-          <w:rFonts w:ascii="Times New Roman" w:hAnsi="Times New Roman" w:cs="Times New Roman"/>
-          <w:noProof/>
-          <w:sz w:val="28"/>
-          <w:szCs w:val="28"/>
-        </w:rPr>
-      </w:pPr>
-      <w:r>
-        <w:rPr>
-          <w:rFonts w:ascii="Times New Roman" w:hAnsi="Times New Roman" w:cs="Times New Roman"/>
-          <w:noProof/>
-          <w:sz w:val="28"/>
-          <w:szCs w:val="28"/>
-        </w:rPr>
-        <w:t>Pellentesque cursus sagittis felis. Pellentesque porttitor, velit lacinia egestas auctor, diam eros tempus arcu, nec vulputate augue magna vel risus. Cras non magna vel ante adipiscing rhoncus. Vivamus a mi. Morbi neque. Aliquam erat volutpat. Integer ultrices lobortis eros. Pellentesque habitant morbi tristique senectus et netus et malesuada fames ac turpis egestas. Proin semper, ante vitae sollicitudin posuere, metus quam iaculis nibh, vitae scelerisque nunc massa eget pede. Sed velit urna, interdum vel, ultricies vel, faucibus at, quam.</w:t>
-      </w:r>
-    </w:p>
-    <w:p>
-      <w:pPr>
-        <w:spacing w:after="0" w:line="240" w:lineRule="auto"/>
-        <w:ind w:firstLine="709"/>
-        <w:jc w:val="both"/>
-        <w:rPr>
-          <w:rFonts w:ascii="Times New Roman" w:hAnsi="Times New Roman" w:cs="Times New Roman"/>
-          <w:noProof/>
-          <w:sz w:val="28"/>
-          <w:szCs w:val="28"/>
-        </w:rPr>
-      </w:pPr>
-      <w:r>
-        <w:rPr>
-          <w:rFonts w:ascii="Times New Roman" w:hAnsi="Times New Roman" w:cs="Times New Roman"/>
-          <w:noProof/>
-          <w:sz w:val="28"/>
-          <w:szCs w:val="28"/>
-        </w:rPr>
-        <w:t>Donec elit est, consectetuer eget, consequat quis, tempus quis, wisi. In in nunc. Class aptent taciti sociosqu ad litora torquent per conubia nostra, per inceptos hymenaeos. Donec ullamcorper fringilla eros. Fusce in sapien eu purus dapibus commodo. Cum sociis natoque penatibus et magnis dis parturient montes, nascetur ridiculus mus. Cras faucibus condimentum odio. Sed ac ligula. Aliquam at eros. Etiam at ligula et tellus ullamcorper ultrices.</w:t>
-      </w:r>
-    </w:p>
-    <w:p>
-      <w:pPr>
-        <w:spacing w:after="0" w:line="240" w:lineRule="auto"/>
-        <w:ind w:firstLine="709"/>
-        <w:jc w:val="both"/>
-        <w:rPr>
-          <w:rFonts w:ascii="Times New Roman" w:hAnsi="Times New Roman" w:cs="Times New Roman"/>
-          <w:noProof/>
-          <w:sz w:val="28"/>
-          <w:szCs w:val="28"/>
-        </w:rPr>
-      </w:pPr>
-      <w:r>
-        <w:rPr>
-          <w:rFonts w:ascii="Times New Roman" w:hAnsi="Times New Roman" w:cs="Times New Roman"/>
-          <w:noProof/>
-          <w:sz w:val="28"/>
-          <w:szCs w:val="28"/>
-        </w:rPr>
-        <w:t>In fermentum, lorem non cursus porttitor, diam urna accumsan lacus, sed interdum wisi nibh nec nisl. Ut tincidunt volutpat urna. Mauris eleifend nulla eget mauris. Sed cursus quam id felis. Curabitur posuere quam vel nibh. Cras dapibus dapibus nisl. Vestibulum quis dolor a felis congue vehicula. Maecenas pede purus, tristique ac, tempus eget, egestas quis, mauris. Curabitur non eros. Nullam hendrerit bibendum justo.</w:t>
-      </w:r>
-    </w:p>
-    <w:p>
-      <w:pPr>
-        <w:spacing w:after="0" w:line="240" w:lineRule="auto"/>
-        <w:ind w:firstLine="709"/>
-        <w:jc w:val="both"/>
-        <w:rPr>
-          <w:rFonts w:ascii="Times New Roman" w:hAnsi="Times New Roman" w:cs="Times New Roman"/>
-          <w:noProof/>
-          <w:sz w:val="28"/>
-          <w:szCs w:val="28"/>
-        </w:rPr>
-      </w:pPr>
-      <w:r>
-        <w:rPr>
-          <w:rFonts w:ascii="Times New Roman" w:hAnsi="Times New Roman" w:cs="Times New Roman"/>
-          <w:noProof/>
-          <w:sz w:val="28"/>
-          <w:szCs w:val="28"/>
-        </w:rPr>
-        <w:t xml:space="preserve">Fusce iaculis, est quis lacinia pretium, pede metus molestie lacus, at gravida wisi ante at libero. Quisque ornare placerat risus. Ut molestie magna at mi. Integer </w:t>
-      </w:r>
-      <w:r>
-        <w:rPr>
-          <w:rFonts w:ascii="Times New Roman" w:hAnsi="Times New Roman" w:cs="Times New Roman"/>
-          <w:noProof/>
-          <w:sz w:val="28"/>
-          <w:szCs w:val="28"/>
-        </w:rPr>
-        <w:lastRenderedPageBreak/>
-        <w:t>aliquet mauris et nibh. Ut mattis ligula posuere velit. Nunc sagittis. Curabitur varius fringilla nisl. Duis pretium mi euismod erat. Maecenas id augue. Nam vulputate.</w:t>
-      </w:r>
-    </w:p>
-    <w:p>
-      <w:pPr>
-        <w:spacing w:after="0" w:line="240" w:lineRule="auto"/>
-        <w:ind w:firstLine="709"/>
-        <w:jc w:val="both"/>
-        <w:rPr>
-          <w:rFonts w:ascii="Times New Roman" w:hAnsi="Times New Roman" w:cs="Times New Roman"/>
-          <w:noProof/>
-          <w:sz w:val="28"/>
-          <w:szCs w:val="28"/>
-        </w:rPr>
-      </w:pPr>
-      <w:r>
-        <w:rPr>
-          <w:rFonts w:ascii="Times New Roman" w:hAnsi="Times New Roman" w:cs="Times New Roman"/>
-          <w:noProof/>
-          <w:sz w:val="28"/>
-          <w:szCs w:val="28"/>
-        </w:rPr>
-        <w:t>Duis a quam non neque lobortis malesuada. Praesent euismod. Donec nulla augue, venenatis scelerisque, dapibus a, consequat at, leo. Pellentesque libero lectus, tristique ac, consectetuer sit amet, imperdiet ut, justo. Sed aliquam odio vitae tortor. Proin hendrerit tempus arcu. In hac habitasse platea dictumst. Suspendisse potenti. Vivamus vitae massa adipiscing est lacinia sodales. Donec metus massa, mollis vel, tempus placerat, vestibulum condimentum, ligula.</w:t>
-      </w:r>
-    </w:p>
-    <w:p>
-      <w:pPr>
-        <w:spacing w:after="0" w:line="240" w:lineRule="auto"/>
-        <w:ind w:firstLine="709"/>
-        <w:jc w:val="both"/>
-        <w:rPr>
-          <w:rFonts w:ascii="Times New Roman" w:hAnsi="Times New Roman" w:cs="Times New Roman"/>
-          <w:noProof/>
-          <w:sz w:val="28"/>
-          <w:szCs w:val="28"/>
-        </w:rPr>
-      </w:pPr>
-      <w:r>
-        <w:rPr>
-          <w:rFonts w:ascii="Times New Roman" w:hAnsi="Times New Roman" w:cs="Times New Roman"/>
-          <w:noProof/>
-          <w:sz w:val="28"/>
-          <w:szCs w:val="28"/>
-        </w:rPr>
-        <w:t>Nunc lacus metus, posuere eget, lacinia eu, varius quis, libero. Aliquam nonummy adipiscing augue. Lorem ipsum dolor sit amet, consectetuer adipiscing elit. Maecenas porttitor congue massa. Fusce posuere, magna sed pulvinar ultricies, purus lectus malesuada libero, sit amet commodo magna eros quis urna. Nunc viverra imperdiet enim. Fusce est. Vivamus a tellus. Pellentesque habitant morbi tristique senectus et netus et malesuada fames ac turpis egestas. Proin pharetra nonummy pede.</w:t>
-      </w:r>
-    </w:p>
-    <w:p>
-      <w:pPr>
-        <w:spacing w:after="0" w:line="240" w:lineRule="auto"/>
-        <w:ind w:firstLine="709"/>
-        <w:jc w:val="both"/>
-        <w:rPr>
-          <w:rFonts w:ascii="Times New Roman" w:hAnsi="Times New Roman" w:cs="Times New Roman"/>
-          <w:noProof/>
-          <w:sz w:val="28"/>
-          <w:szCs w:val="28"/>
-        </w:rPr>
-      </w:pPr>
-      <w:r>
-        <w:rPr>
-          <w:rFonts w:ascii="Times New Roman" w:hAnsi="Times New Roman" w:cs="Times New Roman"/>
-          <w:noProof/>
-          <w:sz w:val="28"/>
-          <w:szCs w:val="28"/>
-        </w:rPr>
-        <w:t>Mauris et orci. Aenean nec lorem. In porttitor. Donec laoreet nonummy augue. Suspendisse dui purus, scelerisque at, vulputate vitae, pretium mattis, nunc. Mauris eget neque at sem venenatis eleifend. Ut nonummy. Fusce aliquet pede non pede. Suspendisse dapibus lorem pellentesque magna. Integer nulla.</w:t>
-      </w:r>
-    </w:p>
-    <w:p>
-      <w:pPr>
-        <w:rPr>
-          <w:rFonts w:ascii="Times New Roman" w:hAnsi="Times New Roman" w:cs="Times New Roman"/>
-          <w:noProof/>
-          <w:sz w:val="28"/>
-          <w:szCs w:val="28"/>
-        </w:rPr>
-      </w:pPr>
-      <w:r>
-        <w:rPr>
-          <w:rFonts w:ascii="Times New Roman" w:hAnsi="Times New Roman" w:cs="Times New Roman"/>
-          <w:noProof/>
-          <w:sz w:val="28"/>
-          <w:szCs w:val="28"/>
+          <w:lang w:val="ru-RU"/>
+        </w:rPr>
+      </w:pPr>
+      <w:r>
+        <w:rPr>
+          <w:rFonts w:ascii="Times New Roman" w:hAnsi="Times New Roman" w:cs="Times New Roman"/>
+          <w:noProof/>
+          <w:sz w:val="28"/>
+          <w:szCs w:val="28"/>
+          <w:lang w:val="ru-RU"/>
+        </w:rPr>
+        <w:t>Режимы переключаются удержанием рычага поворота пульта в положении «влево» в течении двух секунд. При этом рычаг движения должен находиться в нейтральном положении.</w:t>
+      </w:r>
+      <w:r>
+        <w:rPr>
+          <w:rFonts w:ascii="Times New Roman" w:hAnsi="Times New Roman" w:cs="Times New Roman"/>
+          <w:noProof/>
+          <w:sz w:val="28"/>
+          <w:szCs w:val="28"/>
+          <w:lang w:val="ru-RU"/>
         </w:rPr>
         <w:br w:type="page"/>
       </w:r>
@@ -5238,10 +6564,11 @@
           <w:color w:val="auto"/>
           <w:sz w:val="28"/>
           <w:szCs w:val="28"/>
-        </w:rPr>
-      </w:pPr>
-      <w:bookmarkStart w:id="4" w:name="_Toc437893202"/>
-      <w:bookmarkStart w:id="5" w:name="_Toc437916214"/>
+          <w:lang w:val="ru-RU"/>
+        </w:rPr>
+      </w:pPr>
+      <w:bookmarkStart w:id="10" w:name="_Toc437893202"/>
+      <w:bookmarkStart w:id="11" w:name="_Toc437931855"/>
       <w:r>
         <w:rPr>
           <w:rFonts w:ascii="Times New Roman" w:hAnsi="Times New Roman" w:cs="Times New Roman"/>
@@ -5250,6 +6577,7 @@
           <w:color w:val="auto"/>
           <w:sz w:val="28"/>
           <w:szCs w:val="28"/>
+          <w:lang w:val="ru-RU"/>
         </w:rPr>
         <w:lastRenderedPageBreak/>
         <w:t>3</w:t>
@@ -5261,10 +6589,11 @@
           <w:color w:val="auto"/>
           <w:sz w:val="28"/>
           <w:szCs w:val="28"/>
+          <w:lang w:val="ru-RU"/>
         </w:rPr>
         <w:t xml:space="preserve"> </w:t>
       </w:r>
-      <w:bookmarkEnd w:id="4"/>
+      <w:bookmarkEnd w:id="10"/>
       <w:r>
         <w:rPr>
           <w:rFonts w:ascii="Times New Roman" w:hAnsi="Times New Roman" w:cs="Times New Roman"/>
@@ -5283,6 +6612,7 @@
           <w:color w:val="auto"/>
           <w:sz w:val="28"/>
           <w:szCs w:val="28"/>
+          <w:lang w:val="ru-RU"/>
         </w:rPr>
         <w:t xml:space="preserve"> </w:t>
       </w:r>
@@ -5304,6 +6634,7 @@
           <w:color w:val="auto"/>
           <w:sz w:val="28"/>
           <w:szCs w:val="28"/>
+          <w:lang w:val="ru-RU"/>
         </w:rPr>
         <w:t xml:space="preserve"> </w:t>
       </w:r>
@@ -5318,15 +6649,16 @@
         </w:rPr>
         <w:t>СХЕМЫ</w:t>
       </w:r>
-      <w:bookmarkEnd w:id="5"/>
-    </w:p>
-    <w:p>
-      <w:pPr>
-        <w:spacing w:after="0" w:line="240" w:lineRule="auto"/>
-        <w:rPr>
-          <w:rFonts w:ascii="Times New Roman" w:hAnsi="Times New Roman" w:cs="Times New Roman"/>
-          <w:sz w:val="28"/>
-          <w:szCs w:val="28"/>
+      <w:bookmarkEnd w:id="11"/>
+    </w:p>
+    <w:p>
+      <w:pPr>
+        <w:spacing w:after="0" w:line="240" w:lineRule="auto"/>
+        <w:rPr>
+          <w:rFonts w:ascii="Times New Roman" w:hAnsi="Times New Roman" w:cs="Times New Roman"/>
+          <w:sz w:val="28"/>
+          <w:szCs w:val="28"/>
+          <w:lang w:val="ru-RU"/>
         </w:rPr>
       </w:pPr>
     </w:p>
@@ -5349,7 +6681,197 @@
           <w:sz w:val="28"/>
           <w:szCs w:val="28"/>
         </w:rPr>
-        <w:t>Lorem ipsum dolor sit amet, consectetuer adipiscing elit. Maecenas porttitor congue massa. Fusce posuere, magna sed pulvinar ultricies, purus lectus malesuada libero, sit amet commodo magna eros quis urna. Nunc viverra imperdiet enim. Fusce est. Vivamus a tellus. Pellentesque habitant morbi tristique senectus et netus et malesuada fames ac turpis egestas. Proin pharetra nonummy pede. Mauris et orci. Aenean nec lorem.</w:t>
+        <w:t>Lorem</w:t>
+      </w:r>
+      <w:r>
+        <w:rPr>
+          <w:rFonts w:ascii="Times New Roman" w:hAnsi="Times New Roman" w:cs="Times New Roman"/>
+          <w:noProof/>
+          <w:sz w:val="28"/>
+          <w:szCs w:val="28"/>
+          <w:lang w:val="ru-RU"/>
+        </w:rPr>
+        <w:t xml:space="preserve"> </w:t>
+      </w:r>
+      <w:r>
+        <w:rPr>
+          <w:rFonts w:ascii="Times New Roman" w:hAnsi="Times New Roman" w:cs="Times New Roman"/>
+          <w:noProof/>
+          <w:sz w:val="28"/>
+          <w:szCs w:val="28"/>
+        </w:rPr>
+        <w:t>ipsum</w:t>
+      </w:r>
+      <w:r>
+        <w:rPr>
+          <w:rFonts w:ascii="Times New Roman" w:hAnsi="Times New Roman" w:cs="Times New Roman"/>
+          <w:noProof/>
+          <w:sz w:val="28"/>
+          <w:szCs w:val="28"/>
+          <w:lang w:val="ru-RU"/>
+        </w:rPr>
+        <w:t xml:space="preserve"> </w:t>
+      </w:r>
+      <w:r>
+        <w:rPr>
+          <w:rFonts w:ascii="Times New Roman" w:hAnsi="Times New Roman" w:cs="Times New Roman"/>
+          <w:noProof/>
+          <w:sz w:val="28"/>
+          <w:szCs w:val="28"/>
+        </w:rPr>
+        <w:t>dolor</w:t>
+      </w:r>
+      <w:r>
+        <w:rPr>
+          <w:rFonts w:ascii="Times New Roman" w:hAnsi="Times New Roman" w:cs="Times New Roman"/>
+          <w:noProof/>
+          <w:sz w:val="28"/>
+          <w:szCs w:val="28"/>
+          <w:lang w:val="ru-RU"/>
+        </w:rPr>
+        <w:t xml:space="preserve"> </w:t>
+      </w:r>
+      <w:r>
+        <w:rPr>
+          <w:rFonts w:ascii="Times New Roman" w:hAnsi="Times New Roman" w:cs="Times New Roman"/>
+          <w:noProof/>
+          <w:sz w:val="28"/>
+          <w:szCs w:val="28"/>
+        </w:rPr>
+        <w:t>sit</w:t>
+      </w:r>
+      <w:r>
+        <w:rPr>
+          <w:rFonts w:ascii="Times New Roman" w:hAnsi="Times New Roman" w:cs="Times New Roman"/>
+          <w:noProof/>
+          <w:sz w:val="28"/>
+          <w:szCs w:val="28"/>
+          <w:lang w:val="ru-RU"/>
+        </w:rPr>
+        <w:t xml:space="preserve"> </w:t>
+      </w:r>
+      <w:r>
+        <w:rPr>
+          <w:rFonts w:ascii="Times New Roman" w:hAnsi="Times New Roman" w:cs="Times New Roman"/>
+          <w:noProof/>
+          <w:sz w:val="28"/>
+          <w:szCs w:val="28"/>
+        </w:rPr>
+        <w:t>amet</w:t>
+      </w:r>
+      <w:r>
+        <w:rPr>
+          <w:rFonts w:ascii="Times New Roman" w:hAnsi="Times New Roman" w:cs="Times New Roman"/>
+          <w:noProof/>
+          <w:sz w:val="28"/>
+          <w:szCs w:val="28"/>
+          <w:lang w:val="ru-RU"/>
+        </w:rPr>
+        <w:t xml:space="preserve">, </w:t>
+      </w:r>
+      <w:r>
+        <w:rPr>
+          <w:rFonts w:ascii="Times New Roman" w:hAnsi="Times New Roman" w:cs="Times New Roman"/>
+          <w:noProof/>
+          <w:sz w:val="28"/>
+          <w:szCs w:val="28"/>
+        </w:rPr>
+        <w:t>consectetuer</w:t>
+      </w:r>
+      <w:r>
+        <w:rPr>
+          <w:rFonts w:ascii="Times New Roman" w:hAnsi="Times New Roman" w:cs="Times New Roman"/>
+          <w:noProof/>
+          <w:sz w:val="28"/>
+          <w:szCs w:val="28"/>
+          <w:lang w:val="ru-RU"/>
+        </w:rPr>
+        <w:t xml:space="preserve"> </w:t>
+      </w:r>
+      <w:r>
+        <w:rPr>
+          <w:rFonts w:ascii="Times New Roman" w:hAnsi="Times New Roman" w:cs="Times New Roman"/>
+          <w:noProof/>
+          <w:sz w:val="28"/>
+          <w:szCs w:val="28"/>
+        </w:rPr>
+        <w:t>adipiscing</w:t>
+      </w:r>
+      <w:r>
+        <w:rPr>
+          <w:rFonts w:ascii="Times New Roman" w:hAnsi="Times New Roman" w:cs="Times New Roman"/>
+          <w:noProof/>
+          <w:sz w:val="28"/>
+          <w:szCs w:val="28"/>
+          <w:lang w:val="ru-RU"/>
+        </w:rPr>
+        <w:t xml:space="preserve"> </w:t>
+      </w:r>
+      <w:r>
+        <w:rPr>
+          <w:rFonts w:ascii="Times New Roman" w:hAnsi="Times New Roman" w:cs="Times New Roman"/>
+          <w:noProof/>
+          <w:sz w:val="28"/>
+          <w:szCs w:val="28"/>
+        </w:rPr>
+        <w:t>elit</w:t>
+      </w:r>
+      <w:r>
+        <w:rPr>
+          <w:rFonts w:ascii="Times New Roman" w:hAnsi="Times New Roman" w:cs="Times New Roman"/>
+          <w:noProof/>
+          <w:sz w:val="28"/>
+          <w:szCs w:val="28"/>
+          <w:lang w:val="ru-RU"/>
+        </w:rPr>
+        <w:t xml:space="preserve">. </w:t>
+      </w:r>
+      <w:r>
+        <w:rPr>
+          <w:rFonts w:ascii="Times New Roman" w:hAnsi="Times New Roman" w:cs="Times New Roman"/>
+          <w:noProof/>
+          <w:sz w:val="28"/>
+          <w:szCs w:val="28"/>
+        </w:rPr>
+        <w:t>Maecenas</w:t>
+      </w:r>
+      <w:r>
+        <w:rPr>
+          <w:rFonts w:ascii="Times New Roman" w:hAnsi="Times New Roman" w:cs="Times New Roman"/>
+          <w:noProof/>
+          <w:sz w:val="28"/>
+          <w:szCs w:val="28"/>
+          <w:lang w:val="ru-RU"/>
+        </w:rPr>
+        <w:t xml:space="preserve"> </w:t>
+      </w:r>
+      <w:r>
+        <w:rPr>
+          <w:rFonts w:ascii="Times New Roman" w:hAnsi="Times New Roman" w:cs="Times New Roman"/>
+          <w:noProof/>
+          <w:sz w:val="28"/>
+          <w:szCs w:val="28"/>
+        </w:rPr>
+        <w:t>porttitor</w:t>
+      </w:r>
+      <w:r>
+        <w:rPr>
+          <w:rFonts w:ascii="Times New Roman" w:hAnsi="Times New Roman" w:cs="Times New Roman"/>
+          <w:noProof/>
+          <w:sz w:val="28"/>
+          <w:szCs w:val="28"/>
+          <w:lang w:val="ru-RU"/>
+        </w:rPr>
+        <w:t xml:space="preserve"> </w:t>
+      </w:r>
+      <w:r>
+        <w:rPr>
+          <w:rFonts w:ascii="Times New Roman" w:hAnsi="Times New Roman" w:cs="Times New Roman"/>
+          <w:noProof/>
+          <w:sz w:val="28"/>
+          <w:szCs w:val="28"/>
+        </w:rPr>
+        <w:t>congue massa. Fusce posuere, magna sed pulvinar ultricies, purus lectus malesuada libero, sit amet commodo magna eros quis urna. Nunc viverra imperdiet enim. Fusce est. Vivamus a tellus. Pellentesque habitant morbi tristique senectus et netus et malesuada fames ac turpis egestas. Proin pharetra nonummy pede. Mauris et orci. Aenean nec lorem.</w:t>
       </w:r>
     </w:p>
     <w:p>
@@ -5769,7 +7291,7 @@
           <w:szCs w:val="28"/>
         </w:rPr>
       </w:pPr>
-      <w:bookmarkStart w:id="6" w:name="_Toc437916215"/>
+      <w:bookmarkStart w:id="12" w:name="_Toc437931856"/>
       <w:r>
         <w:rPr>
           <w:rFonts w:ascii="Times New Roman" w:hAnsi="Times New Roman" w:cs="Times New Roman"/>
@@ -5845,7 +7367,7 @@
         </w:rPr>
         <w:t>СХЕМЫ</w:t>
       </w:r>
-      <w:bookmarkEnd w:id="6"/>
+      <w:bookmarkEnd w:id="12"/>
     </w:p>
     <w:p>
       <w:pPr>
@@ -6294,7 +7816,7 @@
           <w:szCs w:val="28"/>
         </w:rPr>
       </w:pPr>
-      <w:bookmarkStart w:id="7" w:name="_Toc437916216"/>
+      <w:bookmarkStart w:id="13" w:name="_Toc437931857"/>
       <w:r>
         <w:rPr>
           <w:rFonts w:ascii="Times New Roman" w:hAnsi="Times New Roman" w:cs="Times New Roman"/>
@@ -6306,7 +7828,7 @@
         <w:lastRenderedPageBreak/>
         <w:t>ЗАКЛЮЧЕНИЕ</w:t>
       </w:r>
-      <w:bookmarkEnd w:id="7"/>
+      <w:bookmarkEnd w:id="13"/>
     </w:p>
     <w:p>
       <w:pPr>
@@ -6441,7 +7963,7 @@
           <w:szCs w:val="28"/>
         </w:rPr>
       </w:pPr>
-      <w:bookmarkStart w:id="8" w:name="_Toc437916217"/>
+      <w:bookmarkStart w:id="14" w:name="_Toc437931858"/>
       <w:r>
         <w:rPr>
           <w:rFonts w:ascii="Times New Roman" w:hAnsi="Times New Roman" w:cs="Times New Roman"/>
@@ -6491,7 +8013,7 @@
         </w:rPr>
         <w:t>ИСТОЧНИКОВ</w:t>
       </w:r>
-      <w:bookmarkEnd w:id="8"/>
+      <w:bookmarkEnd w:id="14"/>
     </w:p>
     <w:p>
       <w:pPr>
@@ -7181,6 +8703,7 @@
         <w:docPartUnique/>
       </w:docPartObj>
     </w:sdtPr>
+    <w:sdtEndPr/>
     <w:sdtContent>
       <w:p>
         <w:pPr>
@@ -7201,7 +8724,7 @@
             <w:noProof/>
             <w:lang w:val="ru-RU"/>
           </w:rPr>
-          <w:t>17</w:t>
+          <w:t>8</w:t>
         </w:r>
         <w:r>
           <w:fldChar w:fldCharType="end"/>
@@ -7248,6 +8771,233 @@
 <file path=word/numbering.xml><?xml version="1.0" encoding="utf-8"?>
 <w:numbering xmlns:wpc="http://schemas.microsoft.com/office/word/2010/wordprocessingCanvas" xmlns:cx="http://schemas.microsoft.com/office/drawing/2014/chartex" xmlns:cx1="http://schemas.microsoft.com/office/drawing/2015/9/8/chartex" xmlns:mc="http://schemas.openxmlformats.org/markup-compatibility/2006" xmlns:o="urn:schemas-microsoft-com:office:office" xmlns:r="http://schemas.openxmlformats.org/officeDocument/2006/relationships" xmlns:m="http://schemas.openxmlformats.org/officeDocument/2006/math" xmlns:v="urn:schemas-microsoft-com:vml" xmlns:wp14="http://schemas.microsoft.com/office/word/2010/wordprocessingDrawing" xmlns:wp="http://schemas.openxmlformats.org/drawingml/2006/wordprocessingDrawing" xmlns:w10="urn:schemas-microsoft-com:office:word" xmlns:w="http://schemas.openxmlformats.org/wordprocessingml/2006/main" xmlns:w14="http://schemas.microsoft.com/office/word/2010/wordml" xmlns:w15="http://schemas.microsoft.com/office/word/2012/wordml" xmlns:w16se="http://schemas.microsoft.com/office/word/2015/wordml/symex" xmlns:wpg="http://schemas.microsoft.com/office/word/2010/wordprocessingGroup" xmlns:wpi="http://schemas.microsoft.com/office/word/2010/wordprocessingInk" xmlns:wne="http://schemas.microsoft.com/office/word/2006/wordml" xmlns:wps="http://schemas.microsoft.com/office/word/2010/wordprocessingShape" mc:Ignorable="w14 w15 w16se wp14">
   <w:abstractNum w:abstractNumId="0" w15:restartNumberingAfterBreak="0">
+    <w:nsid w:val="02133877"/>
+    <w:multiLevelType w:val="hybridMultilevel"/>
+    <w:tmpl w:val="F5E26626"/>
+    <w:lvl w:ilvl="0" w:tplc="04090001">
+      <w:start w:val="1"/>
+      <w:numFmt w:val="bullet"/>
+      <w:lvlText w:val=""/>
+      <w:lvlJc w:val="left"/>
+      <w:pPr>
+        <w:ind w:left="3600" w:hanging="360"/>
+      </w:pPr>
+      <w:rPr>
+        <w:rFonts w:ascii="Symbol" w:hAnsi="Symbol" w:hint="default"/>
+      </w:rPr>
+    </w:lvl>
+    <w:lvl w:ilvl="1" w:tplc="04090003" w:tentative="1">
+      <w:start w:val="1"/>
+      <w:numFmt w:val="bullet"/>
+      <w:lvlText w:val="o"/>
+      <w:lvlJc w:val="left"/>
+      <w:pPr>
+        <w:ind w:left="4320" w:hanging="360"/>
+      </w:pPr>
+      <w:rPr>
+        <w:rFonts w:ascii="Courier New" w:hAnsi="Courier New" w:cs="Courier New" w:hint="default"/>
+      </w:rPr>
+    </w:lvl>
+    <w:lvl w:ilvl="2" w:tplc="04090005" w:tentative="1">
+      <w:start w:val="1"/>
+      <w:numFmt w:val="bullet"/>
+      <w:lvlText w:val=""/>
+      <w:lvlJc w:val="left"/>
+      <w:pPr>
+        <w:ind w:left="5040" w:hanging="360"/>
+      </w:pPr>
+      <w:rPr>
+        <w:rFonts w:ascii="Wingdings" w:hAnsi="Wingdings" w:hint="default"/>
+      </w:rPr>
+    </w:lvl>
+    <w:lvl w:ilvl="3" w:tplc="04090001" w:tentative="1">
+      <w:start w:val="1"/>
+      <w:numFmt w:val="bullet"/>
+      <w:lvlText w:val=""/>
+      <w:lvlJc w:val="left"/>
+      <w:pPr>
+        <w:ind w:left="5760" w:hanging="360"/>
+      </w:pPr>
+      <w:rPr>
+        <w:rFonts w:ascii="Symbol" w:hAnsi="Symbol" w:hint="default"/>
+      </w:rPr>
+    </w:lvl>
+    <w:lvl w:ilvl="4" w:tplc="04090003" w:tentative="1">
+      <w:start w:val="1"/>
+      <w:numFmt w:val="bullet"/>
+      <w:lvlText w:val="o"/>
+      <w:lvlJc w:val="left"/>
+      <w:pPr>
+        <w:ind w:left="6480" w:hanging="360"/>
+      </w:pPr>
+      <w:rPr>
+        <w:rFonts w:ascii="Courier New" w:hAnsi="Courier New" w:cs="Courier New" w:hint="default"/>
+      </w:rPr>
+    </w:lvl>
+    <w:lvl w:ilvl="5" w:tplc="04090005" w:tentative="1">
+      <w:start w:val="1"/>
+      <w:numFmt w:val="bullet"/>
+      <w:lvlText w:val=""/>
+      <w:lvlJc w:val="left"/>
+      <w:pPr>
+        <w:ind w:left="7200" w:hanging="360"/>
+      </w:pPr>
+      <w:rPr>
+        <w:rFonts w:ascii="Wingdings" w:hAnsi="Wingdings" w:hint="default"/>
+      </w:rPr>
+    </w:lvl>
+    <w:lvl w:ilvl="6" w:tplc="04090001" w:tentative="1">
+      <w:start w:val="1"/>
+      <w:numFmt w:val="bullet"/>
+      <w:lvlText w:val=""/>
+      <w:lvlJc w:val="left"/>
+      <w:pPr>
+        <w:ind w:left="7920" w:hanging="360"/>
+      </w:pPr>
+      <w:rPr>
+        <w:rFonts w:ascii="Symbol" w:hAnsi="Symbol" w:hint="default"/>
+      </w:rPr>
+    </w:lvl>
+    <w:lvl w:ilvl="7" w:tplc="04090003" w:tentative="1">
+      <w:start w:val="1"/>
+      <w:numFmt w:val="bullet"/>
+      <w:lvlText w:val="o"/>
+      <w:lvlJc w:val="left"/>
+      <w:pPr>
+        <w:ind w:left="8640" w:hanging="360"/>
+      </w:pPr>
+      <w:rPr>
+        <w:rFonts w:ascii="Courier New" w:hAnsi="Courier New" w:cs="Courier New" w:hint="default"/>
+      </w:rPr>
+    </w:lvl>
+    <w:lvl w:ilvl="8" w:tplc="04090005" w:tentative="1">
+      <w:start w:val="1"/>
+      <w:numFmt w:val="bullet"/>
+      <w:lvlText w:val=""/>
+      <w:lvlJc w:val="left"/>
+      <w:pPr>
+        <w:ind w:left="9360" w:hanging="360"/>
+      </w:pPr>
+      <w:rPr>
+        <w:rFonts w:ascii="Wingdings" w:hAnsi="Wingdings" w:hint="default"/>
+      </w:rPr>
+    </w:lvl>
+  </w:abstractNum>
+  <w:abstractNum w:abstractNumId="1" w15:restartNumberingAfterBreak="0">
+    <w:nsid w:val="04E27870"/>
+    <w:multiLevelType w:val="hybridMultilevel"/>
+    <w:tmpl w:val="7CD80728"/>
+    <w:lvl w:ilvl="0" w:tplc="ECBC7D14">
+      <w:start w:val="1"/>
+      <w:numFmt w:val="bullet"/>
+      <w:lvlText w:val="-"/>
+      <w:lvlJc w:val="left"/>
+      <w:pPr>
+        <w:ind w:left="720" w:hanging="360"/>
+      </w:pPr>
+      <w:rPr>
+        <w:rFonts w:ascii="Times New Roman" w:hAnsi="Times New Roman" w:cs="Times New Roman" w:hint="default"/>
+        <w:sz w:val="28"/>
+      </w:rPr>
+    </w:lvl>
+    <w:lvl w:ilvl="1" w:tplc="04090003" w:tentative="1">
+      <w:start w:val="1"/>
+      <w:numFmt w:val="bullet"/>
+      <w:lvlText w:val="o"/>
+      <w:lvlJc w:val="left"/>
+      <w:pPr>
+        <w:ind w:left="1440" w:hanging="360"/>
+      </w:pPr>
+      <w:rPr>
+        <w:rFonts w:ascii="Courier New" w:hAnsi="Courier New" w:cs="Courier New" w:hint="default"/>
+      </w:rPr>
+    </w:lvl>
+    <w:lvl w:ilvl="2" w:tplc="04090005" w:tentative="1">
+      <w:start w:val="1"/>
+      <w:numFmt w:val="bullet"/>
+      <w:lvlText w:val=""/>
+      <w:lvlJc w:val="left"/>
+      <w:pPr>
+        <w:ind w:left="2160" w:hanging="360"/>
+      </w:pPr>
+      <w:rPr>
+        <w:rFonts w:ascii="Wingdings" w:hAnsi="Wingdings" w:hint="default"/>
+      </w:rPr>
+    </w:lvl>
+    <w:lvl w:ilvl="3" w:tplc="04090001" w:tentative="1">
+      <w:start w:val="1"/>
+      <w:numFmt w:val="bullet"/>
+      <w:lvlText w:val=""/>
+      <w:lvlJc w:val="left"/>
+      <w:pPr>
+        <w:ind w:left="2880" w:hanging="360"/>
+      </w:pPr>
+      <w:rPr>
+        <w:rFonts w:ascii="Symbol" w:hAnsi="Symbol" w:hint="default"/>
+      </w:rPr>
+    </w:lvl>
+    <w:lvl w:ilvl="4" w:tplc="04090003" w:tentative="1">
+      <w:start w:val="1"/>
+      <w:numFmt w:val="bullet"/>
+      <w:lvlText w:val="o"/>
+      <w:lvlJc w:val="left"/>
+      <w:pPr>
+        <w:ind w:left="3600" w:hanging="360"/>
+      </w:pPr>
+      <w:rPr>
+        <w:rFonts w:ascii="Courier New" w:hAnsi="Courier New" w:cs="Courier New" w:hint="default"/>
+      </w:rPr>
+    </w:lvl>
+    <w:lvl w:ilvl="5" w:tplc="04090005" w:tentative="1">
+      <w:start w:val="1"/>
+      <w:numFmt w:val="bullet"/>
+      <w:lvlText w:val=""/>
+      <w:lvlJc w:val="left"/>
+      <w:pPr>
+        <w:ind w:left="4320" w:hanging="360"/>
+      </w:pPr>
+      <w:rPr>
+        <w:rFonts w:ascii="Wingdings" w:hAnsi="Wingdings" w:hint="default"/>
+      </w:rPr>
+    </w:lvl>
+    <w:lvl w:ilvl="6" w:tplc="04090001" w:tentative="1">
+      <w:start w:val="1"/>
+      <w:numFmt w:val="bullet"/>
+      <w:lvlText w:val=""/>
+      <w:lvlJc w:val="left"/>
+      <w:pPr>
+        <w:ind w:left="5040" w:hanging="360"/>
+      </w:pPr>
+      <w:rPr>
+        <w:rFonts w:ascii="Symbol" w:hAnsi="Symbol" w:hint="default"/>
+      </w:rPr>
+    </w:lvl>
+    <w:lvl w:ilvl="7" w:tplc="04090003" w:tentative="1">
+      <w:start w:val="1"/>
+      <w:numFmt w:val="bullet"/>
+      <w:lvlText w:val="o"/>
+      <w:lvlJc w:val="left"/>
+      <w:pPr>
+        <w:ind w:left="5760" w:hanging="360"/>
+      </w:pPr>
+      <w:rPr>
+        <w:rFonts w:ascii="Courier New" w:hAnsi="Courier New" w:cs="Courier New" w:hint="default"/>
+      </w:rPr>
+    </w:lvl>
+    <w:lvl w:ilvl="8" w:tplc="04090005" w:tentative="1">
+      <w:start w:val="1"/>
+      <w:numFmt w:val="bullet"/>
+      <w:lvlText w:val=""/>
+      <w:lvlJc w:val="left"/>
+      <w:pPr>
+        <w:ind w:left="6480" w:hanging="360"/>
+      </w:pPr>
+      <w:rPr>
+        <w:rFonts w:ascii="Wingdings" w:hAnsi="Wingdings" w:hint="default"/>
+      </w:rPr>
+    </w:lvl>
+  </w:abstractNum>
+  <w:abstractNum w:abstractNumId="2" w15:restartNumberingAfterBreak="0">
     <w:nsid w:val="088050C3"/>
     <w:multiLevelType w:val="hybridMultilevel"/>
     <w:tmpl w:val="8FBEED58"/>
@@ -7337,7 +9087,7 @@
       </w:pPr>
     </w:lvl>
   </w:abstractNum>
-  <w:abstractNum w:abstractNumId="1" w15:restartNumberingAfterBreak="0">
+  <w:abstractNum w:abstractNumId="3" w15:restartNumberingAfterBreak="0">
     <w:nsid w:val="16E33AB5"/>
     <w:multiLevelType w:val="hybridMultilevel"/>
     <w:tmpl w:val="F762FF3A"/>
@@ -7451,7 +9201,7 @@
       </w:rPr>
     </w:lvl>
   </w:abstractNum>
-  <w:abstractNum w:abstractNumId="2" w15:restartNumberingAfterBreak="0">
+  <w:abstractNum w:abstractNumId="4" w15:restartNumberingAfterBreak="0">
     <w:nsid w:val="18E0740D"/>
     <w:multiLevelType w:val="hybridMultilevel"/>
     <w:tmpl w:val="C518D7A8"/>
@@ -7543,7 +9293,7 @@
       </w:pPr>
     </w:lvl>
   </w:abstractNum>
-  <w:abstractNum w:abstractNumId="3" w15:restartNumberingAfterBreak="0">
+  <w:abstractNum w:abstractNumId="5" w15:restartNumberingAfterBreak="0">
     <w:nsid w:val="280B69DC"/>
     <w:multiLevelType w:val="hybridMultilevel"/>
     <w:tmpl w:val="767E3306"/>
@@ -7657,7 +9407,7 @@
       </w:rPr>
     </w:lvl>
   </w:abstractNum>
-  <w:abstractNum w:abstractNumId="4" w15:restartNumberingAfterBreak="0">
+  <w:abstractNum w:abstractNumId="6" w15:restartNumberingAfterBreak="0">
     <w:nsid w:val="3B9A399D"/>
     <w:multiLevelType w:val="hybridMultilevel"/>
     <w:tmpl w:val="F076682E"/>
@@ -7771,7 +9521,7 @@
       </w:rPr>
     </w:lvl>
   </w:abstractNum>
-  <w:abstractNum w:abstractNumId="5" w15:restartNumberingAfterBreak="0">
+  <w:abstractNum w:abstractNumId="7" w15:restartNumberingAfterBreak="0">
     <w:nsid w:val="417E5045"/>
     <w:multiLevelType w:val="hybridMultilevel"/>
     <w:tmpl w:val="6CAC9F70"/>
@@ -7886,22 +9636,28 @@
     </w:lvl>
   </w:abstractNum>
   <w:num w:numId="1">
+    <w:abstractNumId w:val="5"/>
+  </w:num>
+  <w:num w:numId="2">
     <w:abstractNumId w:val="3"/>
   </w:num>
-  <w:num w:numId="2">
-    <w:abstractNumId w:val="1"/>
-  </w:num>
   <w:num w:numId="3">
-    <w:abstractNumId w:val="5"/>
+    <w:abstractNumId w:val="7"/>
   </w:num>
   <w:num w:numId="4">
+    <w:abstractNumId w:val="6"/>
+  </w:num>
+  <w:num w:numId="5">
+    <w:abstractNumId w:val="2"/>
+  </w:num>
+  <w:num w:numId="6">
     <w:abstractNumId w:val="4"/>
   </w:num>
-  <w:num w:numId="5">
+  <w:num w:numId="7">
     <w:abstractNumId w:val="0"/>
   </w:num>
-  <w:num w:numId="6">
-    <w:abstractNumId w:val="2"/>
+  <w:num w:numId="8">
+    <w:abstractNumId w:val="1"/>
   </w:num>
 </w:numbering>
 </file>
@@ -8322,9 +10078,33 @@
       <w:szCs w:val="32"/>
     </w:rPr>
   </w:style>
+  <w:style w:type="paragraph" w:styleId="2">
+    <w:name w:val="heading 2"/>
+    <w:basedOn w:val="a"/>
+    <w:next w:val="a"/>
+    <w:link w:val="20"/>
+    <w:uiPriority w:val="9"/>
+    <w:semiHidden/>
+    <w:unhideWhenUsed/>
+    <w:qFormat/>
+    <w:rsid w:val="006C2C08"/>
+    <w:pPr>
+      <w:keepNext/>
+      <w:keepLines/>
+      <w:spacing w:before="40" w:after="0"/>
+      <w:outlineLvl w:val="1"/>
+    </w:pPr>
+    <w:rPr>
+      <w:rFonts w:asciiTheme="majorHAnsi" w:eastAsiaTheme="majorEastAsia" w:hAnsiTheme="majorHAnsi" w:cstheme="majorBidi"/>
+      <w:color w:val="2E74B5" w:themeColor="accent1" w:themeShade="BF"/>
+      <w:sz w:val="26"/>
+      <w:szCs w:val="26"/>
+    </w:rPr>
+  </w:style>
   <w:style w:type="character" w:default="1" w:styleId="a0">
     <w:name w:val="Default Paragraph Font"/>
     <w:uiPriority w:val="1"/>
+    <w:semiHidden/>
     <w:unhideWhenUsed/>
   </w:style>
   <w:style w:type="table" w:default="1" w:styleId="a1">
@@ -8490,6 +10270,33 @@
     <w:pPr>
       <w:ind w:left="720"/>
       <w:contextualSpacing/>
+    </w:pPr>
+  </w:style>
+  <w:style w:type="character" w:customStyle="1" w:styleId="20">
+    <w:name w:val="Заголовок 2 Знак"/>
+    <w:basedOn w:val="a0"/>
+    <w:link w:val="2"/>
+    <w:uiPriority w:val="9"/>
+    <w:semiHidden/>
+    <w:rsid w:val="006C2C08"/>
+    <w:rPr>
+      <w:rFonts w:asciiTheme="majorHAnsi" w:eastAsiaTheme="majorEastAsia" w:hAnsiTheme="majorHAnsi" w:cstheme="majorBidi"/>
+      <w:color w:val="2E74B5" w:themeColor="accent1" w:themeShade="BF"/>
+      <w:sz w:val="26"/>
+      <w:szCs w:val="26"/>
+    </w:rPr>
+  </w:style>
+  <w:style w:type="paragraph" w:styleId="21">
+    <w:name w:val="toc 2"/>
+    <w:basedOn w:val="a"/>
+    <w:next w:val="a"/>
+    <w:autoRedefine/>
+    <w:uiPriority w:val="39"/>
+    <w:unhideWhenUsed/>
+    <w:rsid w:val="00CA1275"/>
+    <w:pPr>
+      <w:spacing w:after="100"/>
+      <w:ind w:left="220"/>
     </w:pPr>
   </w:style>
 </w:styles>
@@ -8761,7 +10568,7 @@
 </file>
 
 <file path=customXml/itemProps1.xml><?xml version="1.0" encoding="utf-8"?>
-<ds:datastoreItem xmlns:ds="http://schemas.openxmlformats.org/officeDocument/2006/customXml" ds:itemID="{145F60B8-D7A2-483A-A2DE-34DB27760977}">
+<ds:datastoreItem xmlns:ds="http://schemas.openxmlformats.org/officeDocument/2006/customXml" ds:itemID="{CFF0DDDD-2976-429C-9711-AF50DC5ACA7F}">
   <ds:schemaRefs>
     <ds:schemaRef ds:uri="http://schemas.openxmlformats.org/officeDocument/2006/bibliography"/>
   </ds:schemaRefs>

--- a/note/ExplanationNote.docx
+++ b/note/ExplanationNote.docx
@@ -1072,8 +1072,6 @@
         <w:lastRenderedPageBreak/>
         <w:t>СОДЕРЖАНИЕ</w:t>
       </w:r>
-      <w:bookmarkStart w:id="0" w:name="_GoBack"/>
-      <w:bookmarkEnd w:id="0"/>
     </w:p>
     <w:p>
       <w:pPr>
@@ -1091,7 +1089,9 @@
       <w:pPr>
         <w:pStyle w:val="11"/>
         <w:rPr>
-          <w:rFonts w:eastAsiaTheme="minorEastAsia"/>
+          <w:rFonts w:asciiTheme="minorHAnsi" w:eastAsiaTheme="minorEastAsia" w:hAnsiTheme="minorHAnsi" w:cstheme="minorBidi"/>
+          <w:sz w:val="22"/>
+          <w:szCs w:val="22"/>
           <w:lang w:val="en-US"/>
         </w:rPr>
       </w:pPr>
@@ -1104,7 +1104,7 @@
       <w:r>
         <w:fldChar w:fldCharType="separate"/>
       </w:r>
-      <w:hyperlink w:anchor="_Toc437931846" w:history="1">
+      <w:hyperlink w:anchor="_Toc437951410" w:history="1">
         <w:r>
           <w:rPr>
             <w:rStyle w:val="a8"/>
@@ -1127,7 +1127,7 @@
           <w:rPr>
             <w:webHidden/>
           </w:rPr>
-          <w:instrText xml:space="preserve"> PAGEREF _Toc437931846 \h </w:instrText>
+          <w:instrText xml:space="preserve"> PAGEREF _Toc437951410 \h </w:instrText>
         </w:r>
         <w:r>
           <w:rPr>
@@ -1158,11 +1158,13 @@
       <w:pPr>
         <w:pStyle w:val="11"/>
         <w:rPr>
-          <w:rFonts w:eastAsiaTheme="minorEastAsia"/>
+          <w:rFonts w:asciiTheme="minorHAnsi" w:eastAsiaTheme="minorEastAsia" w:hAnsiTheme="minorHAnsi" w:cstheme="minorBidi"/>
+          <w:sz w:val="22"/>
+          <w:szCs w:val="22"/>
           <w:lang w:val="en-US"/>
         </w:rPr>
       </w:pPr>
-      <w:hyperlink w:anchor="_Toc437931847" w:history="1">
+      <w:hyperlink w:anchor="_Toc437951411" w:history="1">
         <w:r>
           <w:rPr>
             <w:rStyle w:val="a8"/>
@@ -1192,7 +1194,7 @@
           <w:rPr>
             <w:webHidden/>
           </w:rPr>
-          <w:instrText xml:space="preserve"> PAGEREF _Toc437931847 \h </w:instrText>
+          <w:instrText xml:space="preserve"> PAGEREF _Toc437951411 \h </w:instrText>
         </w:r>
         <w:r>
           <w:rPr>
@@ -1223,11 +1225,13 @@
       <w:pPr>
         <w:pStyle w:val="11"/>
         <w:rPr>
-          <w:rFonts w:eastAsiaTheme="minorEastAsia"/>
+          <w:rFonts w:asciiTheme="minorHAnsi" w:eastAsiaTheme="minorEastAsia" w:hAnsiTheme="minorHAnsi" w:cstheme="minorBidi"/>
+          <w:sz w:val="22"/>
+          <w:szCs w:val="22"/>
           <w:lang w:val="en-US"/>
         </w:rPr>
       </w:pPr>
-      <w:hyperlink w:anchor="_Toc437931848" w:history="1">
+      <w:hyperlink w:anchor="_Toc437951412" w:history="1">
         <w:r>
           <w:rPr>
             <w:rStyle w:val="a8"/>
@@ -1257,7 +1261,7 @@
           <w:rPr>
             <w:webHidden/>
           </w:rPr>
-          <w:instrText xml:space="preserve"> PAGEREF _Toc437931848 \h </w:instrText>
+          <w:instrText xml:space="preserve"> PAGEREF _Toc437951412 \h </w:instrText>
         </w:r>
         <w:r>
           <w:rPr>
@@ -1291,21 +1295,17 @@
           <w:tab w:val="right" w:leader="dot" w:pos="9345"/>
         </w:tabs>
         <w:rPr>
-          <w:rFonts w:ascii="Times New Roman" w:hAnsi="Times New Roman" w:cs="Times New Roman"/>
-          <w:noProof/>
-          <w:sz w:val="28"/>
-          <w:szCs w:val="28"/>
-        </w:rPr>
-      </w:pPr>
-      <w:hyperlink w:anchor="_Toc437931849" w:history="1">
+          <w:rFonts w:eastAsiaTheme="minorEastAsia"/>
+          <w:noProof/>
+        </w:rPr>
+      </w:pPr>
+      <w:hyperlink w:anchor="_Toc437951413" w:history="1">
         <w:r>
           <w:rPr>
             <w:rStyle w:val="a8"/>
             <w:rFonts w:ascii="Times New Roman" w:hAnsi="Times New Roman" w:cs="Times New Roman"/>
             <w:b/>
             <w:noProof/>
-            <w:sz w:val="28"/>
-            <w:szCs w:val="28"/>
             <w:lang w:val="ru-RU"/>
           </w:rPr>
           <w:t>2.1</w:t>
@@ -1315,8 +1315,6 @@
             <w:rStyle w:val="a8"/>
             <w:rFonts w:ascii="Times New Roman" w:hAnsi="Times New Roman" w:cs="Times New Roman"/>
             <w:noProof/>
-            <w:sz w:val="28"/>
-            <w:szCs w:val="28"/>
             <w:lang w:val="ru-RU"/>
           </w:rPr>
           <w:t xml:space="preserve"> </w:t>
@@ -1326,8 +1324,6 @@
             <w:rStyle w:val="a8"/>
             <w:rFonts w:ascii="Times New Roman" w:hAnsi="Times New Roman" w:cs="Times New Roman"/>
             <w:noProof/>
-            <w:sz w:val="28"/>
-            <w:szCs w:val="28"/>
           </w:rPr>
           <w:t>Arduino</w:t>
         </w:r>
@@ -1336,8 +1332,6 @@
             <w:rStyle w:val="a8"/>
             <w:rFonts w:ascii="Times New Roman" w:hAnsi="Times New Roman" w:cs="Times New Roman"/>
             <w:noProof/>
-            <w:sz w:val="28"/>
-            <w:szCs w:val="28"/>
             <w:lang w:val="ru-RU"/>
           </w:rPr>
           <w:t xml:space="preserve"> </w:t>
@@ -1347,77 +1341,54 @@
             <w:rStyle w:val="a8"/>
             <w:rFonts w:ascii="Times New Roman" w:hAnsi="Times New Roman" w:cs="Times New Roman"/>
             <w:noProof/>
-            <w:sz w:val="28"/>
-            <w:szCs w:val="28"/>
           </w:rPr>
           <w:t>Uno</w:t>
         </w:r>
         <w:r>
           <w:rPr>
-            <w:rFonts w:ascii="Times New Roman" w:hAnsi="Times New Roman" w:cs="Times New Roman"/>
             <w:noProof/>
             <w:webHidden/>
-            <w:sz w:val="28"/>
-            <w:szCs w:val="28"/>
           </w:rPr>
           <w:tab/>
         </w:r>
         <w:r>
           <w:rPr>
-            <w:rFonts w:ascii="Times New Roman" w:hAnsi="Times New Roman" w:cs="Times New Roman"/>
             <w:noProof/>
             <w:webHidden/>
-            <w:sz w:val="28"/>
-            <w:szCs w:val="28"/>
           </w:rPr>
           <w:fldChar w:fldCharType="begin"/>
         </w:r>
         <w:r>
           <w:rPr>
-            <w:rFonts w:ascii="Times New Roman" w:hAnsi="Times New Roman" w:cs="Times New Roman"/>
             <w:noProof/>
             <w:webHidden/>
-            <w:sz w:val="28"/>
-            <w:szCs w:val="28"/>
-          </w:rPr>
-          <w:instrText xml:space="preserve"> PAGEREF _Toc437931849 \h </w:instrText>
-        </w:r>
-        <w:r>
-          <w:rPr>
-            <w:rFonts w:ascii="Times New Roman" w:hAnsi="Times New Roman" w:cs="Times New Roman"/>
+          </w:rPr>
+          <w:instrText xml:space="preserve"> PAGEREF _Toc437951413 \h </w:instrText>
+        </w:r>
+        <w:r>
+          <w:rPr>
             <w:noProof/>
             <w:webHidden/>
-            <w:sz w:val="28"/>
-            <w:szCs w:val="28"/>
-          </w:rPr>
-        </w:r>
-        <w:r>
-          <w:rPr>
-            <w:rFonts w:ascii="Times New Roman" w:hAnsi="Times New Roman" w:cs="Times New Roman"/>
+          </w:rPr>
+        </w:r>
+        <w:r>
+          <w:rPr>
             <w:noProof/>
             <w:webHidden/>
-            <w:sz w:val="28"/>
-            <w:szCs w:val="28"/>
           </w:rPr>
           <w:fldChar w:fldCharType="separate"/>
         </w:r>
         <w:r>
           <w:rPr>
-            <w:rFonts w:ascii="Times New Roman" w:hAnsi="Times New Roman" w:cs="Times New Roman"/>
             <w:noProof/>
             <w:webHidden/>
-            <w:sz w:val="28"/>
-            <w:szCs w:val="28"/>
           </w:rPr>
           <w:t>7</w:t>
         </w:r>
         <w:r>
           <w:rPr>
-            <w:rFonts w:ascii="Times New Roman" w:hAnsi="Times New Roman" w:cs="Times New Roman"/>
             <w:noProof/>
             <w:webHidden/>
-            <w:sz w:val="28"/>
-            <w:szCs w:val="28"/>
           </w:rPr>
           <w:fldChar w:fldCharType="end"/>
         </w:r>
@@ -1430,21 +1401,17 @@
           <w:tab w:val="right" w:leader="dot" w:pos="9345"/>
         </w:tabs>
         <w:rPr>
-          <w:rFonts w:ascii="Times New Roman" w:hAnsi="Times New Roman" w:cs="Times New Roman"/>
-          <w:noProof/>
-          <w:sz w:val="28"/>
-          <w:szCs w:val="28"/>
-        </w:rPr>
-      </w:pPr>
-      <w:hyperlink w:anchor="_Toc437931850" w:history="1">
+          <w:rFonts w:eastAsiaTheme="minorEastAsia"/>
+          <w:noProof/>
+        </w:rPr>
+      </w:pPr>
+      <w:hyperlink w:anchor="_Toc437951414" w:history="1">
         <w:r>
           <w:rPr>
             <w:rStyle w:val="a8"/>
             <w:rFonts w:ascii="Times New Roman" w:hAnsi="Times New Roman" w:cs="Times New Roman"/>
             <w:b/>
             <w:noProof/>
-            <w:sz w:val="28"/>
-            <w:szCs w:val="28"/>
             <w:lang w:val="ru-RU"/>
           </w:rPr>
           <w:t>2.2</w:t>
@@ -1454,78 +1421,55 @@
             <w:rStyle w:val="a8"/>
             <w:rFonts w:ascii="Times New Roman" w:hAnsi="Times New Roman" w:cs="Times New Roman"/>
             <w:noProof/>
-            <w:sz w:val="28"/>
-            <w:szCs w:val="28"/>
             <w:lang w:val="ru-RU"/>
           </w:rPr>
           <w:t xml:space="preserve"> Блок управления МА</w:t>
         </w:r>
         <w:r>
           <w:rPr>
-            <w:rFonts w:ascii="Times New Roman" w:hAnsi="Times New Roman" w:cs="Times New Roman"/>
             <w:noProof/>
             <w:webHidden/>
-            <w:sz w:val="28"/>
-            <w:szCs w:val="28"/>
           </w:rPr>
           <w:tab/>
         </w:r>
         <w:r>
           <w:rPr>
-            <w:rFonts w:ascii="Times New Roman" w:hAnsi="Times New Roman" w:cs="Times New Roman"/>
             <w:noProof/>
             <w:webHidden/>
-            <w:sz w:val="28"/>
-            <w:szCs w:val="28"/>
           </w:rPr>
           <w:fldChar w:fldCharType="begin"/>
         </w:r>
         <w:r>
           <w:rPr>
-            <w:rFonts w:ascii="Times New Roman" w:hAnsi="Times New Roman" w:cs="Times New Roman"/>
             <w:noProof/>
             <w:webHidden/>
-            <w:sz w:val="28"/>
-            <w:szCs w:val="28"/>
-          </w:rPr>
-          <w:instrText xml:space="preserve"> PAGEREF _Toc437931850 \h </w:instrText>
-        </w:r>
-        <w:r>
-          <w:rPr>
-            <w:rFonts w:ascii="Times New Roman" w:hAnsi="Times New Roman" w:cs="Times New Roman"/>
+          </w:rPr>
+          <w:instrText xml:space="preserve"> PAGEREF _Toc437951414 \h </w:instrText>
+        </w:r>
+        <w:r>
+          <w:rPr>
             <w:noProof/>
             <w:webHidden/>
-            <w:sz w:val="28"/>
-            <w:szCs w:val="28"/>
-          </w:rPr>
-        </w:r>
-        <w:r>
-          <w:rPr>
-            <w:rFonts w:ascii="Times New Roman" w:hAnsi="Times New Roman" w:cs="Times New Roman"/>
+          </w:rPr>
+        </w:r>
+        <w:r>
+          <w:rPr>
             <w:noProof/>
             <w:webHidden/>
-            <w:sz w:val="28"/>
-            <w:szCs w:val="28"/>
           </w:rPr>
           <w:fldChar w:fldCharType="separate"/>
         </w:r>
         <w:r>
           <w:rPr>
-            <w:rFonts w:ascii="Times New Roman" w:hAnsi="Times New Roman" w:cs="Times New Roman"/>
             <w:noProof/>
             <w:webHidden/>
-            <w:sz w:val="28"/>
-            <w:szCs w:val="28"/>
           </w:rPr>
           <w:t>7</w:t>
         </w:r>
         <w:r>
           <w:rPr>
-            <w:rFonts w:ascii="Times New Roman" w:hAnsi="Times New Roman" w:cs="Times New Roman"/>
             <w:noProof/>
             <w:webHidden/>
-            <w:sz w:val="28"/>
-            <w:szCs w:val="28"/>
           </w:rPr>
           <w:fldChar w:fldCharType="end"/>
         </w:r>
@@ -1538,21 +1482,17 @@
           <w:tab w:val="right" w:leader="dot" w:pos="9345"/>
         </w:tabs>
         <w:rPr>
-          <w:rFonts w:ascii="Times New Roman" w:hAnsi="Times New Roman" w:cs="Times New Roman"/>
-          <w:noProof/>
-          <w:sz w:val="28"/>
-          <w:szCs w:val="28"/>
-        </w:rPr>
-      </w:pPr>
-      <w:hyperlink w:anchor="_Toc437931851" w:history="1">
+          <w:rFonts w:eastAsiaTheme="minorEastAsia"/>
+          <w:noProof/>
+        </w:rPr>
+      </w:pPr>
+      <w:hyperlink w:anchor="_Toc437951415" w:history="1">
         <w:r>
           <w:rPr>
             <w:rStyle w:val="a8"/>
             <w:rFonts w:ascii="Times New Roman" w:hAnsi="Times New Roman" w:cs="Times New Roman"/>
             <w:b/>
             <w:noProof/>
-            <w:sz w:val="28"/>
-            <w:szCs w:val="28"/>
             <w:lang w:val="ru-RU"/>
           </w:rPr>
           <w:t>2.3</w:t>
@@ -1562,78 +1502,55 @@
             <w:rStyle w:val="a8"/>
             <w:rFonts w:ascii="Times New Roman" w:hAnsi="Times New Roman" w:cs="Times New Roman"/>
             <w:noProof/>
-            <w:sz w:val="28"/>
-            <w:szCs w:val="28"/>
             <w:lang w:val="ru-RU"/>
           </w:rPr>
           <w:t xml:space="preserve"> Оптический датчик</w:t>
         </w:r>
         <w:r>
           <w:rPr>
-            <w:rFonts w:ascii="Times New Roman" w:hAnsi="Times New Roman" w:cs="Times New Roman"/>
             <w:noProof/>
             <w:webHidden/>
-            <w:sz w:val="28"/>
-            <w:szCs w:val="28"/>
           </w:rPr>
           <w:tab/>
         </w:r>
         <w:r>
           <w:rPr>
-            <w:rFonts w:ascii="Times New Roman" w:hAnsi="Times New Roman" w:cs="Times New Roman"/>
             <w:noProof/>
             <w:webHidden/>
-            <w:sz w:val="28"/>
-            <w:szCs w:val="28"/>
           </w:rPr>
           <w:fldChar w:fldCharType="begin"/>
         </w:r>
         <w:r>
           <w:rPr>
-            <w:rFonts w:ascii="Times New Roman" w:hAnsi="Times New Roman" w:cs="Times New Roman"/>
             <w:noProof/>
             <w:webHidden/>
-            <w:sz w:val="28"/>
-            <w:szCs w:val="28"/>
-          </w:rPr>
-          <w:instrText xml:space="preserve"> PAGEREF _Toc437931851 \h </w:instrText>
-        </w:r>
-        <w:r>
-          <w:rPr>
-            <w:rFonts w:ascii="Times New Roman" w:hAnsi="Times New Roman" w:cs="Times New Roman"/>
+          </w:rPr>
+          <w:instrText xml:space="preserve"> PAGEREF _Toc437951415 \h </w:instrText>
+        </w:r>
+        <w:r>
+          <w:rPr>
             <w:noProof/>
             <w:webHidden/>
-            <w:sz w:val="28"/>
-            <w:szCs w:val="28"/>
-          </w:rPr>
-        </w:r>
-        <w:r>
-          <w:rPr>
-            <w:rFonts w:ascii="Times New Roman" w:hAnsi="Times New Roman" w:cs="Times New Roman"/>
+          </w:rPr>
+        </w:r>
+        <w:r>
+          <w:rPr>
             <w:noProof/>
             <w:webHidden/>
-            <w:sz w:val="28"/>
-            <w:szCs w:val="28"/>
           </w:rPr>
           <w:fldChar w:fldCharType="separate"/>
         </w:r>
         <w:r>
           <w:rPr>
-            <w:rFonts w:ascii="Times New Roman" w:hAnsi="Times New Roman" w:cs="Times New Roman"/>
             <w:noProof/>
             <w:webHidden/>
-            <w:sz w:val="28"/>
-            <w:szCs w:val="28"/>
           </w:rPr>
           <w:t>7</w:t>
         </w:r>
         <w:r>
           <w:rPr>
-            <w:rFonts w:ascii="Times New Roman" w:hAnsi="Times New Roman" w:cs="Times New Roman"/>
             <w:noProof/>
             <w:webHidden/>
-            <w:sz w:val="28"/>
-            <w:szCs w:val="28"/>
           </w:rPr>
           <w:fldChar w:fldCharType="end"/>
         </w:r>
@@ -1646,21 +1563,17 @@
           <w:tab w:val="right" w:leader="dot" w:pos="9345"/>
         </w:tabs>
         <w:rPr>
-          <w:rFonts w:ascii="Times New Roman" w:hAnsi="Times New Roman" w:cs="Times New Roman"/>
-          <w:noProof/>
-          <w:sz w:val="28"/>
-          <w:szCs w:val="28"/>
-        </w:rPr>
-      </w:pPr>
-      <w:hyperlink w:anchor="_Toc437931852" w:history="1">
+          <w:rFonts w:eastAsiaTheme="minorEastAsia"/>
+          <w:noProof/>
+        </w:rPr>
+      </w:pPr>
+      <w:hyperlink w:anchor="_Toc437951416" w:history="1">
         <w:r>
           <w:rPr>
             <w:rStyle w:val="a8"/>
             <w:rFonts w:ascii="Times New Roman" w:hAnsi="Times New Roman" w:cs="Times New Roman"/>
             <w:b/>
             <w:noProof/>
-            <w:sz w:val="28"/>
-            <w:szCs w:val="28"/>
             <w:lang w:val="ru-RU"/>
           </w:rPr>
           <w:t>2.4</w:t>
@@ -1670,78 +1583,55 @@
             <w:rStyle w:val="a8"/>
             <w:rFonts w:ascii="Times New Roman" w:hAnsi="Times New Roman" w:cs="Times New Roman"/>
             <w:noProof/>
-            <w:sz w:val="28"/>
-            <w:szCs w:val="28"/>
             <w:lang w:val="ru-RU"/>
           </w:rPr>
           <w:t xml:space="preserve"> Блок двигателей МА</w:t>
         </w:r>
         <w:r>
           <w:rPr>
-            <w:rFonts w:ascii="Times New Roman" w:hAnsi="Times New Roman" w:cs="Times New Roman"/>
             <w:noProof/>
             <w:webHidden/>
-            <w:sz w:val="28"/>
-            <w:szCs w:val="28"/>
           </w:rPr>
           <w:tab/>
         </w:r>
         <w:r>
           <w:rPr>
-            <w:rFonts w:ascii="Times New Roman" w:hAnsi="Times New Roman" w:cs="Times New Roman"/>
             <w:noProof/>
             <w:webHidden/>
-            <w:sz w:val="28"/>
-            <w:szCs w:val="28"/>
           </w:rPr>
           <w:fldChar w:fldCharType="begin"/>
         </w:r>
         <w:r>
           <w:rPr>
-            <w:rFonts w:ascii="Times New Roman" w:hAnsi="Times New Roman" w:cs="Times New Roman"/>
             <w:noProof/>
             <w:webHidden/>
-            <w:sz w:val="28"/>
-            <w:szCs w:val="28"/>
-          </w:rPr>
-          <w:instrText xml:space="preserve"> PAGEREF _Toc437931852 \h </w:instrText>
-        </w:r>
-        <w:r>
-          <w:rPr>
-            <w:rFonts w:ascii="Times New Roman" w:hAnsi="Times New Roman" w:cs="Times New Roman"/>
+          </w:rPr>
+          <w:instrText xml:space="preserve"> PAGEREF _Toc437951416 \h </w:instrText>
+        </w:r>
+        <w:r>
+          <w:rPr>
             <w:noProof/>
             <w:webHidden/>
-            <w:sz w:val="28"/>
-            <w:szCs w:val="28"/>
-          </w:rPr>
-        </w:r>
-        <w:r>
-          <w:rPr>
-            <w:rFonts w:ascii="Times New Roman" w:hAnsi="Times New Roman" w:cs="Times New Roman"/>
+          </w:rPr>
+        </w:r>
+        <w:r>
+          <w:rPr>
             <w:noProof/>
             <w:webHidden/>
-            <w:sz w:val="28"/>
-            <w:szCs w:val="28"/>
           </w:rPr>
           <w:fldChar w:fldCharType="separate"/>
         </w:r>
         <w:r>
           <w:rPr>
-            <w:rFonts w:ascii="Times New Roman" w:hAnsi="Times New Roman" w:cs="Times New Roman"/>
             <w:noProof/>
             <w:webHidden/>
-            <w:sz w:val="28"/>
-            <w:szCs w:val="28"/>
           </w:rPr>
           <w:t>7</w:t>
         </w:r>
         <w:r>
           <w:rPr>
-            <w:rFonts w:ascii="Times New Roman" w:hAnsi="Times New Roman" w:cs="Times New Roman"/>
             <w:noProof/>
             <w:webHidden/>
-            <w:sz w:val="28"/>
-            <w:szCs w:val="28"/>
           </w:rPr>
           <w:fldChar w:fldCharType="end"/>
         </w:r>
@@ -1754,21 +1644,17 @@
           <w:tab w:val="right" w:leader="dot" w:pos="9345"/>
         </w:tabs>
         <w:rPr>
-          <w:rFonts w:ascii="Times New Roman" w:hAnsi="Times New Roman" w:cs="Times New Roman"/>
-          <w:noProof/>
-          <w:sz w:val="28"/>
-          <w:szCs w:val="28"/>
-        </w:rPr>
-      </w:pPr>
-      <w:hyperlink w:anchor="_Toc437931853" w:history="1">
+          <w:rFonts w:eastAsiaTheme="minorEastAsia"/>
+          <w:noProof/>
+        </w:rPr>
+      </w:pPr>
+      <w:hyperlink w:anchor="_Toc437951417" w:history="1">
         <w:r>
           <w:rPr>
             <w:rStyle w:val="a8"/>
             <w:rFonts w:ascii="Times New Roman" w:hAnsi="Times New Roman" w:cs="Times New Roman"/>
             <w:b/>
             <w:noProof/>
-            <w:sz w:val="28"/>
-            <w:szCs w:val="28"/>
             <w:lang w:val="ru-RU"/>
           </w:rPr>
           <w:t>2.5</w:t>
@@ -1778,78 +1664,55 @@
             <w:rStyle w:val="a8"/>
             <w:rFonts w:ascii="Times New Roman" w:hAnsi="Times New Roman" w:cs="Times New Roman"/>
             <w:noProof/>
-            <w:sz w:val="28"/>
-            <w:szCs w:val="28"/>
             <w:lang w:val="ru-RU"/>
           </w:rPr>
           <w:t xml:space="preserve"> Блок индикации работы двигателей</w:t>
         </w:r>
         <w:r>
           <w:rPr>
-            <w:rFonts w:ascii="Times New Roman" w:hAnsi="Times New Roman" w:cs="Times New Roman"/>
             <w:noProof/>
             <w:webHidden/>
-            <w:sz w:val="28"/>
-            <w:szCs w:val="28"/>
           </w:rPr>
           <w:tab/>
         </w:r>
         <w:r>
           <w:rPr>
-            <w:rFonts w:ascii="Times New Roman" w:hAnsi="Times New Roman" w:cs="Times New Roman"/>
             <w:noProof/>
             <w:webHidden/>
-            <w:sz w:val="28"/>
-            <w:szCs w:val="28"/>
           </w:rPr>
           <w:fldChar w:fldCharType="begin"/>
         </w:r>
         <w:r>
           <w:rPr>
-            <w:rFonts w:ascii="Times New Roman" w:hAnsi="Times New Roman" w:cs="Times New Roman"/>
             <w:noProof/>
             <w:webHidden/>
-            <w:sz w:val="28"/>
-            <w:szCs w:val="28"/>
-          </w:rPr>
-          <w:instrText xml:space="preserve"> PAGEREF _Toc437931853 \h </w:instrText>
-        </w:r>
-        <w:r>
-          <w:rPr>
-            <w:rFonts w:ascii="Times New Roman" w:hAnsi="Times New Roman" w:cs="Times New Roman"/>
+          </w:rPr>
+          <w:instrText xml:space="preserve"> PAGEREF _Toc437951417 \h </w:instrText>
+        </w:r>
+        <w:r>
+          <w:rPr>
             <w:noProof/>
             <w:webHidden/>
-            <w:sz w:val="28"/>
-            <w:szCs w:val="28"/>
-          </w:rPr>
-        </w:r>
-        <w:r>
-          <w:rPr>
-            <w:rFonts w:ascii="Times New Roman" w:hAnsi="Times New Roman" w:cs="Times New Roman"/>
+          </w:rPr>
+        </w:r>
+        <w:r>
+          <w:rPr>
             <w:noProof/>
             <w:webHidden/>
-            <w:sz w:val="28"/>
-            <w:szCs w:val="28"/>
           </w:rPr>
           <w:fldChar w:fldCharType="separate"/>
         </w:r>
         <w:r>
           <w:rPr>
-            <w:rFonts w:ascii="Times New Roman" w:hAnsi="Times New Roman" w:cs="Times New Roman"/>
             <w:noProof/>
             <w:webHidden/>
-            <w:sz w:val="28"/>
-            <w:szCs w:val="28"/>
           </w:rPr>
           <w:t>7</w:t>
         </w:r>
         <w:r>
           <w:rPr>
-            <w:rFonts w:ascii="Times New Roman" w:hAnsi="Times New Roman" w:cs="Times New Roman"/>
             <w:noProof/>
             <w:webHidden/>
-            <w:sz w:val="28"/>
-            <w:szCs w:val="28"/>
           </w:rPr>
           <w:fldChar w:fldCharType="end"/>
         </w:r>
@@ -1862,21 +1725,17 @@
           <w:tab w:val="right" w:leader="dot" w:pos="9345"/>
         </w:tabs>
         <w:rPr>
-          <w:rFonts w:ascii="Times New Roman" w:hAnsi="Times New Roman" w:cs="Times New Roman"/>
-          <w:noProof/>
-          <w:sz w:val="28"/>
-          <w:szCs w:val="28"/>
-        </w:rPr>
-      </w:pPr>
-      <w:hyperlink w:anchor="_Toc437931854" w:history="1">
+          <w:rFonts w:eastAsiaTheme="minorEastAsia"/>
+          <w:noProof/>
+        </w:rPr>
+      </w:pPr>
+      <w:hyperlink w:anchor="_Toc437951418" w:history="1">
         <w:r>
           <w:rPr>
             <w:rStyle w:val="a8"/>
             <w:rFonts w:ascii="Times New Roman" w:hAnsi="Times New Roman" w:cs="Times New Roman"/>
             <w:b/>
             <w:noProof/>
-            <w:sz w:val="28"/>
-            <w:szCs w:val="28"/>
             <w:lang w:val="ru-RU"/>
           </w:rPr>
           <w:t>2.6</w:t>
@@ -1886,78 +1745,55 @@
             <w:rStyle w:val="a8"/>
             <w:rFonts w:ascii="Times New Roman" w:hAnsi="Times New Roman" w:cs="Times New Roman"/>
             <w:noProof/>
-            <w:sz w:val="28"/>
-            <w:szCs w:val="28"/>
             <w:lang w:val="ru-RU"/>
           </w:rPr>
           <w:t xml:space="preserve"> Проблесковый маячок</w:t>
         </w:r>
         <w:r>
           <w:rPr>
-            <w:rFonts w:ascii="Times New Roman" w:hAnsi="Times New Roman" w:cs="Times New Roman"/>
             <w:noProof/>
             <w:webHidden/>
-            <w:sz w:val="28"/>
-            <w:szCs w:val="28"/>
           </w:rPr>
           <w:tab/>
         </w:r>
         <w:r>
           <w:rPr>
-            <w:rFonts w:ascii="Times New Roman" w:hAnsi="Times New Roman" w:cs="Times New Roman"/>
             <w:noProof/>
             <w:webHidden/>
-            <w:sz w:val="28"/>
-            <w:szCs w:val="28"/>
           </w:rPr>
           <w:fldChar w:fldCharType="begin"/>
         </w:r>
         <w:r>
           <w:rPr>
-            <w:rFonts w:ascii="Times New Roman" w:hAnsi="Times New Roman" w:cs="Times New Roman"/>
             <w:noProof/>
             <w:webHidden/>
-            <w:sz w:val="28"/>
-            <w:szCs w:val="28"/>
-          </w:rPr>
-          <w:instrText xml:space="preserve"> PAGEREF _Toc437931854 \h </w:instrText>
-        </w:r>
-        <w:r>
-          <w:rPr>
-            <w:rFonts w:ascii="Times New Roman" w:hAnsi="Times New Roman" w:cs="Times New Roman"/>
+          </w:rPr>
+          <w:instrText xml:space="preserve"> PAGEREF _Toc437951418 \h </w:instrText>
+        </w:r>
+        <w:r>
+          <w:rPr>
             <w:noProof/>
             <w:webHidden/>
-            <w:sz w:val="28"/>
-            <w:szCs w:val="28"/>
-          </w:rPr>
-        </w:r>
-        <w:r>
-          <w:rPr>
-            <w:rFonts w:ascii="Times New Roman" w:hAnsi="Times New Roman" w:cs="Times New Roman"/>
+          </w:rPr>
+        </w:r>
+        <w:r>
+          <w:rPr>
             <w:noProof/>
             <w:webHidden/>
-            <w:sz w:val="28"/>
-            <w:szCs w:val="28"/>
           </w:rPr>
           <w:fldChar w:fldCharType="separate"/>
         </w:r>
         <w:r>
           <w:rPr>
-            <w:rFonts w:ascii="Times New Roman" w:hAnsi="Times New Roman" w:cs="Times New Roman"/>
             <w:noProof/>
             <w:webHidden/>
-            <w:sz w:val="28"/>
-            <w:szCs w:val="28"/>
           </w:rPr>
           <w:t>7</w:t>
         </w:r>
         <w:r>
           <w:rPr>
-            <w:rFonts w:ascii="Times New Roman" w:hAnsi="Times New Roman" w:cs="Times New Roman"/>
             <w:noProof/>
             <w:webHidden/>
-            <w:sz w:val="28"/>
-            <w:szCs w:val="28"/>
           </w:rPr>
           <w:fldChar w:fldCharType="end"/>
         </w:r>
@@ -1967,11 +1803,13 @@
       <w:pPr>
         <w:pStyle w:val="11"/>
         <w:rPr>
-          <w:rFonts w:eastAsiaTheme="minorEastAsia"/>
+          <w:rFonts w:asciiTheme="minorHAnsi" w:eastAsiaTheme="minorEastAsia" w:hAnsiTheme="minorHAnsi" w:cstheme="minorBidi"/>
+          <w:sz w:val="22"/>
+          <w:szCs w:val="22"/>
           <w:lang w:val="en-US"/>
         </w:rPr>
       </w:pPr>
-      <w:hyperlink w:anchor="_Toc437931855" w:history="1">
+      <w:hyperlink w:anchor="_Toc437951419" w:history="1">
         <w:r>
           <w:rPr>
             <w:rStyle w:val="a8"/>
@@ -2001,7 +1839,7 @@
           <w:rPr>
             <w:webHidden/>
           </w:rPr>
-          <w:instrText xml:space="preserve"> PAGEREF _Toc437931855 \h </w:instrText>
+          <w:instrText xml:space="preserve"> PAGEREF _Toc437951419 \h </w:instrText>
         </w:r>
         <w:r>
           <w:rPr>
@@ -2032,11 +1870,13 @@
       <w:pPr>
         <w:pStyle w:val="11"/>
         <w:rPr>
-          <w:rFonts w:eastAsiaTheme="minorEastAsia"/>
+          <w:rFonts w:asciiTheme="minorHAnsi" w:eastAsiaTheme="minorEastAsia" w:hAnsiTheme="minorHAnsi" w:cstheme="minorBidi"/>
+          <w:sz w:val="22"/>
+          <w:szCs w:val="22"/>
           <w:lang w:val="en-US"/>
         </w:rPr>
       </w:pPr>
-      <w:hyperlink w:anchor="_Toc437931856" w:history="1">
+      <w:hyperlink w:anchor="_Toc437951420" w:history="1">
         <w:r>
           <w:rPr>
             <w:rStyle w:val="a8"/>
@@ -2066,7 +1906,7 @@
           <w:rPr>
             <w:webHidden/>
           </w:rPr>
-          <w:instrText xml:space="preserve"> PAGEREF _Toc437931856 \h </w:instrText>
+          <w:instrText xml:space="preserve"> PAGEREF _Toc437951420 \h </w:instrText>
         </w:r>
         <w:r>
           <w:rPr>
@@ -2083,7 +1923,7 @@
           <w:rPr>
             <w:webHidden/>
           </w:rPr>
-          <w:t>12</w:t>
+          <w:t>10</w:t>
         </w:r>
         <w:r>
           <w:rPr>
@@ -2097,11 +1937,13 @@
       <w:pPr>
         <w:pStyle w:val="11"/>
         <w:rPr>
-          <w:rFonts w:eastAsiaTheme="minorEastAsia"/>
+          <w:rFonts w:asciiTheme="minorHAnsi" w:eastAsiaTheme="minorEastAsia" w:hAnsiTheme="minorHAnsi" w:cstheme="minorBidi"/>
+          <w:sz w:val="22"/>
+          <w:szCs w:val="22"/>
           <w:lang w:val="en-US"/>
         </w:rPr>
       </w:pPr>
-      <w:hyperlink w:anchor="_Toc437931857" w:history="1">
+      <w:hyperlink w:anchor="_Toc437951421" w:history="1">
         <w:r>
           <w:rPr>
             <w:rStyle w:val="a8"/>
@@ -2124,7 +1966,7 @@
           <w:rPr>
             <w:webHidden/>
           </w:rPr>
-          <w:instrText xml:space="preserve"> PAGEREF _Toc437931857 \h </w:instrText>
+          <w:instrText xml:space="preserve"> PAGEREF _Toc437951421 \h </w:instrText>
         </w:r>
         <w:r>
           <w:rPr>
@@ -2141,7 +1983,7 @@
           <w:rPr>
             <w:webHidden/>
           </w:rPr>
-          <w:t>15</w:t>
+          <w:t>13</w:t>
         </w:r>
         <w:r>
           <w:rPr>
@@ -2155,11 +1997,13 @@
       <w:pPr>
         <w:pStyle w:val="11"/>
         <w:rPr>
-          <w:rFonts w:eastAsiaTheme="minorEastAsia"/>
+          <w:rFonts w:asciiTheme="minorHAnsi" w:eastAsiaTheme="minorEastAsia" w:hAnsiTheme="minorHAnsi" w:cstheme="minorBidi"/>
+          <w:sz w:val="22"/>
+          <w:szCs w:val="22"/>
           <w:lang w:val="en-US"/>
         </w:rPr>
       </w:pPr>
-      <w:hyperlink w:anchor="_Toc437931858" w:history="1">
+      <w:hyperlink w:anchor="_Toc437951422" w:history="1">
         <w:r>
           <w:rPr>
             <w:rStyle w:val="a8"/>
@@ -2182,7 +2026,7 @@
           <w:rPr>
             <w:webHidden/>
           </w:rPr>
-          <w:instrText xml:space="preserve"> PAGEREF _Toc437931858 \h </w:instrText>
+          <w:instrText xml:space="preserve"> PAGEREF _Toc437951422 \h </w:instrText>
         </w:r>
         <w:r>
           <w:rPr>
@@ -2199,7 +2043,7 @@
           <w:rPr>
             <w:webHidden/>
           </w:rPr>
-          <w:t>16</w:t>
+          <w:t>14</w:t>
         </w:r>
         <w:r>
           <w:rPr>
@@ -2254,6 +2098,8 @@
         </w:rPr>
         <w:br w:type="page"/>
       </w:r>
+      <w:bookmarkStart w:id="0" w:name="_GoBack"/>
+      <w:bookmarkEnd w:id="0"/>
     </w:p>
     <w:p>
       <w:pPr>
@@ -2267,7 +2113,7 @@
           <w:lang w:val="ru-RU"/>
         </w:rPr>
       </w:pPr>
-      <w:bookmarkStart w:id="1" w:name="_Toc437931846"/>
+      <w:bookmarkStart w:id="1" w:name="_Toc437951410"/>
       <w:r>
         <w:rPr>
           <w:rFonts w:ascii="Times New Roman" w:hAnsi="Times New Roman" w:cs="Times New Roman"/>
@@ -3460,7 +3306,7 @@
           <w:lang w:val="ru-RU"/>
         </w:rPr>
       </w:pPr>
-      <w:bookmarkStart w:id="2" w:name="_Toc437931847"/>
+      <w:bookmarkStart w:id="2" w:name="_Toc437951411"/>
       <w:r>
         <w:rPr>
           <w:rFonts w:ascii="Times New Roman" w:hAnsi="Times New Roman" w:cs="Times New Roman"/>
@@ -5217,7 +5063,7 @@
           <w:lang w:val="ru-RU"/>
         </w:rPr>
       </w:pPr>
-      <w:bookmarkStart w:id="3" w:name="_Toc437931848"/>
+      <w:bookmarkStart w:id="3" w:name="_Toc437951412"/>
       <w:r>
         <w:rPr>
           <w:rFonts w:ascii="Times New Roman" w:hAnsi="Times New Roman" w:cs="Times New Roman"/>
@@ -5439,7 +5285,7 @@
           <w:lang w:val="ru-RU"/>
         </w:rPr>
       </w:pPr>
-      <w:bookmarkStart w:id="4" w:name="_Toc437931849"/>
+      <w:bookmarkStart w:id="4" w:name="_Toc437951413"/>
       <w:r>
         <w:rPr>
           <w:rFonts w:ascii="Times New Roman" w:hAnsi="Times New Roman" w:cs="Times New Roman"/>
@@ -5571,7 +5417,7 @@
           <w:lang w:val="ru-RU"/>
         </w:rPr>
       </w:pPr>
-      <w:bookmarkStart w:id="5" w:name="_Toc437931850"/>
+      <w:bookmarkStart w:id="5" w:name="_Toc437951414"/>
       <w:r>
         <w:rPr>
           <w:rFonts w:ascii="Times New Roman" w:hAnsi="Times New Roman" w:cs="Times New Roman"/>
@@ -5684,7 +5530,7 @@
           <w:lang w:val="ru-RU"/>
         </w:rPr>
       </w:pPr>
-      <w:bookmarkStart w:id="6" w:name="_Toc437931851"/>
+      <w:bookmarkStart w:id="6" w:name="_Toc437951415"/>
       <w:r>
         <w:rPr>
           <w:rFonts w:ascii="Times New Roman" w:hAnsi="Times New Roman" w:cs="Times New Roman"/>
@@ -5798,7 +5644,7 @@
           <w:lang w:val="ru-RU"/>
         </w:rPr>
       </w:pPr>
-      <w:bookmarkStart w:id="7" w:name="_Toc437931852"/>
+      <w:bookmarkStart w:id="7" w:name="_Toc437951416"/>
       <w:r>
         <w:rPr>
           <w:rFonts w:ascii="Times New Roman" w:hAnsi="Times New Roman" w:cs="Times New Roman"/>
@@ -5996,7 +5842,7 @@
           <w:lang w:val="ru-RU"/>
         </w:rPr>
       </w:pPr>
-      <w:bookmarkStart w:id="8" w:name="_Toc437931853"/>
+      <w:bookmarkStart w:id="8" w:name="_Toc437951417"/>
       <w:r>
         <w:rPr>
           <w:rFonts w:ascii="Times New Roman" w:hAnsi="Times New Roman" w:cs="Times New Roman"/>
@@ -6140,7 +5986,7 @@
           <w:lang w:val="ru-RU"/>
         </w:rPr>
       </w:pPr>
-      <w:bookmarkStart w:id="9" w:name="_Toc437931854"/>
+      <w:bookmarkStart w:id="9" w:name="_Toc437951418"/>
       <w:r>
         <w:rPr>
           <w:rFonts w:ascii="Times New Roman" w:hAnsi="Times New Roman" w:cs="Times New Roman"/>
@@ -6568,7 +6414,7 @@
         </w:rPr>
       </w:pPr>
       <w:bookmarkStart w:id="10" w:name="_Toc437893202"/>
-      <w:bookmarkStart w:id="11" w:name="_Toc437931855"/>
+      <w:bookmarkStart w:id="11" w:name="_Toc437951419"/>
       <w:r>
         <w:rPr>
           <w:rFonts w:ascii="Times New Roman" w:hAnsi="Times New Roman" w:cs="Times New Roman"/>
@@ -6665,577 +6511,24 @@
     <w:p>
       <w:pPr>
         <w:spacing w:after="0" w:line="240" w:lineRule="auto"/>
-        <w:ind w:firstLine="709"/>
-        <w:jc w:val="both"/>
-        <w:rPr>
-          <w:rFonts w:ascii="Times New Roman" w:hAnsi="Times New Roman" w:cs="Times New Roman"/>
-          <w:noProof/>
-          <w:sz w:val="28"/>
-          <w:szCs w:val="28"/>
-        </w:rPr>
-      </w:pPr>
-      <w:r>
-        <w:rPr>
-          <w:rFonts w:ascii="Times New Roman" w:hAnsi="Times New Roman" w:cs="Times New Roman"/>
-          <w:noProof/>
-          <w:sz w:val="28"/>
-          <w:szCs w:val="28"/>
-        </w:rPr>
-        <w:t>Lorem</w:t>
-      </w:r>
-      <w:r>
-        <w:rPr>
-          <w:rFonts w:ascii="Times New Roman" w:hAnsi="Times New Roman" w:cs="Times New Roman"/>
-          <w:noProof/>
-          <w:sz w:val="28"/>
-          <w:szCs w:val="28"/>
-          <w:lang w:val="ru-RU"/>
-        </w:rPr>
-        <w:t xml:space="preserve"> </w:t>
-      </w:r>
-      <w:r>
-        <w:rPr>
-          <w:rFonts w:ascii="Times New Roman" w:hAnsi="Times New Roman" w:cs="Times New Roman"/>
-          <w:noProof/>
-          <w:sz w:val="28"/>
-          <w:szCs w:val="28"/>
-        </w:rPr>
-        <w:t>ipsum</w:t>
-      </w:r>
-      <w:r>
-        <w:rPr>
-          <w:rFonts w:ascii="Times New Roman" w:hAnsi="Times New Roman" w:cs="Times New Roman"/>
-          <w:noProof/>
-          <w:sz w:val="28"/>
-          <w:szCs w:val="28"/>
-          <w:lang w:val="ru-RU"/>
-        </w:rPr>
-        <w:t xml:space="preserve"> </w:t>
-      </w:r>
-      <w:r>
-        <w:rPr>
-          <w:rFonts w:ascii="Times New Roman" w:hAnsi="Times New Roman" w:cs="Times New Roman"/>
-          <w:noProof/>
-          <w:sz w:val="28"/>
-          <w:szCs w:val="28"/>
-        </w:rPr>
-        <w:t>dolor</w:t>
-      </w:r>
-      <w:r>
-        <w:rPr>
-          <w:rFonts w:ascii="Times New Roman" w:hAnsi="Times New Roman" w:cs="Times New Roman"/>
-          <w:noProof/>
-          <w:sz w:val="28"/>
-          <w:szCs w:val="28"/>
-          <w:lang w:val="ru-RU"/>
-        </w:rPr>
-        <w:t xml:space="preserve"> </w:t>
-      </w:r>
-      <w:r>
-        <w:rPr>
-          <w:rFonts w:ascii="Times New Roman" w:hAnsi="Times New Roman" w:cs="Times New Roman"/>
-          <w:noProof/>
-          <w:sz w:val="28"/>
-          <w:szCs w:val="28"/>
-        </w:rPr>
-        <w:t>sit</w:t>
-      </w:r>
-      <w:r>
-        <w:rPr>
-          <w:rFonts w:ascii="Times New Roman" w:hAnsi="Times New Roman" w:cs="Times New Roman"/>
-          <w:noProof/>
-          <w:sz w:val="28"/>
-          <w:szCs w:val="28"/>
-          <w:lang w:val="ru-RU"/>
-        </w:rPr>
-        <w:t xml:space="preserve"> </w:t>
-      </w:r>
-      <w:r>
-        <w:rPr>
-          <w:rFonts w:ascii="Times New Roman" w:hAnsi="Times New Roman" w:cs="Times New Roman"/>
-          <w:noProof/>
-          <w:sz w:val="28"/>
-          <w:szCs w:val="28"/>
-        </w:rPr>
-        <w:t>amet</w:t>
-      </w:r>
-      <w:r>
-        <w:rPr>
-          <w:rFonts w:ascii="Times New Roman" w:hAnsi="Times New Roman" w:cs="Times New Roman"/>
-          <w:noProof/>
-          <w:sz w:val="28"/>
-          <w:szCs w:val="28"/>
-          <w:lang w:val="ru-RU"/>
-        </w:rPr>
-        <w:t xml:space="preserve">, </w:t>
-      </w:r>
-      <w:r>
-        <w:rPr>
-          <w:rFonts w:ascii="Times New Roman" w:hAnsi="Times New Roman" w:cs="Times New Roman"/>
-          <w:noProof/>
-          <w:sz w:val="28"/>
-          <w:szCs w:val="28"/>
-        </w:rPr>
-        <w:t>consectetuer</w:t>
-      </w:r>
-      <w:r>
-        <w:rPr>
-          <w:rFonts w:ascii="Times New Roman" w:hAnsi="Times New Roman" w:cs="Times New Roman"/>
-          <w:noProof/>
-          <w:sz w:val="28"/>
-          <w:szCs w:val="28"/>
-          <w:lang w:val="ru-RU"/>
-        </w:rPr>
-        <w:t xml:space="preserve"> </w:t>
-      </w:r>
-      <w:r>
-        <w:rPr>
-          <w:rFonts w:ascii="Times New Roman" w:hAnsi="Times New Roman" w:cs="Times New Roman"/>
-          <w:noProof/>
-          <w:sz w:val="28"/>
-          <w:szCs w:val="28"/>
-        </w:rPr>
-        <w:t>adipiscing</w:t>
-      </w:r>
-      <w:r>
-        <w:rPr>
-          <w:rFonts w:ascii="Times New Roman" w:hAnsi="Times New Roman" w:cs="Times New Roman"/>
-          <w:noProof/>
-          <w:sz w:val="28"/>
-          <w:szCs w:val="28"/>
-          <w:lang w:val="ru-RU"/>
-        </w:rPr>
-        <w:t xml:space="preserve"> </w:t>
-      </w:r>
-      <w:r>
-        <w:rPr>
-          <w:rFonts w:ascii="Times New Roman" w:hAnsi="Times New Roman" w:cs="Times New Roman"/>
-          <w:noProof/>
-          <w:sz w:val="28"/>
-          <w:szCs w:val="28"/>
-        </w:rPr>
-        <w:t>elit</w:t>
-      </w:r>
-      <w:r>
-        <w:rPr>
-          <w:rFonts w:ascii="Times New Roman" w:hAnsi="Times New Roman" w:cs="Times New Roman"/>
-          <w:noProof/>
-          <w:sz w:val="28"/>
-          <w:szCs w:val="28"/>
-          <w:lang w:val="ru-RU"/>
-        </w:rPr>
-        <w:t xml:space="preserve">. </w:t>
-      </w:r>
-      <w:r>
-        <w:rPr>
-          <w:rFonts w:ascii="Times New Roman" w:hAnsi="Times New Roman" w:cs="Times New Roman"/>
-          <w:noProof/>
-          <w:sz w:val="28"/>
-          <w:szCs w:val="28"/>
-        </w:rPr>
-        <w:t>Maecenas</w:t>
-      </w:r>
-      <w:r>
-        <w:rPr>
-          <w:rFonts w:ascii="Times New Roman" w:hAnsi="Times New Roman" w:cs="Times New Roman"/>
-          <w:noProof/>
-          <w:sz w:val="28"/>
-          <w:szCs w:val="28"/>
-          <w:lang w:val="ru-RU"/>
-        </w:rPr>
-        <w:t xml:space="preserve"> </w:t>
-      </w:r>
-      <w:r>
-        <w:rPr>
-          <w:rFonts w:ascii="Times New Roman" w:hAnsi="Times New Roman" w:cs="Times New Roman"/>
-          <w:noProof/>
-          <w:sz w:val="28"/>
-          <w:szCs w:val="28"/>
-        </w:rPr>
-        <w:t>porttitor</w:t>
-      </w:r>
-      <w:r>
-        <w:rPr>
-          <w:rFonts w:ascii="Times New Roman" w:hAnsi="Times New Roman" w:cs="Times New Roman"/>
-          <w:noProof/>
-          <w:sz w:val="28"/>
-          <w:szCs w:val="28"/>
-          <w:lang w:val="ru-RU"/>
-        </w:rPr>
-        <w:t xml:space="preserve"> </w:t>
-      </w:r>
-      <w:r>
-        <w:rPr>
-          <w:rFonts w:ascii="Times New Roman" w:hAnsi="Times New Roman" w:cs="Times New Roman"/>
-          <w:noProof/>
-          <w:sz w:val="28"/>
-          <w:szCs w:val="28"/>
-        </w:rPr>
-        <w:t>congue massa. Fusce posuere, magna sed pulvinar ultricies, purus lectus malesuada libero, sit amet commodo magna eros quis urna. Nunc viverra imperdiet enim. Fusce est. Vivamus a tellus. Pellentesque habitant morbi tristique senectus et netus et malesuada fames ac turpis egestas. Proin pharetra nonummy pede. Mauris et orci. Aenean nec lorem.</w:t>
-      </w:r>
-    </w:p>
-    <w:p>
-      <w:pPr>
-        <w:spacing w:after="0" w:line="240" w:lineRule="auto"/>
-        <w:ind w:firstLine="709"/>
-        <w:jc w:val="both"/>
-        <w:rPr>
-          <w:rFonts w:ascii="Times New Roman" w:hAnsi="Times New Roman" w:cs="Times New Roman"/>
-          <w:noProof/>
-          <w:sz w:val="28"/>
-          <w:szCs w:val="28"/>
-        </w:rPr>
-      </w:pPr>
-      <w:r>
-        <w:rPr>
-          <w:rFonts w:ascii="Times New Roman" w:hAnsi="Times New Roman" w:cs="Times New Roman"/>
-          <w:noProof/>
-          <w:sz w:val="28"/>
-          <w:szCs w:val="28"/>
-        </w:rPr>
-        <w:t>In porttitor. Donec laoreet nonummy augue. Suspendisse dui purus, scelerisque at, vulputate vitae, pretium mattis, nunc. Mauris eget neque at sem venenatis eleifend. Ut nonummy. Fusce aliquet pede non pede. Suspendisse dapibus lorem pellentesque magna. Integer nulla. Donec blandit feugiat ligula. Donec hendrerit, felis et imperdiet euismod, purus ipsum pretium metus, in lacinia nulla nisl eget sapien.</w:t>
-      </w:r>
-    </w:p>
-    <w:p>
-      <w:pPr>
-        <w:spacing w:after="0" w:line="240" w:lineRule="auto"/>
-        <w:ind w:firstLine="709"/>
-        <w:jc w:val="both"/>
-        <w:rPr>
-          <w:rFonts w:ascii="Times New Roman" w:hAnsi="Times New Roman" w:cs="Times New Roman"/>
-          <w:noProof/>
-          <w:sz w:val="28"/>
-          <w:szCs w:val="28"/>
-        </w:rPr>
-      </w:pPr>
-      <w:r>
-        <w:rPr>
-          <w:rFonts w:ascii="Times New Roman" w:hAnsi="Times New Roman" w:cs="Times New Roman"/>
-          <w:noProof/>
-          <w:sz w:val="28"/>
-          <w:szCs w:val="28"/>
-        </w:rPr>
-        <w:t>Donec ut est in lectus consequat consequat. Etiam eget dui. Aliquam erat volutpat. Sed at lorem in nunc porta tristique. Proin nec augue. Quisque aliquam tempor magna. Pellentesque habitant morbi tristique senectus et netus et malesuada fames ac turpis egestas. Nunc ac magna. Maecenas odio dolor, vulputate vel, auctor ac, accumsan id, felis. Pellentesque cursus sagittis felis.</w:t>
-      </w:r>
-    </w:p>
-    <w:p>
-      <w:pPr>
-        <w:spacing w:after="0" w:line="240" w:lineRule="auto"/>
-        <w:ind w:firstLine="709"/>
-        <w:jc w:val="both"/>
-        <w:rPr>
-          <w:rFonts w:ascii="Times New Roman" w:hAnsi="Times New Roman" w:cs="Times New Roman"/>
-          <w:noProof/>
-          <w:sz w:val="28"/>
-          <w:szCs w:val="28"/>
-        </w:rPr>
-      </w:pPr>
-      <w:r>
-        <w:rPr>
-          <w:rFonts w:ascii="Times New Roman" w:hAnsi="Times New Roman" w:cs="Times New Roman"/>
-          <w:noProof/>
-          <w:sz w:val="28"/>
-          <w:szCs w:val="28"/>
-        </w:rPr>
-        <w:t>Pellentesque porttitor, velit lacinia egestas auctor, diam eros tempus arcu, nec vulputate augue magna vel risus. Cras non magna vel ante adipiscing rhoncus. Vivamus a mi. Morbi neque. Aliquam erat volutpat. Integer ultrices lobortis eros. Pellentesque habitant morbi tristique senectus et netus et malesuada fames ac turpis egestas. Proin semper, ante vitae sollicitudin posuere, metus quam iaculis nibh, vitae scelerisque nunc massa eget pede. Sed velit urna, interdum vel, ultricies vel, faucibus at, quam. Donec elit est, consectetuer eget, consequat quis, tempus quis, wisi.</w:t>
-      </w:r>
-    </w:p>
-    <w:p>
-      <w:pPr>
-        <w:spacing w:after="0" w:line="240" w:lineRule="auto"/>
-        <w:ind w:firstLine="709"/>
-        <w:jc w:val="both"/>
-        <w:rPr>
-          <w:rFonts w:ascii="Times New Roman" w:hAnsi="Times New Roman" w:cs="Times New Roman"/>
-          <w:noProof/>
-          <w:sz w:val="28"/>
-          <w:szCs w:val="28"/>
-        </w:rPr>
-      </w:pPr>
-      <w:r>
-        <w:rPr>
-          <w:rFonts w:ascii="Times New Roman" w:hAnsi="Times New Roman" w:cs="Times New Roman"/>
-          <w:noProof/>
-          <w:sz w:val="28"/>
-          <w:szCs w:val="28"/>
-        </w:rPr>
-        <w:t>In in nunc. Class aptent taciti sociosqu ad litora torquent per conubia nostra, per inceptos hymenaeos. Donec ullamcorper fringilla eros. Fusce in sapien eu purus dapibus commodo. Cum sociis natoque penatibus et magnis dis parturient montes, nascetur ridiculus mus. Cras faucibus condimentum odio. Sed ac ligula. Aliquam at eros. Etiam at ligula et tellus ullamcorper ultrices. In fermentum, lorem non cursus porttitor, diam urna accumsan lacus, sed interdum wisi nibh nec nisl.</w:t>
-      </w:r>
-    </w:p>
-    <w:p>
-      <w:pPr>
-        <w:spacing w:after="0" w:line="240" w:lineRule="auto"/>
-        <w:ind w:firstLine="709"/>
-        <w:jc w:val="both"/>
-        <w:rPr>
-          <w:rFonts w:ascii="Times New Roman" w:hAnsi="Times New Roman" w:cs="Times New Roman"/>
-          <w:noProof/>
-          <w:sz w:val="28"/>
-          <w:szCs w:val="28"/>
-        </w:rPr>
-      </w:pPr>
-      <w:r>
-        <w:rPr>
-          <w:rFonts w:ascii="Times New Roman" w:hAnsi="Times New Roman" w:cs="Times New Roman"/>
-          <w:noProof/>
-          <w:sz w:val="28"/>
-          <w:szCs w:val="28"/>
-        </w:rPr>
-        <w:t>Ut tincidunt volutpat urna. Mauris eleifend nulla eget mauris. Sed cursus quam id felis. Curabitur posuere quam vel nibh. Cras dapibus dapibus nisl. Vestibulum quis dolor a felis congue vehicula. Maecenas pede purus, tristique ac, tempus eget, egestas quis, mauris. Curabitur non eros. Nullam hendrerit bibendum justo. Fusce iaculis, est quis lacinia pretium, pede metus molestie lacus, at gravida wisi ante at libero.</w:t>
-      </w:r>
-    </w:p>
-    <w:p>
-      <w:pPr>
-        <w:spacing w:after="0" w:line="240" w:lineRule="auto"/>
-        <w:ind w:firstLine="709"/>
-        <w:jc w:val="both"/>
-        <w:rPr>
-          <w:rFonts w:ascii="Times New Roman" w:hAnsi="Times New Roman" w:cs="Times New Roman"/>
-          <w:noProof/>
-          <w:sz w:val="28"/>
-          <w:szCs w:val="28"/>
-        </w:rPr>
-      </w:pPr>
-      <w:r>
-        <w:rPr>
-          <w:rFonts w:ascii="Times New Roman" w:hAnsi="Times New Roman" w:cs="Times New Roman"/>
-          <w:noProof/>
-          <w:sz w:val="28"/>
-          <w:szCs w:val="28"/>
-        </w:rPr>
-        <w:t>Quisque ornare placerat risus. Ut molestie magna at mi. Integer aliquet mauris et nibh. Ut mattis ligula posuere velit. Nunc sagittis. Curabitur varius fringilla nisl. Duis pretium mi euismod erat. Maecenas id augue. Nam vulputate. Duis a quam non neque lobortis malesuada.</w:t>
-      </w:r>
-    </w:p>
-    <w:p>
-      <w:pPr>
-        <w:spacing w:after="0" w:line="240" w:lineRule="auto"/>
-        <w:ind w:firstLine="709"/>
-        <w:jc w:val="both"/>
-        <w:rPr>
-          <w:rFonts w:ascii="Times New Roman" w:hAnsi="Times New Roman" w:cs="Times New Roman"/>
-          <w:noProof/>
-          <w:sz w:val="28"/>
-          <w:szCs w:val="28"/>
-        </w:rPr>
-      </w:pPr>
-      <w:r>
-        <w:rPr>
-          <w:rFonts w:ascii="Times New Roman" w:hAnsi="Times New Roman" w:cs="Times New Roman"/>
-          <w:noProof/>
-          <w:sz w:val="28"/>
-          <w:szCs w:val="28"/>
-        </w:rPr>
-        <w:lastRenderedPageBreak/>
-        <w:t>Praesent euismod. Donec nulla augue, venenatis scelerisque, dapibus a, consequat at, leo. Pellentesque libero lectus, tristique ac, consectetuer sit amet, imperdiet ut, justo. Sed aliquam odio vitae tortor. Proin hendrerit tempus arcu. In hac habitasse platea dictumst. Suspendisse potenti. Vivamus vitae massa adipiscing est lacinia sodales. Donec metus massa, mollis vel, tempus placerat, vestibulum condimentum, ligula. Nunc lacus metus, posuere eget, lacinia eu, varius quis, libero.</w:t>
-      </w:r>
-    </w:p>
-    <w:p>
-      <w:pPr>
-        <w:spacing w:after="0" w:line="240" w:lineRule="auto"/>
-        <w:ind w:firstLine="709"/>
-        <w:jc w:val="both"/>
-        <w:rPr>
-          <w:rFonts w:ascii="Times New Roman" w:hAnsi="Times New Roman" w:cs="Times New Roman"/>
-          <w:noProof/>
-          <w:sz w:val="28"/>
-          <w:szCs w:val="28"/>
-        </w:rPr>
-      </w:pPr>
-      <w:r>
-        <w:rPr>
-          <w:rFonts w:ascii="Times New Roman" w:hAnsi="Times New Roman" w:cs="Times New Roman"/>
-          <w:noProof/>
-          <w:sz w:val="28"/>
-          <w:szCs w:val="28"/>
-        </w:rPr>
-        <w:t>Aliquam nonummy adipiscing augue. Lorem ipsum dolor sit amet, consectetuer adipiscing elit. Maecenas porttitor congue massa. Fusce posuere, magna sed pulvinar ultricies, purus lectus malesuada libero, sit amet commodo magna eros quis urna. Nunc viverra imperdiet enim. Fusce est. Vivamus a tellus. Pellentesque habitant morbi tristique senectus et netus et malesuada fames ac turpis egestas. Proin pharetra nonummy pede. Mauris et orci.</w:t>
-      </w:r>
-    </w:p>
-    <w:p>
-      <w:pPr>
-        <w:spacing w:after="0" w:line="240" w:lineRule="auto"/>
-        <w:ind w:firstLine="709"/>
-        <w:jc w:val="both"/>
-        <w:rPr>
-          <w:rFonts w:ascii="Times New Roman" w:hAnsi="Times New Roman" w:cs="Times New Roman"/>
-          <w:noProof/>
-          <w:sz w:val="28"/>
-          <w:szCs w:val="28"/>
-        </w:rPr>
-      </w:pPr>
-      <w:r>
-        <w:rPr>
-          <w:rFonts w:ascii="Times New Roman" w:hAnsi="Times New Roman" w:cs="Times New Roman"/>
-          <w:noProof/>
-          <w:sz w:val="28"/>
-          <w:szCs w:val="28"/>
-        </w:rPr>
-        <w:t>Aenean nec lorem. In porttitor. Donec laoreet nonummy augue. Suspendisse dui purus, scelerisque at, vulputate vitae, pretium mattis, nunc. Mauris eget neque at sem venenatis eleifend. Ut nonummy. Fusce aliquet pede non pede. Suspendisse dapibus lorem pellentesque magna. Integer nulla. Donec blandit feugiat ligula.</w:t>
-      </w:r>
-    </w:p>
-    <w:p>
-      <w:pPr>
-        <w:spacing w:after="0" w:line="240" w:lineRule="auto"/>
-        <w:ind w:firstLine="709"/>
-        <w:jc w:val="both"/>
-        <w:rPr>
-          <w:rFonts w:ascii="Times New Roman" w:hAnsi="Times New Roman" w:cs="Times New Roman"/>
-          <w:noProof/>
-          <w:sz w:val="28"/>
-          <w:szCs w:val="28"/>
-        </w:rPr>
-      </w:pPr>
-      <w:r>
-        <w:rPr>
-          <w:rFonts w:ascii="Times New Roman" w:hAnsi="Times New Roman" w:cs="Times New Roman"/>
-          <w:noProof/>
-          <w:sz w:val="28"/>
-          <w:szCs w:val="28"/>
-        </w:rPr>
-        <w:t>Donec hendrerit, felis et imperdiet euismod, purus ipsum pretium metus, in lacinia nulla nisl eget sapien. Donec ut est in lectus consequat consequat. Etiam eget dui. Aliquam erat volutpat. Sed at lorem in nunc porta tristique. Proin nec augue. Quisque aliquam tempor magna. Pellentesque habitant morbi tristique senectus et netus et malesuada fames ac turpis egestas. Nunc ac magna. Maecenas odio dolor, vulputate vel, auctor ac, accumsan id, felis.</w:t>
-      </w:r>
-    </w:p>
-    <w:p>
-      <w:pPr>
-        <w:spacing w:after="0" w:line="240" w:lineRule="auto"/>
-        <w:ind w:firstLine="709"/>
-        <w:jc w:val="both"/>
-        <w:rPr>
-          <w:rFonts w:ascii="Times New Roman" w:hAnsi="Times New Roman" w:cs="Times New Roman"/>
-          <w:noProof/>
-          <w:sz w:val="28"/>
-          <w:szCs w:val="28"/>
-        </w:rPr>
-      </w:pPr>
-      <w:r>
-        <w:rPr>
-          <w:rFonts w:ascii="Times New Roman" w:hAnsi="Times New Roman" w:cs="Times New Roman"/>
-          <w:noProof/>
-          <w:sz w:val="28"/>
-          <w:szCs w:val="28"/>
-        </w:rPr>
-        <w:t>Pellentesque cursus sagittis felis. Pellentesque porttitor, velit lacinia egestas auctor, diam eros tempus arcu, nec vulputate augue magna vel risus. Cras non magna vel ante adipiscing rhoncus. Vivamus a mi. Morbi neque. Aliquam erat volutpat. Integer ultrices lobortis eros. Pellentesque habitant morbi tristique senectus et netus et malesuada fames ac turpis egestas. Proin semper, ante vitae sollicitudin posuere, metus quam iaculis nibh, vitae scelerisque nunc massa eget pede. Sed velit urna, interdum vel, ultricies vel, faucibus at, quam.</w:t>
-      </w:r>
-    </w:p>
-    <w:p>
-      <w:pPr>
-        <w:spacing w:after="0" w:line="240" w:lineRule="auto"/>
-        <w:ind w:firstLine="709"/>
-        <w:jc w:val="both"/>
-        <w:rPr>
-          <w:rFonts w:ascii="Times New Roman" w:hAnsi="Times New Roman" w:cs="Times New Roman"/>
-          <w:noProof/>
-          <w:sz w:val="28"/>
-          <w:szCs w:val="28"/>
-        </w:rPr>
-      </w:pPr>
-      <w:r>
-        <w:rPr>
-          <w:rFonts w:ascii="Times New Roman" w:hAnsi="Times New Roman" w:cs="Times New Roman"/>
-          <w:noProof/>
-          <w:sz w:val="28"/>
-          <w:szCs w:val="28"/>
-        </w:rPr>
-        <w:t>Donec elit est, consectetuer eget, consequat quis, tempus quis, wisi. In in nunc. Class aptent taciti sociosqu ad litora torquent per conubia nostra, per inceptos hymenaeos. Donec ullamcorper fringilla eros. Fusce in sapien eu purus dapibus commodo. Cum sociis natoque penatibus et magnis dis parturient montes, nascetur ridiculus mus. Cras faucibus condimentum odio. Sed ac ligula. Aliquam at eros. Etiam at ligula et tellus ullamcorper ultrices.</w:t>
-      </w:r>
-    </w:p>
-    <w:p>
-      <w:pPr>
-        <w:spacing w:after="0" w:line="240" w:lineRule="auto"/>
-        <w:ind w:firstLine="709"/>
-        <w:jc w:val="both"/>
-        <w:rPr>
-          <w:rFonts w:ascii="Times New Roman" w:hAnsi="Times New Roman" w:cs="Times New Roman"/>
-          <w:noProof/>
-          <w:sz w:val="28"/>
-          <w:szCs w:val="28"/>
-        </w:rPr>
-      </w:pPr>
-      <w:r>
-        <w:rPr>
-          <w:rFonts w:ascii="Times New Roman" w:hAnsi="Times New Roman" w:cs="Times New Roman"/>
-          <w:noProof/>
-          <w:sz w:val="28"/>
-          <w:szCs w:val="28"/>
-        </w:rPr>
-        <w:t>In fermentum, lorem non cursus porttitor, diam urna accumsan lacus, sed interdum wisi nibh nec nisl. Ut tincidunt volutpat urna. Mauris eleifend nulla eget mauris. Sed cursus quam id felis. Curabitur posuere quam vel nibh. Cras dapibus dapibus nisl. Vestibulum quis dolor a felis congue vehicula. Maecenas pede purus, tristique ac, tempus eget, egestas quis, mauris. Curabitur non eros. Nullam hendrerit bibendum justo.</w:t>
-      </w:r>
-    </w:p>
-    <w:p>
-      <w:pPr>
-        <w:spacing w:after="0" w:line="240" w:lineRule="auto"/>
-        <w:ind w:firstLine="709"/>
-        <w:jc w:val="both"/>
-        <w:rPr>
-          <w:rFonts w:ascii="Times New Roman" w:hAnsi="Times New Roman" w:cs="Times New Roman"/>
-          <w:noProof/>
-          <w:sz w:val="28"/>
-          <w:szCs w:val="28"/>
-        </w:rPr>
-      </w:pPr>
-      <w:r>
-        <w:rPr>
-          <w:rFonts w:ascii="Times New Roman" w:hAnsi="Times New Roman" w:cs="Times New Roman"/>
-          <w:noProof/>
-          <w:sz w:val="28"/>
-          <w:szCs w:val="28"/>
-        </w:rPr>
-        <w:t xml:space="preserve">Fusce iaculis, est quis lacinia pretium, pede metus molestie lacus, at gravida wisi ante at libero. Quisque ornare placerat risus. Ut molestie magna at mi. Integer </w:t>
-      </w:r>
-      <w:r>
-        <w:rPr>
-          <w:rFonts w:ascii="Times New Roman" w:hAnsi="Times New Roman" w:cs="Times New Roman"/>
-          <w:noProof/>
-          <w:sz w:val="28"/>
-          <w:szCs w:val="28"/>
-        </w:rPr>
-        <w:lastRenderedPageBreak/>
-        <w:t>aliquet mauris et nibh. Ut mattis ligula posuere velit. Nunc sagittis. Curabitur varius fringilla nisl. Duis pretium mi euismod erat. Maecenas id augue. Nam vulputate.</w:t>
-      </w:r>
-    </w:p>
-    <w:p>
-      <w:pPr>
-        <w:spacing w:after="0" w:line="240" w:lineRule="auto"/>
-        <w:ind w:firstLine="709"/>
-        <w:jc w:val="both"/>
-        <w:rPr>
-          <w:rFonts w:ascii="Times New Roman" w:hAnsi="Times New Roman" w:cs="Times New Roman"/>
-          <w:noProof/>
-          <w:sz w:val="28"/>
-          <w:szCs w:val="28"/>
-        </w:rPr>
-      </w:pPr>
-      <w:r>
-        <w:rPr>
-          <w:rFonts w:ascii="Times New Roman" w:hAnsi="Times New Roman" w:cs="Times New Roman"/>
-          <w:noProof/>
-          <w:sz w:val="28"/>
-          <w:szCs w:val="28"/>
-        </w:rPr>
-        <w:t>Duis a quam non neque lobortis malesuada. Praesent euismod. Donec nulla augue, venenatis scelerisque, dapibus a, consequat at, leo. Pellentesque libero lectus, tristique ac, consectetuer sit amet, imperdiet ut, justo. Sed aliquam odio vitae tortor. Proin hendrerit tempus arcu. In hac habitasse platea dictumst. Suspendisse potenti. Vivamus vitae massa adipiscing est lacinia sodales. Donec metus massa, mollis vel, tempus placerat, vestibulum condimentum, ligula.</w:t>
-      </w:r>
-    </w:p>
-    <w:p>
-      <w:pPr>
-        <w:spacing w:after="0" w:line="240" w:lineRule="auto"/>
-        <w:ind w:firstLine="709"/>
-        <w:jc w:val="both"/>
-        <w:rPr>
-          <w:rFonts w:ascii="Times New Roman" w:hAnsi="Times New Roman" w:cs="Times New Roman"/>
-          <w:noProof/>
-          <w:sz w:val="28"/>
-          <w:szCs w:val="28"/>
-        </w:rPr>
-      </w:pPr>
-      <w:r>
-        <w:rPr>
-          <w:rFonts w:ascii="Times New Roman" w:hAnsi="Times New Roman" w:cs="Times New Roman"/>
-          <w:noProof/>
-          <w:sz w:val="28"/>
-          <w:szCs w:val="28"/>
-        </w:rPr>
-        <w:t>Nunc lacus metus, posuere eget, lacinia eu, varius quis, libero. Aliquam nonummy adipiscing augue. Lorem ipsum dolor sit amet, consectetuer adipiscing elit. Maecenas porttitor congue massa. Fusce posuere, magna sed pulvinar ultricies, purus lectus malesuada libero, sit amet commodo magna eros quis urna. Nunc viverra imperdiet enim. Fusce est. Vivamus a tellus. Pellentesque habitant morbi tristique senectus et netus et malesuada fames ac turpis egestas. Proin pharetra nonummy pede.</w:t>
-      </w:r>
+        <w:rPr>
+          <w:rFonts w:ascii="Times New Roman" w:hAnsi="Times New Roman" w:cs="Times New Roman"/>
+          <w:sz w:val="28"/>
+          <w:szCs w:val="28"/>
+          <w:lang w:val="ru-RU"/>
+        </w:rPr>
+      </w:pPr>
+    </w:p>
+    <w:p>
+      <w:pPr>
+        <w:spacing w:after="0" w:line="240" w:lineRule="auto"/>
+        <w:rPr>
+          <w:rFonts w:ascii="Times New Roman" w:hAnsi="Times New Roman" w:cs="Times New Roman"/>
+          <w:sz w:val="28"/>
+          <w:szCs w:val="28"/>
+          <w:lang w:val="ru-RU"/>
+        </w:rPr>
+      </w:pPr>
     </w:p>
     <w:p>
       <w:pPr>
@@ -7291,7 +6584,7 @@
           <w:szCs w:val="28"/>
         </w:rPr>
       </w:pPr>
-      <w:bookmarkStart w:id="12" w:name="_Toc437931856"/>
+      <w:bookmarkStart w:id="12" w:name="_Toc437951420"/>
       <w:r>
         <w:rPr>
           <w:rFonts w:ascii="Times New Roman" w:hAnsi="Times New Roman" w:cs="Times New Roman"/>
@@ -7816,7 +7109,7 @@
           <w:szCs w:val="28"/>
         </w:rPr>
       </w:pPr>
-      <w:bookmarkStart w:id="13" w:name="_Toc437931857"/>
+      <w:bookmarkStart w:id="13" w:name="_Toc437951421"/>
       <w:r>
         <w:rPr>
           <w:rFonts w:ascii="Times New Roman" w:hAnsi="Times New Roman" w:cs="Times New Roman"/>
@@ -7963,7 +7256,7 @@
           <w:szCs w:val="28"/>
         </w:rPr>
       </w:pPr>
-      <w:bookmarkStart w:id="14" w:name="_Toc437931858"/>
+      <w:bookmarkStart w:id="14" w:name="_Toc437951422"/>
       <w:r>
         <w:rPr>
           <w:rFonts w:ascii="Times New Roman" w:hAnsi="Times New Roman" w:cs="Times New Roman"/>
@@ -8724,7 +8017,7 @@
             <w:noProof/>
             <w:lang w:val="ru-RU"/>
           </w:rPr>
-          <w:t>8</w:t>
+          <w:t>14</w:t>
         </w:r>
         <w:r>
           <w:fldChar w:fldCharType="end"/>
@@ -10568,7 +9861,7 @@
 </file>
 
 <file path=customXml/itemProps1.xml><?xml version="1.0" encoding="utf-8"?>
-<ds:datastoreItem xmlns:ds="http://schemas.openxmlformats.org/officeDocument/2006/customXml" ds:itemID="{CFF0DDDD-2976-429C-9711-AF50DC5ACA7F}">
+<ds:datastoreItem xmlns:ds="http://schemas.openxmlformats.org/officeDocument/2006/customXml" ds:itemID="{DD3D181C-53B4-437B-B877-F3C268019552}">
   <ds:schemaRefs>
     <ds:schemaRef ds:uri="http://schemas.openxmlformats.org/officeDocument/2006/bibliography"/>
   </ds:schemaRefs>

--- a/note/ExplanationNote.docx
+++ b/note/ExplanationNote.docx
@@ -1089,27 +1089,1730 @@
       <w:pPr>
         <w:pStyle w:val="11"/>
         <w:rPr>
+          <w:rFonts w:eastAsiaTheme="minorEastAsia"/>
+          <w:lang w:val="en-US"/>
+        </w:rPr>
+      </w:pPr>
+      <w:r>
+        <w:fldChar w:fldCharType="begin"/>
+      </w:r>
+      <w:r>
+        <w:instrText xml:space="preserve"> TOC \o "1-3" \h \z \u </w:instrText>
+      </w:r>
+      <w:r>
+        <w:fldChar w:fldCharType="separate"/>
+      </w:r>
+      <w:hyperlink w:anchor="_Toc437956886" w:history="1">
+        <w:r>
+          <w:rPr>
+            <w:rStyle w:val="a8"/>
+          </w:rPr>
+          <w:t>ВВЕДЕНИЕ</w:t>
+        </w:r>
+        <w:r>
+          <w:rPr>
+            <w:webHidden/>
+          </w:rPr>
+          <w:tab/>
+        </w:r>
+        <w:r>
+          <w:rPr>
+            <w:webHidden/>
+          </w:rPr>
+          <w:fldChar w:fldCharType="begin"/>
+        </w:r>
+        <w:r>
+          <w:rPr>
+            <w:webHidden/>
+          </w:rPr>
+          <w:instrText xml:space="preserve"> PAGEREF _Toc437956886 \h </w:instrText>
+        </w:r>
+        <w:r>
+          <w:rPr>
+            <w:webHidden/>
+          </w:rPr>
+        </w:r>
+        <w:r>
+          <w:rPr>
+            <w:webHidden/>
+          </w:rPr>
+          <w:fldChar w:fldCharType="separate"/>
+        </w:r>
+        <w:r>
+          <w:rPr>
+            <w:webHidden/>
+          </w:rPr>
+          <w:t>3</w:t>
+        </w:r>
+        <w:r>
+          <w:rPr>
+            <w:webHidden/>
+          </w:rPr>
+          <w:fldChar w:fldCharType="end"/>
+        </w:r>
+      </w:hyperlink>
+    </w:p>
+    <w:p>
+      <w:pPr>
+        <w:pStyle w:val="11"/>
+        <w:rPr>
+          <w:rFonts w:eastAsiaTheme="minorEastAsia"/>
+          <w:lang w:val="en-US"/>
+        </w:rPr>
+      </w:pPr>
+      <w:hyperlink w:anchor="_Toc437956887" w:history="1">
+        <w:r>
+          <w:rPr>
+            <w:rStyle w:val="a8"/>
+            <w:b/>
+          </w:rPr>
+          <w:t>1</w:t>
+        </w:r>
+        <w:r>
+          <w:rPr>
+            <w:rStyle w:val="a8"/>
+          </w:rPr>
+          <w:t xml:space="preserve"> ОБЗОР ЛИТЕРАТУРЫ</w:t>
+        </w:r>
+        <w:r>
+          <w:rPr>
+            <w:webHidden/>
+          </w:rPr>
+          <w:tab/>
+        </w:r>
+        <w:r>
+          <w:rPr>
+            <w:webHidden/>
+          </w:rPr>
+          <w:fldChar w:fldCharType="begin"/>
+        </w:r>
+        <w:r>
+          <w:rPr>
+            <w:webHidden/>
+          </w:rPr>
+          <w:instrText xml:space="preserve"> PAGEREF _Toc437956887 \h </w:instrText>
+        </w:r>
+        <w:r>
+          <w:rPr>
+            <w:webHidden/>
+          </w:rPr>
+        </w:r>
+        <w:r>
+          <w:rPr>
+            <w:webHidden/>
+          </w:rPr>
+          <w:fldChar w:fldCharType="separate"/>
+        </w:r>
+        <w:r>
+          <w:rPr>
+            <w:webHidden/>
+          </w:rPr>
+          <w:t>5</w:t>
+        </w:r>
+        <w:r>
+          <w:rPr>
+            <w:webHidden/>
+          </w:rPr>
+          <w:fldChar w:fldCharType="end"/>
+        </w:r>
+      </w:hyperlink>
+    </w:p>
+    <w:p>
+      <w:pPr>
+        <w:pStyle w:val="11"/>
+        <w:rPr>
+          <w:rFonts w:eastAsiaTheme="minorEastAsia"/>
+          <w:lang w:val="en-US"/>
+        </w:rPr>
+      </w:pPr>
+      <w:hyperlink w:anchor="_Toc437956888" w:history="1">
+        <w:r>
+          <w:rPr>
+            <w:rStyle w:val="a8"/>
+            <w:b/>
+          </w:rPr>
+          <w:t>2</w:t>
+        </w:r>
+        <w:r>
+          <w:rPr>
+            <w:rStyle w:val="a8"/>
+          </w:rPr>
+          <w:t xml:space="preserve"> РАЗРАБОТКА СТРУКТУРНОЙ СХЕМЫ</w:t>
+        </w:r>
+        <w:r>
+          <w:rPr>
+            <w:webHidden/>
+          </w:rPr>
+          <w:tab/>
+        </w:r>
+        <w:r>
+          <w:rPr>
+            <w:webHidden/>
+          </w:rPr>
+          <w:fldChar w:fldCharType="begin"/>
+        </w:r>
+        <w:r>
+          <w:rPr>
+            <w:webHidden/>
+          </w:rPr>
+          <w:instrText xml:space="preserve"> PAGEREF _Toc437956888 \h </w:instrText>
+        </w:r>
+        <w:r>
+          <w:rPr>
+            <w:webHidden/>
+          </w:rPr>
+        </w:r>
+        <w:r>
+          <w:rPr>
+            <w:webHidden/>
+          </w:rPr>
+          <w:fldChar w:fldCharType="separate"/>
+        </w:r>
+        <w:r>
+          <w:rPr>
+            <w:webHidden/>
+          </w:rPr>
+          <w:t>7</w:t>
+        </w:r>
+        <w:r>
+          <w:rPr>
+            <w:webHidden/>
+          </w:rPr>
+          <w:fldChar w:fldCharType="end"/>
+        </w:r>
+      </w:hyperlink>
+    </w:p>
+    <w:p>
+      <w:pPr>
+        <w:pStyle w:val="21"/>
+        <w:tabs>
+          <w:tab w:val="right" w:leader="dot" w:pos="9345"/>
+        </w:tabs>
+        <w:rPr>
+          <w:rFonts w:ascii="Times New Roman" w:eastAsiaTheme="minorEastAsia" w:hAnsi="Times New Roman" w:cs="Times New Roman"/>
+          <w:noProof/>
+          <w:sz w:val="28"/>
+          <w:szCs w:val="28"/>
+        </w:rPr>
+      </w:pPr>
+      <w:hyperlink w:anchor="_Toc437956889" w:history="1">
+        <w:r>
+          <w:rPr>
+            <w:rStyle w:val="a8"/>
+            <w:rFonts w:ascii="Times New Roman" w:hAnsi="Times New Roman" w:cs="Times New Roman"/>
+            <w:b/>
+            <w:noProof/>
+            <w:sz w:val="28"/>
+            <w:szCs w:val="28"/>
+            <w:lang w:val="ru-RU"/>
+          </w:rPr>
+          <w:t>2.1</w:t>
+        </w:r>
+        <w:r>
+          <w:rPr>
+            <w:rStyle w:val="a8"/>
+            <w:rFonts w:ascii="Times New Roman" w:hAnsi="Times New Roman" w:cs="Times New Roman"/>
+            <w:noProof/>
+            <w:sz w:val="28"/>
+            <w:szCs w:val="28"/>
+            <w:lang w:val="ru-RU"/>
+          </w:rPr>
+          <w:t xml:space="preserve"> </w:t>
+        </w:r>
+        <w:r>
+          <w:rPr>
+            <w:rStyle w:val="a8"/>
+            <w:rFonts w:ascii="Times New Roman" w:hAnsi="Times New Roman" w:cs="Times New Roman"/>
+            <w:noProof/>
+            <w:sz w:val="28"/>
+            <w:szCs w:val="28"/>
+          </w:rPr>
+          <w:t>Arduino</w:t>
+        </w:r>
+        <w:r>
+          <w:rPr>
+            <w:rStyle w:val="a8"/>
+            <w:rFonts w:ascii="Times New Roman" w:hAnsi="Times New Roman" w:cs="Times New Roman"/>
+            <w:noProof/>
+            <w:sz w:val="28"/>
+            <w:szCs w:val="28"/>
+            <w:lang w:val="ru-RU"/>
+          </w:rPr>
+          <w:t xml:space="preserve"> </w:t>
+        </w:r>
+        <w:r>
+          <w:rPr>
+            <w:rStyle w:val="a8"/>
+            <w:rFonts w:ascii="Times New Roman" w:hAnsi="Times New Roman" w:cs="Times New Roman"/>
+            <w:noProof/>
+            <w:sz w:val="28"/>
+            <w:szCs w:val="28"/>
+          </w:rPr>
+          <w:t>Uno</w:t>
+        </w:r>
+        <w:r>
+          <w:rPr>
+            <w:rFonts w:ascii="Times New Roman" w:hAnsi="Times New Roman" w:cs="Times New Roman"/>
+            <w:noProof/>
+            <w:webHidden/>
+            <w:sz w:val="28"/>
+            <w:szCs w:val="28"/>
+          </w:rPr>
+          <w:tab/>
+        </w:r>
+        <w:r>
+          <w:rPr>
+            <w:rFonts w:ascii="Times New Roman" w:hAnsi="Times New Roman" w:cs="Times New Roman"/>
+            <w:noProof/>
+            <w:webHidden/>
+            <w:sz w:val="28"/>
+            <w:szCs w:val="28"/>
+          </w:rPr>
+          <w:fldChar w:fldCharType="begin"/>
+        </w:r>
+        <w:r>
+          <w:rPr>
+            <w:rFonts w:ascii="Times New Roman" w:hAnsi="Times New Roman" w:cs="Times New Roman"/>
+            <w:noProof/>
+            <w:webHidden/>
+            <w:sz w:val="28"/>
+            <w:szCs w:val="28"/>
+          </w:rPr>
+          <w:instrText xml:space="preserve"> PAGEREF _Toc437956889 \h </w:instrText>
+        </w:r>
+        <w:r>
+          <w:rPr>
+            <w:rFonts w:ascii="Times New Roman" w:hAnsi="Times New Roman" w:cs="Times New Roman"/>
+            <w:noProof/>
+            <w:webHidden/>
+            <w:sz w:val="28"/>
+            <w:szCs w:val="28"/>
+          </w:rPr>
+        </w:r>
+        <w:r>
+          <w:rPr>
+            <w:rFonts w:ascii="Times New Roman" w:hAnsi="Times New Roman" w:cs="Times New Roman"/>
+            <w:noProof/>
+            <w:webHidden/>
+            <w:sz w:val="28"/>
+            <w:szCs w:val="28"/>
+          </w:rPr>
+          <w:fldChar w:fldCharType="separate"/>
+        </w:r>
+        <w:r>
+          <w:rPr>
+            <w:rFonts w:ascii="Times New Roman" w:hAnsi="Times New Roman" w:cs="Times New Roman"/>
+            <w:noProof/>
+            <w:webHidden/>
+            <w:sz w:val="28"/>
+            <w:szCs w:val="28"/>
+          </w:rPr>
+          <w:t>7</w:t>
+        </w:r>
+        <w:r>
+          <w:rPr>
+            <w:rFonts w:ascii="Times New Roman" w:hAnsi="Times New Roman" w:cs="Times New Roman"/>
+            <w:noProof/>
+            <w:webHidden/>
+            <w:sz w:val="28"/>
+            <w:szCs w:val="28"/>
+          </w:rPr>
+          <w:fldChar w:fldCharType="end"/>
+        </w:r>
+      </w:hyperlink>
+    </w:p>
+    <w:p>
+      <w:pPr>
+        <w:pStyle w:val="21"/>
+        <w:tabs>
+          <w:tab w:val="right" w:leader="dot" w:pos="9345"/>
+        </w:tabs>
+        <w:rPr>
+          <w:rFonts w:ascii="Times New Roman" w:eastAsiaTheme="minorEastAsia" w:hAnsi="Times New Roman" w:cs="Times New Roman"/>
+          <w:noProof/>
+          <w:sz w:val="28"/>
+          <w:szCs w:val="28"/>
+        </w:rPr>
+      </w:pPr>
+      <w:hyperlink w:anchor="_Toc437956890" w:history="1">
+        <w:r>
+          <w:rPr>
+            <w:rStyle w:val="a8"/>
+            <w:rFonts w:ascii="Times New Roman" w:hAnsi="Times New Roman" w:cs="Times New Roman"/>
+            <w:b/>
+            <w:noProof/>
+            <w:sz w:val="28"/>
+            <w:szCs w:val="28"/>
+            <w:lang w:val="ru-RU"/>
+          </w:rPr>
+          <w:t>2.2</w:t>
+        </w:r>
+        <w:r>
+          <w:rPr>
+            <w:rStyle w:val="a8"/>
+            <w:rFonts w:ascii="Times New Roman" w:hAnsi="Times New Roman" w:cs="Times New Roman"/>
+            <w:noProof/>
+            <w:sz w:val="28"/>
+            <w:szCs w:val="28"/>
+            <w:lang w:val="ru-RU"/>
+          </w:rPr>
+          <w:t xml:space="preserve"> Блок управления МА</w:t>
+        </w:r>
+        <w:r>
+          <w:rPr>
+            <w:rFonts w:ascii="Times New Roman" w:hAnsi="Times New Roman" w:cs="Times New Roman"/>
+            <w:noProof/>
+            <w:webHidden/>
+            <w:sz w:val="28"/>
+            <w:szCs w:val="28"/>
+          </w:rPr>
+          <w:tab/>
+        </w:r>
+        <w:r>
+          <w:rPr>
+            <w:rFonts w:ascii="Times New Roman" w:hAnsi="Times New Roman" w:cs="Times New Roman"/>
+            <w:noProof/>
+            <w:webHidden/>
+            <w:sz w:val="28"/>
+            <w:szCs w:val="28"/>
+          </w:rPr>
+          <w:fldChar w:fldCharType="begin"/>
+        </w:r>
+        <w:r>
+          <w:rPr>
+            <w:rFonts w:ascii="Times New Roman" w:hAnsi="Times New Roman" w:cs="Times New Roman"/>
+            <w:noProof/>
+            <w:webHidden/>
+            <w:sz w:val="28"/>
+            <w:szCs w:val="28"/>
+          </w:rPr>
+          <w:instrText xml:space="preserve"> PAGEREF _Toc437956890 \h </w:instrText>
+        </w:r>
+        <w:r>
+          <w:rPr>
+            <w:rFonts w:ascii="Times New Roman" w:hAnsi="Times New Roman" w:cs="Times New Roman"/>
+            <w:noProof/>
+            <w:webHidden/>
+            <w:sz w:val="28"/>
+            <w:szCs w:val="28"/>
+          </w:rPr>
+        </w:r>
+        <w:r>
+          <w:rPr>
+            <w:rFonts w:ascii="Times New Roman" w:hAnsi="Times New Roman" w:cs="Times New Roman"/>
+            <w:noProof/>
+            <w:webHidden/>
+            <w:sz w:val="28"/>
+            <w:szCs w:val="28"/>
+          </w:rPr>
+          <w:fldChar w:fldCharType="separate"/>
+        </w:r>
+        <w:r>
+          <w:rPr>
+            <w:rFonts w:ascii="Times New Roman" w:hAnsi="Times New Roman" w:cs="Times New Roman"/>
+            <w:noProof/>
+            <w:webHidden/>
+            <w:sz w:val="28"/>
+            <w:szCs w:val="28"/>
+          </w:rPr>
+          <w:t>7</w:t>
+        </w:r>
+        <w:r>
+          <w:rPr>
+            <w:rFonts w:ascii="Times New Roman" w:hAnsi="Times New Roman" w:cs="Times New Roman"/>
+            <w:noProof/>
+            <w:webHidden/>
+            <w:sz w:val="28"/>
+            <w:szCs w:val="28"/>
+          </w:rPr>
+          <w:fldChar w:fldCharType="end"/>
+        </w:r>
+      </w:hyperlink>
+    </w:p>
+    <w:p>
+      <w:pPr>
+        <w:pStyle w:val="21"/>
+        <w:tabs>
+          <w:tab w:val="right" w:leader="dot" w:pos="9345"/>
+        </w:tabs>
+        <w:rPr>
+          <w:rFonts w:ascii="Times New Roman" w:eastAsiaTheme="minorEastAsia" w:hAnsi="Times New Roman" w:cs="Times New Roman"/>
+          <w:noProof/>
+          <w:sz w:val="28"/>
+          <w:szCs w:val="28"/>
+        </w:rPr>
+      </w:pPr>
+      <w:hyperlink w:anchor="_Toc437956891" w:history="1">
+        <w:r>
+          <w:rPr>
+            <w:rStyle w:val="a8"/>
+            <w:rFonts w:ascii="Times New Roman" w:hAnsi="Times New Roman" w:cs="Times New Roman"/>
+            <w:b/>
+            <w:noProof/>
+            <w:sz w:val="28"/>
+            <w:szCs w:val="28"/>
+            <w:lang w:val="ru-RU"/>
+          </w:rPr>
+          <w:t>2.3</w:t>
+        </w:r>
+        <w:r>
+          <w:rPr>
+            <w:rStyle w:val="a8"/>
+            <w:rFonts w:ascii="Times New Roman" w:hAnsi="Times New Roman" w:cs="Times New Roman"/>
+            <w:noProof/>
+            <w:sz w:val="28"/>
+            <w:szCs w:val="28"/>
+            <w:lang w:val="ru-RU"/>
+          </w:rPr>
+          <w:t xml:space="preserve"> Оптический датчик</w:t>
+        </w:r>
+        <w:r>
+          <w:rPr>
+            <w:rFonts w:ascii="Times New Roman" w:hAnsi="Times New Roman" w:cs="Times New Roman"/>
+            <w:noProof/>
+            <w:webHidden/>
+            <w:sz w:val="28"/>
+            <w:szCs w:val="28"/>
+          </w:rPr>
+          <w:tab/>
+        </w:r>
+        <w:r>
+          <w:rPr>
+            <w:rFonts w:ascii="Times New Roman" w:hAnsi="Times New Roman" w:cs="Times New Roman"/>
+            <w:noProof/>
+            <w:webHidden/>
+            <w:sz w:val="28"/>
+            <w:szCs w:val="28"/>
+          </w:rPr>
+          <w:fldChar w:fldCharType="begin"/>
+        </w:r>
+        <w:r>
+          <w:rPr>
+            <w:rFonts w:ascii="Times New Roman" w:hAnsi="Times New Roman" w:cs="Times New Roman"/>
+            <w:noProof/>
+            <w:webHidden/>
+            <w:sz w:val="28"/>
+            <w:szCs w:val="28"/>
+          </w:rPr>
+          <w:instrText xml:space="preserve"> PAGEREF _Toc437956891 \h </w:instrText>
+        </w:r>
+        <w:r>
+          <w:rPr>
+            <w:rFonts w:ascii="Times New Roman" w:hAnsi="Times New Roman" w:cs="Times New Roman"/>
+            <w:noProof/>
+            <w:webHidden/>
+            <w:sz w:val="28"/>
+            <w:szCs w:val="28"/>
+          </w:rPr>
+        </w:r>
+        <w:r>
+          <w:rPr>
+            <w:rFonts w:ascii="Times New Roman" w:hAnsi="Times New Roman" w:cs="Times New Roman"/>
+            <w:noProof/>
+            <w:webHidden/>
+            <w:sz w:val="28"/>
+            <w:szCs w:val="28"/>
+          </w:rPr>
+          <w:fldChar w:fldCharType="separate"/>
+        </w:r>
+        <w:r>
+          <w:rPr>
+            <w:rFonts w:ascii="Times New Roman" w:hAnsi="Times New Roman" w:cs="Times New Roman"/>
+            <w:noProof/>
+            <w:webHidden/>
+            <w:sz w:val="28"/>
+            <w:szCs w:val="28"/>
+          </w:rPr>
+          <w:t>7</w:t>
+        </w:r>
+        <w:r>
+          <w:rPr>
+            <w:rFonts w:ascii="Times New Roman" w:hAnsi="Times New Roman" w:cs="Times New Roman"/>
+            <w:noProof/>
+            <w:webHidden/>
+            <w:sz w:val="28"/>
+            <w:szCs w:val="28"/>
+          </w:rPr>
+          <w:fldChar w:fldCharType="end"/>
+        </w:r>
+      </w:hyperlink>
+    </w:p>
+    <w:p>
+      <w:pPr>
+        <w:pStyle w:val="21"/>
+        <w:tabs>
+          <w:tab w:val="right" w:leader="dot" w:pos="9345"/>
+        </w:tabs>
+        <w:rPr>
+          <w:rFonts w:ascii="Times New Roman" w:eastAsiaTheme="minorEastAsia" w:hAnsi="Times New Roman" w:cs="Times New Roman"/>
+          <w:noProof/>
+          <w:sz w:val="28"/>
+          <w:szCs w:val="28"/>
+        </w:rPr>
+      </w:pPr>
+      <w:hyperlink w:anchor="_Toc437956892" w:history="1">
+        <w:r>
+          <w:rPr>
+            <w:rStyle w:val="a8"/>
+            <w:rFonts w:ascii="Times New Roman" w:hAnsi="Times New Roman" w:cs="Times New Roman"/>
+            <w:b/>
+            <w:noProof/>
+            <w:sz w:val="28"/>
+            <w:szCs w:val="28"/>
+            <w:lang w:val="ru-RU"/>
+          </w:rPr>
+          <w:t>2.4</w:t>
+        </w:r>
+        <w:r>
+          <w:rPr>
+            <w:rStyle w:val="a8"/>
+            <w:rFonts w:ascii="Times New Roman" w:hAnsi="Times New Roman" w:cs="Times New Roman"/>
+            <w:noProof/>
+            <w:sz w:val="28"/>
+            <w:szCs w:val="28"/>
+            <w:lang w:val="ru-RU"/>
+          </w:rPr>
+          <w:t xml:space="preserve"> Блок двигателей МА</w:t>
+        </w:r>
+        <w:r>
+          <w:rPr>
+            <w:rFonts w:ascii="Times New Roman" w:hAnsi="Times New Roman" w:cs="Times New Roman"/>
+            <w:noProof/>
+            <w:webHidden/>
+            <w:sz w:val="28"/>
+            <w:szCs w:val="28"/>
+          </w:rPr>
+          <w:tab/>
+        </w:r>
+        <w:r>
+          <w:rPr>
+            <w:rFonts w:ascii="Times New Roman" w:hAnsi="Times New Roman" w:cs="Times New Roman"/>
+            <w:noProof/>
+            <w:webHidden/>
+            <w:sz w:val="28"/>
+            <w:szCs w:val="28"/>
+          </w:rPr>
+          <w:fldChar w:fldCharType="begin"/>
+        </w:r>
+        <w:r>
+          <w:rPr>
+            <w:rFonts w:ascii="Times New Roman" w:hAnsi="Times New Roman" w:cs="Times New Roman"/>
+            <w:noProof/>
+            <w:webHidden/>
+            <w:sz w:val="28"/>
+            <w:szCs w:val="28"/>
+          </w:rPr>
+          <w:instrText xml:space="preserve"> PAGEREF _Toc437956892 \h </w:instrText>
+        </w:r>
+        <w:r>
+          <w:rPr>
+            <w:rFonts w:ascii="Times New Roman" w:hAnsi="Times New Roman" w:cs="Times New Roman"/>
+            <w:noProof/>
+            <w:webHidden/>
+            <w:sz w:val="28"/>
+            <w:szCs w:val="28"/>
+          </w:rPr>
+        </w:r>
+        <w:r>
+          <w:rPr>
+            <w:rFonts w:ascii="Times New Roman" w:hAnsi="Times New Roman" w:cs="Times New Roman"/>
+            <w:noProof/>
+            <w:webHidden/>
+            <w:sz w:val="28"/>
+            <w:szCs w:val="28"/>
+          </w:rPr>
+          <w:fldChar w:fldCharType="separate"/>
+        </w:r>
+        <w:r>
+          <w:rPr>
+            <w:rFonts w:ascii="Times New Roman" w:hAnsi="Times New Roman" w:cs="Times New Roman"/>
+            <w:noProof/>
+            <w:webHidden/>
+            <w:sz w:val="28"/>
+            <w:szCs w:val="28"/>
+          </w:rPr>
+          <w:t>7</w:t>
+        </w:r>
+        <w:r>
+          <w:rPr>
+            <w:rFonts w:ascii="Times New Roman" w:hAnsi="Times New Roman" w:cs="Times New Roman"/>
+            <w:noProof/>
+            <w:webHidden/>
+            <w:sz w:val="28"/>
+            <w:szCs w:val="28"/>
+          </w:rPr>
+          <w:fldChar w:fldCharType="end"/>
+        </w:r>
+      </w:hyperlink>
+    </w:p>
+    <w:p>
+      <w:pPr>
+        <w:pStyle w:val="21"/>
+        <w:tabs>
+          <w:tab w:val="right" w:leader="dot" w:pos="9345"/>
+        </w:tabs>
+        <w:rPr>
+          <w:rFonts w:ascii="Times New Roman" w:eastAsiaTheme="minorEastAsia" w:hAnsi="Times New Roman" w:cs="Times New Roman"/>
+          <w:noProof/>
+          <w:sz w:val="28"/>
+          <w:szCs w:val="28"/>
+        </w:rPr>
+      </w:pPr>
+      <w:hyperlink w:anchor="_Toc437956893" w:history="1">
+        <w:r>
+          <w:rPr>
+            <w:rStyle w:val="a8"/>
+            <w:rFonts w:ascii="Times New Roman" w:hAnsi="Times New Roman" w:cs="Times New Roman"/>
+            <w:b/>
+            <w:noProof/>
+            <w:sz w:val="28"/>
+            <w:szCs w:val="28"/>
+            <w:lang w:val="ru-RU"/>
+          </w:rPr>
+          <w:t>2.5</w:t>
+        </w:r>
+        <w:r>
+          <w:rPr>
+            <w:rStyle w:val="a8"/>
+            <w:rFonts w:ascii="Times New Roman" w:hAnsi="Times New Roman" w:cs="Times New Roman"/>
+            <w:noProof/>
+            <w:sz w:val="28"/>
+            <w:szCs w:val="28"/>
+            <w:lang w:val="ru-RU"/>
+          </w:rPr>
+          <w:t xml:space="preserve"> Блок индикации работы двигателей</w:t>
+        </w:r>
+        <w:r>
+          <w:rPr>
+            <w:rFonts w:ascii="Times New Roman" w:hAnsi="Times New Roman" w:cs="Times New Roman"/>
+            <w:noProof/>
+            <w:webHidden/>
+            <w:sz w:val="28"/>
+            <w:szCs w:val="28"/>
+          </w:rPr>
+          <w:tab/>
+        </w:r>
+        <w:r>
+          <w:rPr>
+            <w:rFonts w:ascii="Times New Roman" w:hAnsi="Times New Roman" w:cs="Times New Roman"/>
+            <w:noProof/>
+            <w:webHidden/>
+            <w:sz w:val="28"/>
+            <w:szCs w:val="28"/>
+          </w:rPr>
+          <w:fldChar w:fldCharType="begin"/>
+        </w:r>
+        <w:r>
+          <w:rPr>
+            <w:rFonts w:ascii="Times New Roman" w:hAnsi="Times New Roman" w:cs="Times New Roman"/>
+            <w:noProof/>
+            <w:webHidden/>
+            <w:sz w:val="28"/>
+            <w:szCs w:val="28"/>
+          </w:rPr>
+          <w:instrText xml:space="preserve"> PAGEREF _Toc437956893 \h </w:instrText>
+        </w:r>
+        <w:r>
+          <w:rPr>
+            <w:rFonts w:ascii="Times New Roman" w:hAnsi="Times New Roman" w:cs="Times New Roman"/>
+            <w:noProof/>
+            <w:webHidden/>
+            <w:sz w:val="28"/>
+            <w:szCs w:val="28"/>
+          </w:rPr>
+        </w:r>
+        <w:r>
+          <w:rPr>
+            <w:rFonts w:ascii="Times New Roman" w:hAnsi="Times New Roman" w:cs="Times New Roman"/>
+            <w:noProof/>
+            <w:webHidden/>
+            <w:sz w:val="28"/>
+            <w:szCs w:val="28"/>
+          </w:rPr>
+          <w:fldChar w:fldCharType="separate"/>
+        </w:r>
+        <w:r>
+          <w:rPr>
+            <w:rFonts w:ascii="Times New Roman" w:hAnsi="Times New Roman" w:cs="Times New Roman"/>
+            <w:noProof/>
+            <w:webHidden/>
+            <w:sz w:val="28"/>
+            <w:szCs w:val="28"/>
+          </w:rPr>
+          <w:t>7</w:t>
+        </w:r>
+        <w:r>
+          <w:rPr>
+            <w:rFonts w:ascii="Times New Roman" w:hAnsi="Times New Roman" w:cs="Times New Roman"/>
+            <w:noProof/>
+            <w:webHidden/>
+            <w:sz w:val="28"/>
+            <w:szCs w:val="28"/>
+          </w:rPr>
+          <w:fldChar w:fldCharType="end"/>
+        </w:r>
+      </w:hyperlink>
+    </w:p>
+    <w:p>
+      <w:pPr>
+        <w:pStyle w:val="21"/>
+        <w:tabs>
+          <w:tab w:val="right" w:leader="dot" w:pos="9345"/>
+        </w:tabs>
+        <w:rPr>
+          <w:rFonts w:ascii="Times New Roman" w:eastAsiaTheme="minorEastAsia" w:hAnsi="Times New Roman" w:cs="Times New Roman"/>
+          <w:noProof/>
+          <w:sz w:val="28"/>
+          <w:szCs w:val="28"/>
+        </w:rPr>
+      </w:pPr>
+      <w:hyperlink w:anchor="_Toc437956894" w:history="1">
+        <w:r>
+          <w:rPr>
+            <w:rStyle w:val="a8"/>
+            <w:rFonts w:ascii="Times New Roman" w:hAnsi="Times New Roman" w:cs="Times New Roman"/>
+            <w:b/>
+            <w:noProof/>
+            <w:sz w:val="28"/>
+            <w:szCs w:val="28"/>
+            <w:lang w:val="ru-RU"/>
+          </w:rPr>
+          <w:t>2.6</w:t>
+        </w:r>
+        <w:r>
+          <w:rPr>
+            <w:rStyle w:val="a8"/>
+            <w:rFonts w:ascii="Times New Roman" w:hAnsi="Times New Roman" w:cs="Times New Roman"/>
+            <w:noProof/>
+            <w:sz w:val="28"/>
+            <w:szCs w:val="28"/>
+            <w:lang w:val="ru-RU"/>
+          </w:rPr>
+          <w:t xml:space="preserve"> Проблесковый маячок</w:t>
+        </w:r>
+        <w:bookmarkStart w:id="0" w:name="_GoBack"/>
+        <w:bookmarkEnd w:id="0"/>
+        <w:r>
+          <w:rPr>
+            <w:rFonts w:ascii="Times New Roman" w:hAnsi="Times New Roman" w:cs="Times New Roman"/>
+            <w:noProof/>
+            <w:webHidden/>
+            <w:sz w:val="28"/>
+            <w:szCs w:val="28"/>
+          </w:rPr>
+          <w:tab/>
+        </w:r>
+        <w:r>
+          <w:rPr>
+            <w:rFonts w:ascii="Times New Roman" w:hAnsi="Times New Roman" w:cs="Times New Roman"/>
+            <w:noProof/>
+            <w:webHidden/>
+            <w:sz w:val="28"/>
+            <w:szCs w:val="28"/>
+          </w:rPr>
+          <w:fldChar w:fldCharType="begin"/>
+        </w:r>
+        <w:r>
+          <w:rPr>
+            <w:rFonts w:ascii="Times New Roman" w:hAnsi="Times New Roman" w:cs="Times New Roman"/>
+            <w:noProof/>
+            <w:webHidden/>
+            <w:sz w:val="28"/>
+            <w:szCs w:val="28"/>
+          </w:rPr>
+          <w:instrText xml:space="preserve"> PAGEREF _Toc437956894 \h </w:instrText>
+        </w:r>
+        <w:r>
+          <w:rPr>
+            <w:rFonts w:ascii="Times New Roman" w:hAnsi="Times New Roman" w:cs="Times New Roman"/>
+            <w:noProof/>
+            <w:webHidden/>
+            <w:sz w:val="28"/>
+            <w:szCs w:val="28"/>
+          </w:rPr>
+        </w:r>
+        <w:r>
+          <w:rPr>
+            <w:rFonts w:ascii="Times New Roman" w:hAnsi="Times New Roman" w:cs="Times New Roman"/>
+            <w:noProof/>
+            <w:webHidden/>
+            <w:sz w:val="28"/>
+            <w:szCs w:val="28"/>
+          </w:rPr>
+          <w:fldChar w:fldCharType="separate"/>
+        </w:r>
+        <w:r>
+          <w:rPr>
+            <w:rFonts w:ascii="Times New Roman" w:hAnsi="Times New Roman" w:cs="Times New Roman"/>
+            <w:noProof/>
+            <w:webHidden/>
+            <w:sz w:val="28"/>
+            <w:szCs w:val="28"/>
+          </w:rPr>
+          <w:t>7</w:t>
+        </w:r>
+        <w:r>
+          <w:rPr>
+            <w:rFonts w:ascii="Times New Roman" w:hAnsi="Times New Roman" w:cs="Times New Roman"/>
+            <w:noProof/>
+            <w:webHidden/>
+            <w:sz w:val="28"/>
+            <w:szCs w:val="28"/>
+          </w:rPr>
+          <w:fldChar w:fldCharType="end"/>
+        </w:r>
+      </w:hyperlink>
+    </w:p>
+    <w:p>
+      <w:pPr>
+        <w:pStyle w:val="11"/>
+        <w:rPr>
+          <w:rFonts w:eastAsiaTheme="minorEastAsia"/>
+          <w:lang w:val="en-US"/>
+        </w:rPr>
+      </w:pPr>
+      <w:hyperlink w:anchor="_Toc437956895" w:history="1">
+        <w:r>
+          <w:rPr>
+            <w:rStyle w:val="a8"/>
+            <w:b/>
+          </w:rPr>
+          <w:t>3</w:t>
+        </w:r>
+        <w:r>
+          <w:rPr>
+            <w:rStyle w:val="a8"/>
+          </w:rPr>
+          <w:t xml:space="preserve"> РАЗРАБОТКА ФУНКЦИОНАЛЬНОЙ СХЕМЫ</w:t>
+        </w:r>
+        <w:r>
+          <w:rPr>
+            <w:webHidden/>
+          </w:rPr>
+          <w:tab/>
+        </w:r>
+        <w:r>
+          <w:rPr>
+            <w:webHidden/>
+          </w:rPr>
+          <w:fldChar w:fldCharType="begin"/>
+        </w:r>
+        <w:r>
+          <w:rPr>
+            <w:webHidden/>
+          </w:rPr>
+          <w:instrText xml:space="preserve"> PAGEREF _Toc437956895 \h </w:instrText>
+        </w:r>
+        <w:r>
+          <w:rPr>
+            <w:webHidden/>
+          </w:rPr>
+        </w:r>
+        <w:r>
+          <w:rPr>
+            <w:webHidden/>
+          </w:rPr>
+          <w:fldChar w:fldCharType="separate"/>
+        </w:r>
+        <w:r>
+          <w:rPr>
+            <w:webHidden/>
+          </w:rPr>
+          <w:t>9</w:t>
+        </w:r>
+        <w:r>
+          <w:rPr>
+            <w:webHidden/>
+          </w:rPr>
+          <w:fldChar w:fldCharType="end"/>
+        </w:r>
+      </w:hyperlink>
+    </w:p>
+    <w:p>
+      <w:pPr>
+        <w:pStyle w:val="21"/>
+        <w:tabs>
+          <w:tab w:val="right" w:leader="dot" w:pos="9345"/>
+        </w:tabs>
+        <w:rPr>
+          <w:rFonts w:ascii="Times New Roman" w:eastAsiaTheme="minorEastAsia" w:hAnsi="Times New Roman" w:cs="Times New Roman"/>
+          <w:noProof/>
+          <w:sz w:val="28"/>
+          <w:szCs w:val="28"/>
+        </w:rPr>
+      </w:pPr>
+      <w:hyperlink w:anchor="_Toc437956896" w:history="1">
+        <w:r>
+          <w:rPr>
+            <w:rStyle w:val="a8"/>
+            <w:rFonts w:ascii="Times New Roman" w:hAnsi="Times New Roman" w:cs="Times New Roman"/>
+            <w:b/>
+            <w:noProof/>
+            <w:sz w:val="28"/>
+            <w:szCs w:val="28"/>
+          </w:rPr>
+          <w:t>3.1</w:t>
+        </w:r>
+        <w:r>
+          <w:rPr>
+            <w:rStyle w:val="a8"/>
+            <w:rFonts w:ascii="Times New Roman" w:hAnsi="Times New Roman" w:cs="Times New Roman"/>
+            <w:noProof/>
+            <w:sz w:val="28"/>
+            <w:szCs w:val="28"/>
+          </w:rPr>
+          <w:t xml:space="preserve"> Arduino Uno</w:t>
+        </w:r>
+        <w:r>
+          <w:rPr>
+            <w:rFonts w:ascii="Times New Roman" w:hAnsi="Times New Roman" w:cs="Times New Roman"/>
+            <w:noProof/>
+            <w:webHidden/>
+            <w:sz w:val="28"/>
+            <w:szCs w:val="28"/>
+          </w:rPr>
+          <w:tab/>
+        </w:r>
+        <w:r>
+          <w:rPr>
+            <w:rFonts w:ascii="Times New Roman" w:hAnsi="Times New Roman" w:cs="Times New Roman"/>
+            <w:noProof/>
+            <w:webHidden/>
+            <w:sz w:val="28"/>
+            <w:szCs w:val="28"/>
+          </w:rPr>
+          <w:fldChar w:fldCharType="begin"/>
+        </w:r>
+        <w:r>
+          <w:rPr>
+            <w:rFonts w:ascii="Times New Roman" w:hAnsi="Times New Roman" w:cs="Times New Roman"/>
+            <w:noProof/>
+            <w:webHidden/>
+            <w:sz w:val="28"/>
+            <w:szCs w:val="28"/>
+          </w:rPr>
+          <w:instrText xml:space="preserve"> PAGEREF _Toc437956896 \h </w:instrText>
+        </w:r>
+        <w:r>
+          <w:rPr>
+            <w:rFonts w:ascii="Times New Roman" w:hAnsi="Times New Roman" w:cs="Times New Roman"/>
+            <w:noProof/>
+            <w:webHidden/>
+            <w:sz w:val="28"/>
+            <w:szCs w:val="28"/>
+          </w:rPr>
+        </w:r>
+        <w:r>
+          <w:rPr>
+            <w:rFonts w:ascii="Times New Roman" w:hAnsi="Times New Roman" w:cs="Times New Roman"/>
+            <w:noProof/>
+            <w:webHidden/>
+            <w:sz w:val="28"/>
+            <w:szCs w:val="28"/>
+          </w:rPr>
+          <w:fldChar w:fldCharType="separate"/>
+        </w:r>
+        <w:r>
+          <w:rPr>
+            <w:rFonts w:ascii="Times New Roman" w:hAnsi="Times New Roman" w:cs="Times New Roman"/>
+            <w:noProof/>
+            <w:webHidden/>
+            <w:sz w:val="28"/>
+            <w:szCs w:val="28"/>
+          </w:rPr>
+          <w:t>9</w:t>
+        </w:r>
+        <w:r>
+          <w:rPr>
+            <w:rFonts w:ascii="Times New Roman" w:hAnsi="Times New Roman" w:cs="Times New Roman"/>
+            <w:noProof/>
+            <w:webHidden/>
+            <w:sz w:val="28"/>
+            <w:szCs w:val="28"/>
+          </w:rPr>
+          <w:fldChar w:fldCharType="end"/>
+        </w:r>
+      </w:hyperlink>
+    </w:p>
+    <w:p>
+      <w:pPr>
+        <w:pStyle w:val="21"/>
+        <w:tabs>
+          <w:tab w:val="right" w:leader="dot" w:pos="9345"/>
+        </w:tabs>
+        <w:rPr>
+          <w:rFonts w:ascii="Times New Roman" w:eastAsiaTheme="minorEastAsia" w:hAnsi="Times New Roman" w:cs="Times New Roman"/>
+          <w:noProof/>
+          <w:sz w:val="28"/>
+          <w:szCs w:val="28"/>
+        </w:rPr>
+      </w:pPr>
+      <w:hyperlink w:anchor="_Toc437956897" w:history="1">
+        <w:r>
+          <w:rPr>
+            <w:rStyle w:val="a8"/>
+            <w:rFonts w:ascii="Times New Roman" w:hAnsi="Times New Roman" w:cs="Times New Roman"/>
+            <w:b/>
+            <w:noProof/>
+            <w:sz w:val="28"/>
+            <w:szCs w:val="28"/>
+            <w:lang w:val="ru-RU"/>
+          </w:rPr>
+          <w:t>3.2</w:t>
+        </w:r>
+        <w:r>
+          <w:rPr>
+            <w:rStyle w:val="a8"/>
+            <w:rFonts w:ascii="Times New Roman" w:hAnsi="Times New Roman" w:cs="Times New Roman"/>
+            <w:noProof/>
+            <w:sz w:val="28"/>
+            <w:szCs w:val="28"/>
+            <w:lang w:val="ru-RU"/>
+          </w:rPr>
+          <w:t xml:space="preserve"> Блок управления МА</w:t>
+        </w:r>
+        <w:r>
+          <w:rPr>
+            <w:rFonts w:ascii="Times New Roman" w:hAnsi="Times New Roman" w:cs="Times New Roman"/>
+            <w:noProof/>
+            <w:webHidden/>
+            <w:sz w:val="28"/>
+            <w:szCs w:val="28"/>
+          </w:rPr>
+          <w:tab/>
+        </w:r>
+        <w:r>
+          <w:rPr>
+            <w:rFonts w:ascii="Times New Roman" w:hAnsi="Times New Roman" w:cs="Times New Roman"/>
+            <w:noProof/>
+            <w:webHidden/>
+            <w:sz w:val="28"/>
+            <w:szCs w:val="28"/>
+          </w:rPr>
+          <w:fldChar w:fldCharType="begin"/>
+        </w:r>
+        <w:r>
+          <w:rPr>
+            <w:rFonts w:ascii="Times New Roman" w:hAnsi="Times New Roman" w:cs="Times New Roman"/>
+            <w:noProof/>
+            <w:webHidden/>
+            <w:sz w:val="28"/>
+            <w:szCs w:val="28"/>
+          </w:rPr>
+          <w:instrText xml:space="preserve"> PAGEREF _Toc437956897 \h </w:instrText>
+        </w:r>
+        <w:r>
+          <w:rPr>
+            <w:rFonts w:ascii="Times New Roman" w:hAnsi="Times New Roman" w:cs="Times New Roman"/>
+            <w:noProof/>
+            <w:webHidden/>
+            <w:sz w:val="28"/>
+            <w:szCs w:val="28"/>
+          </w:rPr>
+        </w:r>
+        <w:r>
+          <w:rPr>
+            <w:rFonts w:ascii="Times New Roman" w:hAnsi="Times New Roman" w:cs="Times New Roman"/>
+            <w:noProof/>
+            <w:webHidden/>
+            <w:sz w:val="28"/>
+            <w:szCs w:val="28"/>
+          </w:rPr>
+          <w:fldChar w:fldCharType="separate"/>
+        </w:r>
+        <w:r>
+          <w:rPr>
+            <w:rFonts w:ascii="Times New Roman" w:hAnsi="Times New Roman" w:cs="Times New Roman"/>
+            <w:noProof/>
+            <w:webHidden/>
+            <w:sz w:val="28"/>
+            <w:szCs w:val="28"/>
+          </w:rPr>
+          <w:t>10</w:t>
+        </w:r>
+        <w:r>
+          <w:rPr>
+            <w:rFonts w:ascii="Times New Roman" w:hAnsi="Times New Roman" w:cs="Times New Roman"/>
+            <w:noProof/>
+            <w:webHidden/>
+            <w:sz w:val="28"/>
+            <w:szCs w:val="28"/>
+          </w:rPr>
+          <w:fldChar w:fldCharType="end"/>
+        </w:r>
+      </w:hyperlink>
+    </w:p>
+    <w:p>
+      <w:pPr>
+        <w:pStyle w:val="21"/>
+        <w:tabs>
+          <w:tab w:val="right" w:leader="dot" w:pos="9345"/>
+        </w:tabs>
+        <w:rPr>
+          <w:rFonts w:ascii="Times New Roman" w:eastAsiaTheme="minorEastAsia" w:hAnsi="Times New Roman" w:cs="Times New Roman"/>
+          <w:noProof/>
+          <w:sz w:val="28"/>
+          <w:szCs w:val="28"/>
+        </w:rPr>
+      </w:pPr>
+      <w:hyperlink w:anchor="_Toc437956898" w:history="1">
+        <w:r>
+          <w:rPr>
+            <w:rStyle w:val="a8"/>
+            <w:rFonts w:ascii="Times New Roman" w:hAnsi="Times New Roman" w:cs="Times New Roman"/>
+            <w:b/>
+            <w:noProof/>
+            <w:sz w:val="28"/>
+            <w:szCs w:val="28"/>
+            <w:lang w:val="ru-RU"/>
+          </w:rPr>
+          <w:t>3.3</w:t>
+        </w:r>
+        <w:r>
+          <w:rPr>
+            <w:rStyle w:val="a8"/>
+            <w:rFonts w:ascii="Times New Roman" w:hAnsi="Times New Roman" w:cs="Times New Roman"/>
+            <w:noProof/>
+            <w:sz w:val="28"/>
+            <w:szCs w:val="28"/>
+            <w:lang w:val="ru-RU"/>
+          </w:rPr>
+          <w:t xml:space="preserve"> Оптический датчик</w:t>
+        </w:r>
+        <w:r>
+          <w:rPr>
+            <w:rFonts w:ascii="Times New Roman" w:hAnsi="Times New Roman" w:cs="Times New Roman"/>
+            <w:noProof/>
+            <w:webHidden/>
+            <w:sz w:val="28"/>
+            <w:szCs w:val="28"/>
+          </w:rPr>
+          <w:tab/>
+        </w:r>
+        <w:r>
+          <w:rPr>
+            <w:rFonts w:ascii="Times New Roman" w:hAnsi="Times New Roman" w:cs="Times New Roman"/>
+            <w:noProof/>
+            <w:webHidden/>
+            <w:sz w:val="28"/>
+            <w:szCs w:val="28"/>
+          </w:rPr>
+          <w:fldChar w:fldCharType="begin"/>
+        </w:r>
+        <w:r>
+          <w:rPr>
+            <w:rFonts w:ascii="Times New Roman" w:hAnsi="Times New Roman" w:cs="Times New Roman"/>
+            <w:noProof/>
+            <w:webHidden/>
+            <w:sz w:val="28"/>
+            <w:szCs w:val="28"/>
+          </w:rPr>
+          <w:instrText xml:space="preserve"> PAGEREF _Toc437956898 \h </w:instrText>
+        </w:r>
+        <w:r>
+          <w:rPr>
+            <w:rFonts w:ascii="Times New Roman" w:hAnsi="Times New Roman" w:cs="Times New Roman"/>
+            <w:noProof/>
+            <w:webHidden/>
+            <w:sz w:val="28"/>
+            <w:szCs w:val="28"/>
+          </w:rPr>
+        </w:r>
+        <w:r>
+          <w:rPr>
+            <w:rFonts w:ascii="Times New Roman" w:hAnsi="Times New Roman" w:cs="Times New Roman"/>
+            <w:noProof/>
+            <w:webHidden/>
+            <w:sz w:val="28"/>
+            <w:szCs w:val="28"/>
+          </w:rPr>
+          <w:fldChar w:fldCharType="separate"/>
+        </w:r>
+        <w:r>
+          <w:rPr>
+            <w:rFonts w:ascii="Times New Roman" w:hAnsi="Times New Roman" w:cs="Times New Roman"/>
+            <w:noProof/>
+            <w:webHidden/>
+            <w:sz w:val="28"/>
+            <w:szCs w:val="28"/>
+          </w:rPr>
+          <w:t>10</w:t>
+        </w:r>
+        <w:r>
+          <w:rPr>
+            <w:rFonts w:ascii="Times New Roman" w:hAnsi="Times New Roman" w:cs="Times New Roman"/>
+            <w:noProof/>
+            <w:webHidden/>
+            <w:sz w:val="28"/>
+            <w:szCs w:val="28"/>
+          </w:rPr>
+          <w:fldChar w:fldCharType="end"/>
+        </w:r>
+      </w:hyperlink>
+    </w:p>
+    <w:p>
+      <w:pPr>
+        <w:pStyle w:val="21"/>
+        <w:tabs>
+          <w:tab w:val="right" w:leader="dot" w:pos="9345"/>
+        </w:tabs>
+        <w:rPr>
+          <w:rFonts w:ascii="Times New Roman" w:eastAsiaTheme="minorEastAsia" w:hAnsi="Times New Roman" w:cs="Times New Roman"/>
+          <w:noProof/>
+          <w:sz w:val="28"/>
+          <w:szCs w:val="28"/>
+        </w:rPr>
+      </w:pPr>
+      <w:hyperlink w:anchor="_Toc437956899" w:history="1">
+        <w:r>
+          <w:rPr>
+            <w:rStyle w:val="a8"/>
+            <w:rFonts w:ascii="Times New Roman" w:hAnsi="Times New Roman" w:cs="Times New Roman"/>
+            <w:b/>
+            <w:noProof/>
+            <w:sz w:val="28"/>
+            <w:szCs w:val="28"/>
+            <w:lang w:val="ru-RU"/>
+          </w:rPr>
+          <w:t>3.4</w:t>
+        </w:r>
+        <w:r>
+          <w:rPr>
+            <w:rStyle w:val="a8"/>
+            <w:rFonts w:ascii="Times New Roman" w:hAnsi="Times New Roman" w:cs="Times New Roman"/>
+            <w:noProof/>
+            <w:sz w:val="28"/>
+            <w:szCs w:val="28"/>
+            <w:lang w:val="ru-RU"/>
+          </w:rPr>
+          <w:t xml:space="preserve"> Драйвер двигателя</w:t>
+        </w:r>
+        <w:r>
+          <w:rPr>
+            <w:rFonts w:ascii="Times New Roman" w:hAnsi="Times New Roman" w:cs="Times New Roman"/>
+            <w:noProof/>
+            <w:webHidden/>
+            <w:sz w:val="28"/>
+            <w:szCs w:val="28"/>
+          </w:rPr>
+          <w:tab/>
+        </w:r>
+        <w:r>
+          <w:rPr>
+            <w:rFonts w:ascii="Times New Roman" w:hAnsi="Times New Roman" w:cs="Times New Roman"/>
+            <w:noProof/>
+            <w:webHidden/>
+            <w:sz w:val="28"/>
+            <w:szCs w:val="28"/>
+          </w:rPr>
+          <w:fldChar w:fldCharType="begin"/>
+        </w:r>
+        <w:r>
+          <w:rPr>
+            <w:rFonts w:ascii="Times New Roman" w:hAnsi="Times New Roman" w:cs="Times New Roman"/>
+            <w:noProof/>
+            <w:webHidden/>
+            <w:sz w:val="28"/>
+            <w:szCs w:val="28"/>
+          </w:rPr>
+          <w:instrText xml:space="preserve"> PAGEREF _Toc437956899 \h </w:instrText>
+        </w:r>
+        <w:r>
+          <w:rPr>
+            <w:rFonts w:ascii="Times New Roman" w:hAnsi="Times New Roman" w:cs="Times New Roman"/>
+            <w:noProof/>
+            <w:webHidden/>
+            <w:sz w:val="28"/>
+            <w:szCs w:val="28"/>
+          </w:rPr>
+        </w:r>
+        <w:r>
+          <w:rPr>
+            <w:rFonts w:ascii="Times New Roman" w:hAnsi="Times New Roman" w:cs="Times New Roman"/>
+            <w:noProof/>
+            <w:webHidden/>
+            <w:sz w:val="28"/>
+            <w:szCs w:val="28"/>
+          </w:rPr>
+          <w:fldChar w:fldCharType="separate"/>
+        </w:r>
+        <w:r>
+          <w:rPr>
+            <w:rFonts w:ascii="Times New Roman" w:hAnsi="Times New Roman" w:cs="Times New Roman"/>
+            <w:noProof/>
+            <w:webHidden/>
+            <w:sz w:val="28"/>
+            <w:szCs w:val="28"/>
+          </w:rPr>
+          <w:t>11</w:t>
+        </w:r>
+        <w:r>
+          <w:rPr>
+            <w:rFonts w:ascii="Times New Roman" w:hAnsi="Times New Roman" w:cs="Times New Roman"/>
+            <w:noProof/>
+            <w:webHidden/>
+            <w:sz w:val="28"/>
+            <w:szCs w:val="28"/>
+          </w:rPr>
+          <w:fldChar w:fldCharType="end"/>
+        </w:r>
+      </w:hyperlink>
+    </w:p>
+    <w:p>
+      <w:pPr>
+        <w:pStyle w:val="21"/>
+        <w:tabs>
+          <w:tab w:val="right" w:leader="dot" w:pos="9345"/>
+        </w:tabs>
+        <w:rPr>
+          <w:rFonts w:ascii="Times New Roman" w:eastAsiaTheme="minorEastAsia" w:hAnsi="Times New Roman" w:cs="Times New Roman"/>
+          <w:noProof/>
+          <w:sz w:val="28"/>
+          <w:szCs w:val="28"/>
+        </w:rPr>
+      </w:pPr>
+      <w:hyperlink w:anchor="_Toc437956900" w:history="1">
+        <w:r>
+          <w:rPr>
+            <w:rStyle w:val="a8"/>
+            <w:rFonts w:ascii="Times New Roman" w:hAnsi="Times New Roman" w:cs="Times New Roman"/>
+            <w:b/>
+            <w:noProof/>
+            <w:sz w:val="28"/>
+            <w:szCs w:val="28"/>
+            <w:lang w:val="ru-RU"/>
+          </w:rPr>
+          <w:t>3.5</w:t>
+        </w:r>
+        <w:r>
+          <w:rPr>
+            <w:rStyle w:val="a8"/>
+            <w:rFonts w:ascii="Times New Roman" w:hAnsi="Times New Roman" w:cs="Times New Roman"/>
+            <w:noProof/>
+            <w:sz w:val="28"/>
+            <w:szCs w:val="28"/>
+            <w:lang w:val="ru-RU"/>
+          </w:rPr>
+          <w:t xml:space="preserve"> Проблесковый маячок</w:t>
+        </w:r>
+        <w:r>
+          <w:rPr>
+            <w:rFonts w:ascii="Times New Roman" w:hAnsi="Times New Roman" w:cs="Times New Roman"/>
+            <w:noProof/>
+            <w:webHidden/>
+            <w:sz w:val="28"/>
+            <w:szCs w:val="28"/>
+          </w:rPr>
+          <w:tab/>
+        </w:r>
+        <w:r>
+          <w:rPr>
+            <w:rFonts w:ascii="Times New Roman" w:hAnsi="Times New Roman" w:cs="Times New Roman"/>
+            <w:noProof/>
+            <w:webHidden/>
+            <w:sz w:val="28"/>
+            <w:szCs w:val="28"/>
+          </w:rPr>
+          <w:fldChar w:fldCharType="begin"/>
+        </w:r>
+        <w:r>
+          <w:rPr>
+            <w:rFonts w:ascii="Times New Roman" w:hAnsi="Times New Roman" w:cs="Times New Roman"/>
+            <w:noProof/>
+            <w:webHidden/>
+            <w:sz w:val="28"/>
+            <w:szCs w:val="28"/>
+          </w:rPr>
+          <w:instrText xml:space="preserve"> PAGEREF _Toc437956900 \h </w:instrText>
+        </w:r>
+        <w:r>
+          <w:rPr>
+            <w:rFonts w:ascii="Times New Roman" w:hAnsi="Times New Roman" w:cs="Times New Roman"/>
+            <w:noProof/>
+            <w:webHidden/>
+            <w:sz w:val="28"/>
+            <w:szCs w:val="28"/>
+          </w:rPr>
+        </w:r>
+        <w:r>
+          <w:rPr>
+            <w:rFonts w:ascii="Times New Roman" w:hAnsi="Times New Roman" w:cs="Times New Roman"/>
+            <w:noProof/>
+            <w:webHidden/>
+            <w:sz w:val="28"/>
+            <w:szCs w:val="28"/>
+          </w:rPr>
+          <w:fldChar w:fldCharType="separate"/>
+        </w:r>
+        <w:r>
+          <w:rPr>
+            <w:rFonts w:ascii="Times New Roman" w:hAnsi="Times New Roman" w:cs="Times New Roman"/>
+            <w:noProof/>
+            <w:webHidden/>
+            <w:sz w:val="28"/>
+            <w:szCs w:val="28"/>
+          </w:rPr>
+          <w:t>11</w:t>
+        </w:r>
+        <w:r>
+          <w:rPr>
+            <w:rFonts w:ascii="Times New Roman" w:hAnsi="Times New Roman" w:cs="Times New Roman"/>
+            <w:noProof/>
+            <w:webHidden/>
+            <w:sz w:val="28"/>
+            <w:szCs w:val="28"/>
+          </w:rPr>
+          <w:fldChar w:fldCharType="end"/>
+        </w:r>
+      </w:hyperlink>
+    </w:p>
+    <w:p>
+      <w:pPr>
+        <w:pStyle w:val="21"/>
+        <w:tabs>
+          <w:tab w:val="right" w:leader="dot" w:pos="9345"/>
+        </w:tabs>
+        <w:rPr>
+          <w:rFonts w:ascii="Times New Roman" w:eastAsiaTheme="minorEastAsia" w:hAnsi="Times New Roman" w:cs="Times New Roman"/>
+          <w:noProof/>
+          <w:sz w:val="28"/>
+          <w:szCs w:val="28"/>
+        </w:rPr>
+      </w:pPr>
+      <w:hyperlink w:anchor="_Toc437956901" w:history="1">
+        <w:r>
+          <w:rPr>
+            <w:rStyle w:val="a8"/>
+            <w:rFonts w:ascii="Times New Roman" w:hAnsi="Times New Roman" w:cs="Times New Roman"/>
+            <w:b/>
+            <w:noProof/>
+            <w:sz w:val="28"/>
+            <w:szCs w:val="28"/>
+            <w:lang w:val="ru-RU"/>
+          </w:rPr>
+          <w:t>3.6</w:t>
+        </w:r>
+        <w:r>
+          <w:rPr>
+            <w:rStyle w:val="a8"/>
+            <w:rFonts w:ascii="Times New Roman" w:hAnsi="Times New Roman" w:cs="Times New Roman"/>
+            <w:noProof/>
+            <w:sz w:val="28"/>
+            <w:szCs w:val="28"/>
+            <w:lang w:val="ru-RU"/>
+          </w:rPr>
+          <w:t xml:space="preserve"> Индикатор работы двигателей</w:t>
+        </w:r>
+        <w:r>
+          <w:rPr>
+            <w:rFonts w:ascii="Times New Roman" w:hAnsi="Times New Roman" w:cs="Times New Roman"/>
+            <w:noProof/>
+            <w:webHidden/>
+            <w:sz w:val="28"/>
+            <w:szCs w:val="28"/>
+          </w:rPr>
+          <w:tab/>
+        </w:r>
+        <w:r>
+          <w:rPr>
+            <w:rFonts w:ascii="Times New Roman" w:hAnsi="Times New Roman" w:cs="Times New Roman"/>
+            <w:noProof/>
+            <w:webHidden/>
+            <w:sz w:val="28"/>
+            <w:szCs w:val="28"/>
+          </w:rPr>
+          <w:fldChar w:fldCharType="begin"/>
+        </w:r>
+        <w:r>
+          <w:rPr>
+            <w:rFonts w:ascii="Times New Roman" w:hAnsi="Times New Roman" w:cs="Times New Roman"/>
+            <w:noProof/>
+            <w:webHidden/>
+            <w:sz w:val="28"/>
+            <w:szCs w:val="28"/>
+          </w:rPr>
+          <w:instrText xml:space="preserve"> PAGEREF _Toc437956901 \h </w:instrText>
+        </w:r>
+        <w:r>
+          <w:rPr>
+            <w:rFonts w:ascii="Times New Roman" w:hAnsi="Times New Roman" w:cs="Times New Roman"/>
+            <w:noProof/>
+            <w:webHidden/>
+            <w:sz w:val="28"/>
+            <w:szCs w:val="28"/>
+          </w:rPr>
+        </w:r>
+        <w:r>
+          <w:rPr>
+            <w:rFonts w:ascii="Times New Roman" w:hAnsi="Times New Roman" w:cs="Times New Roman"/>
+            <w:noProof/>
+            <w:webHidden/>
+            <w:sz w:val="28"/>
+            <w:szCs w:val="28"/>
+          </w:rPr>
+          <w:fldChar w:fldCharType="separate"/>
+        </w:r>
+        <w:r>
+          <w:rPr>
+            <w:rFonts w:ascii="Times New Roman" w:hAnsi="Times New Roman" w:cs="Times New Roman"/>
+            <w:noProof/>
+            <w:webHidden/>
+            <w:sz w:val="28"/>
+            <w:szCs w:val="28"/>
+          </w:rPr>
+          <w:t>11</w:t>
+        </w:r>
+        <w:r>
+          <w:rPr>
+            <w:rFonts w:ascii="Times New Roman" w:hAnsi="Times New Roman" w:cs="Times New Roman"/>
+            <w:noProof/>
+            <w:webHidden/>
+            <w:sz w:val="28"/>
+            <w:szCs w:val="28"/>
+          </w:rPr>
+          <w:fldChar w:fldCharType="end"/>
+        </w:r>
+      </w:hyperlink>
+    </w:p>
+    <w:p>
+      <w:pPr>
+        <w:pStyle w:val="11"/>
+        <w:rPr>
+          <w:rFonts w:eastAsiaTheme="minorEastAsia"/>
+          <w:lang w:val="en-US"/>
+        </w:rPr>
+      </w:pPr>
+      <w:hyperlink w:anchor="_Toc437956902" w:history="1">
+        <w:r>
+          <w:rPr>
+            <w:rStyle w:val="a8"/>
+            <w:b/>
+          </w:rPr>
+          <w:t>4</w:t>
+        </w:r>
+        <w:r>
+          <w:rPr>
+            <w:rStyle w:val="a8"/>
+          </w:rPr>
+          <w:t xml:space="preserve"> РАЗРАБОТКА ПРИНЦИПИАЛЬНОЙ СХЕМЫ</w:t>
+        </w:r>
+        <w:r>
+          <w:rPr>
+            <w:webHidden/>
+          </w:rPr>
+          <w:tab/>
+        </w:r>
+        <w:r>
+          <w:rPr>
+            <w:webHidden/>
+          </w:rPr>
+          <w:fldChar w:fldCharType="begin"/>
+        </w:r>
+        <w:r>
+          <w:rPr>
+            <w:webHidden/>
+          </w:rPr>
+          <w:instrText xml:space="preserve"> PAGEREF _Toc437956902 \h </w:instrText>
+        </w:r>
+        <w:r>
+          <w:rPr>
+            <w:webHidden/>
+          </w:rPr>
+        </w:r>
+        <w:r>
+          <w:rPr>
+            <w:webHidden/>
+          </w:rPr>
+          <w:fldChar w:fldCharType="separate"/>
+        </w:r>
+        <w:r>
+          <w:rPr>
+            <w:webHidden/>
+          </w:rPr>
+          <w:t>12</w:t>
+        </w:r>
+        <w:r>
+          <w:rPr>
+            <w:webHidden/>
+          </w:rPr>
+          <w:fldChar w:fldCharType="end"/>
+        </w:r>
+      </w:hyperlink>
+    </w:p>
+    <w:p>
+      <w:pPr>
+        <w:pStyle w:val="11"/>
+        <w:rPr>
+          <w:rFonts w:eastAsiaTheme="minorEastAsia"/>
+          <w:lang w:val="en-US"/>
+        </w:rPr>
+      </w:pPr>
+      <w:hyperlink w:anchor="_Toc437956903" w:history="1">
+        <w:r>
+          <w:rPr>
+            <w:rStyle w:val="a8"/>
+          </w:rPr>
+          <w:t>ЗАКЛЮЧЕНИЕ</w:t>
+        </w:r>
+        <w:r>
+          <w:rPr>
+            <w:webHidden/>
+          </w:rPr>
+          <w:tab/>
+        </w:r>
+        <w:r>
+          <w:rPr>
+            <w:webHidden/>
+          </w:rPr>
+          <w:fldChar w:fldCharType="begin"/>
+        </w:r>
+        <w:r>
+          <w:rPr>
+            <w:webHidden/>
+          </w:rPr>
+          <w:instrText xml:space="preserve"> PAGEREF _Toc437956903 \h </w:instrText>
+        </w:r>
+        <w:r>
+          <w:rPr>
+            <w:webHidden/>
+          </w:rPr>
+        </w:r>
+        <w:r>
+          <w:rPr>
+            <w:webHidden/>
+          </w:rPr>
+          <w:fldChar w:fldCharType="separate"/>
+        </w:r>
+        <w:r>
+          <w:rPr>
+            <w:webHidden/>
+          </w:rPr>
+          <w:t>15</w:t>
+        </w:r>
+        <w:r>
+          <w:rPr>
+            <w:webHidden/>
+          </w:rPr>
+          <w:fldChar w:fldCharType="end"/>
+        </w:r>
+      </w:hyperlink>
+    </w:p>
+    <w:p>
+      <w:pPr>
+        <w:pStyle w:val="11"/>
+        <w:rPr>
           <w:rFonts w:asciiTheme="minorHAnsi" w:eastAsiaTheme="minorEastAsia" w:hAnsiTheme="minorHAnsi" w:cstheme="minorBidi"/>
           <w:sz w:val="22"/>
           <w:szCs w:val="22"/>
           <w:lang w:val="en-US"/>
         </w:rPr>
       </w:pPr>
-      <w:r>
-        <w:fldChar w:fldCharType="begin"/>
-      </w:r>
-      <w:r>
-        <w:instrText xml:space="preserve"> TOC \o "1-3" \h \z \u </w:instrText>
-      </w:r>
-      <w:r>
-        <w:fldChar w:fldCharType="separate"/>
-      </w:r>
-      <w:hyperlink w:anchor="_Toc437951410" w:history="1">
+      <w:hyperlink w:anchor="_Toc437956904" w:history="1">
         <w:r>
           <w:rPr>
             <w:rStyle w:val="a8"/>
           </w:rPr>
-          <w:t>ВВЕДЕНИЕ</w:t>
+          <w:t>СПИСОК ИСПОЛЬЗОВАННЫХ ИСТОЧНИКОВ</w:t>
         </w:r>
         <w:r>
           <w:rPr>
@@ -1127,7 +2830,7 @@
           <w:rPr>
             <w:webHidden/>
           </w:rPr>
-          <w:instrText xml:space="preserve"> PAGEREF _Toc437951410 \h </w:instrText>
+          <w:instrText xml:space="preserve"> PAGEREF _Toc437956904 \h </w:instrText>
         </w:r>
         <w:r>
           <w:rPr>
@@ -1144,906 +2847,7 @@
           <w:rPr>
             <w:webHidden/>
           </w:rPr>
-          <w:t>3</w:t>
-        </w:r>
-        <w:r>
-          <w:rPr>
-            <w:webHidden/>
-          </w:rPr>
-          <w:fldChar w:fldCharType="end"/>
-        </w:r>
-      </w:hyperlink>
-    </w:p>
-    <w:p>
-      <w:pPr>
-        <w:pStyle w:val="11"/>
-        <w:rPr>
-          <w:rFonts w:asciiTheme="minorHAnsi" w:eastAsiaTheme="minorEastAsia" w:hAnsiTheme="minorHAnsi" w:cstheme="minorBidi"/>
-          <w:sz w:val="22"/>
-          <w:szCs w:val="22"/>
-          <w:lang w:val="en-US"/>
-        </w:rPr>
-      </w:pPr>
-      <w:hyperlink w:anchor="_Toc437951411" w:history="1">
-        <w:r>
-          <w:rPr>
-            <w:rStyle w:val="a8"/>
-            <w:b/>
-          </w:rPr>
-          <w:t>1</w:t>
-        </w:r>
-        <w:r>
-          <w:rPr>
-            <w:rStyle w:val="a8"/>
-          </w:rPr>
-          <w:t xml:space="preserve"> ОБЗОР ЛИТЕРАТУРЫ</w:t>
-        </w:r>
-        <w:r>
-          <w:rPr>
-            <w:webHidden/>
-          </w:rPr>
-          <w:tab/>
-        </w:r>
-        <w:r>
-          <w:rPr>
-            <w:webHidden/>
-          </w:rPr>
-          <w:fldChar w:fldCharType="begin"/>
-        </w:r>
-        <w:r>
-          <w:rPr>
-            <w:webHidden/>
-          </w:rPr>
-          <w:instrText xml:space="preserve"> PAGEREF _Toc437951411 \h </w:instrText>
-        </w:r>
-        <w:r>
-          <w:rPr>
-            <w:webHidden/>
-          </w:rPr>
-        </w:r>
-        <w:r>
-          <w:rPr>
-            <w:webHidden/>
-          </w:rPr>
-          <w:fldChar w:fldCharType="separate"/>
-        </w:r>
-        <w:r>
-          <w:rPr>
-            <w:webHidden/>
-          </w:rPr>
-          <w:t>5</w:t>
-        </w:r>
-        <w:r>
-          <w:rPr>
-            <w:webHidden/>
-          </w:rPr>
-          <w:fldChar w:fldCharType="end"/>
-        </w:r>
-      </w:hyperlink>
-    </w:p>
-    <w:p>
-      <w:pPr>
-        <w:pStyle w:val="11"/>
-        <w:rPr>
-          <w:rFonts w:asciiTheme="minorHAnsi" w:eastAsiaTheme="minorEastAsia" w:hAnsiTheme="minorHAnsi" w:cstheme="minorBidi"/>
-          <w:sz w:val="22"/>
-          <w:szCs w:val="22"/>
-          <w:lang w:val="en-US"/>
-        </w:rPr>
-      </w:pPr>
-      <w:hyperlink w:anchor="_Toc437951412" w:history="1">
-        <w:r>
-          <w:rPr>
-            <w:rStyle w:val="a8"/>
-            <w:b/>
-          </w:rPr>
-          <w:t>2</w:t>
-        </w:r>
-        <w:r>
-          <w:rPr>
-            <w:rStyle w:val="a8"/>
-          </w:rPr>
-          <w:t xml:space="preserve"> РАЗРАБОТКА СТРУКТУРНОЙ СХЕМЫ</w:t>
-        </w:r>
-        <w:r>
-          <w:rPr>
-            <w:webHidden/>
-          </w:rPr>
-          <w:tab/>
-        </w:r>
-        <w:r>
-          <w:rPr>
-            <w:webHidden/>
-          </w:rPr>
-          <w:fldChar w:fldCharType="begin"/>
-        </w:r>
-        <w:r>
-          <w:rPr>
-            <w:webHidden/>
-          </w:rPr>
-          <w:instrText xml:space="preserve"> PAGEREF _Toc437951412 \h </w:instrText>
-        </w:r>
-        <w:r>
-          <w:rPr>
-            <w:webHidden/>
-          </w:rPr>
-        </w:r>
-        <w:r>
-          <w:rPr>
-            <w:webHidden/>
-          </w:rPr>
-          <w:fldChar w:fldCharType="separate"/>
-        </w:r>
-        <w:r>
-          <w:rPr>
-            <w:webHidden/>
-          </w:rPr>
-          <w:t>7</w:t>
-        </w:r>
-        <w:r>
-          <w:rPr>
-            <w:webHidden/>
-          </w:rPr>
-          <w:fldChar w:fldCharType="end"/>
-        </w:r>
-      </w:hyperlink>
-    </w:p>
-    <w:p>
-      <w:pPr>
-        <w:pStyle w:val="21"/>
-        <w:tabs>
-          <w:tab w:val="right" w:leader="dot" w:pos="9345"/>
-        </w:tabs>
-        <w:rPr>
-          <w:rFonts w:eastAsiaTheme="minorEastAsia"/>
-          <w:noProof/>
-        </w:rPr>
-      </w:pPr>
-      <w:hyperlink w:anchor="_Toc437951413" w:history="1">
-        <w:r>
-          <w:rPr>
-            <w:rStyle w:val="a8"/>
-            <w:rFonts w:ascii="Times New Roman" w:hAnsi="Times New Roman" w:cs="Times New Roman"/>
-            <w:b/>
-            <w:noProof/>
-            <w:lang w:val="ru-RU"/>
-          </w:rPr>
-          <w:t>2.1</w:t>
-        </w:r>
-        <w:r>
-          <w:rPr>
-            <w:rStyle w:val="a8"/>
-            <w:rFonts w:ascii="Times New Roman" w:hAnsi="Times New Roman" w:cs="Times New Roman"/>
-            <w:noProof/>
-            <w:lang w:val="ru-RU"/>
-          </w:rPr>
-          <w:t xml:space="preserve"> </w:t>
-        </w:r>
-        <w:r>
-          <w:rPr>
-            <w:rStyle w:val="a8"/>
-            <w:rFonts w:ascii="Times New Roman" w:hAnsi="Times New Roman" w:cs="Times New Roman"/>
-            <w:noProof/>
-          </w:rPr>
-          <w:t>Arduino</w:t>
-        </w:r>
-        <w:r>
-          <w:rPr>
-            <w:rStyle w:val="a8"/>
-            <w:rFonts w:ascii="Times New Roman" w:hAnsi="Times New Roman" w:cs="Times New Roman"/>
-            <w:noProof/>
-            <w:lang w:val="ru-RU"/>
-          </w:rPr>
-          <w:t xml:space="preserve"> </w:t>
-        </w:r>
-        <w:r>
-          <w:rPr>
-            <w:rStyle w:val="a8"/>
-            <w:rFonts w:ascii="Times New Roman" w:hAnsi="Times New Roman" w:cs="Times New Roman"/>
-            <w:noProof/>
-          </w:rPr>
-          <w:t>Uno</w:t>
-        </w:r>
-        <w:r>
-          <w:rPr>
-            <w:noProof/>
-            <w:webHidden/>
-          </w:rPr>
-          <w:tab/>
-        </w:r>
-        <w:r>
-          <w:rPr>
-            <w:noProof/>
-            <w:webHidden/>
-          </w:rPr>
-          <w:fldChar w:fldCharType="begin"/>
-        </w:r>
-        <w:r>
-          <w:rPr>
-            <w:noProof/>
-            <w:webHidden/>
-          </w:rPr>
-          <w:instrText xml:space="preserve"> PAGEREF _Toc437951413 \h </w:instrText>
-        </w:r>
-        <w:r>
-          <w:rPr>
-            <w:noProof/>
-            <w:webHidden/>
-          </w:rPr>
-        </w:r>
-        <w:r>
-          <w:rPr>
-            <w:noProof/>
-            <w:webHidden/>
-          </w:rPr>
-          <w:fldChar w:fldCharType="separate"/>
-        </w:r>
-        <w:r>
-          <w:rPr>
-            <w:noProof/>
-            <w:webHidden/>
-          </w:rPr>
-          <w:t>7</w:t>
-        </w:r>
-        <w:r>
-          <w:rPr>
-            <w:noProof/>
-            <w:webHidden/>
-          </w:rPr>
-          <w:fldChar w:fldCharType="end"/>
-        </w:r>
-      </w:hyperlink>
-    </w:p>
-    <w:p>
-      <w:pPr>
-        <w:pStyle w:val="21"/>
-        <w:tabs>
-          <w:tab w:val="right" w:leader="dot" w:pos="9345"/>
-        </w:tabs>
-        <w:rPr>
-          <w:rFonts w:eastAsiaTheme="minorEastAsia"/>
-          <w:noProof/>
-        </w:rPr>
-      </w:pPr>
-      <w:hyperlink w:anchor="_Toc437951414" w:history="1">
-        <w:r>
-          <w:rPr>
-            <w:rStyle w:val="a8"/>
-            <w:rFonts w:ascii="Times New Roman" w:hAnsi="Times New Roman" w:cs="Times New Roman"/>
-            <w:b/>
-            <w:noProof/>
-            <w:lang w:val="ru-RU"/>
-          </w:rPr>
-          <w:t>2.2</w:t>
-        </w:r>
-        <w:r>
-          <w:rPr>
-            <w:rStyle w:val="a8"/>
-            <w:rFonts w:ascii="Times New Roman" w:hAnsi="Times New Roman" w:cs="Times New Roman"/>
-            <w:noProof/>
-            <w:lang w:val="ru-RU"/>
-          </w:rPr>
-          <w:t xml:space="preserve"> Блок управления МА</w:t>
-        </w:r>
-        <w:r>
-          <w:rPr>
-            <w:noProof/>
-            <w:webHidden/>
-          </w:rPr>
-          <w:tab/>
-        </w:r>
-        <w:r>
-          <w:rPr>
-            <w:noProof/>
-            <w:webHidden/>
-          </w:rPr>
-          <w:fldChar w:fldCharType="begin"/>
-        </w:r>
-        <w:r>
-          <w:rPr>
-            <w:noProof/>
-            <w:webHidden/>
-          </w:rPr>
-          <w:instrText xml:space="preserve"> PAGEREF _Toc437951414 \h </w:instrText>
-        </w:r>
-        <w:r>
-          <w:rPr>
-            <w:noProof/>
-            <w:webHidden/>
-          </w:rPr>
-        </w:r>
-        <w:r>
-          <w:rPr>
-            <w:noProof/>
-            <w:webHidden/>
-          </w:rPr>
-          <w:fldChar w:fldCharType="separate"/>
-        </w:r>
-        <w:r>
-          <w:rPr>
-            <w:noProof/>
-            <w:webHidden/>
-          </w:rPr>
-          <w:t>7</w:t>
-        </w:r>
-        <w:r>
-          <w:rPr>
-            <w:noProof/>
-            <w:webHidden/>
-          </w:rPr>
-          <w:fldChar w:fldCharType="end"/>
-        </w:r>
-      </w:hyperlink>
-    </w:p>
-    <w:p>
-      <w:pPr>
-        <w:pStyle w:val="21"/>
-        <w:tabs>
-          <w:tab w:val="right" w:leader="dot" w:pos="9345"/>
-        </w:tabs>
-        <w:rPr>
-          <w:rFonts w:eastAsiaTheme="minorEastAsia"/>
-          <w:noProof/>
-        </w:rPr>
-      </w:pPr>
-      <w:hyperlink w:anchor="_Toc437951415" w:history="1">
-        <w:r>
-          <w:rPr>
-            <w:rStyle w:val="a8"/>
-            <w:rFonts w:ascii="Times New Roman" w:hAnsi="Times New Roman" w:cs="Times New Roman"/>
-            <w:b/>
-            <w:noProof/>
-            <w:lang w:val="ru-RU"/>
-          </w:rPr>
-          <w:t>2.3</w:t>
-        </w:r>
-        <w:r>
-          <w:rPr>
-            <w:rStyle w:val="a8"/>
-            <w:rFonts w:ascii="Times New Roman" w:hAnsi="Times New Roman" w:cs="Times New Roman"/>
-            <w:noProof/>
-            <w:lang w:val="ru-RU"/>
-          </w:rPr>
-          <w:t xml:space="preserve"> Оптический датчик</w:t>
-        </w:r>
-        <w:r>
-          <w:rPr>
-            <w:noProof/>
-            <w:webHidden/>
-          </w:rPr>
-          <w:tab/>
-        </w:r>
-        <w:r>
-          <w:rPr>
-            <w:noProof/>
-            <w:webHidden/>
-          </w:rPr>
-          <w:fldChar w:fldCharType="begin"/>
-        </w:r>
-        <w:r>
-          <w:rPr>
-            <w:noProof/>
-            <w:webHidden/>
-          </w:rPr>
-          <w:instrText xml:space="preserve"> PAGEREF _Toc437951415 \h </w:instrText>
-        </w:r>
-        <w:r>
-          <w:rPr>
-            <w:noProof/>
-            <w:webHidden/>
-          </w:rPr>
-        </w:r>
-        <w:r>
-          <w:rPr>
-            <w:noProof/>
-            <w:webHidden/>
-          </w:rPr>
-          <w:fldChar w:fldCharType="separate"/>
-        </w:r>
-        <w:r>
-          <w:rPr>
-            <w:noProof/>
-            <w:webHidden/>
-          </w:rPr>
-          <w:t>7</w:t>
-        </w:r>
-        <w:r>
-          <w:rPr>
-            <w:noProof/>
-            <w:webHidden/>
-          </w:rPr>
-          <w:fldChar w:fldCharType="end"/>
-        </w:r>
-      </w:hyperlink>
-    </w:p>
-    <w:p>
-      <w:pPr>
-        <w:pStyle w:val="21"/>
-        <w:tabs>
-          <w:tab w:val="right" w:leader="dot" w:pos="9345"/>
-        </w:tabs>
-        <w:rPr>
-          <w:rFonts w:eastAsiaTheme="minorEastAsia"/>
-          <w:noProof/>
-        </w:rPr>
-      </w:pPr>
-      <w:hyperlink w:anchor="_Toc437951416" w:history="1">
-        <w:r>
-          <w:rPr>
-            <w:rStyle w:val="a8"/>
-            <w:rFonts w:ascii="Times New Roman" w:hAnsi="Times New Roman" w:cs="Times New Roman"/>
-            <w:b/>
-            <w:noProof/>
-            <w:lang w:val="ru-RU"/>
-          </w:rPr>
-          <w:t>2.4</w:t>
-        </w:r>
-        <w:r>
-          <w:rPr>
-            <w:rStyle w:val="a8"/>
-            <w:rFonts w:ascii="Times New Roman" w:hAnsi="Times New Roman" w:cs="Times New Roman"/>
-            <w:noProof/>
-            <w:lang w:val="ru-RU"/>
-          </w:rPr>
-          <w:t xml:space="preserve"> Блок двигателей МА</w:t>
-        </w:r>
-        <w:r>
-          <w:rPr>
-            <w:noProof/>
-            <w:webHidden/>
-          </w:rPr>
-          <w:tab/>
-        </w:r>
-        <w:r>
-          <w:rPr>
-            <w:noProof/>
-            <w:webHidden/>
-          </w:rPr>
-          <w:fldChar w:fldCharType="begin"/>
-        </w:r>
-        <w:r>
-          <w:rPr>
-            <w:noProof/>
-            <w:webHidden/>
-          </w:rPr>
-          <w:instrText xml:space="preserve"> PAGEREF _Toc437951416 \h </w:instrText>
-        </w:r>
-        <w:r>
-          <w:rPr>
-            <w:noProof/>
-            <w:webHidden/>
-          </w:rPr>
-        </w:r>
-        <w:r>
-          <w:rPr>
-            <w:noProof/>
-            <w:webHidden/>
-          </w:rPr>
-          <w:fldChar w:fldCharType="separate"/>
-        </w:r>
-        <w:r>
-          <w:rPr>
-            <w:noProof/>
-            <w:webHidden/>
-          </w:rPr>
-          <w:t>7</w:t>
-        </w:r>
-        <w:r>
-          <w:rPr>
-            <w:noProof/>
-            <w:webHidden/>
-          </w:rPr>
-          <w:fldChar w:fldCharType="end"/>
-        </w:r>
-      </w:hyperlink>
-    </w:p>
-    <w:p>
-      <w:pPr>
-        <w:pStyle w:val="21"/>
-        <w:tabs>
-          <w:tab w:val="right" w:leader="dot" w:pos="9345"/>
-        </w:tabs>
-        <w:rPr>
-          <w:rFonts w:eastAsiaTheme="minorEastAsia"/>
-          <w:noProof/>
-        </w:rPr>
-      </w:pPr>
-      <w:hyperlink w:anchor="_Toc437951417" w:history="1">
-        <w:r>
-          <w:rPr>
-            <w:rStyle w:val="a8"/>
-            <w:rFonts w:ascii="Times New Roman" w:hAnsi="Times New Roman" w:cs="Times New Roman"/>
-            <w:b/>
-            <w:noProof/>
-            <w:lang w:val="ru-RU"/>
-          </w:rPr>
-          <w:t>2.5</w:t>
-        </w:r>
-        <w:r>
-          <w:rPr>
-            <w:rStyle w:val="a8"/>
-            <w:rFonts w:ascii="Times New Roman" w:hAnsi="Times New Roman" w:cs="Times New Roman"/>
-            <w:noProof/>
-            <w:lang w:val="ru-RU"/>
-          </w:rPr>
-          <w:t xml:space="preserve"> Блок индикации работы двигателей</w:t>
-        </w:r>
-        <w:r>
-          <w:rPr>
-            <w:noProof/>
-            <w:webHidden/>
-          </w:rPr>
-          <w:tab/>
-        </w:r>
-        <w:r>
-          <w:rPr>
-            <w:noProof/>
-            <w:webHidden/>
-          </w:rPr>
-          <w:fldChar w:fldCharType="begin"/>
-        </w:r>
-        <w:r>
-          <w:rPr>
-            <w:noProof/>
-            <w:webHidden/>
-          </w:rPr>
-          <w:instrText xml:space="preserve"> PAGEREF _Toc437951417 \h </w:instrText>
-        </w:r>
-        <w:r>
-          <w:rPr>
-            <w:noProof/>
-            <w:webHidden/>
-          </w:rPr>
-        </w:r>
-        <w:r>
-          <w:rPr>
-            <w:noProof/>
-            <w:webHidden/>
-          </w:rPr>
-          <w:fldChar w:fldCharType="separate"/>
-        </w:r>
-        <w:r>
-          <w:rPr>
-            <w:noProof/>
-            <w:webHidden/>
-          </w:rPr>
-          <w:t>7</w:t>
-        </w:r>
-        <w:r>
-          <w:rPr>
-            <w:noProof/>
-            <w:webHidden/>
-          </w:rPr>
-          <w:fldChar w:fldCharType="end"/>
-        </w:r>
-      </w:hyperlink>
-    </w:p>
-    <w:p>
-      <w:pPr>
-        <w:pStyle w:val="21"/>
-        <w:tabs>
-          <w:tab w:val="right" w:leader="dot" w:pos="9345"/>
-        </w:tabs>
-        <w:rPr>
-          <w:rFonts w:eastAsiaTheme="minorEastAsia"/>
-          <w:noProof/>
-        </w:rPr>
-      </w:pPr>
-      <w:hyperlink w:anchor="_Toc437951418" w:history="1">
-        <w:r>
-          <w:rPr>
-            <w:rStyle w:val="a8"/>
-            <w:rFonts w:ascii="Times New Roman" w:hAnsi="Times New Roman" w:cs="Times New Roman"/>
-            <w:b/>
-            <w:noProof/>
-            <w:lang w:val="ru-RU"/>
-          </w:rPr>
-          <w:t>2.6</w:t>
-        </w:r>
-        <w:r>
-          <w:rPr>
-            <w:rStyle w:val="a8"/>
-            <w:rFonts w:ascii="Times New Roman" w:hAnsi="Times New Roman" w:cs="Times New Roman"/>
-            <w:noProof/>
-            <w:lang w:val="ru-RU"/>
-          </w:rPr>
-          <w:t xml:space="preserve"> Проблесковый маячок</w:t>
-        </w:r>
-        <w:r>
-          <w:rPr>
-            <w:noProof/>
-            <w:webHidden/>
-          </w:rPr>
-          <w:tab/>
-        </w:r>
-        <w:r>
-          <w:rPr>
-            <w:noProof/>
-            <w:webHidden/>
-          </w:rPr>
-          <w:fldChar w:fldCharType="begin"/>
-        </w:r>
-        <w:r>
-          <w:rPr>
-            <w:noProof/>
-            <w:webHidden/>
-          </w:rPr>
-          <w:instrText xml:space="preserve"> PAGEREF _Toc437951418 \h </w:instrText>
-        </w:r>
-        <w:r>
-          <w:rPr>
-            <w:noProof/>
-            <w:webHidden/>
-          </w:rPr>
-        </w:r>
-        <w:r>
-          <w:rPr>
-            <w:noProof/>
-            <w:webHidden/>
-          </w:rPr>
-          <w:fldChar w:fldCharType="separate"/>
-        </w:r>
-        <w:r>
-          <w:rPr>
-            <w:noProof/>
-            <w:webHidden/>
-          </w:rPr>
-          <w:t>7</w:t>
-        </w:r>
-        <w:r>
-          <w:rPr>
-            <w:noProof/>
-            <w:webHidden/>
-          </w:rPr>
-          <w:fldChar w:fldCharType="end"/>
-        </w:r>
-      </w:hyperlink>
-    </w:p>
-    <w:p>
-      <w:pPr>
-        <w:pStyle w:val="11"/>
-        <w:rPr>
-          <w:rFonts w:asciiTheme="minorHAnsi" w:eastAsiaTheme="minorEastAsia" w:hAnsiTheme="minorHAnsi" w:cstheme="minorBidi"/>
-          <w:sz w:val="22"/>
-          <w:szCs w:val="22"/>
-          <w:lang w:val="en-US"/>
-        </w:rPr>
-      </w:pPr>
-      <w:hyperlink w:anchor="_Toc437951419" w:history="1">
-        <w:r>
-          <w:rPr>
-            <w:rStyle w:val="a8"/>
-            <w:b/>
-          </w:rPr>
-          <w:t>3</w:t>
-        </w:r>
-        <w:r>
-          <w:rPr>
-            <w:rStyle w:val="a8"/>
-          </w:rPr>
-          <w:t xml:space="preserve"> РАЗРАБОТКА ФУНКЦИОНАЛЬНОЙ СХЕМЫ</w:t>
-        </w:r>
-        <w:r>
-          <w:rPr>
-            <w:webHidden/>
-          </w:rPr>
-          <w:tab/>
-        </w:r>
-        <w:r>
-          <w:rPr>
-            <w:webHidden/>
-          </w:rPr>
-          <w:fldChar w:fldCharType="begin"/>
-        </w:r>
-        <w:r>
-          <w:rPr>
-            <w:webHidden/>
-          </w:rPr>
-          <w:instrText xml:space="preserve"> PAGEREF _Toc437951419 \h </w:instrText>
-        </w:r>
-        <w:r>
-          <w:rPr>
-            <w:webHidden/>
-          </w:rPr>
-        </w:r>
-        <w:r>
-          <w:rPr>
-            <w:webHidden/>
-          </w:rPr>
-          <w:fldChar w:fldCharType="separate"/>
-        </w:r>
-        <w:r>
-          <w:rPr>
-            <w:webHidden/>
-          </w:rPr>
-          <w:t>9</w:t>
-        </w:r>
-        <w:r>
-          <w:rPr>
-            <w:webHidden/>
-          </w:rPr>
-          <w:fldChar w:fldCharType="end"/>
-        </w:r>
-      </w:hyperlink>
-    </w:p>
-    <w:p>
-      <w:pPr>
-        <w:pStyle w:val="11"/>
-        <w:rPr>
-          <w:rFonts w:asciiTheme="minorHAnsi" w:eastAsiaTheme="minorEastAsia" w:hAnsiTheme="minorHAnsi" w:cstheme="minorBidi"/>
-          <w:sz w:val="22"/>
-          <w:szCs w:val="22"/>
-          <w:lang w:val="en-US"/>
-        </w:rPr>
-      </w:pPr>
-      <w:hyperlink w:anchor="_Toc437951420" w:history="1">
-        <w:r>
-          <w:rPr>
-            <w:rStyle w:val="a8"/>
-            <w:b/>
-          </w:rPr>
-          <w:t>4</w:t>
-        </w:r>
-        <w:r>
-          <w:rPr>
-            <w:rStyle w:val="a8"/>
-          </w:rPr>
-          <w:t xml:space="preserve"> РАЗРАБОТКА ПРИНЦИПИАЛЬНОЙ СХЕМЫ</w:t>
-        </w:r>
-        <w:r>
-          <w:rPr>
-            <w:webHidden/>
-          </w:rPr>
-          <w:tab/>
-        </w:r>
-        <w:r>
-          <w:rPr>
-            <w:webHidden/>
-          </w:rPr>
-          <w:fldChar w:fldCharType="begin"/>
-        </w:r>
-        <w:r>
-          <w:rPr>
-            <w:webHidden/>
-          </w:rPr>
-          <w:instrText xml:space="preserve"> PAGEREF _Toc437951420 \h </w:instrText>
-        </w:r>
-        <w:r>
-          <w:rPr>
-            <w:webHidden/>
-          </w:rPr>
-        </w:r>
-        <w:r>
-          <w:rPr>
-            <w:webHidden/>
-          </w:rPr>
-          <w:fldChar w:fldCharType="separate"/>
-        </w:r>
-        <w:r>
-          <w:rPr>
-            <w:webHidden/>
-          </w:rPr>
-          <w:t>10</w:t>
-        </w:r>
-        <w:r>
-          <w:rPr>
-            <w:webHidden/>
-          </w:rPr>
-          <w:fldChar w:fldCharType="end"/>
-        </w:r>
-      </w:hyperlink>
-    </w:p>
-    <w:p>
-      <w:pPr>
-        <w:pStyle w:val="11"/>
-        <w:rPr>
-          <w:rFonts w:asciiTheme="minorHAnsi" w:eastAsiaTheme="minorEastAsia" w:hAnsiTheme="minorHAnsi" w:cstheme="minorBidi"/>
-          <w:sz w:val="22"/>
-          <w:szCs w:val="22"/>
-          <w:lang w:val="en-US"/>
-        </w:rPr>
-      </w:pPr>
-      <w:hyperlink w:anchor="_Toc437951421" w:history="1">
-        <w:r>
-          <w:rPr>
-            <w:rStyle w:val="a8"/>
-          </w:rPr>
-          <w:t>ЗАКЛЮЧЕНИЕ</w:t>
-        </w:r>
-        <w:r>
-          <w:rPr>
-            <w:webHidden/>
-          </w:rPr>
-          <w:tab/>
-        </w:r>
-        <w:r>
-          <w:rPr>
-            <w:webHidden/>
-          </w:rPr>
-          <w:fldChar w:fldCharType="begin"/>
-        </w:r>
-        <w:r>
-          <w:rPr>
-            <w:webHidden/>
-          </w:rPr>
-          <w:instrText xml:space="preserve"> PAGEREF _Toc437951421 \h </w:instrText>
-        </w:r>
-        <w:r>
-          <w:rPr>
-            <w:webHidden/>
-          </w:rPr>
-        </w:r>
-        <w:r>
-          <w:rPr>
-            <w:webHidden/>
-          </w:rPr>
-          <w:fldChar w:fldCharType="separate"/>
-        </w:r>
-        <w:r>
-          <w:rPr>
-            <w:webHidden/>
-          </w:rPr>
-          <w:t>13</w:t>
-        </w:r>
-        <w:r>
-          <w:rPr>
-            <w:webHidden/>
-          </w:rPr>
-          <w:fldChar w:fldCharType="end"/>
-        </w:r>
-      </w:hyperlink>
-    </w:p>
-    <w:p>
-      <w:pPr>
-        <w:pStyle w:val="11"/>
-        <w:rPr>
-          <w:rFonts w:asciiTheme="minorHAnsi" w:eastAsiaTheme="minorEastAsia" w:hAnsiTheme="minorHAnsi" w:cstheme="minorBidi"/>
-          <w:sz w:val="22"/>
-          <w:szCs w:val="22"/>
-          <w:lang w:val="en-US"/>
-        </w:rPr>
-      </w:pPr>
-      <w:hyperlink w:anchor="_Toc437951422" w:history="1">
-        <w:r>
-          <w:rPr>
-            <w:rStyle w:val="a8"/>
-          </w:rPr>
-          <w:t>СПИСОК ИСПОЛЬЗОВАННЫХ ИСТОЧНИКОВ</w:t>
-        </w:r>
-        <w:r>
-          <w:rPr>
-            <w:webHidden/>
-          </w:rPr>
-          <w:tab/>
-        </w:r>
-        <w:r>
-          <w:rPr>
-            <w:webHidden/>
-          </w:rPr>
-          <w:fldChar w:fldCharType="begin"/>
-        </w:r>
-        <w:r>
-          <w:rPr>
-            <w:webHidden/>
-          </w:rPr>
-          <w:instrText xml:space="preserve"> PAGEREF _Toc437951422 \h </w:instrText>
-        </w:r>
-        <w:r>
-          <w:rPr>
-            <w:webHidden/>
-          </w:rPr>
-        </w:r>
-        <w:r>
-          <w:rPr>
-            <w:webHidden/>
-          </w:rPr>
-          <w:fldChar w:fldCharType="separate"/>
-        </w:r>
-        <w:r>
-          <w:rPr>
-            <w:webHidden/>
-          </w:rPr>
-          <w:t>14</w:t>
+          <w:t>16</w:t>
         </w:r>
         <w:r>
           <w:rPr>
@@ -2098,8 +2902,6 @@
         </w:rPr>
         <w:br w:type="page"/>
       </w:r>
-      <w:bookmarkStart w:id="0" w:name="_GoBack"/>
-      <w:bookmarkEnd w:id="0"/>
     </w:p>
     <w:p>
       <w:pPr>
@@ -2113,7 +2915,7 @@
           <w:lang w:val="ru-RU"/>
         </w:rPr>
       </w:pPr>
-      <w:bookmarkStart w:id="1" w:name="_Toc437951410"/>
+      <w:bookmarkStart w:id="1" w:name="_Toc437956886"/>
       <w:r>
         <w:rPr>
           <w:rFonts w:ascii="Times New Roman" w:hAnsi="Times New Roman" w:cs="Times New Roman"/>
@@ -3306,7 +4108,7 @@
           <w:lang w:val="ru-RU"/>
         </w:rPr>
       </w:pPr>
-      <w:bookmarkStart w:id="2" w:name="_Toc437951411"/>
+      <w:bookmarkStart w:id="2" w:name="_Toc437956887"/>
       <w:r>
         <w:rPr>
           <w:rFonts w:ascii="Times New Roman" w:hAnsi="Times New Roman" w:cs="Times New Roman"/>
@@ -5063,7 +5865,7 @@
           <w:lang w:val="ru-RU"/>
         </w:rPr>
       </w:pPr>
-      <w:bookmarkStart w:id="3" w:name="_Toc437951412"/>
+      <w:bookmarkStart w:id="3" w:name="_Toc437956888"/>
       <w:r>
         <w:rPr>
           <w:rFonts w:ascii="Times New Roman" w:hAnsi="Times New Roman" w:cs="Times New Roman"/>
@@ -5285,7 +6087,7 @@
           <w:lang w:val="ru-RU"/>
         </w:rPr>
       </w:pPr>
-      <w:bookmarkStart w:id="4" w:name="_Toc437951413"/>
+      <w:bookmarkStart w:id="4" w:name="_Toc437956889"/>
       <w:r>
         <w:rPr>
           <w:rFonts w:ascii="Times New Roman" w:hAnsi="Times New Roman" w:cs="Times New Roman"/>
@@ -5417,7 +6219,7 @@
           <w:lang w:val="ru-RU"/>
         </w:rPr>
       </w:pPr>
-      <w:bookmarkStart w:id="5" w:name="_Toc437951414"/>
+      <w:bookmarkStart w:id="5" w:name="_Toc437956890"/>
       <w:r>
         <w:rPr>
           <w:rFonts w:ascii="Times New Roman" w:hAnsi="Times New Roman" w:cs="Times New Roman"/>
@@ -5530,7 +6332,7 @@
           <w:lang w:val="ru-RU"/>
         </w:rPr>
       </w:pPr>
-      <w:bookmarkStart w:id="6" w:name="_Toc437951415"/>
+      <w:bookmarkStart w:id="6" w:name="_Toc437956891"/>
       <w:r>
         <w:rPr>
           <w:rFonts w:ascii="Times New Roman" w:hAnsi="Times New Roman" w:cs="Times New Roman"/>
@@ -5541,19 +6343,7 @@
           <w:szCs w:val="28"/>
           <w:lang w:val="ru-RU"/>
         </w:rPr>
-        <w:t>2.</w:t>
-      </w:r>
-      <w:r>
-        <w:rPr>
-          <w:rFonts w:ascii="Times New Roman" w:hAnsi="Times New Roman" w:cs="Times New Roman"/>
-          <w:b/>
-          <w:noProof/>
-          <w:color w:val="auto"/>
-          <w:sz w:val="28"/>
-          <w:szCs w:val="28"/>
-          <w:lang w:val="ru-RU"/>
-        </w:rPr>
-        <w:t>3</w:t>
+        <w:t>2.3</w:t>
       </w:r>
       <w:r>
         <w:rPr>
@@ -5644,7 +6434,7 @@
           <w:lang w:val="ru-RU"/>
         </w:rPr>
       </w:pPr>
-      <w:bookmarkStart w:id="7" w:name="_Toc437951416"/>
+      <w:bookmarkStart w:id="7" w:name="_Toc437956892"/>
       <w:r>
         <w:rPr>
           <w:rFonts w:ascii="Times New Roman" w:hAnsi="Times New Roman" w:cs="Times New Roman"/>
@@ -5842,7 +6632,7 @@
           <w:lang w:val="ru-RU"/>
         </w:rPr>
       </w:pPr>
-      <w:bookmarkStart w:id="8" w:name="_Toc437951417"/>
+      <w:bookmarkStart w:id="8" w:name="_Toc437956893"/>
       <w:r>
         <w:rPr>
           <w:rFonts w:ascii="Times New Roman" w:hAnsi="Times New Roman" w:cs="Times New Roman"/>
@@ -5986,7 +6776,7 @@
           <w:lang w:val="ru-RU"/>
         </w:rPr>
       </w:pPr>
-      <w:bookmarkStart w:id="9" w:name="_Toc437951418"/>
+      <w:bookmarkStart w:id="9" w:name="_Toc437956894"/>
       <w:r>
         <w:rPr>
           <w:rFonts w:ascii="Times New Roman" w:hAnsi="Times New Roman" w:cs="Times New Roman"/>
@@ -5997,19 +6787,7 @@
           <w:szCs w:val="28"/>
           <w:lang w:val="ru-RU"/>
         </w:rPr>
-        <w:t>2.</w:t>
-      </w:r>
-      <w:r>
-        <w:rPr>
-          <w:rFonts w:ascii="Times New Roman" w:hAnsi="Times New Roman" w:cs="Times New Roman"/>
-          <w:b/>
-          <w:noProof/>
-          <w:color w:val="auto"/>
-          <w:sz w:val="28"/>
-          <w:szCs w:val="28"/>
-          <w:lang w:val="ru-RU"/>
-        </w:rPr>
-        <w:t>6</w:t>
+        <w:t>2.6</w:t>
       </w:r>
       <w:r>
         <w:rPr>
@@ -6414,7 +7192,7 @@
         </w:rPr>
       </w:pPr>
       <w:bookmarkStart w:id="10" w:name="_Toc437893202"/>
-      <w:bookmarkStart w:id="11" w:name="_Toc437951419"/>
+      <w:bookmarkStart w:id="11" w:name="_Toc437956895"/>
       <w:r>
         <w:rPr>
           <w:rFonts w:ascii="Times New Roman" w:hAnsi="Times New Roman" w:cs="Times New Roman"/>
@@ -6511,24 +7289,653 @@
     <w:p>
       <w:pPr>
         <w:spacing w:after="0" w:line="240" w:lineRule="auto"/>
-        <w:rPr>
-          <w:rFonts w:ascii="Times New Roman" w:hAnsi="Times New Roman" w:cs="Times New Roman"/>
-          <w:sz w:val="28"/>
-          <w:szCs w:val="28"/>
-          <w:lang w:val="ru-RU"/>
-        </w:rPr>
-      </w:pPr>
-    </w:p>
-    <w:p>
-      <w:pPr>
-        <w:spacing w:after="0" w:line="240" w:lineRule="auto"/>
-        <w:rPr>
-          <w:rFonts w:ascii="Times New Roman" w:hAnsi="Times New Roman" w:cs="Times New Roman"/>
-          <w:sz w:val="28"/>
-          <w:szCs w:val="28"/>
-          <w:lang w:val="ru-RU"/>
-        </w:rPr>
-      </w:pPr>
+        <w:ind w:firstLine="709"/>
+        <w:rPr>
+          <w:rFonts w:ascii="Times New Roman" w:hAnsi="Times New Roman" w:cs="Times New Roman"/>
+          <w:sz w:val="28"/>
+          <w:szCs w:val="28"/>
+          <w:lang w:val="ru-RU"/>
+        </w:rPr>
+      </w:pPr>
+      <w:r>
+        <w:rPr>
+          <w:rFonts w:ascii="Times New Roman" w:hAnsi="Times New Roman" w:cs="Times New Roman"/>
+          <w:sz w:val="28"/>
+          <w:szCs w:val="28"/>
+          <w:lang w:val="ru-RU"/>
+        </w:rPr>
+        <w:t>Функциональная схема состоит из следующих блоков:</w:t>
+      </w:r>
+    </w:p>
+    <w:p>
+      <w:pPr>
+        <w:pStyle w:val="a9"/>
+        <w:numPr>
+          <w:ilvl w:val="0"/>
+          <w:numId w:val="9"/>
+        </w:numPr>
+        <w:spacing w:after="0" w:line="240" w:lineRule="auto"/>
+        <w:ind w:left="993" w:hanging="284"/>
+        <w:rPr>
+          <w:rFonts w:ascii="Times New Roman" w:hAnsi="Times New Roman" w:cs="Times New Roman"/>
+          <w:sz w:val="28"/>
+          <w:szCs w:val="28"/>
+          <w:lang w:val="ru-RU"/>
+        </w:rPr>
+      </w:pPr>
+      <w:r>
+        <w:rPr>
+          <w:rFonts w:ascii="Times New Roman" w:hAnsi="Times New Roman" w:cs="Times New Roman"/>
+          <w:sz w:val="28"/>
+          <w:szCs w:val="28"/>
+        </w:rPr>
+        <w:t>Arduino Uno;</w:t>
+      </w:r>
+    </w:p>
+    <w:p>
+      <w:pPr>
+        <w:pStyle w:val="a9"/>
+        <w:numPr>
+          <w:ilvl w:val="0"/>
+          <w:numId w:val="9"/>
+        </w:numPr>
+        <w:spacing w:after="0" w:line="240" w:lineRule="auto"/>
+        <w:ind w:left="993" w:hanging="284"/>
+        <w:rPr>
+          <w:rFonts w:ascii="Times New Roman" w:hAnsi="Times New Roman" w:cs="Times New Roman"/>
+          <w:sz w:val="28"/>
+          <w:szCs w:val="28"/>
+        </w:rPr>
+      </w:pPr>
+      <w:r>
+        <w:rPr>
+          <w:rFonts w:ascii="Times New Roman" w:hAnsi="Times New Roman" w:cs="Times New Roman"/>
+          <w:sz w:val="28"/>
+          <w:szCs w:val="28"/>
+          <w:lang w:val="ru-RU"/>
+        </w:rPr>
+        <w:t>блок</w:t>
+      </w:r>
+      <w:r>
+        <w:rPr>
+          <w:rFonts w:ascii="Times New Roman" w:hAnsi="Times New Roman" w:cs="Times New Roman"/>
+          <w:sz w:val="28"/>
+          <w:szCs w:val="28"/>
+        </w:rPr>
+        <w:t xml:space="preserve"> </w:t>
+      </w:r>
+      <w:r>
+        <w:rPr>
+          <w:rFonts w:ascii="Times New Roman" w:hAnsi="Times New Roman" w:cs="Times New Roman"/>
+          <w:sz w:val="28"/>
+          <w:szCs w:val="28"/>
+          <w:lang w:val="ru-RU"/>
+        </w:rPr>
+        <w:t>управления</w:t>
+      </w:r>
+      <w:r>
+        <w:rPr>
+          <w:rFonts w:ascii="Times New Roman" w:hAnsi="Times New Roman" w:cs="Times New Roman"/>
+          <w:sz w:val="28"/>
+          <w:szCs w:val="28"/>
+        </w:rPr>
+        <w:t xml:space="preserve"> </w:t>
+      </w:r>
+      <w:r>
+        <w:rPr>
+          <w:rFonts w:ascii="Times New Roman" w:hAnsi="Times New Roman" w:cs="Times New Roman"/>
+          <w:sz w:val="28"/>
+          <w:szCs w:val="28"/>
+          <w:lang w:val="ru-RU"/>
+        </w:rPr>
+        <w:t>МА</w:t>
+      </w:r>
+      <w:r>
+        <w:rPr>
+          <w:rFonts w:ascii="Times New Roman" w:hAnsi="Times New Roman" w:cs="Times New Roman"/>
+          <w:sz w:val="28"/>
+          <w:szCs w:val="28"/>
+        </w:rPr>
+        <w:t xml:space="preserve"> </w:t>
+      </w:r>
+      <w:r>
+        <w:rPr>
+          <w:rFonts w:ascii="Times New Roman" w:hAnsi="Times New Roman" w:cs="Times New Roman"/>
+          <w:sz w:val="28"/>
+          <w:szCs w:val="28"/>
+        </w:rPr>
+        <w:t>(C</w:t>
+      </w:r>
+      <w:r>
+        <w:rPr>
+          <w:rFonts w:ascii="Times New Roman" w:hAnsi="Times New Roman" w:cs="Times New Roman"/>
+          <w:sz w:val="28"/>
+          <w:szCs w:val="28"/>
+        </w:rPr>
+        <w:t>ar Model Controller</w:t>
+      </w:r>
+      <w:r>
+        <w:rPr>
+          <w:rFonts w:ascii="Times New Roman" w:hAnsi="Times New Roman" w:cs="Times New Roman"/>
+          <w:sz w:val="28"/>
+          <w:szCs w:val="28"/>
+        </w:rPr>
+        <w:t>)</w:t>
+      </w:r>
+      <w:r>
+        <w:rPr>
+          <w:rFonts w:ascii="Times New Roman" w:hAnsi="Times New Roman" w:cs="Times New Roman"/>
+          <w:sz w:val="28"/>
+          <w:szCs w:val="28"/>
+        </w:rPr>
+        <w:t>;</w:t>
+      </w:r>
+    </w:p>
+    <w:p>
+      <w:pPr>
+        <w:pStyle w:val="a9"/>
+        <w:numPr>
+          <w:ilvl w:val="0"/>
+          <w:numId w:val="9"/>
+        </w:numPr>
+        <w:spacing w:after="0" w:line="240" w:lineRule="auto"/>
+        <w:ind w:left="993" w:hanging="284"/>
+        <w:rPr>
+          <w:rFonts w:ascii="Times New Roman" w:hAnsi="Times New Roman" w:cs="Times New Roman"/>
+          <w:sz w:val="28"/>
+          <w:szCs w:val="28"/>
+        </w:rPr>
+      </w:pPr>
+      <w:r>
+        <w:rPr>
+          <w:rFonts w:ascii="Times New Roman" w:hAnsi="Times New Roman" w:cs="Times New Roman"/>
+          <w:sz w:val="28"/>
+          <w:szCs w:val="28"/>
+          <w:lang w:val="ru-RU"/>
+        </w:rPr>
+        <w:t>оптический датчик (</w:t>
+      </w:r>
+      <w:r>
+        <w:rPr>
+          <w:rFonts w:ascii="Times New Roman" w:hAnsi="Times New Roman" w:cs="Times New Roman"/>
+          <w:sz w:val="28"/>
+          <w:szCs w:val="28"/>
+        </w:rPr>
+        <w:t>OS);</w:t>
+      </w:r>
+    </w:p>
+    <w:p>
+      <w:pPr>
+        <w:pStyle w:val="a9"/>
+        <w:numPr>
+          <w:ilvl w:val="0"/>
+          <w:numId w:val="9"/>
+        </w:numPr>
+        <w:spacing w:after="0" w:line="240" w:lineRule="auto"/>
+        <w:ind w:left="993" w:hanging="284"/>
+        <w:rPr>
+          <w:rFonts w:ascii="Times New Roman" w:hAnsi="Times New Roman" w:cs="Times New Roman"/>
+          <w:sz w:val="28"/>
+          <w:szCs w:val="28"/>
+        </w:rPr>
+      </w:pPr>
+      <w:r>
+        <w:rPr>
+          <w:rFonts w:ascii="Times New Roman" w:hAnsi="Times New Roman" w:cs="Times New Roman"/>
+          <w:sz w:val="28"/>
+          <w:szCs w:val="28"/>
+          <w:lang w:val="ru-RU"/>
+        </w:rPr>
+        <w:t>драйвер двигателя (</w:t>
+      </w:r>
+      <w:r>
+        <w:rPr>
+          <w:rFonts w:ascii="Times New Roman" w:hAnsi="Times New Roman" w:cs="Times New Roman"/>
+          <w:sz w:val="28"/>
+          <w:szCs w:val="28"/>
+        </w:rPr>
+        <w:t>Driver</w:t>
+      </w:r>
+      <w:r>
+        <w:rPr>
+          <w:rFonts w:ascii="Times New Roman" w:hAnsi="Times New Roman" w:cs="Times New Roman"/>
+          <w:sz w:val="28"/>
+          <w:szCs w:val="28"/>
+          <w:lang w:val="ru-RU"/>
+        </w:rPr>
+        <w:t>);</w:t>
+      </w:r>
+    </w:p>
+    <w:p>
+      <w:pPr>
+        <w:pStyle w:val="a9"/>
+        <w:numPr>
+          <w:ilvl w:val="0"/>
+          <w:numId w:val="9"/>
+        </w:numPr>
+        <w:spacing w:after="0" w:line="240" w:lineRule="auto"/>
+        <w:ind w:left="993" w:hanging="284"/>
+        <w:rPr>
+          <w:rFonts w:ascii="Times New Roman" w:hAnsi="Times New Roman" w:cs="Times New Roman"/>
+          <w:sz w:val="28"/>
+          <w:szCs w:val="28"/>
+        </w:rPr>
+      </w:pPr>
+      <w:r>
+        <w:rPr>
+          <w:rFonts w:ascii="Times New Roman" w:hAnsi="Times New Roman" w:cs="Times New Roman"/>
+          <w:sz w:val="28"/>
+          <w:szCs w:val="28"/>
+          <w:lang w:val="ru-RU"/>
+        </w:rPr>
+        <w:t>проблескового маячка (</w:t>
+      </w:r>
+      <w:r>
+        <w:rPr>
+          <w:rFonts w:ascii="Times New Roman" w:hAnsi="Times New Roman" w:cs="Times New Roman"/>
+          <w:sz w:val="28"/>
+          <w:szCs w:val="28"/>
+        </w:rPr>
+        <w:t>Beacon)</w:t>
+      </w:r>
+      <w:r>
+        <w:rPr>
+          <w:rFonts w:ascii="Times New Roman" w:hAnsi="Times New Roman" w:cs="Times New Roman"/>
+          <w:sz w:val="28"/>
+          <w:szCs w:val="28"/>
+          <w:lang w:val="ru-RU"/>
+        </w:rPr>
+        <w:t>;</w:t>
+      </w:r>
+    </w:p>
+    <w:p>
+      <w:pPr>
+        <w:pStyle w:val="a9"/>
+        <w:numPr>
+          <w:ilvl w:val="0"/>
+          <w:numId w:val="9"/>
+        </w:numPr>
+        <w:spacing w:after="0" w:line="240" w:lineRule="auto"/>
+        <w:ind w:left="993" w:hanging="284"/>
+        <w:rPr>
+          <w:rFonts w:ascii="Times New Roman" w:hAnsi="Times New Roman" w:cs="Times New Roman"/>
+          <w:sz w:val="28"/>
+          <w:szCs w:val="28"/>
+        </w:rPr>
+      </w:pPr>
+      <w:r>
+        <w:rPr>
+          <w:rFonts w:ascii="Times New Roman" w:hAnsi="Times New Roman" w:cs="Times New Roman"/>
+          <w:sz w:val="28"/>
+          <w:szCs w:val="28"/>
+          <w:lang w:val="ru-RU"/>
+        </w:rPr>
+        <w:t>индикатора работы двигателей (</w:t>
+      </w:r>
+      <w:r>
+        <w:rPr>
+          <w:rFonts w:ascii="Times New Roman" w:hAnsi="Times New Roman" w:cs="Times New Roman"/>
+          <w:sz w:val="28"/>
+          <w:szCs w:val="28"/>
+        </w:rPr>
+        <w:t>MI</w:t>
+      </w:r>
+      <w:r>
+        <w:rPr>
+          <w:rFonts w:ascii="Times New Roman" w:hAnsi="Times New Roman" w:cs="Times New Roman"/>
+          <w:sz w:val="28"/>
+          <w:szCs w:val="28"/>
+          <w:lang w:val="ru-RU"/>
+        </w:rPr>
+        <w:t>).</w:t>
+      </w:r>
+    </w:p>
+    <w:p>
+      <w:pPr>
+        <w:spacing w:after="0" w:line="240" w:lineRule="auto"/>
+        <w:rPr>
+          <w:rFonts w:ascii="Times New Roman" w:hAnsi="Times New Roman" w:cs="Times New Roman"/>
+          <w:sz w:val="28"/>
+          <w:szCs w:val="28"/>
+          <w:lang w:val="ru-RU"/>
+        </w:rPr>
+      </w:pPr>
+      <w:r>
+        <w:rPr>
+          <w:rFonts w:ascii="Times New Roman" w:hAnsi="Times New Roman" w:cs="Times New Roman"/>
+          <w:sz w:val="28"/>
+          <w:szCs w:val="28"/>
+          <w:lang w:val="ru-RU"/>
+        </w:rPr>
+        <w:t>Рассмотрим эти блоки подробнее.</w:t>
+      </w:r>
+    </w:p>
+    <w:p>
+      <w:pPr>
+        <w:spacing w:after="0" w:line="240" w:lineRule="auto"/>
+        <w:rPr>
+          <w:rFonts w:ascii="Times New Roman" w:hAnsi="Times New Roman" w:cs="Times New Roman"/>
+          <w:sz w:val="28"/>
+          <w:szCs w:val="28"/>
+          <w:lang w:val="ru-RU"/>
+        </w:rPr>
+      </w:pPr>
+    </w:p>
+    <w:p>
+      <w:pPr>
+        <w:pStyle w:val="2"/>
+        <w:ind w:left="709"/>
+        <w:rPr>
+          <w:rFonts w:ascii="Times New Roman" w:hAnsi="Times New Roman" w:cs="Times New Roman"/>
+          <w:noProof/>
+          <w:color w:val="auto"/>
+          <w:sz w:val="28"/>
+          <w:szCs w:val="28"/>
+        </w:rPr>
+      </w:pPr>
+      <w:bookmarkStart w:id="12" w:name="_Toc437956896"/>
+      <w:r>
+        <w:rPr>
+          <w:rFonts w:ascii="Times New Roman" w:hAnsi="Times New Roman" w:cs="Times New Roman"/>
+          <w:b/>
+          <w:noProof/>
+          <w:color w:val="auto"/>
+          <w:sz w:val="28"/>
+          <w:szCs w:val="28"/>
+        </w:rPr>
+        <w:t>3.1</w:t>
+      </w:r>
+      <w:r>
+        <w:rPr>
+          <w:rFonts w:ascii="Times New Roman" w:hAnsi="Times New Roman" w:cs="Times New Roman"/>
+          <w:noProof/>
+          <w:color w:val="auto"/>
+          <w:sz w:val="28"/>
+          <w:szCs w:val="28"/>
+        </w:rPr>
+        <w:t xml:space="preserve"> </w:t>
+      </w:r>
+      <w:r>
+        <w:rPr>
+          <w:rFonts w:ascii="Times New Roman" w:hAnsi="Times New Roman" w:cs="Times New Roman"/>
+          <w:noProof/>
+          <w:color w:val="auto"/>
+          <w:sz w:val="28"/>
+          <w:szCs w:val="28"/>
+        </w:rPr>
+        <w:t>Arduino</w:t>
+      </w:r>
+      <w:r>
+        <w:rPr>
+          <w:rFonts w:ascii="Times New Roman" w:hAnsi="Times New Roman" w:cs="Times New Roman"/>
+          <w:noProof/>
+          <w:color w:val="auto"/>
+          <w:sz w:val="28"/>
+          <w:szCs w:val="28"/>
+        </w:rPr>
+        <w:t xml:space="preserve"> </w:t>
+      </w:r>
+      <w:r>
+        <w:rPr>
+          <w:rFonts w:ascii="Times New Roman" w:hAnsi="Times New Roman" w:cs="Times New Roman"/>
+          <w:noProof/>
+          <w:color w:val="auto"/>
+          <w:sz w:val="28"/>
+          <w:szCs w:val="28"/>
+        </w:rPr>
+        <w:t>Uno</w:t>
+      </w:r>
+      <w:bookmarkEnd w:id="12"/>
+    </w:p>
+    <w:p>
+      <w:pPr>
+        <w:spacing w:after="0" w:line="240" w:lineRule="auto"/>
+        <w:rPr>
+          <w:rFonts w:ascii="Times New Roman" w:hAnsi="Times New Roman" w:cs="Times New Roman"/>
+          <w:sz w:val="28"/>
+          <w:szCs w:val="28"/>
+        </w:rPr>
+      </w:pPr>
+    </w:p>
+    <w:p>
+      <w:pPr>
+        <w:spacing w:after="0" w:line="240" w:lineRule="auto"/>
+        <w:jc w:val="both"/>
+        <w:rPr>
+          <w:rFonts w:ascii="Times New Roman" w:hAnsi="Times New Roman" w:cs="Times New Roman"/>
+          <w:sz w:val="28"/>
+          <w:szCs w:val="28"/>
+          <w:lang w:val="ru-RU"/>
+        </w:rPr>
+      </w:pPr>
+      <w:r>
+        <w:rPr>
+          <w:rFonts w:ascii="Times New Roman" w:hAnsi="Times New Roman" w:cs="Times New Roman"/>
+          <w:sz w:val="28"/>
+          <w:szCs w:val="28"/>
+        </w:rPr>
+        <w:tab/>
+        <w:t>Arduino</w:t>
+      </w:r>
+      <w:r>
+        <w:rPr>
+          <w:rFonts w:ascii="Times New Roman" w:hAnsi="Times New Roman" w:cs="Times New Roman"/>
+          <w:sz w:val="28"/>
+          <w:szCs w:val="28"/>
+          <w:lang w:val="ru-RU"/>
+        </w:rPr>
+        <w:t xml:space="preserve"> </w:t>
+      </w:r>
+      <w:r>
+        <w:rPr>
+          <w:rFonts w:ascii="Times New Roman" w:hAnsi="Times New Roman" w:cs="Times New Roman"/>
+          <w:sz w:val="28"/>
+          <w:szCs w:val="28"/>
+        </w:rPr>
+        <w:t>Uno</w:t>
+      </w:r>
+      <w:r>
+        <w:rPr>
+          <w:rFonts w:ascii="Times New Roman" w:hAnsi="Times New Roman" w:cs="Times New Roman"/>
+          <w:sz w:val="28"/>
+          <w:szCs w:val="28"/>
+          <w:lang w:val="ru-RU"/>
+        </w:rPr>
+        <w:t xml:space="preserve"> </w:t>
+      </w:r>
+      <w:r>
+        <w:rPr>
+          <w:rFonts w:ascii="Times New Roman" w:hAnsi="Times New Roman" w:cs="Times New Roman"/>
+          <w:sz w:val="28"/>
+          <w:szCs w:val="28"/>
+          <w:lang w:val="ru-RU"/>
+        </w:rPr>
+        <w:t xml:space="preserve">– это набор смонтированных печатных плат. Неотъемлемой частью является микроконтроллер. В данной </w:t>
+      </w:r>
+      <w:proofErr w:type="gramStart"/>
+      <w:r>
+        <w:rPr>
+          <w:rFonts w:ascii="Times New Roman" w:hAnsi="Times New Roman" w:cs="Times New Roman"/>
+          <w:sz w:val="28"/>
+          <w:szCs w:val="28"/>
+          <w:lang w:val="ru-RU"/>
+        </w:rPr>
+        <w:t>модели это</w:t>
+      </w:r>
+      <w:proofErr w:type="gramEnd"/>
+      <w:r>
+        <w:rPr>
+          <w:rFonts w:ascii="Times New Roman" w:hAnsi="Times New Roman" w:cs="Times New Roman"/>
+          <w:sz w:val="28"/>
+          <w:szCs w:val="28"/>
+          <w:lang w:val="ru-RU"/>
+        </w:rPr>
+        <w:t xml:space="preserve"> представитель линейки </w:t>
+      </w:r>
+      <w:r>
+        <w:rPr>
+          <w:rFonts w:ascii="Times New Roman" w:hAnsi="Times New Roman" w:cs="Times New Roman"/>
+          <w:sz w:val="28"/>
+          <w:szCs w:val="28"/>
+        </w:rPr>
+        <w:t>AVR</w:t>
+      </w:r>
+      <w:r>
+        <w:rPr>
+          <w:rFonts w:ascii="Times New Roman" w:hAnsi="Times New Roman" w:cs="Times New Roman"/>
+          <w:sz w:val="28"/>
+          <w:szCs w:val="28"/>
+          <w:lang w:val="ru-RU"/>
+        </w:rPr>
+        <w:t xml:space="preserve"> </w:t>
+      </w:r>
+      <w:proofErr w:type="spellStart"/>
+      <w:r>
+        <w:rPr>
+          <w:rFonts w:ascii="Times New Roman" w:hAnsi="Times New Roman" w:cs="Times New Roman"/>
+          <w:sz w:val="28"/>
+          <w:szCs w:val="28"/>
+        </w:rPr>
+        <w:t>ATmega</w:t>
+      </w:r>
+      <w:proofErr w:type="spellEnd"/>
+      <w:r>
+        <w:rPr>
+          <w:rFonts w:ascii="Times New Roman" w:hAnsi="Times New Roman" w:cs="Times New Roman"/>
+          <w:sz w:val="28"/>
+          <w:szCs w:val="28"/>
+          <w:lang w:val="ru-RU"/>
+        </w:rPr>
+        <w:t xml:space="preserve">328 </w:t>
+      </w:r>
+      <w:r>
+        <w:rPr>
+          <w:rFonts w:ascii="Times New Roman" w:hAnsi="Times New Roman" w:cs="Times New Roman"/>
+          <w:sz w:val="28"/>
+          <w:szCs w:val="28"/>
+          <w:lang w:val="ru-RU"/>
+        </w:rPr>
+        <w:t xml:space="preserve">производства компании </w:t>
+      </w:r>
+      <w:r>
+        <w:rPr>
+          <w:rFonts w:ascii="Times New Roman" w:hAnsi="Times New Roman" w:cs="Times New Roman"/>
+          <w:sz w:val="28"/>
+          <w:szCs w:val="28"/>
+        </w:rPr>
+        <w:t>Atmel</w:t>
+      </w:r>
+      <w:r>
+        <w:rPr>
+          <w:rFonts w:ascii="Times New Roman" w:hAnsi="Times New Roman" w:cs="Times New Roman"/>
+          <w:sz w:val="28"/>
+          <w:szCs w:val="28"/>
+          <w:lang w:val="ru-RU"/>
+        </w:rPr>
+        <w:t>.</w:t>
+      </w:r>
+      <w:r>
+        <w:rPr>
+          <w:rFonts w:ascii="Times New Roman" w:hAnsi="Times New Roman" w:cs="Times New Roman"/>
+          <w:sz w:val="28"/>
+          <w:szCs w:val="28"/>
+          <w:lang w:val="ru-RU"/>
+        </w:rPr>
+        <w:t xml:space="preserve"> </w:t>
+      </w:r>
+      <w:r>
+        <w:rPr>
+          <w:rFonts w:ascii="Times New Roman" w:hAnsi="Times New Roman" w:cs="Times New Roman"/>
+          <w:sz w:val="28"/>
+          <w:szCs w:val="28"/>
+          <w:lang w:val="ru-RU"/>
+        </w:rPr>
+        <w:t xml:space="preserve">Микроконтроллеры для </w:t>
+      </w:r>
+      <w:proofErr w:type="spellStart"/>
+      <w:r>
+        <w:rPr>
+          <w:rFonts w:ascii="Times New Roman" w:hAnsi="Times New Roman" w:cs="Times New Roman"/>
+          <w:sz w:val="28"/>
+          <w:szCs w:val="28"/>
+          <w:lang w:val="ru-RU"/>
+        </w:rPr>
+        <w:t>Arduino</w:t>
+      </w:r>
+      <w:proofErr w:type="spellEnd"/>
+      <w:r>
+        <w:rPr>
+          <w:rFonts w:ascii="Times New Roman" w:hAnsi="Times New Roman" w:cs="Times New Roman"/>
+          <w:sz w:val="28"/>
+          <w:szCs w:val="28"/>
+          <w:lang w:val="ru-RU"/>
+        </w:rPr>
+        <w:t xml:space="preserve"> отличаются наличием предварительно прошитого в них загрузчика (</w:t>
+      </w:r>
+      <w:proofErr w:type="spellStart"/>
+      <w:r>
+        <w:rPr>
+          <w:rFonts w:ascii="Times New Roman" w:hAnsi="Times New Roman" w:cs="Times New Roman"/>
+          <w:sz w:val="28"/>
+          <w:szCs w:val="28"/>
+          <w:lang w:val="ru-RU"/>
+        </w:rPr>
+        <w:t>bootloader</w:t>
+      </w:r>
+      <w:proofErr w:type="spellEnd"/>
+      <w:r>
+        <w:rPr>
+          <w:rFonts w:ascii="Times New Roman" w:hAnsi="Times New Roman" w:cs="Times New Roman"/>
+          <w:sz w:val="28"/>
+          <w:szCs w:val="28"/>
+          <w:lang w:val="ru-RU"/>
+        </w:rPr>
+        <w:t>). С помощью этого загрузчика пользователь загружает свою программу в микроконтроллер без использования традиционных отдельных аппаратных программаторов. Загрузчик соединяется с компьютером через интерфейс USB</w:t>
+      </w:r>
+      <w:r>
+        <w:rPr>
+          <w:rFonts w:ascii="Times New Roman" w:hAnsi="Times New Roman" w:cs="Times New Roman"/>
+          <w:sz w:val="28"/>
+          <w:szCs w:val="28"/>
+          <w:lang w:val="ru-RU"/>
+        </w:rPr>
+        <w:t>.</w:t>
+      </w:r>
+      <w:r>
+        <w:rPr>
+          <w:lang w:val="ru-RU"/>
+        </w:rPr>
+        <w:t xml:space="preserve"> </w:t>
+      </w:r>
+      <w:r>
+        <w:rPr>
+          <w:rFonts w:ascii="Times New Roman" w:hAnsi="Times New Roman" w:cs="Times New Roman"/>
+          <w:sz w:val="28"/>
+          <w:szCs w:val="28"/>
+          <w:lang w:val="ru-RU"/>
+        </w:rPr>
+        <w:t xml:space="preserve">Поддержка загрузчика встроена в </w:t>
+      </w:r>
+      <w:proofErr w:type="spellStart"/>
+      <w:r>
+        <w:rPr>
+          <w:rFonts w:ascii="Times New Roman" w:hAnsi="Times New Roman" w:cs="Times New Roman"/>
+          <w:sz w:val="28"/>
+          <w:szCs w:val="28"/>
+          <w:lang w:val="ru-RU"/>
+        </w:rPr>
+        <w:t>Arduino</w:t>
+      </w:r>
+      <w:proofErr w:type="spellEnd"/>
+      <w:r>
+        <w:rPr>
+          <w:rFonts w:ascii="Times New Roman" w:hAnsi="Times New Roman" w:cs="Times New Roman"/>
+          <w:sz w:val="28"/>
+          <w:szCs w:val="28"/>
+          <w:lang w:val="ru-RU"/>
+        </w:rPr>
+        <w:t xml:space="preserve"> IDE и выполняется в один щелчок мыши.</w:t>
+      </w:r>
     </w:p>
     <w:p>
       <w:pPr>
@@ -6537,36 +7944,2332 @@
         <w:jc w:val="both"/>
         <w:rPr>
           <w:rFonts w:ascii="Times New Roman" w:hAnsi="Times New Roman" w:cs="Times New Roman"/>
-          <w:noProof/>
-          <w:sz w:val="28"/>
-          <w:szCs w:val="28"/>
-        </w:rPr>
-      </w:pPr>
-      <w:r>
-        <w:rPr>
-          <w:rFonts w:ascii="Times New Roman" w:hAnsi="Times New Roman" w:cs="Times New Roman"/>
-          <w:noProof/>
-          <w:sz w:val="28"/>
-          <w:szCs w:val="28"/>
-        </w:rPr>
-        <w:t>Mauris et orci. Aenean nec lorem. In porttitor. Donec laoreet nonummy augue. Suspendisse dui purus, scelerisque at, vulputate vitae, pretium mattis, nunc. Mauris eget neque at sem venenatis eleifend. Ut nonummy. Fusce aliquet pede non pede. Suspendisse dapibus lorem pellentesque magna. Integer nulla.</w:t>
-      </w:r>
-    </w:p>
-    <w:p>
-      <w:pPr>
-        <w:rPr>
-          <w:rFonts w:ascii="Times New Roman" w:hAnsi="Times New Roman" w:cs="Times New Roman"/>
-          <w:noProof/>
-          <w:sz w:val="28"/>
-          <w:szCs w:val="28"/>
-        </w:rPr>
-      </w:pPr>
-      <w:r>
-        <w:rPr>
-          <w:rFonts w:ascii="Times New Roman" w:hAnsi="Times New Roman" w:cs="Times New Roman"/>
-          <w:noProof/>
-          <w:sz w:val="28"/>
-          <w:szCs w:val="28"/>
+          <w:sz w:val="28"/>
+          <w:szCs w:val="28"/>
+          <w:lang w:val="ru-RU"/>
+        </w:rPr>
+      </w:pPr>
+      <w:r>
+        <w:rPr>
+          <w:rFonts w:ascii="Times New Roman" w:hAnsi="Times New Roman" w:cs="Times New Roman"/>
+          <w:sz w:val="28"/>
+          <w:szCs w:val="28"/>
+          <w:lang w:val="ru-RU"/>
+        </w:rPr>
+        <w:t xml:space="preserve">На случай затирания загрузчика или покупки микроконтроллера без загрузчика разработчики предоставляют возможность прошить загрузчик в микроконтроллер самостоятельно. Для этого в </w:t>
+      </w:r>
+      <w:proofErr w:type="spellStart"/>
+      <w:r>
+        <w:rPr>
+          <w:rFonts w:ascii="Times New Roman" w:hAnsi="Times New Roman" w:cs="Times New Roman"/>
+          <w:sz w:val="28"/>
+          <w:szCs w:val="28"/>
+          <w:lang w:val="ru-RU"/>
+        </w:rPr>
+        <w:t>Arduino</w:t>
+      </w:r>
+      <w:proofErr w:type="spellEnd"/>
+      <w:r>
+        <w:rPr>
+          <w:rFonts w:ascii="Times New Roman" w:hAnsi="Times New Roman" w:cs="Times New Roman"/>
+          <w:sz w:val="28"/>
+          <w:szCs w:val="28"/>
+          <w:lang w:val="ru-RU"/>
+        </w:rPr>
+        <w:t xml:space="preserve"> IDE встроена поддержка нескольких популярных дешевых программаторов, а большинство плат </w:t>
+      </w:r>
+      <w:proofErr w:type="spellStart"/>
+      <w:r>
+        <w:rPr>
+          <w:rFonts w:ascii="Times New Roman" w:hAnsi="Times New Roman" w:cs="Times New Roman"/>
+          <w:sz w:val="28"/>
+          <w:szCs w:val="28"/>
+          <w:lang w:val="ru-RU"/>
+        </w:rPr>
+        <w:t>Arduino</w:t>
+      </w:r>
+      <w:proofErr w:type="spellEnd"/>
+      <w:r>
+        <w:rPr>
+          <w:rFonts w:ascii="Times New Roman" w:hAnsi="Times New Roman" w:cs="Times New Roman"/>
+          <w:sz w:val="28"/>
+          <w:szCs w:val="28"/>
+          <w:lang w:val="ru-RU"/>
+        </w:rPr>
+        <w:t xml:space="preserve"> имеет штыревой разъем для внутрисхемного программирования (ICSP для AVR, JTAG для ARM).</w:t>
+      </w:r>
+    </w:p>
+    <w:p>
+      <w:pPr>
+        <w:spacing w:after="0" w:line="240" w:lineRule="auto"/>
+        <w:ind w:firstLine="709"/>
+        <w:jc w:val="both"/>
+        <w:rPr>
+          <w:rFonts w:ascii="Times New Roman" w:hAnsi="Times New Roman" w:cs="Times New Roman"/>
+          <w:sz w:val="28"/>
+          <w:szCs w:val="28"/>
+          <w:lang w:val="ru-RU"/>
+        </w:rPr>
+      </w:pPr>
+      <w:r>
+        <w:rPr>
+          <w:rFonts w:ascii="Times New Roman" w:hAnsi="Times New Roman" w:cs="Times New Roman"/>
+          <w:sz w:val="28"/>
+          <w:szCs w:val="28"/>
+          <w:lang w:val="ru-RU"/>
+        </w:rPr>
+        <w:t xml:space="preserve">Порты ввода-вывода микроконтроллеров оформлены в виде штыревых линеек. Никакого </w:t>
+      </w:r>
+      <w:proofErr w:type="spellStart"/>
+      <w:r>
+        <w:rPr>
+          <w:rFonts w:ascii="Times New Roman" w:hAnsi="Times New Roman" w:cs="Times New Roman"/>
+          <w:sz w:val="28"/>
+          <w:szCs w:val="28"/>
+          <w:lang w:val="ru-RU"/>
+        </w:rPr>
+        <w:t>буферизирования</w:t>
+      </w:r>
+      <w:proofErr w:type="spellEnd"/>
+      <w:r>
+        <w:rPr>
+          <w:rFonts w:ascii="Times New Roman" w:hAnsi="Times New Roman" w:cs="Times New Roman"/>
+          <w:sz w:val="28"/>
+          <w:szCs w:val="28"/>
+          <w:lang w:val="ru-RU"/>
+        </w:rPr>
+        <w:t xml:space="preserve">, защиты, конвертации уровней или подтяжек, как правило, нет. Микроконтроллеры питаются от 5В или 3,3В, в зависимости от модели платы. Соответственно порты имеют такой же размах допустимых входных и выходных напряжений. Программисту доступны некоторые специальные возможности портов ввода-вывода микроконтроллеров, </w:t>
+      </w:r>
+      <w:proofErr w:type="gramStart"/>
+      <w:r>
+        <w:rPr>
+          <w:rFonts w:ascii="Times New Roman" w:hAnsi="Times New Roman" w:cs="Times New Roman"/>
+          <w:sz w:val="28"/>
+          <w:szCs w:val="28"/>
+          <w:lang w:val="ru-RU"/>
+        </w:rPr>
+        <w:t>например</w:t>
+      </w:r>
+      <w:proofErr w:type="gramEnd"/>
+      <w:r>
+        <w:rPr>
+          <w:rFonts w:ascii="Times New Roman" w:hAnsi="Times New Roman" w:cs="Times New Roman"/>
+          <w:sz w:val="28"/>
+          <w:szCs w:val="28"/>
+          <w:lang w:val="ru-RU"/>
+        </w:rPr>
+        <w:t xml:space="preserve"> широтно-импульсная модуляция (ШИМ), аналогово-цифровой преобразователь (АЦП), интерфейсы UART, SPI, I2C.</w:t>
+      </w:r>
+      <w:r>
+        <w:rPr>
+          <w:rFonts w:ascii="Times New Roman" w:hAnsi="Times New Roman" w:cs="Times New Roman"/>
+          <w:sz w:val="28"/>
+          <w:szCs w:val="28"/>
+          <w:lang w:val="ru-RU"/>
+        </w:rPr>
+        <w:t xml:space="preserve"> </w:t>
+      </w:r>
+    </w:p>
+    <w:p>
+      <w:pPr>
+        <w:spacing w:after="0" w:line="240" w:lineRule="auto"/>
+        <w:ind w:firstLine="709"/>
+        <w:jc w:val="both"/>
+        <w:rPr>
+          <w:rFonts w:ascii="Times New Roman" w:hAnsi="Times New Roman" w:cs="Times New Roman"/>
+          <w:sz w:val="28"/>
+          <w:szCs w:val="28"/>
+          <w:lang w:val="ru-RU"/>
+        </w:rPr>
+      </w:pPr>
+      <w:r>
+        <w:rPr>
+          <w:rFonts w:ascii="Times New Roman" w:hAnsi="Times New Roman" w:cs="Times New Roman"/>
+          <w:sz w:val="28"/>
+          <w:szCs w:val="28"/>
+          <w:lang w:val="ru-RU"/>
+        </w:rPr>
+        <w:t>Программирование ведется целиком через собственную программную оболочку (IDE), беспл</w:t>
+      </w:r>
+      <w:r>
+        <w:rPr>
+          <w:rFonts w:ascii="Times New Roman" w:hAnsi="Times New Roman" w:cs="Times New Roman"/>
+          <w:sz w:val="28"/>
+          <w:szCs w:val="28"/>
+          <w:lang w:val="ru-RU"/>
+        </w:rPr>
+        <w:t xml:space="preserve">атно доступную на сайте </w:t>
+      </w:r>
+      <w:proofErr w:type="spellStart"/>
+      <w:proofErr w:type="gramStart"/>
+      <w:r>
+        <w:rPr>
+          <w:rFonts w:ascii="Times New Roman" w:hAnsi="Times New Roman" w:cs="Times New Roman"/>
+          <w:sz w:val="28"/>
+          <w:szCs w:val="28"/>
+          <w:lang w:val="ru-RU"/>
+        </w:rPr>
+        <w:t>Arduino</w:t>
+      </w:r>
+      <w:proofErr w:type="spellEnd"/>
+      <w:r>
+        <w:rPr>
+          <w:rFonts w:ascii="Times New Roman" w:hAnsi="Times New Roman" w:cs="Times New Roman"/>
+          <w:sz w:val="28"/>
+          <w:szCs w:val="28"/>
+          <w:lang w:val="ru-RU"/>
+        </w:rPr>
+        <w:t>[</w:t>
+      </w:r>
+      <w:proofErr w:type="gramEnd"/>
+      <w:r>
+        <w:rPr>
+          <w:rFonts w:ascii="Times New Roman" w:hAnsi="Times New Roman" w:cs="Times New Roman"/>
+          <w:sz w:val="28"/>
+          <w:szCs w:val="28"/>
+          <w:lang w:val="ru-RU"/>
+        </w:rPr>
+        <w:t xml:space="preserve">2]. Язык программирования </w:t>
+      </w:r>
+      <w:proofErr w:type="spellStart"/>
+      <w:r>
+        <w:rPr>
+          <w:rFonts w:ascii="Times New Roman" w:hAnsi="Times New Roman" w:cs="Times New Roman"/>
+          <w:sz w:val="28"/>
+          <w:szCs w:val="28"/>
+          <w:lang w:val="ru-RU"/>
+        </w:rPr>
+        <w:t>Arduino</w:t>
+      </w:r>
+      <w:proofErr w:type="spellEnd"/>
+      <w:r>
+        <w:rPr>
+          <w:rFonts w:ascii="Times New Roman" w:hAnsi="Times New Roman" w:cs="Times New Roman"/>
+          <w:sz w:val="28"/>
+          <w:szCs w:val="28"/>
+          <w:lang w:val="ru-RU"/>
+        </w:rPr>
+        <w:t xml:space="preserve"> </w:t>
+      </w:r>
+      <w:r>
+        <w:rPr>
+          <w:rFonts w:ascii="Times New Roman" w:hAnsi="Times New Roman" w:cs="Times New Roman"/>
+          <w:sz w:val="28"/>
+          <w:szCs w:val="28"/>
+          <w:lang w:val="ru-RU"/>
+        </w:rPr>
+        <w:t>является стандартным C++ (используется компилятор AVR-GCC) с некоторыми особенностями, облегчающими новичкам написание первой работающей программы.</w:t>
+      </w:r>
+    </w:p>
+    <w:p>
+      <w:pPr>
+        <w:spacing w:after="0" w:line="240" w:lineRule="auto"/>
+        <w:ind w:firstLine="709"/>
+        <w:jc w:val="both"/>
+        <w:rPr>
+          <w:rFonts w:ascii="Times New Roman" w:hAnsi="Times New Roman" w:cs="Times New Roman"/>
+          <w:sz w:val="28"/>
+          <w:szCs w:val="28"/>
+          <w:lang w:val="ru-RU"/>
+        </w:rPr>
+      </w:pPr>
+      <w:r>
+        <w:rPr>
+          <w:rFonts w:ascii="Times New Roman" w:hAnsi="Times New Roman" w:cs="Times New Roman"/>
+          <w:sz w:val="28"/>
+          <w:szCs w:val="28"/>
+        </w:rPr>
+        <w:t>Arduino</w:t>
+      </w:r>
+      <w:r>
+        <w:rPr>
+          <w:rFonts w:ascii="Times New Roman" w:hAnsi="Times New Roman" w:cs="Times New Roman"/>
+          <w:sz w:val="28"/>
+          <w:szCs w:val="28"/>
+          <w:lang w:val="ru-RU"/>
+        </w:rPr>
+        <w:t xml:space="preserve"> </w:t>
+      </w:r>
+      <w:r>
+        <w:rPr>
+          <w:rFonts w:ascii="Times New Roman" w:hAnsi="Times New Roman" w:cs="Times New Roman"/>
+          <w:sz w:val="28"/>
+          <w:szCs w:val="28"/>
+          <w:lang w:val="ru-RU"/>
+        </w:rPr>
+        <w:t xml:space="preserve">является </w:t>
+      </w:r>
+      <w:r>
+        <w:rPr>
+          <w:rFonts w:ascii="Times New Roman" w:hAnsi="Times New Roman" w:cs="Times New Roman"/>
+          <w:sz w:val="28"/>
+          <w:szCs w:val="28"/>
+        </w:rPr>
+        <w:t>open</w:t>
+      </w:r>
+      <w:r>
+        <w:rPr>
+          <w:rFonts w:ascii="Times New Roman" w:hAnsi="Times New Roman" w:cs="Times New Roman"/>
+          <w:sz w:val="28"/>
+          <w:szCs w:val="28"/>
+          <w:lang w:val="ru-RU"/>
+        </w:rPr>
+        <w:t>-</w:t>
+      </w:r>
+      <w:r>
+        <w:rPr>
+          <w:rFonts w:ascii="Times New Roman" w:hAnsi="Times New Roman" w:cs="Times New Roman"/>
+          <w:sz w:val="28"/>
+          <w:szCs w:val="28"/>
+        </w:rPr>
+        <w:t>source</w:t>
+      </w:r>
+      <w:r>
+        <w:rPr>
+          <w:rFonts w:ascii="Times New Roman" w:hAnsi="Times New Roman" w:cs="Times New Roman"/>
+          <w:sz w:val="28"/>
+          <w:szCs w:val="28"/>
+          <w:lang w:val="ru-RU"/>
+        </w:rPr>
+        <w:t xml:space="preserve"> продуктом. Принципиальная схема устройства представлена в Приложении Г.</w:t>
+      </w:r>
+    </w:p>
+    <w:p>
+      <w:pPr>
+        <w:spacing w:after="0" w:line="240" w:lineRule="auto"/>
+        <w:ind w:firstLine="709"/>
+        <w:jc w:val="both"/>
+        <w:rPr>
+          <w:rFonts w:ascii="Times New Roman" w:hAnsi="Times New Roman" w:cs="Times New Roman"/>
+          <w:sz w:val="28"/>
+          <w:szCs w:val="28"/>
+          <w:lang w:val="ru-RU"/>
+        </w:rPr>
+      </w:pPr>
+      <w:r>
+        <w:rPr>
+          <w:rFonts w:ascii="Times New Roman" w:hAnsi="Times New Roman" w:cs="Times New Roman"/>
+          <w:sz w:val="28"/>
+          <w:szCs w:val="28"/>
+          <w:lang w:val="ru-RU"/>
+        </w:rPr>
+        <w:lastRenderedPageBreak/>
+        <w:t>Д</w:t>
+      </w:r>
+      <w:r>
+        <w:rPr>
+          <w:rFonts w:ascii="Times New Roman" w:hAnsi="Times New Roman" w:cs="Times New Roman"/>
+          <w:sz w:val="28"/>
+          <w:szCs w:val="28"/>
+          <w:lang w:val="ru-RU"/>
+        </w:rPr>
+        <w:t>анный</w:t>
+      </w:r>
+      <w:r>
+        <w:rPr>
+          <w:rFonts w:ascii="Times New Roman" w:hAnsi="Times New Roman" w:cs="Times New Roman"/>
+          <w:sz w:val="28"/>
+          <w:szCs w:val="28"/>
+          <w:lang w:val="ru-RU"/>
+        </w:rPr>
+        <w:t xml:space="preserve"> проект </w:t>
+      </w:r>
+      <w:r>
+        <w:rPr>
+          <w:rFonts w:ascii="Times New Roman" w:hAnsi="Times New Roman" w:cs="Times New Roman"/>
+          <w:sz w:val="28"/>
+          <w:szCs w:val="28"/>
+          <w:lang w:val="ru-RU"/>
+        </w:rPr>
+        <w:t>задействует</w:t>
+      </w:r>
+      <w:r>
+        <w:rPr>
+          <w:rFonts w:ascii="Times New Roman" w:hAnsi="Times New Roman" w:cs="Times New Roman"/>
+          <w:sz w:val="28"/>
+          <w:szCs w:val="28"/>
+          <w:lang w:val="ru-RU"/>
+        </w:rPr>
+        <w:t xml:space="preserve"> </w:t>
+      </w:r>
+      <w:proofErr w:type="spellStart"/>
+      <w:r>
+        <w:rPr>
+          <w:rFonts w:ascii="Times New Roman" w:hAnsi="Times New Roman" w:cs="Times New Roman"/>
+          <w:sz w:val="28"/>
+          <w:szCs w:val="28"/>
+          <w:lang w:val="ru-RU"/>
+        </w:rPr>
+        <w:t>пины</w:t>
+      </w:r>
+      <w:proofErr w:type="spellEnd"/>
+      <w:r>
+        <w:rPr>
+          <w:rFonts w:ascii="Times New Roman" w:hAnsi="Times New Roman" w:cs="Times New Roman"/>
+          <w:sz w:val="28"/>
+          <w:szCs w:val="28"/>
+          <w:lang w:val="ru-RU"/>
+        </w:rPr>
+        <w:t xml:space="preserve"> 2, 4-11, </w:t>
+      </w:r>
+      <w:r>
+        <w:rPr>
+          <w:rFonts w:ascii="Times New Roman" w:hAnsi="Times New Roman" w:cs="Times New Roman"/>
+          <w:sz w:val="28"/>
+          <w:szCs w:val="28"/>
+        </w:rPr>
+        <w:t>A</w:t>
+      </w:r>
+      <w:r>
+        <w:rPr>
+          <w:rFonts w:ascii="Times New Roman" w:hAnsi="Times New Roman" w:cs="Times New Roman"/>
+          <w:sz w:val="28"/>
+          <w:szCs w:val="28"/>
+          <w:lang w:val="ru-RU"/>
+        </w:rPr>
+        <w:t xml:space="preserve">0, </w:t>
+      </w:r>
+      <w:r>
+        <w:rPr>
+          <w:rFonts w:ascii="Times New Roman" w:hAnsi="Times New Roman" w:cs="Times New Roman"/>
+          <w:sz w:val="28"/>
+          <w:szCs w:val="28"/>
+        </w:rPr>
+        <w:t>A</w:t>
+      </w:r>
+      <w:r>
+        <w:rPr>
+          <w:rFonts w:ascii="Times New Roman" w:hAnsi="Times New Roman" w:cs="Times New Roman"/>
+          <w:sz w:val="28"/>
+          <w:szCs w:val="28"/>
+          <w:lang w:val="ru-RU"/>
+        </w:rPr>
+        <w:t>1</w:t>
+      </w:r>
+      <w:r>
+        <w:rPr>
+          <w:rFonts w:ascii="Times New Roman" w:hAnsi="Times New Roman" w:cs="Times New Roman"/>
+          <w:sz w:val="28"/>
+          <w:szCs w:val="28"/>
+          <w:lang w:val="ru-RU"/>
+        </w:rPr>
+        <w:t xml:space="preserve">, а также </w:t>
+      </w:r>
+      <w:proofErr w:type="spellStart"/>
+      <w:r>
+        <w:rPr>
+          <w:rFonts w:ascii="Times New Roman" w:hAnsi="Times New Roman" w:cs="Times New Roman"/>
+          <w:sz w:val="28"/>
+          <w:szCs w:val="28"/>
+          <w:lang w:val="ru-RU"/>
+        </w:rPr>
+        <w:t>пины</w:t>
+      </w:r>
+      <w:proofErr w:type="spellEnd"/>
+      <w:r>
+        <w:rPr>
+          <w:rFonts w:ascii="Times New Roman" w:hAnsi="Times New Roman" w:cs="Times New Roman"/>
+          <w:sz w:val="28"/>
+          <w:szCs w:val="28"/>
+          <w:lang w:val="ru-RU"/>
+        </w:rPr>
+        <w:t xml:space="preserve"> 5В и </w:t>
+      </w:r>
+      <w:r>
+        <w:rPr>
+          <w:rFonts w:ascii="Times New Roman" w:hAnsi="Times New Roman" w:cs="Times New Roman"/>
+          <w:sz w:val="28"/>
+          <w:szCs w:val="28"/>
+        </w:rPr>
+        <w:t>GND</w:t>
+      </w:r>
+      <w:r>
+        <w:rPr>
+          <w:rFonts w:ascii="Times New Roman" w:hAnsi="Times New Roman" w:cs="Times New Roman"/>
+          <w:sz w:val="28"/>
+          <w:szCs w:val="28"/>
+          <w:lang w:val="ru-RU"/>
+        </w:rPr>
+        <w:t>.</w:t>
+      </w:r>
+      <w:r>
+        <w:rPr>
+          <w:rFonts w:ascii="Times New Roman" w:hAnsi="Times New Roman" w:cs="Times New Roman"/>
+          <w:sz w:val="28"/>
+          <w:szCs w:val="28"/>
+          <w:lang w:val="ru-RU"/>
+        </w:rPr>
+        <w:t xml:space="preserve"> Назначение </w:t>
+      </w:r>
+      <w:proofErr w:type="spellStart"/>
+      <w:r>
+        <w:rPr>
+          <w:rFonts w:ascii="Times New Roman" w:hAnsi="Times New Roman" w:cs="Times New Roman"/>
+          <w:sz w:val="28"/>
+          <w:szCs w:val="28"/>
+          <w:lang w:val="ru-RU"/>
+        </w:rPr>
+        <w:t>пинов</w:t>
+      </w:r>
+      <w:proofErr w:type="spellEnd"/>
+      <w:r>
+        <w:rPr>
+          <w:rFonts w:ascii="Times New Roman" w:hAnsi="Times New Roman" w:cs="Times New Roman"/>
+          <w:sz w:val="28"/>
+          <w:szCs w:val="28"/>
+          <w:lang w:val="ru-RU"/>
+        </w:rPr>
+        <w:t>:</w:t>
+      </w:r>
+    </w:p>
+    <w:p>
+      <w:pPr>
+        <w:pStyle w:val="a9"/>
+        <w:numPr>
+          <w:ilvl w:val="0"/>
+          <w:numId w:val="10"/>
+        </w:numPr>
+        <w:spacing w:after="0" w:line="240" w:lineRule="auto"/>
+        <w:jc w:val="both"/>
+        <w:rPr>
+          <w:rFonts w:ascii="Times New Roman" w:hAnsi="Times New Roman" w:cs="Times New Roman"/>
+          <w:sz w:val="28"/>
+          <w:szCs w:val="28"/>
+          <w:lang w:val="ru-RU"/>
+        </w:rPr>
+      </w:pPr>
+      <w:r>
+        <w:rPr>
+          <w:rFonts w:ascii="Times New Roman" w:hAnsi="Times New Roman" w:cs="Times New Roman"/>
+          <w:sz w:val="28"/>
+          <w:szCs w:val="28"/>
+          <w:lang w:val="ru-RU"/>
+        </w:rPr>
+        <w:t>2,4,7,8 – входы для приема команд с блока управления МА;</w:t>
+      </w:r>
+    </w:p>
+    <w:p>
+      <w:pPr>
+        <w:pStyle w:val="a9"/>
+        <w:numPr>
+          <w:ilvl w:val="0"/>
+          <w:numId w:val="10"/>
+        </w:numPr>
+        <w:spacing w:after="0" w:line="240" w:lineRule="auto"/>
+        <w:jc w:val="both"/>
+        <w:rPr>
+          <w:rFonts w:ascii="Times New Roman" w:hAnsi="Times New Roman" w:cs="Times New Roman"/>
+          <w:sz w:val="28"/>
+          <w:szCs w:val="28"/>
+          <w:lang w:val="ru-RU"/>
+        </w:rPr>
+      </w:pPr>
+      <w:r>
+        <w:rPr>
+          <w:rFonts w:ascii="Times New Roman" w:hAnsi="Times New Roman" w:cs="Times New Roman"/>
+          <w:sz w:val="28"/>
+          <w:szCs w:val="28"/>
+          <w:lang w:val="ru-RU"/>
+        </w:rPr>
+        <w:t>5,6 – выходы на драйвер маршевого двигателя. Используют ШИМ;</w:t>
+      </w:r>
+    </w:p>
+    <w:p>
+      <w:pPr>
+        <w:pStyle w:val="a9"/>
+        <w:numPr>
+          <w:ilvl w:val="0"/>
+          <w:numId w:val="10"/>
+        </w:numPr>
+        <w:spacing w:after="0" w:line="240" w:lineRule="auto"/>
+        <w:jc w:val="both"/>
+        <w:rPr>
+          <w:rFonts w:ascii="Times New Roman" w:hAnsi="Times New Roman" w:cs="Times New Roman"/>
+          <w:sz w:val="28"/>
+          <w:szCs w:val="28"/>
+          <w:lang w:val="ru-RU"/>
+        </w:rPr>
+      </w:pPr>
+      <w:r>
+        <w:rPr>
+          <w:rFonts w:ascii="Times New Roman" w:hAnsi="Times New Roman" w:cs="Times New Roman"/>
+          <w:sz w:val="28"/>
+          <w:szCs w:val="28"/>
+          <w:lang w:val="ru-RU"/>
+        </w:rPr>
+        <w:t>9,10 – выходы на драйвер поворотного двигателя;</w:t>
+      </w:r>
+    </w:p>
+    <w:p>
+      <w:pPr>
+        <w:pStyle w:val="a9"/>
+        <w:numPr>
+          <w:ilvl w:val="0"/>
+          <w:numId w:val="10"/>
+        </w:numPr>
+        <w:spacing w:after="0" w:line="240" w:lineRule="auto"/>
+        <w:jc w:val="both"/>
+        <w:rPr>
+          <w:rFonts w:ascii="Times New Roman" w:hAnsi="Times New Roman" w:cs="Times New Roman"/>
+          <w:sz w:val="28"/>
+          <w:szCs w:val="28"/>
+          <w:lang w:val="ru-RU"/>
+        </w:rPr>
+      </w:pPr>
+      <w:r>
+        <w:rPr>
+          <w:rFonts w:ascii="Times New Roman" w:hAnsi="Times New Roman" w:cs="Times New Roman"/>
+          <w:sz w:val="28"/>
+          <w:szCs w:val="28"/>
+          <w:lang w:val="ru-RU"/>
+        </w:rPr>
+        <w:t>11 – выход на проблесковый маячок;</w:t>
+      </w:r>
+    </w:p>
+    <w:p>
+      <w:pPr>
+        <w:pStyle w:val="a9"/>
+        <w:numPr>
+          <w:ilvl w:val="0"/>
+          <w:numId w:val="10"/>
+        </w:numPr>
+        <w:spacing w:after="0" w:line="240" w:lineRule="auto"/>
+        <w:jc w:val="both"/>
+        <w:rPr>
+          <w:rFonts w:ascii="Times New Roman" w:hAnsi="Times New Roman" w:cs="Times New Roman"/>
+          <w:sz w:val="28"/>
+          <w:szCs w:val="28"/>
+          <w:lang w:val="ru-RU"/>
+        </w:rPr>
+      </w:pPr>
+      <w:r>
+        <w:rPr>
+          <w:rFonts w:ascii="Times New Roman" w:hAnsi="Times New Roman" w:cs="Times New Roman"/>
+          <w:sz w:val="28"/>
+          <w:szCs w:val="28"/>
+        </w:rPr>
+        <w:t>A</w:t>
+      </w:r>
+      <w:r>
+        <w:rPr>
+          <w:rFonts w:ascii="Times New Roman" w:hAnsi="Times New Roman" w:cs="Times New Roman"/>
+          <w:sz w:val="28"/>
+          <w:szCs w:val="28"/>
+          <w:lang w:val="ru-RU"/>
+        </w:rPr>
+        <w:t xml:space="preserve">0 – </w:t>
+      </w:r>
+      <w:r>
+        <w:rPr>
+          <w:rFonts w:ascii="Times New Roman" w:hAnsi="Times New Roman" w:cs="Times New Roman"/>
+          <w:sz w:val="28"/>
+          <w:szCs w:val="28"/>
+          <w:lang w:val="ru-RU"/>
+        </w:rPr>
+        <w:t>вход для приема сигналов с оптического датчика. Использует АЦП;</w:t>
+      </w:r>
+    </w:p>
+    <w:p>
+      <w:pPr>
+        <w:pStyle w:val="a9"/>
+        <w:numPr>
+          <w:ilvl w:val="0"/>
+          <w:numId w:val="10"/>
+        </w:numPr>
+        <w:spacing w:after="0" w:line="240" w:lineRule="auto"/>
+        <w:jc w:val="both"/>
+        <w:rPr>
+          <w:rFonts w:ascii="Times New Roman" w:hAnsi="Times New Roman" w:cs="Times New Roman"/>
+          <w:sz w:val="28"/>
+          <w:szCs w:val="28"/>
+          <w:lang w:val="ru-RU"/>
+        </w:rPr>
+      </w:pPr>
+      <w:r>
+        <w:rPr>
+          <w:rFonts w:ascii="Times New Roman" w:hAnsi="Times New Roman" w:cs="Times New Roman"/>
+          <w:sz w:val="28"/>
+          <w:szCs w:val="28"/>
+          <w:lang w:val="ru-RU"/>
+        </w:rPr>
+        <w:t>А1 – вход для замера напряжения в системе подсистеме передвижения (двигатели и драйвера);</w:t>
+      </w:r>
+    </w:p>
+    <w:p>
+      <w:pPr>
+        <w:pStyle w:val="a9"/>
+        <w:numPr>
+          <w:ilvl w:val="0"/>
+          <w:numId w:val="10"/>
+        </w:numPr>
+        <w:spacing w:after="0" w:line="240" w:lineRule="auto"/>
+        <w:jc w:val="both"/>
+        <w:rPr>
+          <w:rFonts w:ascii="Times New Roman" w:hAnsi="Times New Roman" w:cs="Times New Roman"/>
+          <w:sz w:val="28"/>
+          <w:szCs w:val="28"/>
+          <w:lang w:val="ru-RU"/>
+        </w:rPr>
+      </w:pPr>
+      <w:r>
+        <w:rPr>
+          <w:rFonts w:ascii="Times New Roman" w:hAnsi="Times New Roman" w:cs="Times New Roman"/>
+          <w:sz w:val="28"/>
+          <w:szCs w:val="28"/>
+          <w:lang w:val="ru-RU"/>
+        </w:rPr>
+        <w:t>5</w:t>
+      </w:r>
+      <w:r>
+        <w:rPr>
+          <w:rFonts w:ascii="Times New Roman" w:hAnsi="Times New Roman" w:cs="Times New Roman"/>
+          <w:sz w:val="28"/>
+          <w:szCs w:val="28"/>
+        </w:rPr>
+        <w:t>V</w:t>
+      </w:r>
+      <w:r>
+        <w:rPr>
+          <w:rFonts w:ascii="Times New Roman" w:hAnsi="Times New Roman" w:cs="Times New Roman"/>
+          <w:sz w:val="28"/>
+          <w:szCs w:val="28"/>
+          <w:lang w:val="ru-RU"/>
+        </w:rPr>
+        <w:t xml:space="preserve"> – </w:t>
+      </w:r>
+      <w:r>
+        <w:rPr>
+          <w:rFonts w:ascii="Times New Roman" w:hAnsi="Times New Roman" w:cs="Times New Roman"/>
+          <w:sz w:val="28"/>
+          <w:szCs w:val="28"/>
+          <w:lang w:val="ru-RU"/>
+        </w:rPr>
+        <w:t>питание. Используется всеми остальными блоками, кроме подсистемы передвижения и индикатора работы двигателей;</w:t>
+      </w:r>
+    </w:p>
+    <w:p>
+      <w:pPr>
+        <w:pStyle w:val="a9"/>
+        <w:numPr>
+          <w:ilvl w:val="0"/>
+          <w:numId w:val="10"/>
+        </w:numPr>
+        <w:spacing w:after="0" w:line="240" w:lineRule="auto"/>
+        <w:jc w:val="both"/>
+        <w:rPr>
+          <w:rFonts w:ascii="Times New Roman" w:hAnsi="Times New Roman" w:cs="Times New Roman"/>
+          <w:sz w:val="28"/>
+          <w:szCs w:val="28"/>
+          <w:lang w:val="ru-RU"/>
+        </w:rPr>
+      </w:pPr>
+      <w:r>
+        <w:rPr>
+          <w:rFonts w:ascii="Times New Roman" w:hAnsi="Times New Roman" w:cs="Times New Roman"/>
+          <w:sz w:val="28"/>
+          <w:szCs w:val="28"/>
+        </w:rPr>
+        <w:t>GND</w:t>
+      </w:r>
+      <w:r>
+        <w:rPr>
+          <w:rFonts w:ascii="Times New Roman" w:hAnsi="Times New Roman" w:cs="Times New Roman"/>
+          <w:sz w:val="28"/>
+          <w:szCs w:val="28"/>
+          <w:lang w:val="ru-RU"/>
+        </w:rPr>
+        <w:t xml:space="preserve"> – </w:t>
+      </w:r>
+      <w:r>
+        <w:rPr>
+          <w:rFonts w:ascii="Times New Roman" w:hAnsi="Times New Roman" w:cs="Times New Roman"/>
+          <w:sz w:val="28"/>
+          <w:szCs w:val="28"/>
+          <w:lang w:val="ru-RU"/>
+        </w:rPr>
+        <w:t>подключается к общему проводу.</w:t>
+      </w:r>
+    </w:p>
+    <w:p>
+      <w:pPr>
+        <w:spacing w:after="0" w:line="240" w:lineRule="auto"/>
+        <w:ind w:firstLine="709"/>
+        <w:jc w:val="both"/>
+        <w:rPr>
+          <w:rFonts w:ascii="Times New Roman" w:hAnsi="Times New Roman" w:cs="Times New Roman"/>
+          <w:sz w:val="28"/>
+          <w:szCs w:val="28"/>
+          <w:lang w:val="ru-RU"/>
+        </w:rPr>
+      </w:pPr>
+      <w:r>
+        <w:rPr>
+          <w:rFonts w:ascii="Times New Roman" w:hAnsi="Times New Roman" w:cs="Times New Roman"/>
+          <w:sz w:val="28"/>
+          <w:szCs w:val="28"/>
+          <w:lang w:val="ru-RU"/>
+        </w:rPr>
+        <w:t xml:space="preserve">Также в данном блоке реализована вся логика работы устройства при помощи программирования. </w:t>
+      </w:r>
+    </w:p>
+    <w:p>
+      <w:pPr>
+        <w:spacing w:after="0" w:line="240" w:lineRule="auto"/>
+        <w:ind w:firstLine="709"/>
+        <w:jc w:val="both"/>
+        <w:rPr>
+          <w:rFonts w:ascii="Times New Roman" w:hAnsi="Times New Roman" w:cs="Times New Roman"/>
+          <w:sz w:val="28"/>
+          <w:szCs w:val="28"/>
+          <w:lang w:val="ru-RU"/>
+        </w:rPr>
+      </w:pPr>
+    </w:p>
+    <w:p>
+      <w:pPr>
+        <w:pStyle w:val="2"/>
+        <w:ind w:left="709"/>
+        <w:rPr>
+          <w:rFonts w:ascii="Times New Roman" w:hAnsi="Times New Roman" w:cs="Times New Roman"/>
+          <w:noProof/>
+          <w:color w:val="auto"/>
+          <w:sz w:val="28"/>
+          <w:szCs w:val="28"/>
+          <w:lang w:val="ru-RU"/>
+        </w:rPr>
+      </w:pPr>
+      <w:bookmarkStart w:id="13" w:name="_Toc437956897"/>
+      <w:r>
+        <w:rPr>
+          <w:rFonts w:ascii="Times New Roman" w:hAnsi="Times New Roman" w:cs="Times New Roman"/>
+          <w:b/>
+          <w:noProof/>
+          <w:color w:val="auto"/>
+          <w:sz w:val="28"/>
+          <w:szCs w:val="28"/>
+          <w:lang w:val="ru-RU"/>
+        </w:rPr>
+        <w:t>3.</w:t>
+      </w:r>
+      <w:r>
+        <w:rPr>
+          <w:rFonts w:ascii="Times New Roman" w:hAnsi="Times New Roman" w:cs="Times New Roman"/>
+          <w:b/>
+          <w:noProof/>
+          <w:color w:val="auto"/>
+          <w:sz w:val="28"/>
+          <w:szCs w:val="28"/>
+          <w:lang w:val="ru-RU"/>
+        </w:rPr>
+        <w:t>2</w:t>
+      </w:r>
+      <w:r>
+        <w:rPr>
+          <w:rFonts w:ascii="Times New Roman" w:hAnsi="Times New Roman" w:cs="Times New Roman"/>
+          <w:noProof/>
+          <w:color w:val="auto"/>
+          <w:sz w:val="28"/>
+          <w:szCs w:val="28"/>
+          <w:lang w:val="ru-RU"/>
+        </w:rPr>
+        <w:t xml:space="preserve"> </w:t>
+      </w:r>
+      <w:r>
+        <w:rPr>
+          <w:rFonts w:ascii="Times New Roman" w:hAnsi="Times New Roman" w:cs="Times New Roman"/>
+          <w:noProof/>
+          <w:color w:val="auto"/>
+          <w:sz w:val="28"/>
+          <w:szCs w:val="28"/>
+          <w:lang w:val="ru-RU"/>
+        </w:rPr>
+        <w:t>Блок управления МА</w:t>
+      </w:r>
+      <w:bookmarkEnd w:id="13"/>
+    </w:p>
+    <w:p>
+      <w:pPr>
+        <w:spacing w:after="0"/>
+        <w:rPr>
+          <w:rFonts w:ascii="Times New Roman" w:hAnsi="Times New Roman" w:cs="Times New Roman"/>
+          <w:sz w:val="28"/>
+          <w:szCs w:val="28"/>
+          <w:lang w:val="ru-RU"/>
+        </w:rPr>
+      </w:pPr>
+    </w:p>
+    <w:p>
+      <w:pPr>
+        <w:spacing w:after="0"/>
+        <w:jc w:val="both"/>
+        <w:rPr>
+          <w:rFonts w:ascii="Times New Roman" w:hAnsi="Times New Roman" w:cs="Times New Roman"/>
+          <w:sz w:val="28"/>
+          <w:szCs w:val="28"/>
+          <w:lang w:val="ru-RU"/>
+        </w:rPr>
+      </w:pPr>
+      <w:r>
+        <w:rPr>
+          <w:rFonts w:ascii="Times New Roman" w:hAnsi="Times New Roman" w:cs="Times New Roman"/>
+          <w:sz w:val="28"/>
+          <w:szCs w:val="28"/>
+          <w:lang w:val="ru-RU"/>
+        </w:rPr>
+        <w:t xml:space="preserve">Принимает и анализирует сигналы с антенны. В оригинальной схеме МА был запитан от </w:t>
+      </w:r>
+      <w:r>
+        <w:rPr>
+          <w:rFonts w:ascii="Times New Roman" w:hAnsi="Times New Roman" w:cs="Times New Roman"/>
+          <w:sz w:val="28"/>
+          <w:szCs w:val="28"/>
+        </w:rPr>
+        <w:t>U</w:t>
+      </w:r>
+      <w:proofErr w:type="spellStart"/>
+      <w:r>
+        <w:rPr>
+          <w:rFonts w:ascii="Times New Roman" w:hAnsi="Times New Roman" w:cs="Times New Roman"/>
+          <w:sz w:val="28"/>
+          <w:szCs w:val="28"/>
+          <w:vertAlign w:val="subscript"/>
+          <w:lang w:val="ru-RU"/>
+        </w:rPr>
+        <w:t>ип</w:t>
+      </w:r>
+      <w:proofErr w:type="spellEnd"/>
+      <w:r>
+        <w:rPr>
+          <w:rFonts w:ascii="Times New Roman" w:hAnsi="Times New Roman" w:cs="Times New Roman"/>
+          <w:sz w:val="28"/>
+          <w:szCs w:val="28"/>
+          <w:lang w:val="ru-RU"/>
+        </w:rPr>
+        <w:t xml:space="preserve">, однако в процессе работы был замечено следующее некорректное поведение. </w:t>
+      </w:r>
+    </w:p>
+    <w:p>
+      <w:pPr>
+        <w:pStyle w:val="a9"/>
+        <w:numPr>
+          <w:ilvl w:val="0"/>
+          <w:numId w:val="11"/>
+        </w:numPr>
+        <w:spacing w:after="0"/>
+        <w:rPr>
+          <w:rFonts w:ascii="Times New Roman" w:hAnsi="Times New Roman" w:cs="Times New Roman"/>
+          <w:sz w:val="28"/>
+          <w:szCs w:val="28"/>
+          <w:lang w:val="ru-RU"/>
+        </w:rPr>
+      </w:pPr>
+      <w:r>
+        <w:rPr>
+          <w:rFonts w:ascii="Times New Roman" w:hAnsi="Times New Roman" w:cs="Times New Roman"/>
+          <w:sz w:val="28"/>
+          <w:szCs w:val="28"/>
+          <w:lang w:val="ru-RU"/>
+        </w:rPr>
+        <w:t>При буксовании двигателей система пер</w:t>
+      </w:r>
+      <w:r>
+        <w:rPr>
+          <w:rFonts w:ascii="Times New Roman" w:hAnsi="Times New Roman" w:cs="Times New Roman"/>
+          <w:sz w:val="28"/>
+          <w:szCs w:val="28"/>
+          <w:lang w:val="ru-RU"/>
+        </w:rPr>
+        <w:t>егружается, напряжение падает.</w:t>
+      </w:r>
+    </w:p>
+    <w:p>
+      <w:pPr>
+        <w:pStyle w:val="a9"/>
+        <w:numPr>
+          <w:ilvl w:val="0"/>
+          <w:numId w:val="11"/>
+        </w:numPr>
+        <w:spacing w:after="0"/>
+        <w:rPr>
+          <w:rFonts w:ascii="Times New Roman" w:hAnsi="Times New Roman" w:cs="Times New Roman"/>
+          <w:sz w:val="28"/>
+          <w:szCs w:val="28"/>
+          <w:lang w:val="ru-RU"/>
+        </w:rPr>
+      </w:pPr>
+      <w:r>
+        <w:rPr>
+          <w:rFonts w:ascii="Times New Roman" w:hAnsi="Times New Roman" w:cs="Times New Roman"/>
+          <w:sz w:val="28"/>
+          <w:szCs w:val="28"/>
+          <w:lang w:val="ru-RU"/>
+        </w:rPr>
+        <w:t>Б</w:t>
+      </w:r>
+      <w:r>
+        <w:rPr>
+          <w:rFonts w:ascii="Times New Roman" w:hAnsi="Times New Roman" w:cs="Times New Roman"/>
+          <w:sz w:val="28"/>
+          <w:szCs w:val="28"/>
+          <w:lang w:val="ru-RU"/>
+        </w:rPr>
+        <w:t>лок управления отключается. Соответственно команды у</w:t>
+      </w:r>
+      <w:r>
+        <w:rPr>
+          <w:rFonts w:ascii="Times New Roman" w:hAnsi="Times New Roman" w:cs="Times New Roman"/>
+          <w:sz w:val="28"/>
+          <w:szCs w:val="28"/>
+          <w:lang w:val="ru-RU"/>
+        </w:rPr>
+        <w:t>правления драйверами пропадают</w:t>
+      </w:r>
+    </w:p>
+    <w:p>
+      <w:pPr>
+        <w:pStyle w:val="a9"/>
+        <w:numPr>
+          <w:ilvl w:val="0"/>
+          <w:numId w:val="11"/>
+        </w:numPr>
+        <w:spacing w:after="0"/>
+        <w:rPr>
+          <w:rFonts w:ascii="Times New Roman" w:hAnsi="Times New Roman" w:cs="Times New Roman"/>
+          <w:sz w:val="28"/>
+          <w:szCs w:val="28"/>
+          <w:lang w:val="ru-RU"/>
+        </w:rPr>
+      </w:pPr>
+      <w:r>
+        <w:rPr>
+          <w:rFonts w:ascii="Times New Roman" w:hAnsi="Times New Roman" w:cs="Times New Roman"/>
+          <w:sz w:val="28"/>
+          <w:szCs w:val="28"/>
+          <w:lang w:val="ru-RU"/>
+        </w:rPr>
+        <w:t>Двигатели отключаются.</w:t>
+      </w:r>
+    </w:p>
+    <w:p>
+      <w:pPr>
+        <w:pStyle w:val="a9"/>
+        <w:numPr>
+          <w:ilvl w:val="0"/>
+          <w:numId w:val="11"/>
+        </w:numPr>
+        <w:spacing w:after="0"/>
+        <w:rPr>
+          <w:rFonts w:ascii="Times New Roman" w:hAnsi="Times New Roman" w:cs="Times New Roman"/>
+          <w:sz w:val="28"/>
+          <w:szCs w:val="28"/>
+          <w:lang w:val="ru-RU"/>
+        </w:rPr>
+      </w:pPr>
+      <w:r>
+        <w:rPr>
+          <w:rFonts w:ascii="Times New Roman" w:hAnsi="Times New Roman" w:cs="Times New Roman"/>
+          <w:sz w:val="28"/>
+          <w:szCs w:val="28"/>
+          <w:lang w:val="ru-RU"/>
+        </w:rPr>
+        <w:t>Напряжение растет</w:t>
+      </w:r>
+      <w:r>
+        <w:rPr>
+          <w:rFonts w:ascii="Times New Roman" w:hAnsi="Times New Roman" w:cs="Times New Roman"/>
+          <w:sz w:val="28"/>
+          <w:szCs w:val="28"/>
+          <w:lang w:val="ru-RU"/>
+        </w:rPr>
+        <w:t>, так как пропала нагрузка.</w:t>
+      </w:r>
+    </w:p>
+    <w:p>
+      <w:pPr>
+        <w:pStyle w:val="a9"/>
+        <w:numPr>
+          <w:ilvl w:val="0"/>
+          <w:numId w:val="11"/>
+        </w:numPr>
+        <w:spacing w:after="0"/>
+        <w:rPr>
+          <w:rFonts w:ascii="Times New Roman" w:hAnsi="Times New Roman" w:cs="Times New Roman"/>
+          <w:sz w:val="28"/>
+          <w:szCs w:val="28"/>
+          <w:lang w:val="ru-RU"/>
+        </w:rPr>
+      </w:pPr>
+      <w:r>
+        <w:rPr>
+          <w:rFonts w:ascii="Times New Roman" w:hAnsi="Times New Roman" w:cs="Times New Roman"/>
+          <w:sz w:val="28"/>
+          <w:szCs w:val="28"/>
+          <w:lang w:val="ru-RU"/>
+        </w:rPr>
+        <w:t>Блок управления включается и подает</w:t>
+      </w:r>
+      <w:r>
+        <w:rPr>
+          <w:rFonts w:ascii="Times New Roman" w:hAnsi="Times New Roman" w:cs="Times New Roman"/>
+          <w:sz w:val="28"/>
+          <w:szCs w:val="28"/>
+          <w:lang w:val="ru-RU"/>
+        </w:rPr>
+        <w:t xml:space="preserve"> команды на драйверы.</w:t>
+      </w:r>
+    </w:p>
+    <w:p>
+      <w:pPr>
+        <w:pStyle w:val="a9"/>
+        <w:numPr>
+          <w:ilvl w:val="0"/>
+          <w:numId w:val="11"/>
+        </w:numPr>
+        <w:spacing w:after="0"/>
+        <w:rPr>
+          <w:rFonts w:ascii="Times New Roman" w:hAnsi="Times New Roman" w:cs="Times New Roman"/>
+          <w:sz w:val="28"/>
+          <w:szCs w:val="28"/>
+          <w:lang w:val="ru-RU"/>
+        </w:rPr>
+      </w:pPr>
+      <w:r>
+        <w:rPr>
+          <w:rFonts w:ascii="Times New Roman" w:hAnsi="Times New Roman" w:cs="Times New Roman"/>
+          <w:sz w:val="28"/>
+          <w:szCs w:val="28"/>
+          <w:lang w:val="ru-RU"/>
+        </w:rPr>
+        <w:t>Двигатели включаются и начинают буксовать.</w:t>
+      </w:r>
+    </w:p>
+    <w:p>
+      <w:pPr>
+        <w:spacing w:after="0"/>
+        <w:jc w:val="both"/>
+        <w:rPr>
+          <w:rFonts w:ascii="Times New Roman" w:hAnsi="Times New Roman" w:cs="Times New Roman"/>
+          <w:sz w:val="28"/>
+          <w:szCs w:val="28"/>
+          <w:lang w:val="ru-RU"/>
+        </w:rPr>
+      </w:pPr>
+      <w:r>
+        <w:rPr>
+          <w:rFonts w:ascii="Times New Roman" w:hAnsi="Times New Roman" w:cs="Times New Roman"/>
+          <w:sz w:val="28"/>
+          <w:szCs w:val="28"/>
+          <w:lang w:val="ru-RU"/>
+        </w:rPr>
+        <w:t xml:space="preserve">Для исправления данного поведения цепь питания блока управления была разомкнута. Блок управления был заново запитан, но уже от </w:t>
+      </w:r>
+      <w:proofErr w:type="spellStart"/>
+      <w:r>
+        <w:rPr>
+          <w:rFonts w:ascii="Times New Roman" w:hAnsi="Times New Roman" w:cs="Times New Roman"/>
+          <w:sz w:val="28"/>
+          <w:szCs w:val="28"/>
+          <w:lang w:val="ru-RU"/>
+        </w:rPr>
+        <w:t>пина</w:t>
+      </w:r>
+      <w:proofErr w:type="spellEnd"/>
+      <w:r>
+        <w:rPr>
+          <w:rFonts w:ascii="Times New Roman" w:hAnsi="Times New Roman" w:cs="Times New Roman"/>
+          <w:sz w:val="28"/>
+          <w:szCs w:val="28"/>
+          <w:lang w:val="ru-RU"/>
+        </w:rPr>
+        <w:t xml:space="preserve"> 5</w:t>
+      </w:r>
+      <w:r>
+        <w:rPr>
+          <w:rFonts w:ascii="Times New Roman" w:hAnsi="Times New Roman" w:cs="Times New Roman"/>
+          <w:sz w:val="28"/>
+          <w:szCs w:val="28"/>
+        </w:rPr>
+        <w:t>V</w:t>
+      </w:r>
+      <w:r>
+        <w:rPr>
+          <w:rFonts w:ascii="Times New Roman" w:hAnsi="Times New Roman" w:cs="Times New Roman"/>
+          <w:sz w:val="28"/>
+          <w:szCs w:val="28"/>
+          <w:lang w:val="ru-RU"/>
+        </w:rPr>
+        <w:t xml:space="preserve"> </w:t>
+      </w:r>
+      <w:r>
+        <w:rPr>
+          <w:rFonts w:ascii="Times New Roman" w:hAnsi="Times New Roman" w:cs="Times New Roman"/>
+          <w:sz w:val="28"/>
+          <w:szCs w:val="28"/>
+        </w:rPr>
+        <w:t>Arduino</w:t>
+      </w:r>
+      <w:r>
+        <w:rPr>
+          <w:rFonts w:ascii="Times New Roman" w:hAnsi="Times New Roman" w:cs="Times New Roman"/>
+          <w:sz w:val="28"/>
+          <w:szCs w:val="28"/>
+          <w:lang w:val="ru-RU"/>
+        </w:rPr>
+        <w:t xml:space="preserve">. </w:t>
+      </w:r>
+      <w:r>
+        <w:rPr>
+          <w:rFonts w:ascii="Times New Roman" w:hAnsi="Times New Roman" w:cs="Times New Roman"/>
+          <w:sz w:val="28"/>
+          <w:szCs w:val="28"/>
+        </w:rPr>
+        <w:t>Arduino</w:t>
+      </w:r>
+      <w:r>
+        <w:rPr>
+          <w:rFonts w:ascii="Times New Roman" w:hAnsi="Times New Roman" w:cs="Times New Roman"/>
+          <w:sz w:val="28"/>
+          <w:szCs w:val="28"/>
+          <w:lang w:val="ru-RU"/>
+        </w:rPr>
+        <w:t xml:space="preserve"> </w:t>
+      </w:r>
+      <w:r>
+        <w:rPr>
+          <w:rFonts w:ascii="Times New Roman" w:hAnsi="Times New Roman" w:cs="Times New Roman"/>
+          <w:sz w:val="28"/>
+          <w:szCs w:val="28"/>
+          <w:lang w:val="ru-RU"/>
+        </w:rPr>
+        <w:t>имеет независимый стабильный источник питания, а потому проблема устранена.</w:t>
+      </w:r>
+    </w:p>
+    <w:p>
+      <w:pPr>
+        <w:spacing w:after="0"/>
+        <w:ind w:firstLine="851"/>
+        <w:jc w:val="both"/>
+        <w:rPr>
+          <w:rFonts w:ascii="Times New Roman" w:hAnsi="Times New Roman" w:cs="Times New Roman"/>
+          <w:sz w:val="28"/>
+          <w:szCs w:val="28"/>
+          <w:lang w:val="ru-RU"/>
+        </w:rPr>
+      </w:pPr>
+      <w:r>
+        <w:rPr>
+          <w:rFonts w:ascii="Times New Roman" w:hAnsi="Times New Roman" w:cs="Times New Roman"/>
+          <w:sz w:val="28"/>
+          <w:szCs w:val="28"/>
+          <w:lang w:val="ru-RU"/>
+        </w:rPr>
+        <w:t>Также блок имеет входы для общего провода (</w:t>
+      </w:r>
+      <w:proofErr w:type="spellStart"/>
+      <w:r>
+        <w:rPr>
+          <w:rFonts w:ascii="Times New Roman" w:hAnsi="Times New Roman" w:cs="Times New Roman"/>
+          <w:sz w:val="28"/>
+          <w:szCs w:val="28"/>
+        </w:rPr>
+        <w:t>Gnd</w:t>
+      </w:r>
+      <w:proofErr w:type="spellEnd"/>
+      <w:r>
+        <w:rPr>
+          <w:rFonts w:ascii="Times New Roman" w:hAnsi="Times New Roman" w:cs="Times New Roman"/>
+          <w:sz w:val="28"/>
+          <w:szCs w:val="28"/>
+          <w:lang w:val="ru-RU"/>
+        </w:rPr>
+        <w:t xml:space="preserve">) </w:t>
+      </w:r>
+      <w:r>
+        <w:rPr>
+          <w:rFonts w:ascii="Times New Roman" w:hAnsi="Times New Roman" w:cs="Times New Roman"/>
+          <w:sz w:val="28"/>
+          <w:szCs w:val="28"/>
+          <w:lang w:val="ru-RU"/>
+        </w:rPr>
+        <w:t>и антенны (</w:t>
+      </w:r>
+      <w:r>
+        <w:rPr>
+          <w:rFonts w:ascii="Times New Roman" w:hAnsi="Times New Roman" w:cs="Times New Roman"/>
+          <w:sz w:val="28"/>
+          <w:szCs w:val="28"/>
+        </w:rPr>
+        <w:t>A</w:t>
+      </w:r>
+      <w:r>
+        <w:rPr>
+          <w:rFonts w:ascii="Times New Roman" w:hAnsi="Times New Roman" w:cs="Times New Roman"/>
+          <w:sz w:val="28"/>
+          <w:szCs w:val="28"/>
+          <w:lang w:val="ru-RU"/>
+        </w:rPr>
+        <w:t>).</w:t>
+      </w:r>
+    </w:p>
+    <w:p>
+      <w:pPr>
+        <w:spacing w:after="0"/>
+        <w:ind w:firstLine="851"/>
+        <w:jc w:val="both"/>
+        <w:rPr>
+          <w:rFonts w:ascii="Times New Roman" w:hAnsi="Times New Roman" w:cs="Times New Roman"/>
+          <w:sz w:val="28"/>
+          <w:szCs w:val="28"/>
+          <w:lang w:val="ru-RU"/>
+        </w:rPr>
+      </w:pPr>
+      <w:r>
+        <w:rPr>
+          <w:rFonts w:ascii="Times New Roman" w:hAnsi="Times New Roman" w:cs="Times New Roman"/>
+          <w:sz w:val="28"/>
+          <w:szCs w:val="28"/>
+          <w:lang w:val="ru-RU"/>
+        </w:rPr>
+        <w:t xml:space="preserve">Имеются выходы </w:t>
+      </w:r>
+      <w:r>
+        <w:rPr>
+          <w:rFonts w:ascii="Times New Roman" w:hAnsi="Times New Roman" w:cs="Times New Roman"/>
+          <w:sz w:val="28"/>
+          <w:szCs w:val="28"/>
+        </w:rPr>
+        <w:t>F</w:t>
+      </w:r>
+      <w:r>
+        <w:rPr>
+          <w:rFonts w:ascii="Times New Roman" w:hAnsi="Times New Roman" w:cs="Times New Roman"/>
+          <w:sz w:val="28"/>
+          <w:szCs w:val="28"/>
+          <w:lang w:val="ru-RU"/>
+        </w:rPr>
+        <w:t xml:space="preserve"> (</w:t>
+      </w:r>
+      <w:r>
+        <w:rPr>
+          <w:rFonts w:ascii="Times New Roman" w:hAnsi="Times New Roman" w:cs="Times New Roman"/>
+          <w:sz w:val="28"/>
+          <w:szCs w:val="28"/>
+          <w:lang w:val="ru-RU"/>
+        </w:rPr>
+        <w:t>«</w:t>
+      </w:r>
+      <w:r>
+        <w:rPr>
+          <w:rFonts w:ascii="Times New Roman" w:hAnsi="Times New Roman" w:cs="Times New Roman"/>
+          <w:sz w:val="28"/>
+          <w:szCs w:val="28"/>
+        </w:rPr>
+        <w:t>Forward</w:t>
+      </w:r>
+      <w:r>
+        <w:rPr>
+          <w:rFonts w:ascii="Times New Roman" w:hAnsi="Times New Roman" w:cs="Times New Roman"/>
+          <w:sz w:val="28"/>
+          <w:szCs w:val="28"/>
+          <w:lang w:val="ru-RU"/>
+        </w:rPr>
+        <w:t>»</w:t>
+      </w:r>
+      <w:r>
+        <w:rPr>
+          <w:rFonts w:ascii="Times New Roman" w:hAnsi="Times New Roman" w:cs="Times New Roman"/>
+          <w:sz w:val="28"/>
+          <w:szCs w:val="28"/>
+          <w:lang w:val="ru-RU"/>
+        </w:rPr>
+        <w:t xml:space="preserve"> - </w:t>
+      </w:r>
+      <w:r>
+        <w:rPr>
+          <w:rFonts w:ascii="Times New Roman" w:hAnsi="Times New Roman" w:cs="Times New Roman"/>
+          <w:sz w:val="28"/>
+          <w:szCs w:val="28"/>
+          <w:lang w:val="ru-RU"/>
+        </w:rPr>
+        <w:t xml:space="preserve">вперед), </w:t>
+      </w:r>
+      <w:r>
+        <w:rPr>
+          <w:rFonts w:ascii="Times New Roman" w:hAnsi="Times New Roman" w:cs="Times New Roman"/>
+          <w:sz w:val="28"/>
+          <w:szCs w:val="28"/>
+        </w:rPr>
+        <w:t>B</w:t>
+      </w:r>
+      <w:r>
+        <w:rPr>
+          <w:rFonts w:ascii="Times New Roman" w:hAnsi="Times New Roman" w:cs="Times New Roman"/>
+          <w:sz w:val="28"/>
+          <w:szCs w:val="28"/>
+          <w:lang w:val="ru-RU"/>
+        </w:rPr>
+        <w:t xml:space="preserve"> (</w:t>
+      </w:r>
+      <w:r>
+        <w:rPr>
+          <w:rFonts w:ascii="Times New Roman" w:hAnsi="Times New Roman" w:cs="Times New Roman"/>
+          <w:sz w:val="28"/>
+          <w:szCs w:val="28"/>
+          <w:lang w:val="ru-RU"/>
+        </w:rPr>
+        <w:t>«</w:t>
+      </w:r>
+      <w:r>
+        <w:rPr>
+          <w:rFonts w:ascii="Times New Roman" w:hAnsi="Times New Roman" w:cs="Times New Roman"/>
+          <w:sz w:val="28"/>
+          <w:szCs w:val="28"/>
+        </w:rPr>
+        <w:t>Backward</w:t>
+      </w:r>
+      <w:r>
+        <w:rPr>
+          <w:rFonts w:ascii="Times New Roman" w:hAnsi="Times New Roman" w:cs="Times New Roman"/>
+          <w:sz w:val="28"/>
+          <w:szCs w:val="28"/>
+          <w:lang w:val="ru-RU"/>
+        </w:rPr>
+        <w:t>»</w:t>
+      </w:r>
+      <w:r>
+        <w:rPr>
+          <w:rFonts w:ascii="Times New Roman" w:hAnsi="Times New Roman" w:cs="Times New Roman"/>
+          <w:sz w:val="28"/>
+          <w:szCs w:val="28"/>
+          <w:lang w:val="ru-RU"/>
+        </w:rPr>
+        <w:t xml:space="preserve"> - </w:t>
+      </w:r>
+      <w:r>
+        <w:rPr>
+          <w:rFonts w:ascii="Times New Roman" w:hAnsi="Times New Roman" w:cs="Times New Roman"/>
+          <w:sz w:val="28"/>
+          <w:szCs w:val="28"/>
+          <w:lang w:val="ru-RU"/>
+        </w:rPr>
+        <w:t>назад</w:t>
+      </w:r>
+      <w:r>
+        <w:rPr>
+          <w:rFonts w:ascii="Times New Roman" w:hAnsi="Times New Roman" w:cs="Times New Roman"/>
+          <w:sz w:val="28"/>
+          <w:szCs w:val="28"/>
+          <w:lang w:val="ru-RU"/>
+        </w:rPr>
+        <w:t>),</w:t>
+      </w:r>
+      <w:r>
+        <w:rPr>
+          <w:rFonts w:ascii="Times New Roman" w:hAnsi="Times New Roman" w:cs="Times New Roman"/>
+          <w:sz w:val="28"/>
+          <w:szCs w:val="28"/>
+          <w:lang w:val="ru-RU"/>
+        </w:rPr>
+        <w:t xml:space="preserve"> </w:t>
+      </w:r>
+      <w:r>
+        <w:rPr>
+          <w:rFonts w:ascii="Times New Roman" w:hAnsi="Times New Roman" w:cs="Times New Roman"/>
+          <w:sz w:val="28"/>
+          <w:szCs w:val="28"/>
+        </w:rPr>
+        <w:t>L</w:t>
+      </w:r>
+      <w:r>
+        <w:rPr>
+          <w:rFonts w:ascii="Times New Roman" w:hAnsi="Times New Roman" w:cs="Times New Roman"/>
+          <w:sz w:val="28"/>
+          <w:szCs w:val="28"/>
+          <w:lang w:val="ru-RU"/>
+        </w:rPr>
+        <w:t xml:space="preserve"> (</w:t>
+      </w:r>
+      <w:r>
+        <w:rPr>
+          <w:rFonts w:ascii="Times New Roman" w:hAnsi="Times New Roman" w:cs="Times New Roman"/>
+          <w:sz w:val="28"/>
+          <w:szCs w:val="28"/>
+          <w:lang w:val="ru-RU"/>
+        </w:rPr>
+        <w:t>«</w:t>
+      </w:r>
+      <w:r>
+        <w:rPr>
+          <w:rFonts w:ascii="Times New Roman" w:hAnsi="Times New Roman" w:cs="Times New Roman"/>
+          <w:sz w:val="28"/>
+          <w:szCs w:val="28"/>
+        </w:rPr>
+        <w:t>Left</w:t>
+      </w:r>
+      <w:r>
+        <w:rPr>
+          <w:rFonts w:ascii="Times New Roman" w:hAnsi="Times New Roman" w:cs="Times New Roman"/>
+          <w:sz w:val="28"/>
+          <w:szCs w:val="28"/>
+          <w:lang w:val="ru-RU"/>
+        </w:rPr>
+        <w:t>»</w:t>
+      </w:r>
+      <w:r>
+        <w:rPr>
+          <w:rFonts w:ascii="Times New Roman" w:hAnsi="Times New Roman" w:cs="Times New Roman"/>
+          <w:sz w:val="28"/>
+          <w:szCs w:val="28"/>
+          <w:lang w:val="ru-RU"/>
+        </w:rPr>
+        <w:t xml:space="preserve"> - </w:t>
+      </w:r>
+      <w:r>
+        <w:rPr>
+          <w:rFonts w:ascii="Times New Roman" w:hAnsi="Times New Roman" w:cs="Times New Roman"/>
+          <w:sz w:val="28"/>
+          <w:szCs w:val="28"/>
+          <w:lang w:val="ru-RU"/>
+        </w:rPr>
+        <w:t>влево</w:t>
+      </w:r>
+      <w:r>
+        <w:rPr>
+          <w:rFonts w:ascii="Times New Roman" w:hAnsi="Times New Roman" w:cs="Times New Roman"/>
+          <w:sz w:val="28"/>
+          <w:szCs w:val="28"/>
+          <w:lang w:val="ru-RU"/>
+        </w:rPr>
+        <w:t>),</w:t>
+      </w:r>
+      <w:r>
+        <w:rPr>
+          <w:rFonts w:ascii="Times New Roman" w:hAnsi="Times New Roman" w:cs="Times New Roman"/>
+          <w:sz w:val="28"/>
+          <w:szCs w:val="28"/>
+          <w:lang w:val="ru-RU"/>
+        </w:rPr>
+        <w:t xml:space="preserve"> </w:t>
+      </w:r>
+      <w:r>
+        <w:rPr>
+          <w:rFonts w:ascii="Times New Roman" w:hAnsi="Times New Roman" w:cs="Times New Roman"/>
+          <w:sz w:val="28"/>
+          <w:szCs w:val="28"/>
+        </w:rPr>
+        <w:t>R</w:t>
+      </w:r>
+      <w:r>
+        <w:rPr>
+          <w:rFonts w:ascii="Times New Roman" w:hAnsi="Times New Roman" w:cs="Times New Roman"/>
+          <w:sz w:val="28"/>
+          <w:szCs w:val="28"/>
+          <w:lang w:val="ru-RU"/>
+        </w:rPr>
+        <w:t xml:space="preserve"> (</w:t>
+      </w:r>
+      <w:r>
+        <w:rPr>
+          <w:rFonts w:ascii="Times New Roman" w:hAnsi="Times New Roman" w:cs="Times New Roman"/>
+          <w:sz w:val="28"/>
+          <w:szCs w:val="28"/>
+          <w:lang w:val="ru-RU"/>
+        </w:rPr>
+        <w:t>«</w:t>
+      </w:r>
+      <w:r>
+        <w:rPr>
+          <w:rFonts w:ascii="Times New Roman" w:hAnsi="Times New Roman" w:cs="Times New Roman"/>
+          <w:sz w:val="28"/>
+          <w:szCs w:val="28"/>
+        </w:rPr>
+        <w:t>Right</w:t>
+      </w:r>
+      <w:r>
+        <w:rPr>
+          <w:rFonts w:ascii="Times New Roman" w:hAnsi="Times New Roman" w:cs="Times New Roman"/>
+          <w:sz w:val="28"/>
+          <w:szCs w:val="28"/>
+          <w:lang w:val="ru-RU"/>
+        </w:rPr>
+        <w:t>»</w:t>
+      </w:r>
+      <w:r>
+        <w:rPr>
+          <w:rFonts w:ascii="Times New Roman" w:hAnsi="Times New Roman" w:cs="Times New Roman"/>
+          <w:sz w:val="28"/>
+          <w:szCs w:val="28"/>
+          <w:lang w:val="ru-RU"/>
+        </w:rPr>
+        <w:t xml:space="preserve"> - </w:t>
+      </w:r>
+      <w:r>
+        <w:rPr>
+          <w:rFonts w:ascii="Times New Roman" w:hAnsi="Times New Roman" w:cs="Times New Roman"/>
+          <w:sz w:val="28"/>
+          <w:szCs w:val="28"/>
+          <w:lang w:val="ru-RU"/>
+        </w:rPr>
+        <w:t>вправо</w:t>
+      </w:r>
+      <w:r>
+        <w:rPr>
+          <w:rFonts w:ascii="Times New Roman" w:hAnsi="Times New Roman" w:cs="Times New Roman"/>
+          <w:sz w:val="28"/>
+          <w:szCs w:val="28"/>
+          <w:lang w:val="ru-RU"/>
+        </w:rPr>
+        <w:t>),</w:t>
+      </w:r>
+      <w:r>
+        <w:rPr>
+          <w:rFonts w:ascii="Times New Roman" w:hAnsi="Times New Roman" w:cs="Times New Roman"/>
+          <w:sz w:val="28"/>
+          <w:szCs w:val="28"/>
+          <w:lang w:val="ru-RU"/>
+        </w:rPr>
+        <w:t xml:space="preserve"> подключенные к входам драйверов двигателей.</w:t>
+      </w:r>
+    </w:p>
+    <w:p>
+      <w:pPr>
+        <w:spacing w:after="0"/>
+        <w:ind w:firstLine="851"/>
+        <w:jc w:val="both"/>
+        <w:rPr>
+          <w:rFonts w:ascii="Times New Roman" w:hAnsi="Times New Roman" w:cs="Times New Roman"/>
+          <w:sz w:val="28"/>
+          <w:szCs w:val="28"/>
+          <w:lang w:val="ru-RU"/>
+        </w:rPr>
+      </w:pPr>
+    </w:p>
+    <w:p>
+      <w:pPr>
+        <w:pStyle w:val="2"/>
+        <w:ind w:left="709"/>
+        <w:rPr>
+          <w:rFonts w:ascii="Times New Roman" w:hAnsi="Times New Roman" w:cs="Times New Roman"/>
+          <w:noProof/>
+          <w:color w:val="auto"/>
+          <w:sz w:val="28"/>
+          <w:szCs w:val="28"/>
+          <w:lang w:val="ru-RU"/>
+        </w:rPr>
+      </w:pPr>
+      <w:bookmarkStart w:id="14" w:name="_Toc437956898"/>
+      <w:r>
+        <w:rPr>
+          <w:rFonts w:ascii="Times New Roman" w:hAnsi="Times New Roman" w:cs="Times New Roman"/>
+          <w:b/>
+          <w:noProof/>
+          <w:color w:val="auto"/>
+          <w:sz w:val="28"/>
+          <w:szCs w:val="28"/>
+          <w:lang w:val="ru-RU"/>
+        </w:rPr>
+        <w:t>3.</w:t>
+      </w:r>
+      <w:r>
+        <w:rPr>
+          <w:rFonts w:ascii="Times New Roman" w:hAnsi="Times New Roman" w:cs="Times New Roman"/>
+          <w:b/>
+          <w:noProof/>
+          <w:color w:val="auto"/>
+          <w:sz w:val="28"/>
+          <w:szCs w:val="28"/>
+          <w:lang w:val="ru-RU"/>
+        </w:rPr>
+        <w:t>3</w:t>
+      </w:r>
+      <w:r>
+        <w:rPr>
+          <w:rFonts w:ascii="Times New Roman" w:hAnsi="Times New Roman" w:cs="Times New Roman"/>
+          <w:noProof/>
+          <w:color w:val="auto"/>
+          <w:sz w:val="28"/>
+          <w:szCs w:val="28"/>
+          <w:lang w:val="ru-RU"/>
+        </w:rPr>
+        <w:t xml:space="preserve"> </w:t>
+      </w:r>
+      <w:r>
+        <w:rPr>
+          <w:rFonts w:ascii="Times New Roman" w:hAnsi="Times New Roman" w:cs="Times New Roman"/>
+          <w:noProof/>
+          <w:color w:val="auto"/>
+          <w:sz w:val="28"/>
+          <w:szCs w:val="28"/>
+          <w:lang w:val="ru-RU"/>
+        </w:rPr>
+        <w:t>Оптический датчик</w:t>
+      </w:r>
+      <w:bookmarkEnd w:id="14"/>
+    </w:p>
+    <w:p>
+      <w:pPr>
+        <w:spacing w:after="0"/>
+        <w:ind w:firstLine="851"/>
+        <w:jc w:val="both"/>
+        <w:rPr>
+          <w:rFonts w:ascii="Times New Roman" w:hAnsi="Times New Roman" w:cs="Times New Roman"/>
+          <w:sz w:val="28"/>
+          <w:szCs w:val="28"/>
+          <w:lang w:val="ru-RU"/>
+        </w:rPr>
+      </w:pPr>
+    </w:p>
+    <w:p>
+      <w:pPr>
+        <w:spacing w:after="0"/>
+        <w:ind w:firstLine="709"/>
+        <w:jc w:val="both"/>
+        <w:rPr>
+          <w:rFonts w:ascii="Times New Roman" w:hAnsi="Times New Roman" w:cs="Times New Roman"/>
+          <w:sz w:val="28"/>
+          <w:szCs w:val="28"/>
+          <w:lang w:val="ru-RU"/>
+        </w:rPr>
+      </w:pPr>
+      <w:r>
+        <w:rPr>
+          <w:rFonts w:ascii="Times New Roman" w:hAnsi="Times New Roman" w:cs="Times New Roman"/>
+          <w:sz w:val="28"/>
+          <w:szCs w:val="28"/>
+          <w:lang w:val="ru-RU"/>
+        </w:rPr>
+        <w:t xml:space="preserve">Имеет входы для питания от источника </w:t>
+      </w:r>
+      <w:r>
+        <w:rPr>
+          <w:rFonts w:ascii="Times New Roman" w:hAnsi="Times New Roman" w:cs="Times New Roman"/>
+          <w:sz w:val="28"/>
+          <w:szCs w:val="28"/>
+        </w:rPr>
+        <w:t>Arduino</w:t>
+      </w:r>
+      <w:r>
+        <w:rPr>
+          <w:rFonts w:ascii="Times New Roman" w:hAnsi="Times New Roman" w:cs="Times New Roman"/>
+          <w:sz w:val="28"/>
+          <w:szCs w:val="28"/>
+          <w:lang w:val="ru-RU"/>
+        </w:rPr>
+        <w:t xml:space="preserve"> (</w:t>
+      </w:r>
+      <w:proofErr w:type="spellStart"/>
+      <w:r>
+        <w:rPr>
+          <w:rFonts w:ascii="Times New Roman" w:hAnsi="Times New Roman" w:cs="Times New Roman"/>
+          <w:sz w:val="28"/>
+          <w:szCs w:val="28"/>
+        </w:rPr>
+        <w:t>Vcc</w:t>
+      </w:r>
+      <w:proofErr w:type="spellEnd"/>
+      <w:r>
+        <w:rPr>
+          <w:rFonts w:ascii="Times New Roman" w:hAnsi="Times New Roman" w:cs="Times New Roman"/>
+          <w:sz w:val="28"/>
+          <w:szCs w:val="28"/>
+          <w:lang w:val="ru-RU"/>
+        </w:rPr>
+        <w:t>)</w:t>
+      </w:r>
+      <w:r>
+        <w:rPr>
+          <w:rFonts w:ascii="Times New Roman" w:hAnsi="Times New Roman" w:cs="Times New Roman"/>
+          <w:sz w:val="28"/>
+          <w:szCs w:val="28"/>
+          <w:lang w:val="ru-RU"/>
+        </w:rPr>
+        <w:t xml:space="preserve"> </w:t>
+      </w:r>
+      <w:r>
+        <w:rPr>
+          <w:rFonts w:ascii="Times New Roman" w:hAnsi="Times New Roman" w:cs="Times New Roman"/>
+          <w:sz w:val="28"/>
+          <w:szCs w:val="28"/>
+          <w:lang w:val="ru-RU"/>
+        </w:rPr>
+        <w:t>и общего провода</w:t>
+      </w:r>
+      <w:r>
+        <w:rPr>
+          <w:rFonts w:ascii="Times New Roman" w:hAnsi="Times New Roman" w:cs="Times New Roman"/>
+          <w:sz w:val="28"/>
+          <w:szCs w:val="28"/>
+          <w:lang w:val="ru-RU"/>
+        </w:rPr>
+        <w:t xml:space="preserve"> (</w:t>
+      </w:r>
+      <w:proofErr w:type="spellStart"/>
+      <w:r>
+        <w:rPr>
+          <w:rFonts w:ascii="Times New Roman" w:hAnsi="Times New Roman" w:cs="Times New Roman"/>
+          <w:sz w:val="28"/>
+          <w:szCs w:val="28"/>
+        </w:rPr>
+        <w:t>Gnd</w:t>
+      </w:r>
+      <w:proofErr w:type="spellEnd"/>
+      <w:r>
+        <w:rPr>
+          <w:rFonts w:ascii="Times New Roman" w:hAnsi="Times New Roman" w:cs="Times New Roman"/>
+          <w:sz w:val="28"/>
+          <w:szCs w:val="28"/>
+          <w:lang w:val="ru-RU"/>
+        </w:rPr>
+        <w:t>).</w:t>
+      </w:r>
+      <w:r>
+        <w:rPr>
+          <w:rFonts w:ascii="Times New Roman" w:hAnsi="Times New Roman" w:cs="Times New Roman"/>
+          <w:sz w:val="28"/>
+          <w:szCs w:val="28"/>
+          <w:lang w:val="ru-RU"/>
+        </w:rPr>
+        <w:t xml:space="preserve"> На выход подает данные о положении на линии.</w:t>
+      </w:r>
+    </w:p>
+    <w:p>
+      <w:pPr>
+        <w:pStyle w:val="2"/>
+        <w:ind w:left="709"/>
+        <w:rPr>
+          <w:rFonts w:ascii="Times New Roman" w:hAnsi="Times New Roman" w:cs="Times New Roman"/>
+          <w:noProof/>
+          <w:color w:val="auto"/>
+          <w:sz w:val="28"/>
+          <w:szCs w:val="28"/>
+          <w:lang w:val="ru-RU"/>
+        </w:rPr>
+      </w:pPr>
+      <w:bookmarkStart w:id="15" w:name="_Toc437956899"/>
+      <w:r>
+        <w:rPr>
+          <w:rFonts w:ascii="Times New Roman" w:hAnsi="Times New Roman" w:cs="Times New Roman"/>
+          <w:b/>
+          <w:noProof/>
+          <w:color w:val="auto"/>
+          <w:sz w:val="28"/>
+          <w:szCs w:val="28"/>
+          <w:lang w:val="ru-RU"/>
+        </w:rPr>
+        <w:lastRenderedPageBreak/>
+        <w:t>3.</w:t>
+      </w:r>
+      <w:r>
+        <w:rPr>
+          <w:rFonts w:ascii="Times New Roman" w:hAnsi="Times New Roman" w:cs="Times New Roman"/>
+          <w:b/>
+          <w:noProof/>
+          <w:color w:val="auto"/>
+          <w:sz w:val="28"/>
+          <w:szCs w:val="28"/>
+          <w:lang w:val="ru-RU"/>
+        </w:rPr>
+        <w:t>4</w:t>
+      </w:r>
+      <w:r>
+        <w:rPr>
+          <w:rFonts w:ascii="Times New Roman" w:hAnsi="Times New Roman" w:cs="Times New Roman"/>
+          <w:noProof/>
+          <w:color w:val="auto"/>
+          <w:sz w:val="28"/>
+          <w:szCs w:val="28"/>
+          <w:lang w:val="ru-RU"/>
+        </w:rPr>
+        <w:t xml:space="preserve"> </w:t>
+      </w:r>
+      <w:r>
+        <w:rPr>
+          <w:rFonts w:ascii="Times New Roman" w:hAnsi="Times New Roman" w:cs="Times New Roman"/>
+          <w:noProof/>
+          <w:color w:val="auto"/>
+          <w:sz w:val="28"/>
+          <w:szCs w:val="28"/>
+          <w:lang w:val="ru-RU"/>
+        </w:rPr>
+        <w:t>Драйвер двигателя</w:t>
+      </w:r>
+      <w:bookmarkEnd w:id="15"/>
+    </w:p>
+    <w:p>
+      <w:pPr>
+        <w:spacing w:after="0"/>
+        <w:rPr>
+          <w:rFonts w:ascii="Times New Roman" w:hAnsi="Times New Roman" w:cs="Times New Roman"/>
+          <w:sz w:val="28"/>
+          <w:szCs w:val="28"/>
+          <w:lang w:val="ru-RU"/>
+        </w:rPr>
+      </w:pPr>
+    </w:p>
+    <w:p>
+      <w:pPr>
+        <w:spacing w:after="0"/>
+        <w:ind w:firstLine="709"/>
+        <w:jc w:val="both"/>
+        <w:rPr>
+          <w:rFonts w:ascii="Times New Roman" w:hAnsi="Times New Roman" w:cs="Times New Roman"/>
+          <w:sz w:val="28"/>
+          <w:szCs w:val="28"/>
+          <w:vertAlign w:val="subscript"/>
+          <w:lang w:val="ru-RU"/>
+        </w:rPr>
+      </w:pPr>
+      <w:r>
+        <w:rPr>
+          <w:rFonts w:ascii="Times New Roman" w:hAnsi="Times New Roman" w:cs="Times New Roman"/>
+          <w:sz w:val="28"/>
+          <w:szCs w:val="28"/>
+          <w:lang w:val="ru-RU"/>
+        </w:rPr>
+        <w:t xml:space="preserve">Блок позволяет управлять большой мощностью двигателя, используя небольшую мощность </w:t>
+      </w:r>
+      <w:r>
+        <w:rPr>
+          <w:rFonts w:ascii="Times New Roman" w:hAnsi="Times New Roman" w:cs="Times New Roman"/>
+          <w:sz w:val="28"/>
+          <w:szCs w:val="28"/>
+        </w:rPr>
+        <w:t>Arduino</w:t>
+      </w:r>
+      <w:r>
+        <w:rPr>
+          <w:rFonts w:ascii="Times New Roman" w:hAnsi="Times New Roman" w:cs="Times New Roman"/>
+          <w:sz w:val="28"/>
+          <w:szCs w:val="28"/>
+          <w:lang w:val="ru-RU"/>
+        </w:rPr>
+        <w:t xml:space="preserve">. Имеет входы </w:t>
+      </w:r>
+      <w:r>
+        <w:rPr>
+          <w:rFonts w:ascii="Times New Roman" w:hAnsi="Times New Roman" w:cs="Times New Roman"/>
+          <w:sz w:val="28"/>
+          <w:szCs w:val="28"/>
+        </w:rPr>
+        <w:t>F</w:t>
+      </w:r>
+      <w:r>
+        <w:rPr>
+          <w:rFonts w:ascii="Times New Roman" w:hAnsi="Times New Roman" w:cs="Times New Roman"/>
+          <w:sz w:val="28"/>
+          <w:szCs w:val="28"/>
+          <w:lang w:val="ru-RU"/>
+        </w:rPr>
+        <w:t xml:space="preserve"> </w:t>
+      </w:r>
+      <w:r>
+        <w:rPr>
+          <w:rFonts w:ascii="Times New Roman" w:hAnsi="Times New Roman" w:cs="Times New Roman"/>
+          <w:sz w:val="28"/>
+          <w:szCs w:val="28"/>
+          <w:lang w:val="ru-RU"/>
+        </w:rPr>
+        <w:t xml:space="preserve">и </w:t>
+      </w:r>
+      <w:r>
+        <w:rPr>
+          <w:rFonts w:ascii="Times New Roman" w:hAnsi="Times New Roman" w:cs="Times New Roman"/>
+          <w:sz w:val="28"/>
+          <w:szCs w:val="28"/>
+        </w:rPr>
+        <w:t>B</w:t>
+      </w:r>
+      <w:r>
+        <w:rPr>
+          <w:rFonts w:ascii="Times New Roman" w:hAnsi="Times New Roman" w:cs="Times New Roman"/>
+          <w:sz w:val="28"/>
+          <w:szCs w:val="28"/>
+          <w:lang w:val="ru-RU"/>
+        </w:rPr>
+        <w:t xml:space="preserve">, задающие полярность разности потенциалов между выходами + и -, что позволяет управлять направлением вращения двигателя. Блок реализован на изначальной схеме МА. Полностью функционален, никаких доработок выполнять не требуется. </w:t>
+      </w:r>
+    </w:p>
+    <w:p>
+      <w:pPr>
+        <w:ind w:firstLine="851"/>
+        <w:jc w:val="both"/>
+        <w:rPr>
+          <w:rFonts w:ascii="Times New Roman" w:hAnsi="Times New Roman" w:cs="Times New Roman"/>
+          <w:sz w:val="28"/>
+          <w:szCs w:val="28"/>
+          <w:lang w:val="ru-RU"/>
+        </w:rPr>
+      </w:pPr>
+    </w:p>
+    <w:p>
+      <w:pPr>
+        <w:pStyle w:val="2"/>
+        <w:ind w:left="709"/>
+        <w:rPr>
+          <w:rFonts w:ascii="Times New Roman" w:hAnsi="Times New Roman" w:cs="Times New Roman"/>
+          <w:noProof/>
+          <w:color w:val="auto"/>
+          <w:sz w:val="28"/>
+          <w:szCs w:val="28"/>
+          <w:lang w:val="ru-RU"/>
+        </w:rPr>
+      </w:pPr>
+      <w:bookmarkStart w:id="16" w:name="_Toc437956900"/>
+      <w:r>
+        <w:rPr>
+          <w:rFonts w:ascii="Times New Roman" w:hAnsi="Times New Roman" w:cs="Times New Roman"/>
+          <w:b/>
+          <w:noProof/>
+          <w:color w:val="auto"/>
+          <w:sz w:val="28"/>
+          <w:szCs w:val="28"/>
+          <w:lang w:val="ru-RU"/>
+        </w:rPr>
+        <w:t>3.</w:t>
+      </w:r>
+      <w:r>
+        <w:rPr>
+          <w:rFonts w:ascii="Times New Roman" w:hAnsi="Times New Roman" w:cs="Times New Roman"/>
+          <w:b/>
+          <w:noProof/>
+          <w:color w:val="auto"/>
+          <w:sz w:val="28"/>
+          <w:szCs w:val="28"/>
+          <w:lang w:val="ru-RU"/>
+        </w:rPr>
+        <w:t>5</w:t>
+      </w:r>
+      <w:r>
+        <w:rPr>
+          <w:rFonts w:ascii="Times New Roman" w:hAnsi="Times New Roman" w:cs="Times New Roman"/>
+          <w:noProof/>
+          <w:color w:val="auto"/>
+          <w:sz w:val="28"/>
+          <w:szCs w:val="28"/>
+          <w:lang w:val="ru-RU"/>
+        </w:rPr>
+        <w:t xml:space="preserve"> </w:t>
+      </w:r>
+      <w:r>
+        <w:rPr>
+          <w:rFonts w:ascii="Times New Roman" w:hAnsi="Times New Roman" w:cs="Times New Roman"/>
+          <w:noProof/>
+          <w:color w:val="auto"/>
+          <w:sz w:val="28"/>
+          <w:szCs w:val="28"/>
+          <w:lang w:val="ru-RU"/>
+        </w:rPr>
+        <w:t>Проблесковый маячок</w:t>
+      </w:r>
+      <w:bookmarkEnd w:id="16"/>
+    </w:p>
+    <w:p>
+      <w:pPr>
+        <w:spacing w:after="0"/>
+        <w:rPr>
+          <w:rFonts w:ascii="Times New Roman" w:hAnsi="Times New Roman" w:cs="Times New Roman"/>
+          <w:sz w:val="28"/>
+          <w:szCs w:val="28"/>
+          <w:lang w:val="ru-RU"/>
+        </w:rPr>
+      </w:pPr>
+    </w:p>
+    <w:p>
+      <w:pPr>
+        <w:spacing w:after="0"/>
+        <w:ind w:firstLine="709"/>
+        <w:jc w:val="both"/>
+        <w:rPr>
+          <w:rFonts w:ascii="Times New Roman" w:hAnsi="Times New Roman" w:cs="Times New Roman"/>
+          <w:sz w:val="28"/>
+          <w:szCs w:val="28"/>
+          <w:lang w:val="ru-RU"/>
+        </w:rPr>
+      </w:pPr>
+      <w:r>
+        <w:rPr>
+          <w:rFonts w:ascii="Times New Roman" w:hAnsi="Times New Roman" w:cs="Times New Roman"/>
+          <w:sz w:val="28"/>
+          <w:szCs w:val="28"/>
+          <w:lang w:val="ru-RU"/>
+        </w:rPr>
+        <w:t>Элементарный индикатор режима работы МА. Если светится – включен автономный режим.</w:t>
+      </w:r>
+      <w:r>
+        <w:rPr>
+          <w:rFonts w:ascii="Times New Roman" w:hAnsi="Times New Roman" w:cs="Times New Roman"/>
+          <w:sz w:val="28"/>
+          <w:szCs w:val="28"/>
+          <w:lang w:val="ru-RU"/>
+        </w:rPr>
+        <w:t xml:space="preserve"> Имеет вход </w:t>
+      </w:r>
+      <w:r>
+        <w:rPr>
+          <w:rFonts w:ascii="Times New Roman" w:hAnsi="Times New Roman" w:cs="Times New Roman"/>
+          <w:sz w:val="28"/>
+          <w:szCs w:val="28"/>
+        </w:rPr>
+        <w:t>In</w:t>
+      </w:r>
+      <w:r>
+        <w:rPr>
+          <w:rFonts w:ascii="Times New Roman" w:hAnsi="Times New Roman" w:cs="Times New Roman"/>
+          <w:sz w:val="28"/>
+          <w:szCs w:val="28"/>
+          <w:lang w:val="ru-RU"/>
+        </w:rPr>
+        <w:t xml:space="preserve"> включения с активным уровнем сигнала логической единицей. Также имеет вход </w:t>
+      </w:r>
+      <w:proofErr w:type="spellStart"/>
+      <w:r>
+        <w:rPr>
+          <w:rFonts w:ascii="Times New Roman" w:hAnsi="Times New Roman" w:cs="Times New Roman"/>
+          <w:sz w:val="28"/>
+          <w:szCs w:val="28"/>
+        </w:rPr>
+        <w:t>Gnd</w:t>
+      </w:r>
+      <w:proofErr w:type="spellEnd"/>
+      <w:r>
+        <w:rPr>
+          <w:rFonts w:ascii="Times New Roman" w:hAnsi="Times New Roman" w:cs="Times New Roman"/>
+          <w:sz w:val="28"/>
+          <w:szCs w:val="28"/>
+          <w:lang w:val="ru-RU"/>
+        </w:rPr>
+        <w:t xml:space="preserve"> </w:t>
+      </w:r>
+      <w:r>
+        <w:rPr>
+          <w:rFonts w:ascii="Times New Roman" w:hAnsi="Times New Roman" w:cs="Times New Roman"/>
+          <w:sz w:val="28"/>
+          <w:szCs w:val="28"/>
+          <w:lang w:val="ru-RU"/>
+        </w:rPr>
+        <w:t>на общий провод.</w:t>
+      </w:r>
+    </w:p>
+    <w:p>
+      <w:pPr>
+        <w:spacing w:after="0"/>
+        <w:ind w:firstLine="709"/>
+        <w:jc w:val="both"/>
+        <w:rPr>
+          <w:rFonts w:ascii="Times New Roman" w:hAnsi="Times New Roman" w:cs="Times New Roman"/>
+          <w:sz w:val="28"/>
+          <w:szCs w:val="28"/>
+          <w:lang w:val="ru-RU"/>
+        </w:rPr>
+      </w:pPr>
+    </w:p>
+    <w:p>
+      <w:pPr>
+        <w:pStyle w:val="2"/>
+        <w:ind w:left="709"/>
+        <w:rPr>
+          <w:rFonts w:ascii="Times New Roman" w:hAnsi="Times New Roman" w:cs="Times New Roman"/>
+          <w:noProof/>
+          <w:color w:val="auto"/>
+          <w:sz w:val="28"/>
+          <w:szCs w:val="28"/>
+          <w:lang w:val="ru-RU"/>
+        </w:rPr>
+      </w:pPr>
+      <w:bookmarkStart w:id="17" w:name="_Toc437956901"/>
+      <w:r>
+        <w:rPr>
+          <w:rFonts w:ascii="Times New Roman" w:hAnsi="Times New Roman" w:cs="Times New Roman"/>
+          <w:b/>
+          <w:noProof/>
+          <w:color w:val="auto"/>
+          <w:sz w:val="28"/>
+          <w:szCs w:val="28"/>
+          <w:lang w:val="ru-RU"/>
+        </w:rPr>
+        <w:t>3.</w:t>
+      </w:r>
+      <w:r>
+        <w:rPr>
+          <w:rFonts w:ascii="Times New Roman" w:hAnsi="Times New Roman" w:cs="Times New Roman"/>
+          <w:b/>
+          <w:noProof/>
+          <w:color w:val="auto"/>
+          <w:sz w:val="28"/>
+          <w:szCs w:val="28"/>
+          <w:lang w:val="ru-RU"/>
+        </w:rPr>
+        <w:t>6</w:t>
+      </w:r>
+      <w:r>
+        <w:rPr>
+          <w:rFonts w:ascii="Times New Roman" w:hAnsi="Times New Roman" w:cs="Times New Roman"/>
+          <w:noProof/>
+          <w:color w:val="auto"/>
+          <w:sz w:val="28"/>
+          <w:szCs w:val="28"/>
+          <w:lang w:val="ru-RU"/>
+        </w:rPr>
+        <w:t xml:space="preserve"> </w:t>
+      </w:r>
+      <w:r>
+        <w:rPr>
+          <w:rFonts w:ascii="Times New Roman" w:hAnsi="Times New Roman" w:cs="Times New Roman"/>
+          <w:noProof/>
+          <w:color w:val="auto"/>
+          <w:sz w:val="28"/>
+          <w:szCs w:val="28"/>
+          <w:lang w:val="ru-RU"/>
+        </w:rPr>
+        <w:t>Индикатор работы двигателей</w:t>
+      </w:r>
+      <w:bookmarkEnd w:id="17"/>
+    </w:p>
+    <w:p>
+      <w:pPr>
+        <w:rPr>
+          <w:lang w:val="ru-RU"/>
+        </w:rPr>
+      </w:pPr>
+    </w:p>
+    <w:p>
+      <w:pPr>
+        <w:spacing w:after="0"/>
+        <w:ind w:firstLine="709"/>
+        <w:jc w:val="both"/>
+        <w:rPr>
+          <w:rFonts w:ascii="Times New Roman" w:hAnsi="Times New Roman" w:cs="Times New Roman"/>
+          <w:sz w:val="28"/>
+          <w:szCs w:val="28"/>
+          <w:lang w:val="ru-RU"/>
+        </w:rPr>
+      </w:pPr>
+      <w:r>
+        <w:rPr>
+          <w:rFonts w:ascii="Times New Roman" w:hAnsi="Times New Roman" w:cs="Times New Roman"/>
+          <w:sz w:val="28"/>
+          <w:szCs w:val="28"/>
+          <w:lang w:val="ru-RU"/>
+        </w:rPr>
+        <w:t xml:space="preserve">Входы </w:t>
+      </w:r>
+      <w:r>
+        <w:rPr>
+          <w:rFonts w:ascii="Times New Roman" w:hAnsi="Times New Roman" w:cs="Times New Roman"/>
+          <w:sz w:val="28"/>
+          <w:szCs w:val="28"/>
+        </w:rPr>
+        <w:t>F</w:t>
+      </w:r>
+      <w:r>
+        <w:rPr>
+          <w:rFonts w:ascii="Times New Roman" w:hAnsi="Times New Roman" w:cs="Times New Roman"/>
+          <w:sz w:val="28"/>
+          <w:szCs w:val="28"/>
+          <w:lang w:val="ru-RU"/>
+        </w:rPr>
+        <w:t xml:space="preserve">, </w:t>
+      </w:r>
+      <w:r>
+        <w:rPr>
+          <w:rFonts w:ascii="Times New Roman" w:hAnsi="Times New Roman" w:cs="Times New Roman"/>
+          <w:sz w:val="28"/>
+          <w:szCs w:val="28"/>
+        </w:rPr>
+        <w:t>B</w:t>
+      </w:r>
+      <w:r>
+        <w:rPr>
+          <w:rFonts w:ascii="Times New Roman" w:hAnsi="Times New Roman" w:cs="Times New Roman"/>
+          <w:sz w:val="28"/>
+          <w:szCs w:val="28"/>
+          <w:lang w:val="ru-RU"/>
+        </w:rPr>
+        <w:t xml:space="preserve">, </w:t>
+      </w:r>
+      <w:r>
+        <w:rPr>
+          <w:rFonts w:ascii="Times New Roman" w:hAnsi="Times New Roman" w:cs="Times New Roman"/>
+          <w:sz w:val="28"/>
+          <w:szCs w:val="28"/>
+        </w:rPr>
+        <w:t>L</w:t>
+      </w:r>
+      <w:r>
+        <w:rPr>
+          <w:rFonts w:ascii="Times New Roman" w:hAnsi="Times New Roman" w:cs="Times New Roman"/>
+          <w:sz w:val="28"/>
+          <w:szCs w:val="28"/>
+          <w:lang w:val="ru-RU"/>
+        </w:rPr>
+        <w:t xml:space="preserve"> </w:t>
+      </w:r>
+      <w:r>
+        <w:rPr>
+          <w:rFonts w:ascii="Times New Roman" w:hAnsi="Times New Roman" w:cs="Times New Roman"/>
+          <w:sz w:val="28"/>
+          <w:szCs w:val="28"/>
+          <w:lang w:val="ru-RU"/>
+        </w:rPr>
+        <w:t>и</w:t>
+      </w:r>
+      <w:r>
+        <w:rPr>
+          <w:rFonts w:ascii="Times New Roman" w:hAnsi="Times New Roman" w:cs="Times New Roman"/>
+          <w:sz w:val="28"/>
+          <w:szCs w:val="28"/>
+          <w:lang w:val="ru-RU"/>
+        </w:rPr>
+        <w:t xml:space="preserve"> </w:t>
+      </w:r>
+      <w:r>
+        <w:rPr>
+          <w:rFonts w:ascii="Times New Roman" w:hAnsi="Times New Roman" w:cs="Times New Roman"/>
+          <w:sz w:val="28"/>
+          <w:szCs w:val="28"/>
+        </w:rPr>
+        <w:t>R</w:t>
+      </w:r>
+      <w:r>
+        <w:rPr>
+          <w:rFonts w:ascii="Times New Roman" w:hAnsi="Times New Roman" w:cs="Times New Roman"/>
+          <w:sz w:val="28"/>
+          <w:szCs w:val="28"/>
+          <w:lang w:val="ru-RU"/>
+        </w:rPr>
+        <w:t xml:space="preserve"> подключаются к выходам драйверов, параллельно с двигателями. </w:t>
+      </w:r>
+    </w:p>
+    <w:p>
+      <w:pPr>
+        <w:spacing w:after="0"/>
+        <w:ind w:firstLine="709"/>
+        <w:jc w:val="both"/>
+        <w:rPr>
+          <w:rFonts w:ascii="Times New Roman" w:hAnsi="Times New Roman" w:cs="Times New Roman"/>
+          <w:sz w:val="28"/>
+          <w:szCs w:val="28"/>
+          <w:lang w:val="ru-RU"/>
+        </w:rPr>
+      </w:pPr>
+    </w:p>
+    <w:p>
+      <w:pPr>
+        <w:rPr>
+          <w:rFonts w:ascii="Times New Roman" w:hAnsi="Times New Roman" w:cs="Times New Roman"/>
+          <w:noProof/>
+          <w:sz w:val="28"/>
+          <w:szCs w:val="28"/>
+          <w:lang w:val="ru-RU"/>
+        </w:rPr>
+      </w:pPr>
+      <w:r>
+        <w:rPr>
+          <w:rFonts w:ascii="Times New Roman" w:hAnsi="Times New Roman" w:cs="Times New Roman"/>
+          <w:noProof/>
+          <w:sz w:val="28"/>
+          <w:szCs w:val="28"/>
+          <w:lang w:val="ru-RU"/>
         </w:rPr>
         <w:br w:type="page"/>
       </w:r>
@@ -6582,9 +10285,10 @@
           <w:color w:val="auto"/>
           <w:sz w:val="28"/>
           <w:szCs w:val="28"/>
-        </w:rPr>
-      </w:pPr>
-      <w:bookmarkStart w:id="12" w:name="_Toc437951420"/>
+          <w:lang w:val="ru-RU"/>
+        </w:rPr>
+      </w:pPr>
+      <w:bookmarkStart w:id="18" w:name="_Toc437956902"/>
       <w:r>
         <w:rPr>
           <w:rFonts w:ascii="Times New Roman" w:hAnsi="Times New Roman" w:cs="Times New Roman"/>
@@ -6593,6 +10297,7 @@
           <w:color w:val="auto"/>
           <w:sz w:val="28"/>
           <w:szCs w:val="28"/>
+          <w:lang w:val="ru-RU"/>
         </w:rPr>
         <w:lastRenderedPageBreak/>
         <w:t>4</w:t>
@@ -6604,6 +10309,7 @@
           <w:color w:val="auto"/>
           <w:sz w:val="28"/>
           <w:szCs w:val="28"/>
+          <w:lang w:val="ru-RU"/>
         </w:rPr>
         <w:t xml:space="preserve"> </w:t>
       </w:r>
@@ -6625,6 +10331,7 @@
           <w:color w:val="auto"/>
           <w:sz w:val="28"/>
           <w:szCs w:val="28"/>
+          <w:lang w:val="ru-RU"/>
         </w:rPr>
         <w:t xml:space="preserve"> </w:t>
       </w:r>
@@ -6646,6 +10353,7 @@
           <w:color w:val="auto"/>
           <w:sz w:val="28"/>
           <w:szCs w:val="28"/>
+          <w:lang w:val="ru-RU"/>
         </w:rPr>
         <w:t xml:space="preserve"> </w:t>
       </w:r>
@@ -6660,15 +10368,16 @@
         </w:rPr>
         <w:t>СХЕМЫ</w:t>
       </w:r>
-      <w:bookmarkEnd w:id="12"/>
-    </w:p>
-    <w:p>
-      <w:pPr>
-        <w:spacing w:after="0" w:line="240" w:lineRule="auto"/>
-        <w:rPr>
-          <w:rFonts w:ascii="Times New Roman" w:hAnsi="Times New Roman" w:cs="Times New Roman"/>
-          <w:sz w:val="28"/>
-          <w:szCs w:val="28"/>
+      <w:bookmarkEnd w:id="18"/>
+    </w:p>
+    <w:p>
+      <w:pPr>
+        <w:spacing w:after="0" w:line="240" w:lineRule="auto"/>
+        <w:rPr>
+          <w:rFonts w:ascii="Times New Roman" w:hAnsi="Times New Roman" w:cs="Times New Roman"/>
+          <w:sz w:val="28"/>
+          <w:szCs w:val="28"/>
+          <w:lang w:val="ru-RU"/>
         </w:rPr>
       </w:pPr>
     </w:p>
@@ -6691,7 +10400,216 @@
           <w:sz w:val="28"/>
           <w:szCs w:val="28"/>
         </w:rPr>
-        <w:t>Lorem ipsum dolor sit amet, consectetuer adipiscing elit. Maecenas porttitor congue massa. Fusce posuere, magna sed pulvinar ultricies, purus lectus malesuada libero, sit amet commodo magna eros quis urna. Nunc viverra imperdiet enim. Fusce est. Vivamus a tellus. Pellentesque habitant morbi tristique senectus et netus et malesuada fames ac turpis egestas. Proin pharetra nonummy pede. Mauris et orci. Aenean nec lorem.</w:t>
+        <w:t>Lorem</w:t>
+      </w:r>
+      <w:r>
+        <w:rPr>
+          <w:rFonts w:ascii="Times New Roman" w:hAnsi="Times New Roman" w:cs="Times New Roman"/>
+          <w:noProof/>
+          <w:sz w:val="28"/>
+          <w:szCs w:val="28"/>
+          <w:lang w:val="ru-RU"/>
+        </w:rPr>
+        <w:t xml:space="preserve"> </w:t>
+      </w:r>
+      <w:r>
+        <w:rPr>
+          <w:rFonts w:ascii="Times New Roman" w:hAnsi="Times New Roman" w:cs="Times New Roman"/>
+          <w:noProof/>
+          <w:sz w:val="28"/>
+          <w:szCs w:val="28"/>
+        </w:rPr>
+        <w:t>ipsum</w:t>
+      </w:r>
+      <w:r>
+        <w:rPr>
+          <w:rFonts w:ascii="Times New Roman" w:hAnsi="Times New Roman" w:cs="Times New Roman"/>
+          <w:noProof/>
+          <w:sz w:val="28"/>
+          <w:szCs w:val="28"/>
+          <w:lang w:val="ru-RU"/>
+        </w:rPr>
+        <w:t xml:space="preserve"> </w:t>
+      </w:r>
+      <w:r>
+        <w:rPr>
+          <w:rFonts w:ascii="Times New Roman" w:hAnsi="Times New Roman" w:cs="Times New Roman"/>
+          <w:noProof/>
+          <w:sz w:val="28"/>
+          <w:szCs w:val="28"/>
+        </w:rPr>
+        <w:t>dolor</w:t>
+      </w:r>
+      <w:r>
+        <w:rPr>
+          <w:rFonts w:ascii="Times New Roman" w:hAnsi="Times New Roman" w:cs="Times New Roman"/>
+          <w:noProof/>
+          <w:sz w:val="28"/>
+          <w:szCs w:val="28"/>
+          <w:lang w:val="ru-RU"/>
+        </w:rPr>
+        <w:t xml:space="preserve"> </w:t>
+      </w:r>
+      <w:r>
+        <w:rPr>
+          <w:rFonts w:ascii="Times New Roman" w:hAnsi="Times New Roman" w:cs="Times New Roman"/>
+          <w:noProof/>
+          <w:sz w:val="28"/>
+          <w:szCs w:val="28"/>
+        </w:rPr>
+        <w:t>sit</w:t>
+      </w:r>
+      <w:r>
+        <w:rPr>
+          <w:rFonts w:ascii="Times New Roman" w:hAnsi="Times New Roman" w:cs="Times New Roman"/>
+          <w:noProof/>
+          <w:sz w:val="28"/>
+          <w:szCs w:val="28"/>
+          <w:lang w:val="ru-RU"/>
+        </w:rPr>
+        <w:t xml:space="preserve"> </w:t>
+      </w:r>
+      <w:r>
+        <w:rPr>
+          <w:rFonts w:ascii="Times New Roman" w:hAnsi="Times New Roman" w:cs="Times New Roman"/>
+          <w:noProof/>
+          <w:sz w:val="28"/>
+          <w:szCs w:val="28"/>
+        </w:rPr>
+        <w:t>amet</w:t>
+      </w:r>
+      <w:r>
+        <w:rPr>
+          <w:rFonts w:ascii="Times New Roman" w:hAnsi="Times New Roman" w:cs="Times New Roman"/>
+          <w:noProof/>
+          <w:sz w:val="28"/>
+          <w:szCs w:val="28"/>
+          <w:lang w:val="ru-RU"/>
+        </w:rPr>
+        <w:t xml:space="preserve">, </w:t>
+      </w:r>
+      <w:r>
+        <w:rPr>
+          <w:rFonts w:ascii="Times New Roman" w:hAnsi="Times New Roman" w:cs="Times New Roman"/>
+          <w:noProof/>
+          <w:sz w:val="28"/>
+          <w:szCs w:val="28"/>
+        </w:rPr>
+        <w:t>consectetuer</w:t>
+      </w:r>
+      <w:r>
+        <w:rPr>
+          <w:rFonts w:ascii="Times New Roman" w:hAnsi="Times New Roman" w:cs="Times New Roman"/>
+          <w:noProof/>
+          <w:sz w:val="28"/>
+          <w:szCs w:val="28"/>
+          <w:lang w:val="ru-RU"/>
+        </w:rPr>
+        <w:t xml:space="preserve"> </w:t>
+      </w:r>
+      <w:r>
+        <w:rPr>
+          <w:rFonts w:ascii="Times New Roman" w:hAnsi="Times New Roman" w:cs="Times New Roman"/>
+          <w:noProof/>
+          <w:sz w:val="28"/>
+          <w:szCs w:val="28"/>
+        </w:rPr>
+        <w:t>adipiscing</w:t>
+      </w:r>
+      <w:r>
+        <w:rPr>
+          <w:rFonts w:ascii="Times New Roman" w:hAnsi="Times New Roman" w:cs="Times New Roman"/>
+          <w:noProof/>
+          <w:sz w:val="28"/>
+          <w:szCs w:val="28"/>
+          <w:lang w:val="ru-RU"/>
+        </w:rPr>
+        <w:t xml:space="preserve"> </w:t>
+      </w:r>
+      <w:r>
+        <w:rPr>
+          <w:rFonts w:ascii="Times New Roman" w:hAnsi="Times New Roman" w:cs="Times New Roman"/>
+          <w:noProof/>
+          <w:sz w:val="28"/>
+          <w:szCs w:val="28"/>
+        </w:rPr>
+        <w:t>elit</w:t>
+      </w:r>
+      <w:r>
+        <w:rPr>
+          <w:rFonts w:ascii="Times New Roman" w:hAnsi="Times New Roman" w:cs="Times New Roman"/>
+          <w:noProof/>
+          <w:sz w:val="28"/>
+          <w:szCs w:val="28"/>
+          <w:lang w:val="ru-RU"/>
+        </w:rPr>
+        <w:t xml:space="preserve">. </w:t>
+      </w:r>
+      <w:r>
+        <w:rPr>
+          <w:rFonts w:ascii="Times New Roman" w:hAnsi="Times New Roman" w:cs="Times New Roman"/>
+          <w:noProof/>
+          <w:sz w:val="28"/>
+          <w:szCs w:val="28"/>
+        </w:rPr>
+        <w:t>Maecenas</w:t>
+      </w:r>
+      <w:r>
+        <w:rPr>
+          <w:rFonts w:ascii="Times New Roman" w:hAnsi="Times New Roman" w:cs="Times New Roman"/>
+          <w:noProof/>
+          <w:sz w:val="28"/>
+          <w:szCs w:val="28"/>
+          <w:lang w:val="ru-RU"/>
+        </w:rPr>
+        <w:t xml:space="preserve"> </w:t>
+      </w:r>
+      <w:r>
+        <w:rPr>
+          <w:rFonts w:ascii="Times New Roman" w:hAnsi="Times New Roman" w:cs="Times New Roman"/>
+          <w:noProof/>
+          <w:sz w:val="28"/>
+          <w:szCs w:val="28"/>
+        </w:rPr>
+        <w:t>porttitor</w:t>
+      </w:r>
+      <w:r>
+        <w:rPr>
+          <w:rFonts w:ascii="Times New Roman" w:hAnsi="Times New Roman" w:cs="Times New Roman"/>
+          <w:noProof/>
+          <w:sz w:val="28"/>
+          <w:szCs w:val="28"/>
+          <w:lang w:val="ru-RU"/>
+        </w:rPr>
+        <w:t xml:space="preserve"> </w:t>
+      </w:r>
+      <w:r>
+        <w:rPr>
+          <w:rFonts w:ascii="Times New Roman" w:hAnsi="Times New Roman" w:cs="Times New Roman"/>
+          <w:noProof/>
+          <w:sz w:val="28"/>
+          <w:szCs w:val="28"/>
+        </w:rPr>
+        <w:t>congue</w:t>
+      </w:r>
+      <w:r>
+        <w:rPr>
+          <w:rFonts w:ascii="Times New Roman" w:hAnsi="Times New Roman" w:cs="Times New Roman"/>
+          <w:noProof/>
+          <w:sz w:val="28"/>
+          <w:szCs w:val="28"/>
+          <w:lang w:val="ru-RU"/>
+        </w:rPr>
+        <w:t xml:space="preserve"> </w:t>
+      </w:r>
+      <w:r>
+        <w:rPr>
+          <w:rFonts w:ascii="Times New Roman" w:hAnsi="Times New Roman" w:cs="Times New Roman"/>
+          <w:noProof/>
+          <w:sz w:val="28"/>
+          <w:szCs w:val="28"/>
+        </w:rPr>
+        <w:t>massa. Fusce posuere, magna sed pulvinar ultricies, purus lectus malesuada libero, sit amet commodo magna eros quis urna. Nunc viverra imperdiet enim. Fusce est. Vivamus a tellus. Pellentesque habitant morbi tristique senectus et netus et malesuada fames ac turpis egestas. Proin pharetra nonummy pede. Mauris et orci. Aenean nec lorem.</w:t>
       </w:r>
     </w:p>
     <w:p>
@@ -7109,7 +11027,7 @@
           <w:szCs w:val="28"/>
         </w:rPr>
       </w:pPr>
-      <w:bookmarkStart w:id="13" w:name="_Toc437951421"/>
+      <w:bookmarkStart w:id="19" w:name="_Toc437956903"/>
       <w:r>
         <w:rPr>
           <w:rFonts w:ascii="Times New Roman" w:hAnsi="Times New Roman" w:cs="Times New Roman"/>
@@ -7121,7 +11039,7 @@
         <w:lastRenderedPageBreak/>
         <w:t>ЗАКЛЮЧЕНИЕ</w:t>
       </w:r>
-      <w:bookmarkEnd w:id="13"/>
+      <w:bookmarkEnd w:id="19"/>
     </w:p>
     <w:p>
       <w:pPr>
@@ -7256,7 +11174,7 @@
           <w:szCs w:val="28"/>
         </w:rPr>
       </w:pPr>
-      <w:bookmarkStart w:id="14" w:name="_Toc437951422"/>
+      <w:bookmarkStart w:id="20" w:name="_Toc437956904"/>
       <w:r>
         <w:rPr>
           <w:rFonts w:ascii="Times New Roman" w:hAnsi="Times New Roman" w:cs="Times New Roman"/>
@@ -7306,7 +11224,7 @@
         </w:rPr>
         <w:t>ИСТОЧНИКОВ</w:t>
       </w:r>
-      <w:bookmarkEnd w:id="14"/>
+      <w:bookmarkEnd w:id="20"/>
     </w:p>
     <w:p>
       <w:pPr>
@@ -7996,7 +11914,6 @@
         <w:docPartUnique/>
       </w:docPartObj>
     </w:sdtPr>
-    <w:sdtEndPr/>
     <w:sdtContent>
       <w:p>
         <w:pPr>
@@ -8017,7 +11934,7 @@
             <w:noProof/>
             <w:lang w:val="ru-RU"/>
           </w:rPr>
-          <w:t>14</w:t>
+          <w:t>3</w:t>
         </w:r>
         <w:r>
           <w:fldChar w:fldCharType="end"/>
@@ -8926,6 +12843,320 @@
       <w:rPr>
         <w:rFonts w:ascii="Wingdings" w:hAnsi="Wingdings" w:hint="default"/>
       </w:rPr>
+    </w:lvl>
+  </w:abstractNum>
+  <w:abstractNum w:abstractNumId="8" w15:restartNumberingAfterBreak="0">
+    <w:nsid w:val="497C6082"/>
+    <w:multiLevelType w:val="hybridMultilevel"/>
+    <w:tmpl w:val="38F2214C"/>
+    <w:lvl w:ilvl="0" w:tplc="ECBC7D14">
+      <w:start w:val="1"/>
+      <w:numFmt w:val="bullet"/>
+      <w:lvlText w:val="-"/>
+      <w:lvlJc w:val="left"/>
+      <w:pPr>
+        <w:ind w:left="720" w:hanging="360"/>
+      </w:pPr>
+      <w:rPr>
+        <w:rFonts w:ascii="Times New Roman" w:hAnsi="Times New Roman" w:cs="Times New Roman" w:hint="default"/>
+        <w:sz w:val="28"/>
+      </w:rPr>
+    </w:lvl>
+    <w:lvl w:ilvl="1" w:tplc="04090003" w:tentative="1">
+      <w:start w:val="1"/>
+      <w:numFmt w:val="bullet"/>
+      <w:lvlText w:val="o"/>
+      <w:lvlJc w:val="left"/>
+      <w:pPr>
+        <w:ind w:left="1440" w:hanging="360"/>
+      </w:pPr>
+      <w:rPr>
+        <w:rFonts w:ascii="Courier New" w:hAnsi="Courier New" w:cs="Courier New" w:hint="default"/>
+      </w:rPr>
+    </w:lvl>
+    <w:lvl w:ilvl="2" w:tplc="04090005" w:tentative="1">
+      <w:start w:val="1"/>
+      <w:numFmt w:val="bullet"/>
+      <w:lvlText w:val=""/>
+      <w:lvlJc w:val="left"/>
+      <w:pPr>
+        <w:ind w:left="2160" w:hanging="360"/>
+      </w:pPr>
+      <w:rPr>
+        <w:rFonts w:ascii="Wingdings" w:hAnsi="Wingdings" w:hint="default"/>
+      </w:rPr>
+    </w:lvl>
+    <w:lvl w:ilvl="3" w:tplc="04090001" w:tentative="1">
+      <w:start w:val="1"/>
+      <w:numFmt w:val="bullet"/>
+      <w:lvlText w:val=""/>
+      <w:lvlJc w:val="left"/>
+      <w:pPr>
+        <w:ind w:left="2880" w:hanging="360"/>
+      </w:pPr>
+      <w:rPr>
+        <w:rFonts w:ascii="Symbol" w:hAnsi="Symbol" w:hint="default"/>
+      </w:rPr>
+    </w:lvl>
+    <w:lvl w:ilvl="4" w:tplc="04090003" w:tentative="1">
+      <w:start w:val="1"/>
+      <w:numFmt w:val="bullet"/>
+      <w:lvlText w:val="o"/>
+      <w:lvlJc w:val="left"/>
+      <w:pPr>
+        <w:ind w:left="3600" w:hanging="360"/>
+      </w:pPr>
+      <w:rPr>
+        <w:rFonts w:ascii="Courier New" w:hAnsi="Courier New" w:cs="Courier New" w:hint="default"/>
+      </w:rPr>
+    </w:lvl>
+    <w:lvl w:ilvl="5" w:tplc="04090005" w:tentative="1">
+      <w:start w:val="1"/>
+      <w:numFmt w:val="bullet"/>
+      <w:lvlText w:val=""/>
+      <w:lvlJc w:val="left"/>
+      <w:pPr>
+        <w:ind w:left="4320" w:hanging="360"/>
+      </w:pPr>
+      <w:rPr>
+        <w:rFonts w:ascii="Wingdings" w:hAnsi="Wingdings" w:hint="default"/>
+      </w:rPr>
+    </w:lvl>
+    <w:lvl w:ilvl="6" w:tplc="04090001" w:tentative="1">
+      <w:start w:val="1"/>
+      <w:numFmt w:val="bullet"/>
+      <w:lvlText w:val=""/>
+      <w:lvlJc w:val="left"/>
+      <w:pPr>
+        <w:ind w:left="5040" w:hanging="360"/>
+      </w:pPr>
+      <w:rPr>
+        <w:rFonts w:ascii="Symbol" w:hAnsi="Symbol" w:hint="default"/>
+      </w:rPr>
+    </w:lvl>
+    <w:lvl w:ilvl="7" w:tplc="04090003" w:tentative="1">
+      <w:start w:val="1"/>
+      <w:numFmt w:val="bullet"/>
+      <w:lvlText w:val="o"/>
+      <w:lvlJc w:val="left"/>
+      <w:pPr>
+        <w:ind w:left="5760" w:hanging="360"/>
+      </w:pPr>
+      <w:rPr>
+        <w:rFonts w:ascii="Courier New" w:hAnsi="Courier New" w:cs="Courier New" w:hint="default"/>
+      </w:rPr>
+    </w:lvl>
+    <w:lvl w:ilvl="8" w:tplc="04090005" w:tentative="1">
+      <w:start w:val="1"/>
+      <w:numFmt w:val="bullet"/>
+      <w:lvlText w:val=""/>
+      <w:lvlJc w:val="left"/>
+      <w:pPr>
+        <w:ind w:left="6480" w:hanging="360"/>
+      </w:pPr>
+      <w:rPr>
+        <w:rFonts w:ascii="Wingdings" w:hAnsi="Wingdings" w:hint="default"/>
+      </w:rPr>
+    </w:lvl>
+  </w:abstractNum>
+  <w:abstractNum w:abstractNumId="9" w15:restartNumberingAfterBreak="0">
+    <w:nsid w:val="67102BE4"/>
+    <w:multiLevelType w:val="hybridMultilevel"/>
+    <w:tmpl w:val="0C50C030"/>
+    <w:lvl w:ilvl="0" w:tplc="ECBC7D14">
+      <w:start w:val="1"/>
+      <w:numFmt w:val="bullet"/>
+      <w:lvlText w:val="-"/>
+      <w:lvlJc w:val="left"/>
+      <w:pPr>
+        <w:ind w:left="720" w:hanging="360"/>
+      </w:pPr>
+      <w:rPr>
+        <w:rFonts w:ascii="Times New Roman" w:hAnsi="Times New Roman" w:cs="Times New Roman" w:hint="default"/>
+        <w:sz w:val="28"/>
+      </w:rPr>
+    </w:lvl>
+    <w:lvl w:ilvl="1" w:tplc="04090003" w:tentative="1">
+      <w:start w:val="1"/>
+      <w:numFmt w:val="bullet"/>
+      <w:lvlText w:val="o"/>
+      <w:lvlJc w:val="left"/>
+      <w:pPr>
+        <w:ind w:left="1440" w:hanging="360"/>
+      </w:pPr>
+      <w:rPr>
+        <w:rFonts w:ascii="Courier New" w:hAnsi="Courier New" w:cs="Courier New" w:hint="default"/>
+      </w:rPr>
+    </w:lvl>
+    <w:lvl w:ilvl="2" w:tplc="04090005" w:tentative="1">
+      <w:start w:val="1"/>
+      <w:numFmt w:val="bullet"/>
+      <w:lvlText w:val=""/>
+      <w:lvlJc w:val="left"/>
+      <w:pPr>
+        <w:ind w:left="2160" w:hanging="360"/>
+      </w:pPr>
+      <w:rPr>
+        <w:rFonts w:ascii="Wingdings" w:hAnsi="Wingdings" w:hint="default"/>
+      </w:rPr>
+    </w:lvl>
+    <w:lvl w:ilvl="3" w:tplc="04090001" w:tentative="1">
+      <w:start w:val="1"/>
+      <w:numFmt w:val="bullet"/>
+      <w:lvlText w:val=""/>
+      <w:lvlJc w:val="left"/>
+      <w:pPr>
+        <w:ind w:left="2880" w:hanging="360"/>
+      </w:pPr>
+      <w:rPr>
+        <w:rFonts w:ascii="Symbol" w:hAnsi="Symbol" w:hint="default"/>
+      </w:rPr>
+    </w:lvl>
+    <w:lvl w:ilvl="4" w:tplc="04090003" w:tentative="1">
+      <w:start w:val="1"/>
+      <w:numFmt w:val="bullet"/>
+      <w:lvlText w:val="o"/>
+      <w:lvlJc w:val="left"/>
+      <w:pPr>
+        <w:ind w:left="3600" w:hanging="360"/>
+      </w:pPr>
+      <w:rPr>
+        <w:rFonts w:ascii="Courier New" w:hAnsi="Courier New" w:cs="Courier New" w:hint="default"/>
+      </w:rPr>
+    </w:lvl>
+    <w:lvl w:ilvl="5" w:tplc="04090005" w:tentative="1">
+      <w:start w:val="1"/>
+      <w:numFmt w:val="bullet"/>
+      <w:lvlText w:val=""/>
+      <w:lvlJc w:val="left"/>
+      <w:pPr>
+        <w:ind w:left="4320" w:hanging="360"/>
+      </w:pPr>
+      <w:rPr>
+        <w:rFonts w:ascii="Wingdings" w:hAnsi="Wingdings" w:hint="default"/>
+      </w:rPr>
+    </w:lvl>
+    <w:lvl w:ilvl="6" w:tplc="04090001" w:tentative="1">
+      <w:start w:val="1"/>
+      <w:numFmt w:val="bullet"/>
+      <w:lvlText w:val=""/>
+      <w:lvlJc w:val="left"/>
+      <w:pPr>
+        <w:ind w:left="5040" w:hanging="360"/>
+      </w:pPr>
+      <w:rPr>
+        <w:rFonts w:ascii="Symbol" w:hAnsi="Symbol" w:hint="default"/>
+      </w:rPr>
+    </w:lvl>
+    <w:lvl w:ilvl="7" w:tplc="04090003" w:tentative="1">
+      <w:start w:val="1"/>
+      <w:numFmt w:val="bullet"/>
+      <w:lvlText w:val="o"/>
+      <w:lvlJc w:val="left"/>
+      <w:pPr>
+        <w:ind w:left="5760" w:hanging="360"/>
+      </w:pPr>
+      <w:rPr>
+        <w:rFonts w:ascii="Courier New" w:hAnsi="Courier New" w:cs="Courier New" w:hint="default"/>
+      </w:rPr>
+    </w:lvl>
+    <w:lvl w:ilvl="8" w:tplc="04090005" w:tentative="1">
+      <w:start w:val="1"/>
+      <w:numFmt w:val="bullet"/>
+      <w:lvlText w:val=""/>
+      <w:lvlJc w:val="left"/>
+      <w:pPr>
+        <w:ind w:left="6480" w:hanging="360"/>
+      </w:pPr>
+      <w:rPr>
+        <w:rFonts w:ascii="Wingdings" w:hAnsi="Wingdings" w:hint="default"/>
+      </w:rPr>
+    </w:lvl>
+  </w:abstractNum>
+  <w:abstractNum w:abstractNumId="10" w15:restartNumberingAfterBreak="0">
+    <w:nsid w:val="6C281639"/>
+    <w:multiLevelType w:val="hybridMultilevel"/>
+    <w:tmpl w:val="59A2234C"/>
+    <w:lvl w:ilvl="0" w:tplc="0409000F">
+      <w:start w:val="1"/>
+      <w:numFmt w:val="decimal"/>
+      <w:lvlText w:val="%1."/>
+      <w:lvlJc w:val="left"/>
+      <w:pPr>
+        <w:ind w:left="720" w:hanging="360"/>
+      </w:pPr>
+    </w:lvl>
+    <w:lvl w:ilvl="1" w:tplc="04090019" w:tentative="1">
+      <w:start w:val="1"/>
+      <w:numFmt w:val="lowerLetter"/>
+      <w:lvlText w:val="%2."/>
+      <w:lvlJc w:val="left"/>
+      <w:pPr>
+        <w:ind w:left="1440" w:hanging="360"/>
+      </w:pPr>
+    </w:lvl>
+    <w:lvl w:ilvl="2" w:tplc="0409001B" w:tentative="1">
+      <w:start w:val="1"/>
+      <w:numFmt w:val="lowerRoman"/>
+      <w:lvlText w:val="%3."/>
+      <w:lvlJc w:val="right"/>
+      <w:pPr>
+        <w:ind w:left="2160" w:hanging="180"/>
+      </w:pPr>
+    </w:lvl>
+    <w:lvl w:ilvl="3" w:tplc="0409000F" w:tentative="1">
+      <w:start w:val="1"/>
+      <w:numFmt w:val="decimal"/>
+      <w:lvlText w:val="%4."/>
+      <w:lvlJc w:val="left"/>
+      <w:pPr>
+        <w:ind w:left="2880" w:hanging="360"/>
+      </w:pPr>
+    </w:lvl>
+    <w:lvl w:ilvl="4" w:tplc="04090019" w:tentative="1">
+      <w:start w:val="1"/>
+      <w:numFmt w:val="lowerLetter"/>
+      <w:lvlText w:val="%5."/>
+      <w:lvlJc w:val="left"/>
+      <w:pPr>
+        <w:ind w:left="3600" w:hanging="360"/>
+      </w:pPr>
+    </w:lvl>
+    <w:lvl w:ilvl="5" w:tplc="0409001B" w:tentative="1">
+      <w:start w:val="1"/>
+      <w:numFmt w:val="lowerRoman"/>
+      <w:lvlText w:val="%6."/>
+      <w:lvlJc w:val="right"/>
+      <w:pPr>
+        <w:ind w:left="4320" w:hanging="180"/>
+      </w:pPr>
+    </w:lvl>
+    <w:lvl w:ilvl="6" w:tplc="0409000F" w:tentative="1">
+      <w:start w:val="1"/>
+      <w:numFmt w:val="decimal"/>
+      <w:lvlText w:val="%7."/>
+      <w:lvlJc w:val="left"/>
+      <w:pPr>
+        <w:ind w:left="5040" w:hanging="360"/>
+      </w:pPr>
+    </w:lvl>
+    <w:lvl w:ilvl="7" w:tplc="04090019" w:tentative="1">
+      <w:start w:val="1"/>
+      <w:numFmt w:val="lowerLetter"/>
+      <w:lvlText w:val="%8."/>
+      <w:lvlJc w:val="left"/>
+      <w:pPr>
+        <w:ind w:left="5760" w:hanging="360"/>
+      </w:pPr>
+    </w:lvl>
+    <w:lvl w:ilvl="8" w:tplc="0409001B" w:tentative="1">
+      <w:start w:val="1"/>
+      <w:numFmt w:val="lowerRoman"/>
+      <w:lvlText w:val="%9."/>
+      <w:lvlJc w:val="right"/>
+      <w:pPr>
+        <w:ind w:left="6480" w:hanging="180"/>
+      </w:pPr>
     </w:lvl>
   </w:abstractNum>
   <w:num w:numId="1">
@@ -8951,6 +13182,15 @@
   </w:num>
   <w:num w:numId="8">
     <w:abstractNumId w:val="1"/>
+  </w:num>
+  <w:num w:numId="9">
+    <w:abstractNumId w:val="9"/>
+  </w:num>
+  <w:num w:numId="10">
+    <w:abstractNumId w:val="8"/>
+  </w:num>
+  <w:num w:numId="11">
+    <w:abstractNumId w:val="10"/>
   </w:num>
 </w:numbering>
 </file>
@@ -9377,7 +13617,6 @@
     <w:next w:val="a"/>
     <w:link w:val="20"/>
     <w:uiPriority w:val="9"/>
-    <w:semiHidden/>
     <w:unhideWhenUsed/>
     <w:qFormat/>
     <w:rsid w:val="006C2C08"/>
@@ -9570,7 +13809,6 @@
     <w:basedOn w:val="a0"/>
     <w:link w:val="2"/>
     <w:uiPriority w:val="9"/>
-    <w:semiHidden/>
     <w:rsid w:val="006C2C08"/>
     <w:rPr>
       <w:rFonts w:asciiTheme="majorHAnsi" w:eastAsiaTheme="majorEastAsia" w:hAnsiTheme="majorHAnsi" w:cstheme="majorBidi"/>
@@ -9861,7 +14099,7 @@
 </file>
 
 <file path=customXml/itemProps1.xml><?xml version="1.0" encoding="utf-8"?>
-<ds:datastoreItem xmlns:ds="http://schemas.openxmlformats.org/officeDocument/2006/customXml" ds:itemID="{DD3D181C-53B4-437B-B877-F3C268019552}">
+<ds:datastoreItem xmlns:ds="http://schemas.openxmlformats.org/officeDocument/2006/customXml" ds:itemID="{0FD0529E-E507-4E87-AB0C-8CD54DB0E664}">
   <ds:schemaRefs>
     <ds:schemaRef ds:uri="http://schemas.openxmlformats.org/officeDocument/2006/bibliography"/>
   </ds:schemaRefs>
